--- a/SDD/SDD Section 2.docx
+++ b/SDD/SDD Section 2.docx
@@ -7,168 +7,6398 @@
         <w:pStyle w:val="Heading1"/>
         <w:numPr>
           <w:ilvl w:val="0"/>
+          <w:numId w:val="1"/>
+        </w:numPr>
+        <w:spacing w:before="100" w:beforeAutospacing="1" w:after="100" w:afterAutospacing="1"/>
+        <w:rPr>
+          <w:rFonts w:ascii="Arial" w:hAnsi="Arial" w:cs="Arial"/>
+        </w:rPr>
+      </w:pPr>
+      <w:bookmarkStart w:id="0" w:name="_Toc517668555"/>
+      <w:bookmarkStart w:id="1" w:name="_Toc523123114"/>
+      <w:bookmarkStart w:id="2" w:name="_Toc117484250"/>
+      <w:r>
+        <w:rPr>
+          <w:rFonts w:ascii="Arial" w:hAnsi="Arial" w:cs="Arial"/>
+        </w:rPr>
+        <w:t>Architecture</w:t>
+      </w:r>
+      <w:bookmarkEnd w:id="0"/>
+      <w:bookmarkEnd w:id="1"/>
+      <w:bookmarkEnd w:id="2"/>
+    </w:p>
+    <w:p>
+      <w:pPr>
+        <w:pStyle w:val="Heading1"/>
+        <w:spacing w:before="100" w:beforeAutospacing="1" w:after="100" w:afterAutospacing="1"/>
+        <w:rPr>
+          <w:rFonts w:ascii="Arial" w:hAnsi="Arial" w:cs="Arial"/>
+          <w:i/>
+        </w:rPr>
+      </w:pPr>
+      <w:r>
+        <w:rPr>
+          <w:rFonts w:ascii="Arial" w:hAnsi="Arial" w:cs="Arial"/>
+        </w:rPr>
+        <w:t>Class Diagram</w:t>
+      </w:r>
+    </w:p>
+    <w:p>
+      <w:pPr>
+        <w:pStyle w:val="Comment0"/>
+        <w:spacing w:before="100" w:beforeAutospacing="1" w:after="100" w:afterAutospacing="1"/>
+        <w:rPr>
+          <w:rFonts w:ascii="Arial" w:hAnsi="Arial" w:cs="Arial"/>
+          <w:i w:val="0"/>
+          <w:color w:val="auto"/>
+        </w:rPr>
+      </w:pPr>
+      <w:r>
+        <w:rPr>
+          <w:rFonts w:ascii="Arial" w:hAnsi="Arial" w:cs="Arial"/>
+          <w:i w:val="0"/>
+          <w:color w:val="auto"/>
+        </w:rPr>
+        <w:t xml:space="preserve">Figure 2.1 shows the class diagram for the chess software. The diagram is represented by the Unified Modeling Language. </w:t>
+      </w:r>
+    </w:p>
+    <w:p>
+      <w:pPr>
+        <w:pStyle w:val="Comment0"/>
+        <w:numPr>
+          <w:ilvl w:val="1"/>
+          <w:numId w:val="3"/>
+        </w:numPr>
+        <w:spacing w:before="100" w:beforeAutospacing="1" w:after="100" w:afterAutospacing="1"/>
+        <w:ind w:left="1080"/>
+        <w:rPr>
+          <w:rFonts w:ascii="Arial" w:hAnsi="Arial" w:cs="Arial"/>
+          <w:b/>
+          <w:i w:val="0"/>
+          <w:color w:val="auto"/>
+        </w:rPr>
+      </w:pPr>
+      <w:r>
+        <w:rPr>
+          <w:rFonts w:ascii="Arial" w:hAnsi="Arial" w:cs="Arial"/>
+          <w:b/>
+          <w:i w:val="0"/>
+          <w:color w:val="auto"/>
+        </w:rPr>
+        <w:t>Templates</w:t>
+      </w:r>
+    </w:p>
+    <w:p>
+      <w:pPr>
+        <w:pStyle w:val="Comment0"/>
+        <w:spacing w:before="100" w:beforeAutospacing="1" w:after="100" w:afterAutospacing="1"/>
+        <w:ind w:left="720" w:firstLine="720"/>
+        <w:rPr>
+          <w:rFonts w:ascii="Arial" w:hAnsi="Arial" w:cs="Arial"/>
+          <w:b/>
+          <w:i w:val="0"/>
+          <w:color w:val="auto"/>
+        </w:rPr>
+      </w:pPr>
+      <w:r>
+        <w:rPr>
+          <w:rFonts w:ascii="Arial" w:hAnsi="Arial" w:cs="Arial"/>
+          <w:b/>
+          <w:i w:val="0"/>
+          <w:color w:val="auto"/>
+        </w:rPr>
+        <w:t>Function Template</w:t>
+      </w:r>
+    </w:p>
+    <w:p>
+      <w:pPr>
+        <w:pStyle w:val="Comment0"/>
+        <w:spacing w:before="100" w:beforeAutospacing="1" w:after="100" w:afterAutospacing="1"/>
+        <w:ind w:left="1440"/>
+        <w:rPr>
+          <w:rFonts w:ascii="Arial" w:hAnsi="Arial" w:cs="Arial"/>
+          <w:b/>
+          <w:i w:val="0"/>
+          <w:color w:val="auto"/>
+        </w:rPr>
+      </w:pPr>
+      <w:r>
+        <w:rPr>
+          <w:rFonts w:ascii="Arial" w:hAnsi="Arial" w:cs="Arial"/>
+          <w:i w:val="0"/>
+          <w:color w:val="auto"/>
+        </w:rPr>
+        <w:t>Function details will be formatted in the following manner:</w:t>
+      </w:r>
+      <w:r>
+        <w:rPr>
+          <w:rFonts w:ascii="Arial" w:hAnsi="Arial" w:cs="Arial"/>
+          <w:b/>
+          <w:i w:val="0"/>
+          <w:color w:val="auto"/>
+        </w:rPr>
+        <w:t xml:space="preserve"> </w:t>
+      </w:r>
+    </w:p>
+    <w:p>
+      <w:pPr>
+        <w:pStyle w:val="Comment0"/>
+        <w:spacing w:before="100" w:beforeAutospacing="1" w:after="100" w:afterAutospacing="1"/>
+        <w:ind w:left="1440"/>
+        <w:rPr>
+          <w:rFonts w:ascii="Arial" w:hAnsi="Arial" w:cs="Arial"/>
+          <w:i w:val="0"/>
+          <w:color w:val="auto"/>
+        </w:rPr>
+      </w:pPr>
+      <w:bookmarkStart w:id="3" w:name="_Hlk506738836"/>
+      <w:r>
+        <w:rPr>
+          <w:rFonts w:ascii="Arial" w:hAnsi="Arial" w:cs="Arial"/>
+          <w:b/>
+          <w:i w:val="0"/>
+          <w:color w:val="auto"/>
+        </w:rPr>
+        <w:t xml:space="preserve">Purpose: </w:t>
+      </w:r>
+      <w:r>
+        <w:rPr>
+          <w:rFonts w:ascii="Arial" w:hAnsi="Arial" w:cs="Arial"/>
+          <w:i w:val="0"/>
+          <w:color w:val="auto"/>
+        </w:rPr>
+        <w:t xml:space="preserve">Description of how the function is used in the software. </w:t>
+      </w:r>
+    </w:p>
+    <w:p>
+      <w:pPr>
+        <w:pStyle w:val="Comment0"/>
+        <w:spacing w:before="100" w:beforeAutospacing="1" w:after="100" w:afterAutospacing="1"/>
+        <w:ind w:left="1440"/>
+        <w:rPr>
+          <w:rFonts w:ascii="Arial" w:hAnsi="Arial" w:cs="Arial"/>
+          <w:i w:val="0"/>
+          <w:color w:val="auto"/>
+        </w:rPr>
+      </w:pPr>
+      <w:r>
+        <w:rPr>
+          <w:rFonts w:ascii="Arial" w:hAnsi="Arial" w:cs="Arial"/>
+          <w:b/>
+          <w:i w:val="0"/>
+          <w:color w:val="auto"/>
+        </w:rPr>
+        <w:t xml:space="preserve">Inputs: </w:t>
+      </w:r>
+      <w:r>
+        <w:rPr>
+          <w:rFonts w:ascii="Arial" w:hAnsi="Arial" w:cs="Arial"/>
+          <w:i w:val="0"/>
+          <w:color w:val="auto"/>
+        </w:rPr>
+        <w:t xml:space="preserve">Description of the parameters of the function. </w:t>
+      </w:r>
+    </w:p>
+    <w:p>
+      <w:pPr>
+        <w:pStyle w:val="Comment0"/>
+        <w:spacing w:before="100" w:beforeAutospacing="1" w:after="100" w:afterAutospacing="1"/>
+        <w:ind w:left="1440"/>
+        <w:rPr>
+          <w:rFonts w:ascii="Arial" w:hAnsi="Arial" w:cs="Arial"/>
+          <w:i w:val="0"/>
+          <w:color w:val="auto"/>
+        </w:rPr>
+      </w:pPr>
+      <w:r>
+        <w:rPr>
+          <w:rFonts w:ascii="Arial" w:hAnsi="Arial" w:cs="Arial"/>
+          <w:b/>
+          <w:i w:val="0"/>
+          <w:color w:val="auto"/>
+        </w:rPr>
+        <w:t>Outputs:</w:t>
+      </w:r>
+      <w:r>
+        <w:rPr>
+          <w:rFonts w:ascii="Arial" w:hAnsi="Arial" w:cs="Arial"/>
+          <w:i w:val="0"/>
+          <w:color w:val="auto"/>
+        </w:rPr>
+        <w:t xml:space="preserve"> Description of the return values of the function. </w:t>
+      </w:r>
+    </w:p>
+    <w:p>
+      <w:pPr>
+        <w:pStyle w:val="Comment0"/>
+        <w:spacing w:before="100" w:beforeAutospacing="1" w:after="100" w:afterAutospacing="1"/>
+        <w:ind w:left="1440"/>
+        <w:rPr>
+          <w:rFonts w:ascii="Arial" w:hAnsi="Arial" w:cs="Arial"/>
+          <w:i w:val="0"/>
+          <w:color w:val="auto"/>
+        </w:rPr>
+      </w:pPr>
+      <w:r>
+        <w:rPr>
+          <w:rFonts w:ascii="Arial" w:hAnsi="Arial" w:cs="Arial"/>
+          <w:b/>
+          <w:i w:val="0"/>
+          <w:color w:val="auto"/>
+        </w:rPr>
+        <w:t xml:space="preserve">Calls: </w:t>
+      </w:r>
+      <w:r>
+        <w:rPr>
+          <w:rFonts w:ascii="Arial" w:hAnsi="Arial" w:cs="Arial"/>
+          <w:i w:val="0"/>
+          <w:color w:val="auto"/>
+        </w:rPr>
+        <w:t xml:space="preserve">Functions called by this function. </w:t>
+      </w:r>
+    </w:p>
+    <w:p>
+      <w:pPr>
+        <w:pStyle w:val="Comment0"/>
+        <w:spacing w:before="100" w:beforeAutospacing="1" w:after="100" w:afterAutospacing="1"/>
+        <w:ind w:left="1440"/>
+        <w:rPr>
+          <w:rFonts w:ascii="Arial" w:hAnsi="Arial" w:cs="Arial"/>
+          <w:b/>
+          <w:i w:val="0"/>
+          <w:color w:val="auto"/>
+        </w:rPr>
+      </w:pPr>
+      <w:r>
+        <w:rPr>
+          <w:rFonts w:ascii="Arial" w:hAnsi="Arial" w:cs="Arial"/>
+          <w:b/>
+          <w:i w:val="0"/>
+          <w:color w:val="auto"/>
+        </w:rPr>
+        <w:t xml:space="preserve">Called: </w:t>
+      </w:r>
+      <w:r>
+        <w:rPr>
+          <w:rFonts w:ascii="Arial" w:hAnsi="Arial" w:cs="Arial"/>
+          <w:i w:val="0"/>
+          <w:color w:val="auto"/>
+        </w:rPr>
+        <w:t>Functions this function calls.</w:t>
+      </w:r>
+      <w:r>
+        <w:rPr>
+          <w:rFonts w:ascii="Arial" w:hAnsi="Arial" w:cs="Arial"/>
+          <w:b/>
+          <w:i w:val="0"/>
+          <w:color w:val="auto"/>
+        </w:rPr>
+        <w:t xml:space="preserve"> </w:t>
+      </w:r>
+    </w:p>
+    <w:p>
+      <w:pPr>
+        <w:pStyle w:val="Comment0"/>
+        <w:spacing w:before="100" w:beforeAutospacing="1" w:after="100" w:afterAutospacing="1"/>
+        <w:rPr>
+          <w:rFonts w:ascii="Arial" w:hAnsi="Arial" w:cs="Arial"/>
+          <w:i w:val="0"/>
+          <w:color w:val="auto"/>
+        </w:rPr>
+      </w:pPr>
+      <w:r>
+        <w:rPr>
+          <w:rFonts w:ascii="Arial" w:hAnsi="Arial" w:cs="Arial"/>
+          <w:b/>
+          <w:i w:val="0"/>
+          <w:color w:val="auto"/>
+        </w:rPr>
+        <w:tab/>
+      </w:r>
+      <w:r>
+        <w:rPr>
+          <w:rFonts w:ascii="Arial" w:hAnsi="Arial" w:cs="Arial"/>
+          <w:b/>
+          <w:i w:val="0"/>
+          <w:color w:val="auto"/>
+        </w:rPr>
+        <w:tab/>
+        <w:t xml:space="preserve">Procedure: </w:t>
+      </w:r>
+      <w:r>
+        <w:rPr>
+          <w:rFonts w:ascii="Arial" w:hAnsi="Arial" w:cs="Arial"/>
+          <w:i w:val="0"/>
+          <w:color w:val="auto"/>
+        </w:rPr>
+        <w:t>Description of the procedure of the function.</w:t>
+      </w:r>
+      <w:bookmarkEnd w:id="3"/>
+    </w:p>
+    <w:p>
+      <w:pPr>
+        <w:spacing w:after="0"/>
+        <w:jc w:val="left"/>
+        <w:rPr>
+          <w:rFonts w:ascii="Arial" w:hAnsi="Arial" w:cs="Arial"/>
+        </w:rPr>
+      </w:pPr>
+      <w:r>
+        <w:rPr>
+          <w:rFonts w:ascii="Arial" w:hAnsi="Arial" w:cs="Arial"/>
+          <w:i/>
+        </w:rPr>
+        <w:br w:type="page"/>
+      </w:r>
+    </w:p>
+    <w:p>
+      <w:pPr>
+        <w:pStyle w:val="Heading1"/>
+        <w:spacing w:before="100" w:beforeAutospacing="1" w:after="100" w:afterAutospacing="1"/>
+        <w:rPr>
+          <w:rFonts w:ascii="Arial" w:hAnsi="Arial" w:cs="Arial"/>
+          <w:i/>
+        </w:rPr>
+      </w:pPr>
+      <w:proofErr w:type="spellStart"/>
+      <w:r>
+        <w:rPr>
+          <w:rFonts w:ascii="Arial" w:hAnsi="Arial" w:cs="Arial"/>
+        </w:rPr>
+        <w:lastRenderedPageBreak/>
+        <w:t>chessGame</w:t>
+      </w:r>
+      <w:proofErr w:type="spellEnd"/>
+      <w:r>
+        <w:rPr>
+          <w:rFonts w:ascii="Arial" w:hAnsi="Arial" w:cs="Arial"/>
+        </w:rPr>
+        <w:t xml:space="preserve"> class</w:t>
+      </w:r>
+    </w:p>
+    <w:p>
+      <w:pPr>
+        <w:pStyle w:val="Comment0"/>
+        <w:spacing w:before="100" w:beforeAutospacing="1" w:after="100" w:afterAutospacing="1"/>
+        <w:ind w:left="720"/>
+        <w:rPr>
+          <w:rFonts w:ascii="Arial" w:hAnsi="Arial" w:cs="Arial"/>
+          <w:i w:val="0"/>
+          <w:color w:val="auto"/>
+        </w:rPr>
+      </w:pPr>
+      <w:r>
+        <w:rPr>
+          <w:rFonts w:ascii="Arial" w:hAnsi="Arial" w:cs="Arial"/>
+          <w:i w:val="0"/>
+          <w:color w:val="auto"/>
+        </w:rPr>
+        <w:t xml:space="preserve">The </w:t>
+      </w:r>
+      <w:proofErr w:type="spellStart"/>
+      <w:r>
+        <w:rPr>
+          <w:rFonts w:ascii="Arial" w:hAnsi="Arial" w:cs="Arial"/>
+          <w:i w:val="0"/>
+          <w:color w:val="auto"/>
+        </w:rPr>
+        <w:t>chessGame</w:t>
+      </w:r>
+      <w:proofErr w:type="spellEnd"/>
+      <w:r>
+        <w:rPr>
+          <w:rFonts w:ascii="Arial" w:hAnsi="Arial" w:cs="Arial"/>
+          <w:i w:val="0"/>
+          <w:color w:val="auto"/>
+        </w:rPr>
+        <w:t xml:space="preserve"> class shall contain methods responsible for creating various piece objects and placing them on the chess board. </w:t>
+      </w:r>
+    </w:p>
+    <w:p>
+      <w:pPr>
+        <w:pStyle w:val="Heading3"/>
+        <w:spacing w:before="100" w:beforeAutospacing="1" w:after="100" w:afterAutospacing="1"/>
+        <w:rPr>
+          <w:rFonts w:cs="Arial"/>
+          <w:i/>
+        </w:rPr>
+      </w:pPr>
+      <w:proofErr w:type="spellStart"/>
+      <w:r>
+        <w:rPr>
+          <w:rFonts w:cs="Arial"/>
+        </w:rPr>
+        <w:t>chessGame</w:t>
+      </w:r>
+      <w:proofErr w:type="spellEnd"/>
+    </w:p>
+    <w:p>
+      <w:pPr>
+        <w:pStyle w:val="Comment0"/>
+        <w:spacing w:before="100" w:beforeAutospacing="1" w:after="100" w:afterAutospacing="1"/>
+        <w:ind w:left="720"/>
+        <w:rPr>
+          <w:rFonts w:ascii="Arial" w:hAnsi="Arial" w:cs="Arial"/>
+          <w:i w:val="0"/>
+          <w:color w:val="auto"/>
+        </w:rPr>
+      </w:pPr>
+      <w:r>
+        <w:rPr>
+          <w:rFonts w:ascii="Arial" w:hAnsi="Arial" w:cs="Arial"/>
+          <w:b/>
+          <w:i w:val="0"/>
+          <w:color w:val="auto"/>
+        </w:rPr>
+        <w:t xml:space="preserve">Purpose: </w:t>
+      </w:r>
+      <w:r>
+        <w:rPr>
+          <w:rFonts w:ascii="Arial" w:hAnsi="Arial" w:cs="Arial"/>
+          <w:i w:val="0"/>
+          <w:color w:val="auto"/>
+        </w:rPr>
+        <w:t xml:space="preserve">The constructor of the </w:t>
+      </w:r>
+      <w:proofErr w:type="spellStart"/>
+      <w:r>
+        <w:rPr>
+          <w:rFonts w:ascii="Arial" w:hAnsi="Arial" w:cs="Arial"/>
+          <w:i w:val="0"/>
+          <w:color w:val="auto"/>
+        </w:rPr>
+        <w:t>chessGame</w:t>
+      </w:r>
+      <w:proofErr w:type="spellEnd"/>
+      <w:r>
+        <w:rPr>
+          <w:rFonts w:ascii="Arial" w:hAnsi="Arial" w:cs="Arial"/>
+          <w:i w:val="0"/>
+          <w:color w:val="auto"/>
+        </w:rPr>
+        <w:t xml:space="preserve"> class is responsible for the creation and placement of the various pieces upon the chess board. Additionally, the </w:t>
+      </w:r>
+      <w:proofErr w:type="spellStart"/>
+      <w:r>
+        <w:rPr>
+          <w:rFonts w:ascii="Arial" w:hAnsi="Arial" w:cs="Arial"/>
+          <w:i w:val="0"/>
+          <w:color w:val="auto"/>
+        </w:rPr>
+        <w:t>chessGame</w:t>
+      </w:r>
+      <w:proofErr w:type="spellEnd"/>
+      <w:r>
+        <w:rPr>
+          <w:rFonts w:ascii="Arial" w:hAnsi="Arial" w:cs="Arial"/>
+          <w:i w:val="0"/>
+          <w:color w:val="auto"/>
+        </w:rPr>
+        <w:t xml:space="preserve"> constructor initializes the values of the turn and </w:t>
+      </w:r>
+      <w:proofErr w:type="spellStart"/>
+      <w:r>
+        <w:rPr>
+          <w:rFonts w:ascii="Arial" w:hAnsi="Arial" w:cs="Arial"/>
+          <w:i w:val="0"/>
+          <w:color w:val="auto"/>
+        </w:rPr>
+        <w:t>turnNumber</w:t>
+      </w:r>
+      <w:proofErr w:type="spellEnd"/>
+      <w:r>
+        <w:rPr>
+          <w:rFonts w:ascii="Arial" w:hAnsi="Arial" w:cs="Arial"/>
+          <w:i w:val="0"/>
+          <w:color w:val="auto"/>
+        </w:rPr>
+        <w:t xml:space="preserve"> variables.  </w:t>
+      </w:r>
+    </w:p>
+    <w:p>
+      <w:pPr>
+        <w:pStyle w:val="Comment0"/>
+        <w:spacing w:before="100" w:beforeAutospacing="1" w:after="100" w:afterAutospacing="1"/>
+        <w:ind w:firstLine="720"/>
+        <w:rPr>
+          <w:rFonts w:ascii="Arial" w:hAnsi="Arial" w:cs="Arial"/>
+          <w:i w:val="0"/>
+          <w:color w:val="auto"/>
+        </w:rPr>
+      </w:pPr>
+      <w:r>
+        <w:rPr>
+          <w:rFonts w:ascii="Arial" w:hAnsi="Arial" w:cs="Arial"/>
+          <w:b/>
+          <w:i w:val="0"/>
+          <w:color w:val="auto"/>
+        </w:rPr>
+        <w:t xml:space="preserve">Inputs: </w:t>
+      </w:r>
+      <w:r>
+        <w:rPr>
+          <w:rFonts w:ascii="Arial" w:hAnsi="Arial" w:cs="Arial"/>
+          <w:i w:val="0"/>
+          <w:color w:val="auto"/>
+        </w:rPr>
+        <w:t>None</w:t>
+      </w:r>
+    </w:p>
+    <w:p>
+      <w:pPr>
+        <w:pStyle w:val="Comment0"/>
+        <w:spacing w:before="100" w:beforeAutospacing="1" w:after="100" w:afterAutospacing="1"/>
+        <w:ind w:firstLine="720"/>
+        <w:rPr>
+          <w:rFonts w:ascii="Arial" w:hAnsi="Arial" w:cs="Arial"/>
+          <w:i w:val="0"/>
+          <w:color w:val="auto"/>
+        </w:rPr>
+      </w:pPr>
+      <w:r>
+        <w:rPr>
+          <w:rFonts w:ascii="Arial" w:hAnsi="Arial" w:cs="Arial"/>
+          <w:b/>
+          <w:i w:val="0"/>
+          <w:color w:val="auto"/>
+        </w:rPr>
+        <w:t>Outputs:</w:t>
+      </w:r>
+      <w:r>
+        <w:rPr>
+          <w:rFonts w:ascii="Arial" w:hAnsi="Arial" w:cs="Arial"/>
+          <w:i w:val="0"/>
+          <w:color w:val="auto"/>
+        </w:rPr>
+        <w:t xml:space="preserve"> None. </w:t>
+      </w:r>
+    </w:p>
+    <w:p>
+      <w:pPr>
+        <w:pStyle w:val="Comment0"/>
+        <w:spacing w:before="100" w:beforeAutospacing="1" w:after="100" w:afterAutospacing="1"/>
+        <w:ind w:firstLine="720"/>
+        <w:rPr>
+          <w:rFonts w:ascii="Arial" w:hAnsi="Arial" w:cs="Arial"/>
+          <w:b/>
+          <w:i w:val="0"/>
+          <w:color w:val="auto"/>
+        </w:rPr>
+      </w:pPr>
+      <w:r>
+        <w:rPr>
+          <w:rFonts w:ascii="Arial" w:hAnsi="Arial" w:cs="Arial"/>
+          <w:b/>
+          <w:i w:val="0"/>
+          <w:color w:val="auto"/>
+        </w:rPr>
+        <w:t xml:space="preserve">Calls: </w:t>
+      </w:r>
+    </w:p>
+    <w:p>
+      <w:pPr>
+        <w:pStyle w:val="Comment0"/>
+        <w:numPr>
+          <w:ilvl w:val="2"/>
+          <w:numId w:val="2"/>
+        </w:numPr>
+        <w:spacing w:before="100" w:beforeAutospacing="1" w:after="100" w:afterAutospacing="1"/>
+        <w:rPr>
+          <w:rFonts w:ascii="Arial" w:hAnsi="Arial" w:cs="Arial"/>
+          <w:i w:val="0"/>
+          <w:color w:val="auto"/>
+        </w:rPr>
+      </w:pPr>
+      <w:proofErr w:type="spellStart"/>
+      <w:r>
+        <w:rPr>
+          <w:rFonts w:ascii="Arial" w:hAnsi="Arial" w:cs="Arial"/>
+          <w:i w:val="0"/>
+          <w:color w:val="auto"/>
+        </w:rPr>
+        <w:t>Piece.moveLocation</w:t>
+      </w:r>
+      <w:proofErr w:type="spellEnd"/>
+      <w:r>
+        <w:rPr>
+          <w:rFonts w:ascii="Arial" w:hAnsi="Arial" w:cs="Arial"/>
+          <w:i w:val="0"/>
+          <w:color w:val="auto"/>
+        </w:rPr>
+        <w:t>(</w:t>
+      </w:r>
+      <w:proofErr w:type="spellStart"/>
+      <w:r>
+        <w:rPr>
+          <w:rFonts w:ascii="Arial" w:hAnsi="Arial" w:cs="Arial"/>
+          <w:i w:val="0"/>
+          <w:color w:val="auto"/>
+        </w:rPr>
+        <w:t>int</w:t>
+      </w:r>
+      <w:proofErr w:type="spellEnd"/>
+      <w:r>
+        <w:rPr>
+          <w:rFonts w:ascii="Arial" w:hAnsi="Arial" w:cs="Arial"/>
+          <w:i w:val="0"/>
+          <w:color w:val="auto"/>
+        </w:rPr>
+        <w:t>) method.</w:t>
+      </w:r>
+    </w:p>
+    <w:p>
+      <w:pPr>
+        <w:pStyle w:val="Comment0"/>
+        <w:numPr>
+          <w:ilvl w:val="2"/>
+          <w:numId w:val="2"/>
+        </w:numPr>
+        <w:spacing w:before="100" w:beforeAutospacing="1" w:after="100" w:afterAutospacing="1"/>
+        <w:rPr>
+          <w:rFonts w:ascii="Arial" w:hAnsi="Arial" w:cs="Arial"/>
+          <w:i w:val="0"/>
+          <w:color w:val="auto"/>
+        </w:rPr>
+      </w:pPr>
+      <w:proofErr w:type="spellStart"/>
+      <w:r>
+        <w:rPr>
+          <w:rFonts w:ascii="Arial" w:hAnsi="Arial" w:cs="Arial"/>
+          <w:i w:val="0"/>
+          <w:color w:val="auto"/>
+        </w:rPr>
+        <w:t>Piece.Piece</w:t>
+      </w:r>
+      <w:proofErr w:type="spellEnd"/>
+      <w:r>
+        <w:rPr>
+          <w:rFonts w:ascii="Arial" w:hAnsi="Arial" w:cs="Arial"/>
+          <w:i w:val="0"/>
+          <w:color w:val="auto"/>
+        </w:rPr>
+        <w:t>(</w:t>
+      </w:r>
+      <w:proofErr w:type="spellStart"/>
+      <w:r>
+        <w:rPr>
+          <w:rFonts w:ascii="Arial" w:hAnsi="Arial" w:cs="Arial"/>
+          <w:i w:val="0"/>
+          <w:color w:val="auto"/>
+        </w:rPr>
+        <w:t>int</w:t>
+      </w:r>
+      <w:proofErr w:type="spellEnd"/>
+      <w:r>
+        <w:rPr>
+          <w:rFonts w:ascii="Arial" w:hAnsi="Arial" w:cs="Arial"/>
+          <w:i w:val="0"/>
+          <w:color w:val="auto"/>
+        </w:rPr>
+        <w:t>) method.</w:t>
+      </w:r>
+    </w:p>
+    <w:p>
+      <w:pPr>
+        <w:pStyle w:val="Comment0"/>
+        <w:numPr>
+          <w:ilvl w:val="2"/>
+          <w:numId w:val="2"/>
+        </w:numPr>
+        <w:spacing w:before="100" w:beforeAutospacing="1" w:after="100" w:afterAutospacing="1"/>
+        <w:rPr>
+          <w:rFonts w:ascii="Arial" w:hAnsi="Arial" w:cs="Arial"/>
+          <w:i w:val="0"/>
+          <w:color w:val="auto"/>
+        </w:rPr>
+      </w:pPr>
+      <w:proofErr w:type="spellStart"/>
+      <w:r>
+        <w:rPr>
+          <w:rFonts w:ascii="Arial" w:hAnsi="Arial" w:cs="Arial"/>
+          <w:i w:val="0"/>
+          <w:color w:val="auto"/>
+        </w:rPr>
+        <w:t>Knight.Knight</w:t>
+      </w:r>
+      <w:proofErr w:type="spellEnd"/>
+      <w:r>
+        <w:rPr>
+          <w:rFonts w:ascii="Arial" w:hAnsi="Arial" w:cs="Arial"/>
+          <w:i w:val="0"/>
+          <w:color w:val="auto"/>
+        </w:rPr>
+        <w:t>(</w:t>
+      </w:r>
+      <w:proofErr w:type="spellStart"/>
+      <w:r>
+        <w:rPr>
+          <w:rFonts w:ascii="Arial" w:hAnsi="Arial" w:cs="Arial"/>
+          <w:i w:val="0"/>
+          <w:color w:val="auto"/>
+        </w:rPr>
+        <w:t>int</w:t>
+      </w:r>
+      <w:proofErr w:type="spellEnd"/>
+      <w:r>
+        <w:rPr>
+          <w:rFonts w:ascii="Arial" w:hAnsi="Arial" w:cs="Arial"/>
+          <w:i w:val="0"/>
+          <w:color w:val="auto"/>
+        </w:rPr>
+        <w:t>) method.</w:t>
+      </w:r>
+    </w:p>
+    <w:p>
+      <w:pPr>
+        <w:pStyle w:val="Comment0"/>
+        <w:numPr>
+          <w:ilvl w:val="2"/>
+          <w:numId w:val="2"/>
+        </w:numPr>
+        <w:spacing w:before="100" w:beforeAutospacing="1" w:after="100" w:afterAutospacing="1"/>
+        <w:rPr>
+          <w:rFonts w:ascii="Arial" w:hAnsi="Arial" w:cs="Arial"/>
+          <w:i w:val="0"/>
+          <w:color w:val="auto"/>
+        </w:rPr>
+      </w:pPr>
+      <w:proofErr w:type="spellStart"/>
+      <w:r>
+        <w:rPr>
+          <w:rFonts w:ascii="Arial" w:hAnsi="Arial" w:cs="Arial"/>
+          <w:i w:val="0"/>
+          <w:color w:val="auto"/>
+        </w:rPr>
+        <w:t>Rook.Rook</w:t>
+      </w:r>
+      <w:proofErr w:type="spellEnd"/>
+      <w:r>
+        <w:rPr>
+          <w:rFonts w:ascii="Arial" w:hAnsi="Arial" w:cs="Arial"/>
+          <w:i w:val="0"/>
+          <w:color w:val="auto"/>
+        </w:rPr>
+        <w:t>(</w:t>
+      </w:r>
+      <w:proofErr w:type="spellStart"/>
+      <w:r>
+        <w:rPr>
+          <w:rFonts w:ascii="Arial" w:hAnsi="Arial" w:cs="Arial"/>
+          <w:i w:val="0"/>
+          <w:color w:val="auto"/>
+        </w:rPr>
+        <w:t>int</w:t>
+      </w:r>
+      <w:proofErr w:type="spellEnd"/>
+      <w:r>
+        <w:rPr>
+          <w:rFonts w:ascii="Arial" w:hAnsi="Arial" w:cs="Arial"/>
+          <w:i w:val="0"/>
+          <w:color w:val="auto"/>
+        </w:rPr>
+        <w:t>) method.</w:t>
+      </w:r>
+    </w:p>
+    <w:p>
+      <w:pPr>
+        <w:pStyle w:val="Comment0"/>
+        <w:numPr>
+          <w:ilvl w:val="2"/>
+          <w:numId w:val="2"/>
+        </w:numPr>
+        <w:spacing w:before="100" w:beforeAutospacing="1" w:after="100" w:afterAutospacing="1"/>
+        <w:rPr>
+          <w:rFonts w:ascii="Arial" w:hAnsi="Arial" w:cs="Arial"/>
+          <w:i w:val="0"/>
+          <w:color w:val="auto"/>
+        </w:rPr>
+      </w:pPr>
+      <w:proofErr w:type="spellStart"/>
+      <w:r>
+        <w:rPr>
+          <w:rFonts w:ascii="Arial" w:hAnsi="Arial" w:cs="Arial"/>
+          <w:i w:val="0"/>
+          <w:color w:val="auto"/>
+        </w:rPr>
+        <w:t>Bishop.Bishop</w:t>
+      </w:r>
+      <w:proofErr w:type="spellEnd"/>
+      <w:r>
+        <w:rPr>
+          <w:rFonts w:ascii="Arial" w:hAnsi="Arial" w:cs="Arial"/>
+          <w:i w:val="0"/>
+          <w:color w:val="auto"/>
+        </w:rPr>
+        <w:t>(</w:t>
+      </w:r>
+      <w:proofErr w:type="spellStart"/>
+      <w:r>
+        <w:rPr>
+          <w:rFonts w:ascii="Arial" w:hAnsi="Arial" w:cs="Arial"/>
+          <w:i w:val="0"/>
+          <w:color w:val="auto"/>
+        </w:rPr>
+        <w:t>int</w:t>
+      </w:r>
+      <w:proofErr w:type="spellEnd"/>
+      <w:r>
+        <w:rPr>
+          <w:rFonts w:ascii="Arial" w:hAnsi="Arial" w:cs="Arial"/>
+          <w:i w:val="0"/>
+          <w:color w:val="auto"/>
+        </w:rPr>
+        <w:t>) method.</w:t>
+      </w:r>
+    </w:p>
+    <w:p>
+      <w:pPr>
+        <w:pStyle w:val="Comment0"/>
+        <w:numPr>
+          <w:ilvl w:val="2"/>
+          <w:numId w:val="2"/>
+        </w:numPr>
+        <w:spacing w:before="100" w:beforeAutospacing="1" w:after="100" w:afterAutospacing="1"/>
+        <w:rPr>
+          <w:rFonts w:ascii="Arial" w:hAnsi="Arial" w:cs="Arial"/>
+          <w:i w:val="0"/>
+          <w:color w:val="auto"/>
+        </w:rPr>
+      </w:pPr>
+      <w:proofErr w:type="spellStart"/>
+      <w:r>
+        <w:rPr>
+          <w:rFonts w:ascii="Arial" w:hAnsi="Arial" w:cs="Arial"/>
+          <w:i w:val="0"/>
+          <w:color w:val="auto"/>
+        </w:rPr>
+        <w:t>Queen.Queen</w:t>
+      </w:r>
+      <w:proofErr w:type="spellEnd"/>
+      <w:r>
+        <w:rPr>
+          <w:rFonts w:ascii="Arial" w:hAnsi="Arial" w:cs="Arial"/>
+          <w:i w:val="0"/>
+          <w:color w:val="auto"/>
+        </w:rPr>
+        <w:t>(</w:t>
+      </w:r>
+      <w:proofErr w:type="spellStart"/>
+      <w:r>
+        <w:rPr>
+          <w:rFonts w:ascii="Arial" w:hAnsi="Arial" w:cs="Arial"/>
+          <w:i w:val="0"/>
+          <w:color w:val="auto"/>
+        </w:rPr>
+        <w:t>int</w:t>
+      </w:r>
+      <w:proofErr w:type="spellEnd"/>
+      <w:r>
+        <w:rPr>
+          <w:rFonts w:ascii="Arial" w:hAnsi="Arial" w:cs="Arial"/>
+          <w:i w:val="0"/>
+          <w:color w:val="auto"/>
+        </w:rPr>
+        <w:t>) method.</w:t>
+      </w:r>
+    </w:p>
+    <w:p>
+      <w:pPr>
+        <w:pStyle w:val="Comment0"/>
+        <w:numPr>
+          <w:ilvl w:val="2"/>
+          <w:numId w:val="2"/>
+        </w:numPr>
+        <w:spacing w:before="100" w:beforeAutospacing="1" w:after="100" w:afterAutospacing="1"/>
+        <w:rPr>
+          <w:rFonts w:ascii="Arial" w:hAnsi="Arial" w:cs="Arial"/>
+          <w:i w:val="0"/>
+          <w:color w:val="auto"/>
+        </w:rPr>
+      </w:pPr>
+      <w:proofErr w:type="spellStart"/>
+      <w:r>
+        <w:rPr>
+          <w:rFonts w:ascii="Arial" w:hAnsi="Arial" w:cs="Arial"/>
+          <w:i w:val="0"/>
+          <w:color w:val="auto"/>
+        </w:rPr>
+        <w:t>King.King</w:t>
+      </w:r>
+      <w:proofErr w:type="spellEnd"/>
+      <w:r>
+        <w:rPr>
+          <w:rFonts w:ascii="Arial" w:hAnsi="Arial" w:cs="Arial"/>
+          <w:i w:val="0"/>
+          <w:color w:val="auto"/>
+        </w:rPr>
+        <w:t>(</w:t>
+      </w:r>
+      <w:proofErr w:type="spellStart"/>
+      <w:r>
+        <w:rPr>
+          <w:rFonts w:ascii="Arial" w:hAnsi="Arial" w:cs="Arial"/>
+          <w:i w:val="0"/>
+          <w:color w:val="auto"/>
+        </w:rPr>
+        <w:t>int</w:t>
+      </w:r>
+      <w:proofErr w:type="spellEnd"/>
+      <w:r>
+        <w:rPr>
+          <w:rFonts w:ascii="Arial" w:hAnsi="Arial" w:cs="Arial"/>
+          <w:i w:val="0"/>
+          <w:color w:val="auto"/>
+        </w:rPr>
+        <w:t>) method.</w:t>
+      </w:r>
+    </w:p>
+    <w:p>
+      <w:pPr>
+        <w:pStyle w:val="Comment0"/>
+        <w:numPr>
+          <w:ilvl w:val="2"/>
+          <w:numId w:val="2"/>
+        </w:numPr>
+        <w:spacing w:before="100" w:beforeAutospacing="1" w:after="100" w:afterAutospacing="1"/>
+        <w:rPr>
+          <w:rFonts w:ascii="Arial" w:hAnsi="Arial" w:cs="Arial"/>
+          <w:i w:val="0"/>
+          <w:color w:val="auto"/>
+        </w:rPr>
+      </w:pPr>
+      <w:proofErr w:type="spellStart"/>
+      <w:r>
+        <w:rPr>
+          <w:rFonts w:ascii="Arial" w:hAnsi="Arial" w:cs="Arial"/>
+          <w:i w:val="0"/>
+          <w:color w:val="auto"/>
+        </w:rPr>
+        <w:t>Pawn.Pawn</w:t>
+      </w:r>
+      <w:proofErr w:type="spellEnd"/>
+      <w:r>
+        <w:rPr>
+          <w:rFonts w:ascii="Arial" w:hAnsi="Arial" w:cs="Arial"/>
+          <w:i w:val="0"/>
+          <w:color w:val="auto"/>
+        </w:rPr>
+        <w:t>(</w:t>
+      </w:r>
+      <w:proofErr w:type="spellStart"/>
+      <w:r>
+        <w:rPr>
+          <w:rFonts w:ascii="Arial" w:hAnsi="Arial" w:cs="Arial"/>
+          <w:i w:val="0"/>
+          <w:color w:val="auto"/>
+        </w:rPr>
+        <w:t>int</w:t>
+      </w:r>
+      <w:proofErr w:type="spellEnd"/>
+      <w:r>
+        <w:rPr>
+          <w:rFonts w:ascii="Arial" w:hAnsi="Arial" w:cs="Arial"/>
+          <w:i w:val="0"/>
+          <w:color w:val="auto"/>
+        </w:rPr>
+        <w:t xml:space="preserve">) method. </w:t>
+      </w:r>
+    </w:p>
+    <w:p>
+      <w:pPr>
+        <w:pStyle w:val="Comment0"/>
+        <w:spacing w:before="100" w:beforeAutospacing="1" w:after="100" w:afterAutospacing="1"/>
+        <w:ind w:firstLine="720"/>
+        <w:rPr>
+          <w:rFonts w:ascii="Arial" w:hAnsi="Arial" w:cs="Arial"/>
+          <w:b/>
+          <w:i w:val="0"/>
+          <w:color w:val="auto"/>
+        </w:rPr>
+      </w:pPr>
+      <w:r>
+        <w:rPr>
+          <w:rFonts w:ascii="Arial" w:hAnsi="Arial" w:cs="Arial"/>
+          <w:b/>
+          <w:i w:val="0"/>
+          <w:color w:val="auto"/>
+        </w:rPr>
+        <w:t xml:space="preserve">Called: </w:t>
+      </w:r>
+      <w:r>
+        <w:rPr>
+          <w:rFonts w:ascii="Arial" w:hAnsi="Arial" w:cs="Arial"/>
+          <w:i w:val="0"/>
+          <w:color w:val="auto"/>
+        </w:rPr>
+        <w:t>Board Class as global variable.</w:t>
+      </w:r>
+      <w:r>
+        <w:rPr>
+          <w:rFonts w:ascii="Arial" w:hAnsi="Arial" w:cs="Arial"/>
+          <w:b/>
+          <w:i w:val="0"/>
+          <w:color w:val="auto"/>
+        </w:rPr>
+        <w:t xml:space="preserve"> </w:t>
+      </w:r>
+    </w:p>
+    <w:p>
+      <w:pPr>
+        <w:pStyle w:val="Comment0"/>
+        <w:spacing w:before="100" w:beforeAutospacing="1" w:after="100" w:afterAutospacing="1"/>
+        <w:rPr>
+          <w:rFonts w:ascii="Arial" w:hAnsi="Arial" w:cs="Arial"/>
+          <w:i w:val="0"/>
+          <w:color w:val="auto"/>
+        </w:rPr>
+      </w:pPr>
+      <w:r>
+        <w:rPr>
+          <w:rFonts w:ascii="Arial" w:hAnsi="Arial" w:cs="Arial"/>
+          <w:b/>
+          <w:i w:val="0"/>
+          <w:color w:val="auto"/>
+        </w:rPr>
+        <w:tab/>
+        <w:t xml:space="preserve">Procedure: </w:t>
+      </w:r>
+    </w:p>
+    <w:p>
+      <w:pPr>
+        <w:pStyle w:val="Comment0"/>
+        <w:numPr>
+          <w:ilvl w:val="2"/>
+          <w:numId w:val="2"/>
+        </w:numPr>
+        <w:spacing w:before="100" w:beforeAutospacing="1" w:after="100" w:afterAutospacing="1"/>
+        <w:rPr>
+          <w:rFonts w:ascii="Arial" w:hAnsi="Arial" w:cs="Arial"/>
+          <w:i w:val="0"/>
+          <w:color w:val="auto"/>
+        </w:rPr>
+      </w:pPr>
+      <w:r>
+        <w:rPr>
+          <w:rFonts w:ascii="Arial" w:hAnsi="Arial" w:cs="Arial"/>
+          <w:i w:val="0"/>
+          <w:color w:val="auto"/>
+        </w:rPr>
+        <w:t>Instantiates the Piece class as an array of size 64.</w:t>
+      </w:r>
+    </w:p>
+    <w:p>
+      <w:pPr>
+        <w:pStyle w:val="Comment0"/>
+        <w:numPr>
+          <w:ilvl w:val="2"/>
+          <w:numId w:val="2"/>
+        </w:numPr>
+        <w:spacing w:before="100" w:beforeAutospacing="1" w:after="100" w:afterAutospacing="1"/>
+        <w:rPr>
+          <w:rFonts w:ascii="Arial" w:hAnsi="Arial" w:cs="Arial"/>
+          <w:i w:val="0"/>
+          <w:color w:val="auto"/>
+        </w:rPr>
+      </w:pPr>
+      <w:r>
+        <w:rPr>
+          <w:rFonts w:ascii="Arial" w:hAnsi="Arial" w:cs="Arial"/>
+          <w:i w:val="0"/>
+          <w:color w:val="auto"/>
+        </w:rPr>
+        <w:t>Loops through the array to instantiate the various individual piece classes and assigns them to a location in the array. The array is used to place pieces on the Board.</w:t>
+      </w:r>
+    </w:p>
+    <w:p>
+      <w:pPr>
+        <w:pStyle w:val="Comment0"/>
+        <w:numPr>
+          <w:ilvl w:val="3"/>
+          <w:numId w:val="2"/>
+        </w:numPr>
+        <w:spacing w:before="100" w:beforeAutospacing="1" w:after="100" w:afterAutospacing="1"/>
+        <w:rPr>
+          <w:rFonts w:ascii="Arial" w:hAnsi="Arial" w:cs="Arial"/>
+          <w:i w:val="0"/>
+          <w:color w:val="auto"/>
+        </w:rPr>
+      </w:pPr>
+      <w:r>
+        <w:rPr>
+          <w:rFonts w:ascii="Arial" w:hAnsi="Arial" w:cs="Arial"/>
+          <w:i w:val="0"/>
+          <w:color w:val="auto"/>
+        </w:rPr>
+        <w:t>Rook, King, Queen, Bishop, Knight, Pawn</w:t>
+      </w:r>
+    </w:p>
+    <w:p>
+      <w:pPr>
+        <w:pStyle w:val="Comment0"/>
+        <w:numPr>
+          <w:ilvl w:val="2"/>
+          <w:numId w:val="2"/>
+        </w:numPr>
+        <w:spacing w:before="100" w:beforeAutospacing="1" w:after="100" w:afterAutospacing="1"/>
+        <w:rPr>
+          <w:rFonts w:ascii="Arial" w:hAnsi="Arial" w:cs="Arial"/>
+          <w:i w:val="0"/>
+          <w:color w:val="auto"/>
+        </w:rPr>
+      </w:pPr>
+      <w:r>
+        <w:rPr>
+          <w:rFonts w:ascii="Arial" w:hAnsi="Arial" w:cs="Arial"/>
+          <w:i w:val="0"/>
+          <w:color w:val="auto"/>
+        </w:rPr>
+        <w:t xml:space="preserve">Initializes the turn and </w:t>
+      </w:r>
+      <w:proofErr w:type="spellStart"/>
+      <w:r>
+        <w:rPr>
+          <w:rFonts w:ascii="Arial" w:hAnsi="Arial" w:cs="Arial"/>
+          <w:i w:val="0"/>
+          <w:color w:val="auto"/>
+        </w:rPr>
+        <w:t>turnNumber</w:t>
+      </w:r>
+      <w:proofErr w:type="spellEnd"/>
+      <w:r>
+        <w:rPr>
+          <w:rFonts w:ascii="Arial" w:hAnsi="Arial" w:cs="Arial"/>
+          <w:i w:val="0"/>
+          <w:color w:val="auto"/>
+        </w:rPr>
+        <w:t xml:space="preserve"> variables, responsible for:</w:t>
+      </w:r>
+    </w:p>
+    <w:p>
+      <w:pPr>
+        <w:pStyle w:val="Comment0"/>
+        <w:numPr>
+          <w:ilvl w:val="0"/>
           <w:numId w:val="4"/>
         </w:numPr>
-      </w:pPr>
-      <w:bookmarkStart w:id="0" w:name="_Toc517668560"/>
-      <w:bookmarkStart w:id="1" w:name="_Toc517668555"/>
-      <w:bookmarkStart w:id="2" w:name="_Toc523123114"/>
-      <w:bookmarkStart w:id="3" w:name="_Toc117484250"/>
-      <w:r>
-        <w:t>Architecture</w:t>
-      </w:r>
-      <w:bookmarkEnd w:id="1"/>
-      <w:bookmarkEnd w:id="2"/>
-      <w:bookmarkEnd w:id="3"/>
-    </w:p>
-    <w:p>
-      <w:pPr>
-        <w:pStyle w:val="Comment0"/>
-        <w:rPr>
-          <w:rFonts w:ascii="Arial" w:hAnsi="Arial"/>
-          <w:color w:val="auto"/>
-        </w:rPr>
-      </w:pPr>
-      <w:r>
-        <w:rPr>
-          <w:rFonts w:ascii="Arial" w:hAnsi="Arial"/>
-        </w:rPr>
-        <w:t xml:space="preserve">&lt;The architecture provides the </w:t>
-      </w:r>
+        <w:spacing w:before="100" w:beforeAutospacing="1" w:after="100" w:afterAutospacing="1"/>
+        <w:rPr>
+          <w:rFonts w:ascii="Arial" w:hAnsi="Arial" w:cs="Arial"/>
+          <w:i w:val="0"/>
+          <w:color w:val="auto"/>
+        </w:rPr>
+      </w:pPr>
+      <w:r>
+        <w:rPr>
+          <w:rFonts w:ascii="Arial" w:hAnsi="Arial" w:cs="Arial"/>
+          <w:i w:val="0"/>
+          <w:color w:val="auto"/>
+        </w:rPr>
+        <w:t>Changing turns in the game (turn).</w:t>
+      </w:r>
+    </w:p>
+    <w:p>
+      <w:pPr>
+        <w:pStyle w:val="Comment0"/>
+        <w:numPr>
+          <w:ilvl w:val="0"/>
+          <w:numId w:val="4"/>
+        </w:numPr>
+        <w:spacing w:before="100" w:beforeAutospacing="1" w:after="100" w:afterAutospacing="1"/>
+        <w:rPr>
+          <w:rFonts w:ascii="Arial" w:hAnsi="Arial" w:cs="Arial"/>
+          <w:i w:val="0"/>
+          <w:color w:val="auto"/>
+        </w:rPr>
+      </w:pPr>
+      <w:r>
+        <w:rPr>
+          <w:rFonts w:ascii="Arial" w:hAnsi="Arial" w:cs="Arial"/>
+          <w:i w:val="0"/>
+          <w:color w:val="auto"/>
+        </w:rPr>
+        <w:t>Keeping track of the number of turns in the game(</w:t>
+      </w:r>
+      <w:proofErr w:type="spellStart"/>
+      <w:r>
+        <w:rPr>
+          <w:rFonts w:ascii="Arial" w:hAnsi="Arial" w:cs="Arial"/>
+          <w:i w:val="0"/>
+          <w:color w:val="auto"/>
+        </w:rPr>
+        <w:t>turnNumber</w:t>
+      </w:r>
+      <w:proofErr w:type="spellEnd"/>
+      <w:r>
+        <w:rPr>
+          <w:rFonts w:ascii="Arial" w:hAnsi="Arial" w:cs="Arial"/>
+          <w:i w:val="0"/>
+          <w:color w:val="auto"/>
+        </w:rPr>
+        <w:t>).</w:t>
+      </w:r>
+    </w:p>
+    <w:p>
+      <w:pPr>
+        <w:spacing w:after="0"/>
+        <w:jc w:val="left"/>
+        <w:rPr>
+          <w:rFonts w:ascii="Arial" w:hAnsi="Arial" w:cs="Arial"/>
+        </w:rPr>
+      </w:pPr>
+      <w:r>
+        <w:rPr>
+          <w:rFonts w:ascii="Arial" w:hAnsi="Arial" w:cs="Arial"/>
+          <w:i/>
+        </w:rPr>
+        <w:br w:type="page"/>
+      </w:r>
+    </w:p>
+    <w:p>
+      <w:pPr>
+        <w:pStyle w:val="Comment0"/>
+        <w:spacing w:before="100" w:beforeAutospacing="1" w:after="100" w:afterAutospacing="1"/>
+        <w:rPr>
+          <w:rFonts w:ascii="Arial" w:hAnsi="Arial" w:cs="Arial"/>
+          <w:b/>
+          <w:i w:val="0"/>
+          <w:color w:val="auto"/>
+        </w:rPr>
+      </w:pPr>
+      <w:r>
+        <w:rPr>
+          <w:rFonts w:ascii="Arial" w:hAnsi="Arial" w:cs="Arial"/>
+          <w:b/>
+          <w:i w:val="0"/>
+          <w:color w:val="auto"/>
+        </w:rPr>
+        <w:lastRenderedPageBreak/>
+        <w:t xml:space="preserve">2.2.2 </w:t>
+      </w:r>
+      <w:proofErr w:type="spellStart"/>
+      <w:r>
+        <w:rPr>
+          <w:rFonts w:ascii="Arial" w:hAnsi="Arial" w:cs="Arial"/>
+          <w:b/>
+          <w:i w:val="0"/>
+          <w:color w:val="auto"/>
+        </w:rPr>
+        <w:t>changeTurn</w:t>
+      </w:r>
+      <w:proofErr w:type="spellEnd"/>
+    </w:p>
+    <w:p>
+      <w:pPr>
+        <w:pStyle w:val="Comment0"/>
+        <w:spacing w:before="100" w:beforeAutospacing="1" w:after="100" w:afterAutospacing="1"/>
+        <w:ind w:left="720"/>
+        <w:rPr>
+          <w:rFonts w:ascii="Arial" w:hAnsi="Arial" w:cs="Arial"/>
+          <w:i w:val="0"/>
+          <w:color w:val="auto"/>
+        </w:rPr>
+      </w:pPr>
+      <w:r>
+        <w:rPr>
+          <w:rFonts w:ascii="Arial" w:hAnsi="Arial" w:cs="Arial"/>
+          <w:b/>
+          <w:i w:val="0"/>
+          <w:color w:val="auto"/>
+        </w:rPr>
+        <w:t xml:space="preserve">Purpose: </w:t>
+      </w:r>
+      <w:r>
+        <w:rPr>
+          <w:rFonts w:ascii="Arial" w:hAnsi="Arial" w:cs="Arial"/>
+          <w:i w:val="0"/>
+          <w:color w:val="auto"/>
+        </w:rPr>
+        <w:t xml:space="preserve">This function changes turns in the game. </w:t>
+      </w:r>
+    </w:p>
+    <w:p>
+      <w:pPr>
+        <w:pStyle w:val="Comment0"/>
+        <w:spacing w:before="100" w:beforeAutospacing="1" w:after="100" w:afterAutospacing="1"/>
+        <w:ind w:firstLine="720"/>
+        <w:rPr>
+          <w:rFonts w:ascii="Arial" w:hAnsi="Arial" w:cs="Arial"/>
+          <w:i w:val="0"/>
+          <w:color w:val="auto"/>
+        </w:rPr>
+      </w:pPr>
+      <w:r>
+        <w:rPr>
+          <w:rFonts w:ascii="Arial" w:hAnsi="Arial" w:cs="Arial"/>
+          <w:b/>
+          <w:i w:val="0"/>
+          <w:color w:val="auto"/>
+        </w:rPr>
+        <w:t xml:space="preserve">Inputs: </w:t>
+      </w:r>
+      <w:r>
+        <w:rPr>
+          <w:rFonts w:ascii="Arial" w:hAnsi="Arial" w:cs="Arial"/>
+          <w:i w:val="0"/>
+          <w:color w:val="auto"/>
+        </w:rPr>
+        <w:t xml:space="preserve">None. </w:t>
+      </w:r>
+    </w:p>
+    <w:p>
+      <w:pPr>
+        <w:pStyle w:val="Comment0"/>
+        <w:spacing w:before="100" w:beforeAutospacing="1" w:after="100" w:afterAutospacing="1"/>
+        <w:ind w:firstLine="720"/>
+        <w:rPr>
+          <w:rFonts w:ascii="Arial" w:hAnsi="Arial" w:cs="Arial"/>
+          <w:i w:val="0"/>
+          <w:color w:val="auto"/>
+        </w:rPr>
+      </w:pPr>
+      <w:r>
+        <w:rPr>
+          <w:rFonts w:ascii="Arial" w:hAnsi="Arial" w:cs="Arial"/>
+          <w:b/>
+          <w:i w:val="0"/>
+          <w:color w:val="auto"/>
+        </w:rPr>
+        <w:t>Outputs:</w:t>
+      </w:r>
+      <w:r>
+        <w:rPr>
+          <w:rFonts w:ascii="Arial" w:hAnsi="Arial" w:cs="Arial"/>
+          <w:i w:val="0"/>
+          <w:color w:val="auto"/>
+        </w:rPr>
+        <w:t xml:space="preserve"> None</w:t>
+      </w:r>
+    </w:p>
+    <w:p>
+      <w:pPr>
+        <w:pStyle w:val="Comment0"/>
+        <w:spacing w:before="100" w:beforeAutospacing="1" w:after="100" w:afterAutospacing="1"/>
+        <w:ind w:firstLine="720"/>
+        <w:rPr>
+          <w:rFonts w:ascii="Arial" w:hAnsi="Arial" w:cs="Arial"/>
+          <w:i w:val="0"/>
+          <w:color w:val="auto"/>
+        </w:rPr>
+      </w:pPr>
+      <w:r>
+        <w:rPr>
+          <w:rFonts w:ascii="Arial" w:hAnsi="Arial" w:cs="Arial"/>
+          <w:b/>
+          <w:i w:val="0"/>
+          <w:color w:val="auto"/>
+        </w:rPr>
+        <w:t xml:space="preserve">Calls: </w:t>
+      </w:r>
+      <w:r>
+        <w:rPr>
+          <w:rFonts w:ascii="Arial" w:hAnsi="Arial" w:cs="Arial"/>
+          <w:i w:val="0"/>
+          <w:color w:val="auto"/>
+        </w:rPr>
+        <w:t>None</w:t>
+      </w:r>
+    </w:p>
+    <w:p>
+      <w:pPr>
+        <w:pStyle w:val="Comment0"/>
+        <w:spacing w:before="100" w:beforeAutospacing="1" w:after="100" w:afterAutospacing="1"/>
+        <w:ind w:firstLine="720"/>
+        <w:rPr>
+          <w:rFonts w:ascii="Arial" w:hAnsi="Arial" w:cs="Arial"/>
+          <w:i w:val="0"/>
+          <w:color w:val="auto"/>
+        </w:rPr>
+      </w:pPr>
+      <w:r>
+        <w:rPr>
+          <w:rFonts w:ascii="Arial" w:hAnsi="Arial" w:cs="Arial"/>
+          <w:b/>
+          <w:i w:val="0"/>
+          <w:color w:val="auto"/>
+        </w:rPr>
+        <w:t xml:space="preserve">Called: </w:t>
+      </w:r>
+      <w:proofErr w:type="spellStart"/>
+      <w:r>
+        <w:rPr>
+          <w:rFonts w:ascii="Arial" w:hAnsi="Arial" w:cs="Arial"/>
+          <w:i w:val="0"/>
+          <w:color w:val="auto"/>
+        </w:rPr>
+        <w:t>TilePanel.TilePanel</w:t>
+      </w:r>
+      <w:proofErr w:type="spellEnd"/>
+      <w:r>
+        <w:rPr>
+          <w:rFonts w:ascii="Arial" w:hAnsi="Arial" w:cs="Arial"/>
+          <w:i w:val="0"/>
+          <w:color w:val="auto"/>
+        </w:rPr>
+        <w:t>()</w:t>
+      </w:r>
+    </w:p>
+    <w:p>
+      <w:pPr>
+        <w:pStyle w:val="Comment0"/>
+        <w:spacing w:before="100" w:beforeAutospacing="1" w:after="100" w:afterAutospacing="1"/>
+        <w:rPr>
+          <w:rFonts w:ascii="Arial" w:hAnsi="Arial" w:cs="Arial"/>
+          <w:b/>
+          <w:i w:val="0"/>
+          <w:color w:val="auto"/>
+        </w:rPr>
+      </w:pPr>
+      <w:r>
+        <w:rPr>
+          <w:rFonts w:ascii="Arial" w:hAnsi="Arial" w:cs="Arial"/>
+          <w:b/>
+          <w:i w:val="0"/>
+          <w:color w:val="auto"/>
+        </w:rPr>
+        <w:tab/>
+        <w:t xml:space="preserve">Procedure: </w:t>
+      </w:r>
+    </w:p>
+    <w:p>
+      <w:pPr>
+        <w:pStyle w:val="Comment0"/>
+        <w:numPr>
+          <w:ilvl w:val="2"/>
+          <w:numId w:val="2"/>
+        </w:numPr>
+        <w:spacing w:before="100" w:beforeAutospacing="1" w:after="100" w:afterAutospacing="1"/>
+        <w:rPr>
+          <w:rFonts w:ascii="Arial" w:hAnsi="Arial" w:cs="Arial"/>
+          <w:i w:val="0"/>
+          <w:color w:val="auto"/>
+        </w:rPr>
+      </w:pPr>
+      <w:r>
+        <w:rPr>
+          <w:rFonts w:ascii="Arial" w:hAnsi="Arial" w:cs="Arial"/>
+          <w:i w:val="0"/>
+          <w:color w:val="auto"/>
+        </w:rPr>
+        <w:t xml:space="preserve">If turn = 0, switch it to one, else turn = 0. </w:t>
+      </w:r>
+    </w:p>
+    <w:p>
+      <w:pPr>
+        <w:pStyle w:val="Comment0"/>
+        <w:spacing w:before="100" w:beforeAutospacing="1" w:after="100" w:afterAutospacing="1"/>
+        <w:rPr>
+          <w:rFonts w:ascii="Arial" w:hAnsi="Arial" w:cs="Arial"/>
+          <w:i w:val="0"/>
+          <w:color w:val="auto"/>
+        </w:rPr>
+      </w:pPr>
+      <w:r>
+        <w:rPr>
+          <w:rFonts w:ascii="Arial" w:hAnsi="Arial" w:cs="Arial"/>
+          <w:b/>
+          <w:i w:val="0"/>
+          <w:color w:val="auto"/>
+        </w:rPr>
+        <w:t xml:space="preserve">2.2.3 </w:t>
+      </w:r>
+      <w:proofErr w:type="spellStart"/>
+      <w:r>
+        <w:rPr>
+          <w:rFonts w:ascii="Arial" w:hAnsi="Arial" w:cs="Arial"/>
+          <w:b/>
+          <w:i w:val="0"/>
+          <w:color w:val="auto"/>
+        </w:rPr>
+        <w:t>turnUp</w:t>
+      </w:r>
+      <w:proofErr w:type="spellEnd"/>
+    </w:p>
+    <w:p>
+      <w:pPr>
+        <w:pStyle w:val="Comment0"/>
+        <w:spacing w:before="100" w:beforeAutospacing="1" w:after="100" w:afterAutospacing="1"/>
+        <w:ind w:left="720"/>
+        <w:rPr>
+          <w:rFonts w:ascii="Arial" w:hAnsi="Arial" w:cs="Arial"/>
+          <w:i w:val="0"/>
+          <w:color w:val="auto"/>
+        </w:rPr>
+      </w:pPr>
+      <w:r>
+        <w:rPr>
+          <w:rFonts w:ascii="Arial" w:hAnsi="Arial" w:cs="Arial"/>
+          <w:b/>
+          <w:i w:val="0"/>
+          <w:color w:val="auto"/>
+        </w:rPr>
+        <w:t xml:space="preserve">Purpose: </w:t>
+      </w:r>
+      <w:r>
+        <w:rPr>
+          <w:rFonts w:ascii="Arial" w:hAnsi="Arial" w:cs="Arial"/>
+          <w:i w:val="0"/>
+          <w:color w:val="auto"/>
+        </w:rPr>
+        <w:t xml:space="preserve">The purpose of this function is to provide the framework for the user to quit the game before a winner is decided. </w:t>
+      </w:r>
+    </w:p>
+    <w:p>
+      <w:pPr>
+        <w:pStyle w:val="Comment0"/>
+        <w:spacing w:before="100" w:beforeAutospacing="1" w:after="100" w:afterAutospacing="1"/>
+        <w:ind w:firstLine="720"/>
+        <w:rPr>
+          <w:rFonts w:ascii="Arial" w:hAnsi="Arial" w:cs="Arial"/>
+          <w:i w:val="0"/>
+          <w:color w:val="auto"/>
+        </w:rPr>
+      </w:pPr>
+      <w:r>
+        <w:rPr>
+          <w:rFonts w:ascii="Arial" w:hAnsi="Arial" w:cs="Arial"/>
+          <w:b/>
+          <w:i w:val="0"/>
+          <w:color w:val="auto"/>
+        </w:rPr>
+        <w:t xml:space="preserve">Inputs: </w:t>
+      </w:r>
+      <w:r>
+        <w:rPr>
+          <w:rFonts w:ascii="Arial" w:hAnsi="Arial" w:cs="Arial"/>
+          <w:i w:val="0"/>
+          <w:color w:val="auto"/>
+        </w:rPr>
+        <w:t xml:space="preserve">Description of the parameters of the function. </w:t>
+      </w:r>
+    </w:p>
+    <w:p>
+      <w:pPr>
+        <w:pStyle w:val="Comment0"/>
+        <w:spacing w:before="100" w:beforeAutospacing="1" w:after="100" w:afterAutospacing="1"/>
+        <w:ind w:firstLine="720"/>
+        <w:rPr>
+          <w:rFonts w:ascii="Arial" w:hAnsi="Arial" w:cs="Arial"/>
+          <w:i w:val="0"/>
+          <w:color w:val="auto"/>
+        </w:rPr>
+      </w:pPr>
+      <w:r>
+        <w:rPr>
+          <w:rFonts w:ascii="Arial" w:hAnsi="Arial" w:cs="Arial"/>
+          <w:b/>
+          <w:i w:val="0"/>
+          <w:color w:val="auto"/>
+        </w:rPr>
+        <w:t>Outputs:</w:t>
+      </w:r>
+      <w:r>
+        <w:rPr>
+          <w:rFonts w:ascii="Arial" w:hAnsi="Arial" w:cs="Arial"/>
+          <w:i w:val="0"/>
+          <w:color w:val="auto"/>
+        </w:rPr>
+        <w:t xml:space="preserve"> Description of the return values of the function. </w:t>
+      </w:r>
+    </w:p>
+    <w:p>
+      <w:pPr>
+        <w:pStyle w:val="Comment0"/>
+        <w:spacing w:before="100" w:beforeAutospacing="1" w:after="100" w:afterAutospacing="1"/>
+        <w:ind w:firstLine="720"/>
+        <w:rPr>
+          <w:rFonts w:ascii="Arial" w:hAnsi="Arial" w:cs="Arial"/>
+          <w:i w:val="0"/>
+          <w:color w:val="auto"/>
+        </w:rPr>
+      </w:pPr>
+      <w:r>
+        <w:rPr>
+          <w:rFonts w:ascii="Arial" w:hAnsi="Arial" w:cs="Arial"/>
+          <w:b/>
+          <w:i w:val="0"/>
+          <w:color w:val="auto"/>
+        </w:rPr>
+        <w:t xml:space="preserve">Calls: </w:t>
+      </w:r>
+      <w:r>
+        <w:rPr>
+          <w:rFonts w:ascii="Arial" w:hAnsi="Arial" w:cs="Arial"/>
+          <w:i w:val="0"/>
+          <w:color w:val="auto"/>
+        </w:rPr>
+        <w:t>None</w:t>
+      </w:r>
+    </w:p>
+    <w:p>
+      <w:pPr>
+        <w:pStyle w:val="Comment0"/>
+        <w:spacing w:before="100" w:beforeAutospacing="1" w:after="100" w:afterAutospacing="1"/>
+        <w:ind w:firstLine="720"/>
+        <w:rPr>
+          <w:rFonts w:ascii="Arial" w:hAnsi="Arial" w:cs="Arial"/>
+          <w:i w:val="0"/>
+          <w:color w:val="auto"/>
+        </w:rPr>
+      </w:pPr>
+      <w:r>
+        <w:rPr>
+          <w:rFonts w:ascii="Arial" w:hAnsi="Arial" w:cs="Arial"/>
+          <w:b/>
+          <w:i w:val="0"/>
+          <w:color w:val="auto"/>
+        </w:rPr>
+        <w:t xml:space="preserve">Called: </w:t>
+      </w:r>
+      <w:proofErr w:type="spellStart"/>
+      <w:r>
+        <w:rPr>
+          <w:rFonts w:ascii="Arial" w:hAnsi="Arial" w:cs="Arial"/>
+          <w:i w:val="0"/>
+          <w:color w:val="auto"/>
+        </w:rPr>
+        <w:t>TilePanel.TilePanel</w:t>
+      </w:r>
+      <w:proofErr w:type="spellEnd"/>
+      <w:r>
+        <w:rPr>
+          <w:rFonts w:ascii="Arial" w:hAnsi="Arial" w:cs="Arial"/>
+          <w:i w:val="0"/>
+          <w:color w:val="auto"/>
+        </w:rPr>
+        <w:t>()</w:t>
+      </w:r>
+    </w:p>
+    <w:p>
+      <w:pPr>
+        <w:pStyle w:val="Comment0"/>
+        <w:spacing w:before="100" w:beforeAutospacing="1" w:after="100" w:afterAutospacing="1"/>
+        <w:rPr>
+          <w:rFonts w:ascii="Arial" w:hAnsi="Arial" w:cs="Arial"/>
+          <w:i w:val="0"/>
+          <w:color w:val="auto"/>
+        </w:rPr>
+      </w:pPr>
+      <w:r>
+        <w:rPr>
+          <w:rFonts w:ascii="Arial" w:hAnsi="Arial" w:cs="Arial"/>
+          <w:b/>
+          <w:i w:val="0"/>
+          <w:color w:val="auto"/>
+        </w:rPr>
+        <w:tab/>
+        <w:t xml:space="preserve">Procedure: </w:t>
+      </w:r>
+    </w:p>
+    <w:p>
+      <w:pPr>
+        <w:pStyle w:val="Comment0"/>
+        <w:numPr>
+          <w:ilvl w:val="2"/>
+          <w:numId w:val="2"/>
+        </w:numPr>
+        <w:spacing w:before="100" w:beforeAutospacing="1" w:after="100" w:afterAutospacing="1"/>
+        <w:rPr>
+          <w:rFonts w:ascii="Arial" w:hAnsi="Arial" w:cs="Arial"/>
+          <w:i w:val="0"/>
+          <w:color w:val="auto"/>
+        </w:rPr>
+      </w:pPr>
+      <w:r>
+        <w:rPr>
+          <w:rFonts w:ascii="Arial" w:hAnsi="Arial" w:cs="Arial"/>
+          <w:i w:val="0"/>
+          <w:color w:val="auto"/>
+        </w:rPr>
+        <w:t xml:space="preserve">Increments </w:t>
+      </w:r>
+      <w:proofErr w:type="spellStart"/>
+      <w:r>
+        <w:rPr>
+          <w:rFonts w:ascii="Arial" w:hAnsi="Arial" w:cs="Arial"/>
+          <w:i w:val="0"/>
+          <w:color w:val="auto"/>
+        </w:rPr>
+        <w:t>turnNumber</w:t>
+      </w:r>
+      <w:proofErr w:type="spellEnd"/>
+      <w:r>
+        <w:rPr>
+          <w:rFonts w:ascii="Arial" w:hAnsi="Arial" w:cs="Arial"/>
+          <w:i w:val="0"/>
+          <w:color w:val="auto"/>
+        </w:rPr>
+        <w:t xml:space="preserve"> when called.</w:t>
+      </w:r>
+    </w:p>
+    <w:p>
+      <w:pPr>
+        <w:spacing w:after="0"/>
+        <w:jc w:val="left"/>
+        <w:rPr>
+          <w:rFonts w:ascii="Arial" w:hAnsi="Arial" w:cs="Arial"/>
+        </w:rPr>
+      </w:pPr>
+      <w:r>
+        <w:rPr>
+          <w:rFonts w:ascii="Arial" w:hAnsi="Arial" w:cs="Arial"/>
+          <w:i/>
+        </w:rPr>
+        <w:br w:type="page"/>
+      </w:r>
+    </w:p>
+    <w:p>
+      <w:pPr>
+        <w:pStyle w:val="Heading1"/>
+        <w:spacing w:before="100" w:beforeAutospacing="1" w:after="100" w:afterAutospacing="1"/>
+        <w:rPr>
+          <w:rFonts w:ascii="Arial" w:hAnsi="Arial" w:cs="Arial"/>
+          <w:i/>
+        </w:rPr>
+      </w:pPr>
+      <w:r>
+        <w:rPr>
+          <w:rFonts w:ascii="Arial" w:hAnsi="Arial" w:cs="Arial"/>
+        </w:rPr>
+        <w:lastRenderedPageBreak/>
+        <w:t>Board Class</w:t>
+      </w:r>
+    </w:p>
+    <w:p>
+      <w:pPr>
+        <w:pStyle w:val="Comment0"/>
+        <w:spacing w:before="100" w:beforeAutospacing="1" w:after="100" w:afterAutospacing="1"/>
+        <w:rPr>
+          <w:rFonts w:ascii="Arial" w:hAnsi="Arial" w:cs="Arial"/>
+          <w:i w:val="0"/>
+          <w:color w:val="auto"/>
+        </w:rPr>
+      </w:pPr>
+      <w:r>
+        <w:rPr>
+          <w:rFonts w:ascii="Arial" w:hAnsi="Arial" w:cs="Arial"/>
+          <w:b/>
+          <w:i w:val="0"/>
+          <w:color w:val="auto"/>
+        </w:rPr>
+        <w:tab/>
+      </w:r>
+      <w:r>
+        <w:rPr>
+          <w:rFonts w:ascii="Arial" w:hAnsi="Arial" w:cs="Arial"/>
+          <w:i w:val="0"/>
+          <w:color w:val="auto"/>
+        </w:rPr>
+        <w:t xml:space="preserve">The Board class is called by the </w:t>
+      </w:r>
+      <w:proofErr w:type="spellStart"/>
+      <w:r>
+        <w:rPr>
+          <w:rFonts w:ascii="Arial" w:hAnsi="Arial" w:cs="Arial"/>
+          <w:i w:val="0"/>
+          <w:color w:val="auto"/>
+        </w:rPr>
+        <w:t>strtGUI</w:t>
+      </w:r>
+      <w:proofErr w:type="spellEnd"/>
+      <w:r>
+        <w:rPr>
+          <w:rFonts w:ascii="Arial" w:hAnsi="Arial" w:cs="Arial"/>
+          <w:i w:val="0"/>
+          <w:color w:val="auto"/>
+        </w:rPr>
+        <w:t xml:space="preserve"> class (top-level). The Board class shall contain </w:t>
+      </w:r>
+      <w:r>
+        <w:rPr>
+          <w:rFonts w:ascii="Arial" w:hAnsi="Arial" w:cs="Arial"/>
+          <w:i w:val="0"/>
+          <w:color w:val="auto"/>
+        </w:rPr>
+        <w:br/>
+      </w:r>
+      <w:r>
+        <w:rPr>
+          <w:rFonts w:ascii="Arial" w:hAnsi="Arial" w:cs="Arial"/>
+          <w:i w:val="0"/>
+          <w:color w:val="auto"/>
+        </w:rPr>
+        <w:tab/>
+        <w:t xml:space="preserve">methods to handle events dealing with the user interface, as well as provide the user with </w:t>
+      </w:r>
+      <w:r>
+        <w:rPr>
+          <w:rFonts w:ascii="Arial" w:hAnsi="Arial" w:cs="Arial"/>
+          <w:i w:val="0"/>
+          <w:color w:val="auto"/>
+        </w:rPr>
+        <w:br/>
+      </w:r>
+      <w:r>
+        <w:rPr>
+          <w:rFonts w:ascii="Arial" w:hAnsi="Arial" w:cs="Arial"/>
+          <w:i w:val="0"/>
+          <w:color w:val="auto"/>
+        </w:rPr>
+        <w:tab/>
+        <w:t xml:space="preserve">game functionality. </w:t>
+      </w:r>
+    </w:p>
+    <w:p>
+      <w:pPr>
+        <w:pStyle w:val="Heading3"/>
+        <w:spacing w:before="100" w:beforeAutospacing="1" w:after="100" w:afterAutospacing="1"/>
+        <w:rPr>
+          <w:rFonts w:cs="Arial"/>
+          <w:i/>
+        </w:rPr>
+      </w:pPr>
+      <w:r>
+        <w:rPr>
+          <w:rFonts w:cs="Arial"/>
+        </w:rPr>
+        <w:t>Board</w:t>
+      </w:r>
+    </w:p>
+    <w:p>
+      <w:pPr>
+        <w:pStyle w:val="Comment0"/>
+        <w:spacing w:before="100" w:beforeAutospacing="1" w:after="100" w:afterAutospacing="1"/>
+        <w:ind w:left="720"/>
+        <w:rPr>
+          <w:rFonts w:ascii="Arial" w:hAnsi="Arial" w:cs="Arial"/>
+          <w:i w:val="0"/>
+          <w:color w:val="auto"/>
+        </w:rPr>
+      </w:pPr>
+      <w:r>
+        <w:rPr>
+          <w:rFonts w:ascii="Arial" w:hAnsi="Arial" w:cs="Arial"/>
+          <w:b/>
+          <w:i w:val="0"/>
+          <w:color w:val="auto"/>
+        </w:rPr>
+        <w:t xml:space="preserve">Purpose: </w:t>
+      </w:r>
+      <w:r>
+        <w:rPr>
+          <w:rFonts w:ascii="Arial" w:hAnsi="Arial" w:cs="Arial"/>
+          <w:i w:val="0"/>
+          <w:color w:val="auto"/>
+        </w:rPr>
+        <w:t xml:space="preserve">Creates the various </w:t>
+      </w:r>
+      <w:proofErr w:type="spellStart"/>
+      <w:r>
+        <w:rPr>
+          <w:rFonts w:ascii="Arial" w:hAnsi="Arial" w:cs="Arial"/>
+          <w:i w:val="0"/>
+          <w:color w:val="auto"/>
+        </w:rPr>
+        <w:t>JFrames</w:t>
+      </w:r>
+      <w:proofErr w:type="spellEnd"/>
+      <w:r>
+        <w:rPr>
+          <w:rFonts w:ascii="Arial" w:hAnsi="Arial" w:cs="Arial"/>
+          <w:i w:val="0"/>
+          <w:color w:val="auto"/>
+        </w:rPr>
+        <w:t xml:space="preserve"> necessary for the GUI.</w:t>
+      </w:r>
+    </w:p>
+    <w:p>
+      <w:pPr>
+        <w:pStyle w:val="Comment0"/>
+        <w:spacing w:before="100" w:beforeAutospacing="1" w:after="100" w:afterAutospacing="1"/>
+        <w:ind w:firstLine="720"/>
+        <w:rPr>
+          <w:rFonts w:ascii="Arial" w:hAnsi="Arial" w:cs="Arial"/>
+          <w:i w:val="0"/>
+          <w:color w:val="auto"/>
+        </w:rPr>
+      </w:pPr>
+      <w:r>
+        <w:rPr>
+          <w:rFonts w:ascii="Arial" w:hAnsi="Arial" w:cs="Arial"/>
+          <w:b/>
+          <w:i w:val="0"/>
+          <w:color w:val="auto"/>
+        </w:rPr>
+        <w:t xml:space="preserve">Inputs: </w:t>
+      </w:r>
+      <w:r>
+        <w:rPr>
+          <w:rFonts w:ascii="Arial" w:hAnsi="Arial" w:cs="Arial"/>
+          <w:i w:val="0"/>
+          <w:color w:val="auto"/>
+        </w:rPr>
+        <w:t>None.</w:t>
+      </w:r>
+    </w:p>
+    <w:p>
+      <w:pPr>
+        <w:pStyle w:val="Comment0"/>
+        <w:spacing w:before="100" w:beforeAutospacing="1" w:after="100" w:afterAutospacing="1"/>
+        <w:ind w:firstLine="720"/>
+        <w:rPr>
+          <w:rFonts w:ascii="Arial" w:hAnsi="Arial" w:cs="Arial"/>
+          <w:i w:val="0"/>
+          <w:color w:val="auto"/>
+        </w:rPr>
+      </w:pPr>
+      <w:r>
+        <w:rPr>
+          <w:rFonts w:ascii="Arial" w:hAnsi="Arial" w:cs="Arial"/>
+          <w:b/>
+          <w:i w:val="0"/>
+          <w:color w:val="auto"/>
+        </w:rPr>
+        <w:t>Outputs:</w:t>
+      </w:r>
+      <w:r>
+        <w:rPr>
+          <w:rFonts w:ascii="Arial" w:hAnsi="Arial" w:cs="Arial"/>
+          <w:i w:val="0"/>
+          <w:color w:val="auto"/>
+        </w:rPr>
+        <w:t xml:space="preserve"> None.</w:t>
+      </w:r>
+    </w:p>
+    <w:p>
+      <w:pPr>
+        <w:pStyle w:val="Comment0"/>
+        <w:spacing w:before="100" w:beforeAutospacing="1" w:after="100" w:afterAutospacing="1"/>
+        <w:ind w:firstLine="720"/>
+        <w:rPr>
+          <w:rFonts w:ascii="Arial" w:hAnsi="Arial" w:cs="Arial"/>
+          <w:b/>
+          <w:i w:val="0"/>
+          <w:color w:val="auto"/>
+        </w:rPr>
+      </w:pPr>
+      <w:r>
+        <w:rPr>
+          <w:rFonts w:ascii="Arial" w:hAnsi="Arial" w:cs="Arial"/>
+          <w:b/>
+          <w:i w:val="0"/>
+          <w:color w:val="auto"/>
+        </w:rPr>
+        <w:t xml:space="preserve">Calls: </w:t>
+      </w:r>
+    </w:p>
+    <w:p>
+      <w:pPr>
+        <w:pStyle w:val="Comment0"/>
+        <w:numPr>
+          <w:ilvl w:val="2"/>
+          <w:numId w:val="2"/>
+        </w:numPr>
+        <w:spacing w:before="100" w:beforeAutospacing="1" w:after="100" w:afterAutospacing="1"/>
+        <w:rPr>
+          <w:rFonts w:ascii="Arial" w:hAnsi="Arial" w:cs="Arial"/>
+          <w:i w:val="0"/>
+          <w:color w:val="auto"/>
+        </w:rPr>
+      </w:pPr>
+      <w:proofErr w:type="spellStart"/>
+      <w:r>
+        <w:rPr>
+          <w:rFonts w:ascii="Arial" w:hAnsi="Arial" w:cs="Arial"/>
+          <w:i w:val="0"/>
+          <w:color w:val="auto"/>
+        </w:rPr>
+        <w:t>JFrame.setLayout</w:t>
+      </w:r>
+      <w:proofErr w:type="spellEnd"/>
+      <w:r>
+        <w:rPr>
+          <w:rFonts w:ascii="Arial" w:hAnsi="Arial" w:cs="Arial"/>
+          <w:i w:val="0"/>
+          <w:color w:val="auto"/>
+        </w:rPr>
+        <w:t>()</w:t>
+      </w:r>
+    </w:p>
+    <w:p>
+      <w:pPr>
+        <w:pStyle w:val="Comment0"/>
+        <w:numPr>
+          <w:ilvl w:val="2"/>
+          <w:numId w:val="2"/>
+        </w:numPr>
+        <w:spacing w:before="100" w:beforeAutospacing="1" w:after="100" w:afterAutospacing="1"/>
+        <w:rPr>
+          <w:rFonts w:ascii="Arial" w:hAnsi="Arial" w:cs="Arial"/>
+          <w:i w:val="0"/>
+          <w:color w:val="auto"/>
+        </w:rPr>
+      </w:pPr>
+      <w:proofErr w:type="spellStart"/>
+      <w:r>
+        <w:rPr>
+          <w:rFonts w:ascii="Arial" w:hAnsi="Arial" w:cs="Arial"/>
+          <w:i w:val="0"/>
+          <w:color w:val="auto"/>
+        </w:rPr>
+        <w:t>JFrame.setSize</w:t>
+      </w:r>
+      <w:proofErr w:type="spellEnd"/>
+      <w:r>
+        <w:rPr>
+          <w:rFonts w:ascii="Arial" w:hAnsi="Arial" w:cs="Arial"/>
+          <w:i w:val="0"/>
+          <w:color w:val="auto"/>
+        </w:rPr>
+        <w:t>()</w:t>
+      </w:r>
+    </w:p>
+    <w:p>
+      <w:pPr>
+        <w:pStyle w:val="Comment0"/>
+        <w:numPr>
+          <w:ilvl w:val="2"/>
+          <w:numId w:val="2"/>
+        </w:numPr>
+        <w:spacing w:before="100" w:beforeAutospacing="1" w:after="100" w:afterAutospacing="1"/>
+        <w:rPr>
+          <w:rFonts w:ascii="Arial" w:hAnsi="Arial" w:cs="Arial"/>
+          <w:i w:val="0"/>
+          <w:color w:val="auto"/>
+        </w:rPr>
+      </w:pPr>
+      <w:proofErr w:type="spellStart"/>
       <w:proofErr w:type="gramStart"/>
       <w:r>
         <w:rPr>
-          <w:rFonts w:ascii="Arial" w:hAnsi="Arial"/>
-        </w:rPr>
-        <w:t>top level</w:t>
+          <w:rFonts w:ascii="Arial" w:hAnsi="Arial" w:cs="Arial"/>
+          <w:i w:val="0"/>
+          <w:color w:val="auto"/>
+        </w:rPr>
+        <w:t>JFrame.add</w:t>
+      </w:r>
+      <w:proofErr w:type="spellEnd"/>
+      <w:r>
+        <w:rPr>
+          <w:rFonts w:ascii="Arial" w:hAnsi="Arial" w:cs="Arial"/>
+          <w:i w:val="0"/>
+          <w:color w:val="auto"/>
+        </w:rPr>
+        <w:t>(</w:t>
       </w:r>
       <w:proofErr w:type="gramEnd"/>
       <w:r>
         <w:rPr>
-          <w:rFonts w:ascii="Arial" w:hAnsi="Arial"/>
-        </w:rPr>
-        <w:t xml:space="preserve"> design view of a system and provides a basis for more detailed design work. </w:t>
-      </w:r>
-      <w:r>
-        <w:rPr>
-          <w:rFonts w:ascii="Arial" w:hAnsi="Arial"/>
-          <w:color w:val="auto"/>
-        </w:rPr>
-        <w:t xml:space="preserve">This is the section where you should include your High-Level </w:t>
-      </w:r>
+          <w:rFonts w:ascii="Arial" w:hAnsi="Arial" w:cs="Arial"/>
+          <w:i w:val="0"/>
+          <w:color w:val="auto"/>
+        </w:rPr>
+        <w:t>)</w:t>
+      </w:r>
+    </w:p>
+    <w:p>
+      <w:pPr>
+        <w:pStyle w:val="Comment0"/>
+        <w:numPr>
+          <w:ilvl w:val="2"/>
+          <w:numId w:val="2"/>
+        </w:numPr>
+        <w:spacing w:before="100" w:beforeAutospacing="1" w:after="100" w:afterAutospacing="1"/>
+        <w:rPr>
+          <w:rFonts w:ascii="Arial" w:hAnsi="Arial" w:cs="Arial"/>
+          <w:i w:val="0"/>
+          <w:color w:val="auto"/>
+        </w:rPr>
+      </w:pPr>
+      <w:proofErr w:type="spellStart"/>
+      <w:r>
+        <w:rPr>
+          <w:rFonts w:ascii="Arial" w:hAnsi="Arial" w:cs="Arial"/>
+          <w:i w:val="0"/>
+          <w:color w:val="auto"/>
+        </w:rPr>
+        <w:t>JFrame.setDefaultCloseOperation</w:t>
+      </w:r>
+      <w:proofErr w:type="spellEnd"/>
+      <w:r>
+        <w:rPr>
+          <w:rFonts w:ascii="Arial" w:hAnsi="Arial" w:cs="Arial"/>
+          <w:i w:val="0"/>
+          <w:color w:val="auto"/>
+        </w:rPr>
+        <w:t>()</w:t>
+      </w:r>
+    </w:p>
+    <w:p>
+      <w:pPr>
+        <w:pStyle w:val="Comment0"/>
+        <w:numPr>
+          <w:ilvl w:val="2"/>
+          <w:numId w:val="2"/>
+        </w:numPr>
+        <w:spacing w:before="100" w:beforeAutospacing="1" w:after="100" w:afterAutospacing="1"/>
+        <w:rPr>
+          <w:rFonts w:ascii="Arial" w:hAnsi="Arial" w:cs="Arial"/>
+          <w:i w:val="0"/>
+          <w:color w:val="auto"/>
+        </w:rPr>
+      </w:pPr>
+      <w:proofErr w:type="spellStart"/>
+      <w:r>
+        <w:rPr>
+          <w:rFonts w:ascii="Arial" w:hAnsi="Arial" w:cs="Arial"/>
+          <w:i w:val="0"/>
+          <w:color w:val="auto"/>
+        </w:rPr>
+        <w:t>JFrame.setVisible</w:t>
+      </w:r>
+      <w:proofErr w:type="spellEnd"/>
+      <w:r>
+        <w:rPr>
+          <w:rFonts w:ascii="Arial" w:hAnsi="Arial" w:cs="Arial"/>
+          <w:i w:val="0"/>
+          <w:color w:val="auto"/>
+        </w:rPr>
+        <w:t>()</w:t>
+      </w:r>
+    </w:p>
+    <w:p>
+      <w:pPr>
+        <w:pStyle w:val="Comment0"/>
+        <w:spacing w:before="100" w:beforeAutospacing="1" w:after="100" w:afterAutospacing="1"/>
+        <w:ind w:firstLine="720"/>
+        <w:rPr>
+          <w:rFonts w:ascii="Arial" w:hAnsi="Arial" w:cs="Arial"/>
+          <w:i w:val="0"/>
+          <w:color w:val="auto"/>
+        </w:rPr>
+      </w:pPr>
+      <w:r>
+        <w:rPr>
+          <w:rFonts w:ascii="Arial" w:hAnsi="Arial" w:cs="Arial"/>
+          <w:b/>
+          <w:i w:val="0"/>
+          <w:color w:val="auto"/>
+        </w:rPr>
+        <w:t xml:space="preserve">Called: </w:t>
+      </w:r>
+      <w:proofErr w:type="spellStart"/>
+      <w:r>
+        <w:rPr>
+          <w:rFonts w:ascii="Arial" w:hAnsi="Arial" w:cs="Arial"/>
+          <w:i w:val="0"/>
+          <w:color w:val="auto"/>
+        </w:rPr>
+        <w:t>strtGUI.main</w:t>
+      </w:r>
+      <w:proofErr w:type="spellEnd"/>
+      <w:r>
+        <w:rPr>
+          <w:rFonts w:ascii="Arial" w:hAnsi="Arial" w:cs="Arial"/>
+          <w:i w:val="0"/>
+          <w:color w:val="auto"/>
+        </w:rPr>
+        <w:t>()</w:t>
+      </w:r>
+    </w:p>
+    <w:p>
+      <w:pPr>
+        <w:pStyle w:val="Comment0"/>
+        <w:spacing w:before="100" w:beforeAutospacing="1" w:after="100" w:afterAutospacing="1"/>
+        <w:rPr>
+          <w:rFonts w:ascii="Arial" w:hAnsi="Arial" w:cs="Arial"/>
+          <w:b/>
+          <w:i w:val="0"/>
+          <w:color w:val="auto"/>
+        </w:rPr>
+      </w:pPr>
+      <w:r>
+        <w:rPr>
+          <w:rFonts w:ascii="Arial" w:hAnsi="Arial" w:cs="Arial"/>
+          <w:b/>
+          <w:i w:val="0"/>
+          <w:color w:val="auto"/>
+        </w:rPr>
+        <w:tab/>
+        <w:t xml:space="preserve">Procedure: </w:t>
+      </w:r>
+    </w:p>
+    <w:p>
+      <w:pPr>
+        <w:pStyle w:val="Comment0"/>
+        <w:numPr>
+          <w:ilvl w:val="0"/>
+          <w:numId w:val="6"/>
+        </w:numPr>
+        <w:spacing w:before="100" w:beforeAutospacing="1" w:after="100" w:afterAutospacing="1"/>
+        <w:ind w:left="2160"/>
+        <w:rPr>
+          <w:rFonts w:ascii="Arial" w:hAnsi="Arial" w:cs="Arial"/>
+          <w:i w:val="0"/>
+          <w:color w:val="auto"/>
+        </w:rPr>
+      </w:pPr>
+      <w:r>
+        <w:rPr>
+          <w:rFonts w:ascii="Arial" w:hAnsi="Arial" w:cs="Arial"/>
+          <w:i w:val="0"/>
+          <w:color w:val="auto"/>
+        </w:rPr>
+        <w:t xml:space="preserve">Create new </w:t>
+      </w:r>
+      <w:proofErr w:type="spellStart"/>
+      <w:r>
+        <w:rPr>
+          <w:rFonts w:ascii="Arial" w:hAnsi="Arial" w:cs="Arial"/>
+          <w:i w:val="0"/>
+          <w:color w:val="auto"/>
+        </w:rPr>
+        <w:t>JFrame</w:t>
+      </w:r>
+      <w:proofErr w:type="spellEnd"/>
+      <w:r>
+        <w:rPr>
+          <w:rFonts w:ascii="Arial" w:hAnsi="Arial" w:cs="Arial"/>
+          <w:i w:val="0"/>
+          <w:color w:val="auto"/>
+        </w:rPr>
+        <w:t xml:space="preserve"> for the Chess Board.</w:t>
+      </w:r>
+    </w:p>
+    <w:p>
+      <w:pPr>
+        <w:pStyle w:val="Comment0"/>
+        <w:numPr>
+          <w:ilvl w:val="0"/>
+          <w:numId w:val="6"/>
+        </w:numPr>
+        <w:spacing w:before="100" w:beforeAutospacing="1" w:after="100" w:afterAutospacing="1"/>
+        <w:ind w:left="2160"/>
+        <w:rPr>
+          <w:rFonts w:ascii="Arial" w:hAnsi="Arial" w:cs="Arial"/>
+          <w:i w:val="0"/>
+          <w:color w:val="auto"/>
+        </w:rPr>
+      </w:pPr>
+      <w:r>
+        <w:rPr>
+          <w:rFonts w:ascii="Arial" w:hAnsi="Arial" w:cs="Arial"/>
+          <w:i w:val="0"/>
+          <w:color w:val="auto"/>
+        </w:rPr>
+        <w:t>Initialize the Layout of the Board.</w:t>
+      </w:r>
+    </w:p>
+    <w:p>
+      <w:pPr>
+        <w:pStyle w:val="Comment0"/>
+        <w:numPr>
+          <w:ilvl w:val="0"/>
+          <w:numId w:val="6"/>
+        </w:numPr>
+        <w:spacing w:before="100" w:beforeAutospacing="1" w:after="100" w:afterAutospacing="1"/>
+        <w:ind w:left="2160"/>
+        <w:rPr>
+          <w:rFonts w:ascii="Arial" w:hAnsi="Arial" w:cs="Arial"/>
+          <w:i w:val="0"/>
+          <w:color w:val="auto"/>
+        </w:rPr>
+      </w:pPr>
+      <w:r>
+        <w:rPr>
+          <w:rFonts w:ascii="Arial" w:hAnsi="Arial" w:cs="Arial"/>
+          <w:i w:val="0"/>
+          <w:color w:val="auto"/>
+        </w:rPr>
+        <w:t xml:space="preserve">Create new </w:t>
+      </w:r>
+      <w:proofErr w:type="spellStart"/>
+      <w:r>
+        <w:rPr>
+          <w:rFonts w:ascii="Arial" w:hAnsi="Arial" w:cs="Arial"/>
+          <w:i w:val="0"/>
+          <w:color w:val="auto"/>
+        </w:rPr>
+        <w:t>JFrame</w:t>
+      </w:r>
+      <w:proofErr w:type="spellEnd"/>
+      <w:r>
+        <w:rPr>
+          <w:rFonts w:ascii="Arial" w:hAnsi="Arial" w:cs="Arial"/>
+          <w:i w:val="0"/>
+          <w:color w:val="auto"/>
+        </w:rPr>
+        <w:t xml:space="preserve"> for the Grave. </w:t>
+      </w:r>
+    </w:p>
+    <w:p>
+      <w:pPr>
+        <w:pStyle w:val="Comment0"/>
+        <w:numPr>
+          <w:ilvl w:val="0"/>
+          <w:numId w:val="6"/>
+        </w:numPr>
+        <w:spacing w:before="100" w:beforeAutospacing="1" w:after="100" w:afterAutospacing="1"/>
+        <w:ind w:left="2160"/>
+        <w:rPr>
+          <w:rFonts w:ascii="Arial" w:hAnsi="Arial" w:cs="Arial"/>
+          <w:i w:val="0"/>
+          <w:color w:val="auto"/>
+        </w:rPr>
+      </w:pPr>
+      <w:r>
+        <w:rPr>
+          <w:rFonts w:ascii="Arial" w:hAnsi="Arial" w:cs="Arial"/>
+          <w:i w:val="0"/>
+          <w:color w:val="auto"/>
+        </w:rPr>
+        <w:t>Add the Frames to the Game Frame.</w:t>
+      </w:r>
+    </w:p>
+    <w:p>
+      <w:pPr>
+        <w:spacing w:after="0"/>
+        <w:jc w:val="left"/>
+        <w:rPr>
+          <w:rFonts w:ascii="Arial" w:hAnsi="Arial" w:cs="Arial"/>
+        </w:rPr>
+      </w:pPr>
+      <w:r>
+        <w:rPr>
+          <w:rFonts w:ascii="Arial" w:hAnsi="Arial" w:cs="Arial"/>
+          <w:i/>
+        </w:rPr>
+        <w:br w:type="page"/>
+      </w:r>
+    </w:p>
+    <w:p>
+      <w:pPr>
+        <w:pStyle w:val="Heading1"/>
+        <w:spacing w:before="100" w:beforeAutospacing="1" w:after="100" w:afterAutospacing="1"/>
+        <w:rPr>
+          <w:rFonts w:ascii="Arial" w:hAnsi="Arial" w:cs="Arial"/>
+          <w:i/>
+        </w:rPr>
+      </w:pPr>
+      <w:proofErr w:type="spellStart"/>
+      <w:r>
+        <w:rPr>
+          <w:rFonts w:ascii="Arial" w:hAnsi="Arial" w:cs="Arial"/>
+        </w:rPr>
+        <w:lastRenderedPageBreak/>
+        <w:t>GravePanel</w:t>
+      </w:r>
+      <w:proofErr w:type="spellEnd"/>
+      <w:r>
+        <w:rPr>
+          <w:rFonts w:ascii="Arial" w:hAnsi="Arial" w:cs="Arial"/>
+        </w:rPr>
+        <w:t xml:space="preserve"> Class</w:t>
+      </w:r>
+    </w:p>
+    <w:p>
+      <w:pPr>
+        <w:pStyle w:val="Comment0"/>
+        <w:spacing w:before="100" w:beforeAutospacing="1" w:after="100" w:afterAutospacing="1"/>
+        <w:rPr>
+          <w:rFonts w:ascii="Arial" w:hAnsi="Arial" w:cs="Arial"/>
+          <w:i w:val="0"/>
+          <w:color w:val="auto"/>
+        </w:rPr>
+      </w:pPr>
+      <w:r>
+        <w:rPr>
+          <w:rFonts w:ascii="Arial" w:hAnsi="Arial" w:cs="Arial"/>
+          <w:i w:val="0"/>
+          <w:color w:val="auto"/>
+        </w:rPr>
+        <w:t xml:space="preserve">The </w:t>
+      </w:r>
+      <w:proofErr w:type="spellStart"/>
+      <w:r>
+        <w:rPr>
+          <w:rFonts w:ascii="Arial" w:hAnsi="Arial" w:cs="Arial"/>
+          <w:i w:val="0"/>
+          <w:color w:val="auto"/>
+        </w:rPr>
+        <w:t>GravePanel</w:t>
+      </w:r>
+      <w:proofErr w:type="spellEnd"/>
+      <w:r>
+        <w:rPr>
+          <w:rFonts w:ascii="Arial" w:hAnsi="Arial" w:cs="Arial"/>
+          <w:i w:val="0"/>
+          <w:color w:val="auto"/>
+        </w:rPr>
+        <w:t xml:space="preserve"> class is responsible for providing the framework to add captured pieces to the graveyard. </w:t>
+      </w:r>
+    </w:p>
+    <w:p>
+      <w:pPr>
+        <w:pStyle w:val="Heading3"/>
+        <w:spacing w:before="100" w:beforeAutospacing="1" w:after="100" w:afterAutospacing="1"/>
+        <w:rPr>
+          <w:rFonts w:cs="Arial"/>
+          <w:i/>
+        </w:rPr>
+      </w:pPr>
+      <w:proofErr w:type="spellStart"/>
+      <w:r>
+        <w:rPr>
+          <w:rFonts w:cs="Arial"/>
+        </w:rPr>
+        <w:t>GravePanel</w:t>
+      </w:r>
+      <w:proofErr w:type="spellEnd"/>
+    </w:p>
+    <w:p>
+      <w:pPr>
+        <w:pStyle w:val="Comment0"/>
+        <w:spacing w:before="100" w:beforeAutospacing="1" w:after="100" w:afterAutospacing="1"/>
+        <w:ind w:left="720"/>
+        <w:rPr>
+          <w:rFonts w:ascii="Arial" w:hAnsi="Arial" w:cs="Arial"/>
+          <w:i w:val="0"/>
+          <w:color w:val="auto"/>
+        </w:rPr>
+      </w:pPr>
+      <w:r>
+        <w:rPr>
+          <w:rFonts w:ascii="Arial" w:hAnsi="Arial" w:cs="Arial"/>
+          <w:b/>
+          <w:i w:val="0"/>
+          <w:color w:val="auto"/>
+        </w:rPr>
+        <w:t xml:space="preserve">Purpose: </w:t>
+      </w:r>
+      <w:r>
+        <w:rPr>
+          <w:rFonts w:ascii="Arial" w:hAnsi="Arial" w:cs="Arial"/>
+          <w:i w:val="0"/>
+          <w:color w:val="auto"/>
+        </w:rPr>
+        <w:t xml:space="preserve">The constructor for the </w:t>
+      </w:r>
+      <w:proofErr w:type="spellStart"/>
+      <w:r>
+        <w:rPr>
+          <w:rFonts w:ascii="Arial" w:hAnsi="Arial" w:cs="Arial"/>
+          <w:i w:val="0"/>
+          <w:color w:val="auto"/>
+        </w:rPr>
+        <w:t>GravePanel</w:t>
+      </w:r>
+      <w:proofErr w:type="spellEnd"/>
+      <w:r>
+        <w:rPr>
+          <w:rFonts w:ascii="Arial" w:hAnsi="Arial" w:cs="Arial"/>
+          <w:i w:val="0"/>
+          <w:color w:val="auto"/>
+        </w:rPr>
+        <w:t xml:space="preserve"> class shall create a new Label and add it to the Grave Panel. </w:t>
+      </w:r>
+    </w:p>
+    <w:p>
+      <w:pPr>
+        <w:pStyle w:val="Comment0"/>
+        <w:spacing w:before="100" w:beforeAutospacing="1" w:after="100" w:afterAutospacing="1"/>
+        <w:ind w:firstLine="720"/>
+        <w:rPr>
+          <w:rFonts w:ascii="Arial" w:hAnsi="Arial" w:cs="Arial"/>
+          <w:i w:val="0"/>
+          <w:color w:val="auto"/>
+        </w:rPr>
+      </w:pPr>
+      <w:r>
+        <w:rPr>
+          <w:rFonts w:ascii="Arial" w:hAnsi="Arial" w:cs="Arial"/>
+          <w:b/>
+          <w:i w:val="0"/>
+          <w:color w:val="auto"/>
+        </w:rPr>
+        <w:t xml:space="preserve">Inputs: </w:t>
+      </w:r>
+      <w:r>
+        <w:rPr>
+          <w:rFonts w:ascii="Arial" w:hAnsi="Arial" w:cs="Arial"/>
+          <w:i w:val="0"/>
+          <w:color w:val="auto"/>
+        </w:rPr>
+        <w:t>None</w:t>
+      </w:r>
+    </w:p>
+    <w:p>
+      <w:pPr>
+        <w:pStyle w:val="Comment0"/>
+        <w:spacing w:before="100" w:beforeAutospacing="1" w:after="100" w:afterAutospacing="1"/>
+        <w:ind w:firstLine="720"/>
+        <w:rPr>
+          <w:rFonts w:ascii="Arial" w:hAnsi="Arial" w:cs="Arial"/>
+          <w:i w:val="0"/>
+          <w:color w:val="auto"/>
+        </w:rPr>
+      </w:pPr>
+      <w:r>
+        <w:rPr>
+          <w:rFonts w:ascii="Arial" w:hAnsi="Arial" w:cs="Arial"/>
+          <w:b/>
+          <w:i w:val="0"/>
+          <w:color w:val="auto"/>
+        </w:rPr>
+        <w:t>Outputs:</w:t>
+      </w:r>
+      <w:r>
+        <w:rPr>
+          <w:rFonts w:ascii="Arial" w:hAnsi="Arial" w:cs="Arial"/>
+          <w:i w:val="0"/>
+          <w:color w:val="auto"/>
+        </w:rPr>
+        <w:t xml:space="preserve"> None</w:t>
+      </w:r>
+    </w:p>
+    <w:p>
+      <w:pPr>
+        <w:pStyle w:val="Comment0"/>
+        <w:spacing w:before="100" w:beforeAutospacing="1" w:after="100" w:afterAutospacing="1"/>
+        <w:ind w:firstLine="720"/>
+        <w:rPr>
+          <w:rFonts w:ascii="Arial" w:hAnsi="Arial" w:cs="Arial"/>
+          <w:b/>
+          <w:i w:val="0"/>
+          <w:color w:val="auto"/>
+        </w:rPr>
+      </w:pPr>
+      <w:r>
+        <w:rPr>
+          <w:rFonts w:ascii="Arial" w:hAnsi="Arial" w:cs="Arial"/>
+          <w:b/>
+          <w:i w:val="0"/>
+          <w:color w:val="auto"/>
+        </w:rPr>
+        <w:t xml:space="preserve">Calls: </w:t>
+      </w:r>
+    </w:p>
+    <w:p>
+      <w:pPr>
+        <w:pStyle w:val="Comment0"/>
+        <w:numPr>
+          <w:ilvl w:val="0"/>
+          <w:numId w:val="6"/>
+        </w:numPr>
+        <w:spacing w:before="100" w:beforeAutospacing="1" w:after="100" w:afterAutospacing="1"/>
+        <w:ind w:left="2160"/>
+        <w:rPr>
+          <w:rFonts w:ascii="Arial" w:hAnsi="Arial" w:cs="Arial"/>
+          <w:i w:val="0"/>
+          <w:color w:val="auto"/>
+        </w:rPr>
+      </w:pPr>
+      <w:proofErr w:type="spellStart"/>
       <w:proofErr w:type="gramStart"/>
       <w:r>
         <w:rPr>
-          <w:rFonts w:ascii="Arial" w:hAnsi="Arial"/>
-          <w:color w:val="auto"/>
-        </w:rPr>
-        <w:t>design</w:t>
+          <w:rFonts w:ascii="Arial" w:hAnsi="Arial" w:cs="Arial"/>
+          <w:i w:val="0"/>
+          <w:color w:val="auto"/>
+        </w:rPr>
+        <w:t>JPanel.add</w:t>
+      </w:r>
+      <w:proofErr w:type="spellEnd"/>
+      <w:r>
+        <w:rPr>
+          <w:rFonts w:ascii="Arial" w:hAnsi="Arial" w:cs="Arial"/>
+          <w:i w:val="0"/>
+          <w:color w:val="auto"/>
+        </w:rPr>
+        <w:t>(</w:t>
       </w:r>
       <w:proofErr w:type="gramEnd"/>
       <w:r>
         <w:rPr>
-          <w:rFonts w:ascii="Arial" w:hAnsi="Arial"/>
-          <w:color w:val="auto"/>
-        </w:rPr>
-        <w:t xml:space="preserve"> Component Diagram.</w:t>
+          <w:rFonts w:ascii="Arial" w:hAnsi="Arial" w:cs="Arial"/>
+          <w:i w:val="0"/>
+          <w:color w:val="auto"/>
+        </w:rPr>
+        <w:t>)</w:t>
+      </w:r>
+    </w:p>
+    <w:p>
+      <w:pPr>
+        <w:pStyle w:val="Comment0"/>
+        <w:numPr>
+          <w:ilvl w:val="0"/>
+          <w:numId w:val="6"/>
+        </w:numPr>
+        <w:spacing w:before="100" w:beforeAutospacing="1" w:after="100" w:afterAutospacing="1"/>
+        <w:ind w:left="2160"/>
+        <w:rPr>
+          <w:rFonts w:ascii="Arial" w:hAnsi="Arial" w:cs="Arial"/>
+          <w:i w:val="0"/>
+          <w:color w:val="auto"/>
+        </w:rPr>
+      </w:pPr>
+      <w:proofErr w:type="spellStart"/>
+      <w:proofErr w:type="gramStart"/>
+      <w:r>
+        <w:rPr>
+          <w:rFonts w:ascii="Arial" w:hAnsi="Arial" w:cs="Arial"/>
+          <w:i w:val="0"/>
+          <w:color w:val="auto"/>
+        </w:rPr>
+        <w:t>JLabel.add</w:t>
+      </w:r>
+      <w:proofErr w:type="spellEnd"/>
+      <w:r>
+        <w:rPr>
+          <w:rFonts w:ascii="Arial" w:hAnsi="Arial" w:cs="Arial"/>
+          <w:i w:val="0"/>
+          <w:color w:val="auto"/>
+        </w:rPr>
+        <w:t>(</w:t>
+      </w:r>
+      <w:proofErr w:type="gramEnd"/>
+      <w:r>
+        <w:rPr>
+          <w:rFonts w:ascii="Arial" w:hAnsi="Arial" w:cs="Arial"/>
+          <w:i w:val="0"/>
+          <w:color w:val="auto"/>
+        </w:rPr>
+        <w:t>)</w:t>
+      </w:r>
+      <w:r>
+        <w:rPr>
+          <w:rFonts w:ascii="Arial" w:hAnsi="Arial" w:cs="Arial"/>
+          <w:i w:val="0"/>
+          <w:color w:val="auto"/>
+        </w:rPr>
+        <w:tab/>
+      </w:r>
+    </w:p>
+    <w:p>
+      <w:pPr>
+        <w:pStyle w:val="Comment0"/>
+        <w:spacing w:before="100" w:beforeAutospacing="1" w:after="100" w:afterAutospacing="1"/>
+        <w:ind w:firstLine="720"/>
+        <w:rPr>
+          <w:rFonts w:ascii="Arial" w:hAnsi="Arial" w:cs="Arial"/>
+          <w:i w:val="0"/>
+          <w:color w:val="auto"/>
+        </w:rPr>
+      </w:pPr>
+      <w:r>
+        <w:rPr>
+          <w:rFonts w:ascii="Arial" w:hAnsi="Arial" w:cs="Arial"/>
+          <w:b/>
+          <w:i w:val="0"/>
+          <w:color w:val="auto"/>
+        </w:rPr>
+        <w:t xml:space="preserve">Called: </w:t>
+      </w:r>
+    </w:p>
+    <w:p>
+      <w:pPr>
+        <w:pStyle w:val="Comment0"/>
+        <w:numPr>
+          <w:ilvl w:val="0"/>
+          <w:numId w:val="6"/>
+        </w:numPr>
+        <w:spacing w:before="100" w:beforeAutospacing="1" w:after="100" w:afterAutospacing="1"/>
+        <w:ind w:left="2160"/>
+        <w:rPr>
+          <w:rFonts w:ascii="Arial" w:hAnsi="Arial" w:cs="Arial"/>
+          <w:i w:val="0"/>
+          <w:color w:val="auto"/>
+        </w:rPr>
+      </w:pPr>
+      <w:proofErr w:type="spellStart"/>
+      <w:r>
+        <w:rPr>
+          <w:rFonts w:ascii="Arial" w:hAnsi="Arial" w:cs="Arial"/>
+          <w:i w:val="0"/>
+          <w:color w:val="auto"/>
+        </w:rPr>
+        <w:t>Board.Java</w:t>
+      </w:r>
+      <w:proofErr w:type="spellEnd"/>
+      <w:r>
+        <w:rPr>
+          <w:rFonts w:ascii="Arial" w:hAnsi="Arial" w:cs="Arial"/>
+          <w:i w:val="0"/>
+          <w:color w:val="auto"/>
+        </w:rPr>
+        <w:t>()</w:t>
+      </w:r>
+    </w:p>
+    <w:p>
+      <w:pPr>
+        <w:pStyle w:val="Comment0"/>
+        <w:spacing w:before="100" w:beforeAutospacing="1" w:after="100" w:afterAutospacing="1"/>
+        <w:rPr>
+          <w:rFonts w:ascii="Arial" w:hAnsi="Arial" w:cs="Arial"/>
+          <w:b/>
+          <w:i w:val="0"/>
+          <w:color w:val="auto"/>
+        </w:rPr>
+      </w:pPr>
+      <w:r>
+        <w:rPr>
+          <w:rFonts w:ascii="Arial" w:hAnsi="Arial" w:cs="Arial"/>
+          <w:b/>
+          <w:i w:val="0"/>
+          <w:color w:val="auto"/>
+        </w:rPr>
+        <w:tab/>
+        <w:t xml:space="preserve">Procedure: </w:t>
+      </w:r>
+    </w:p>
+    <w:p>
+      <w:pPr>
+        <w:pStyle w:val="Comment0"/>
+        <w:numPr>
+          <w:ilvl w:val="0"/>
+          <w:numId w:val="6"/>
+        </w:numPr>
+        <w:spacing w:before="100" w:beforeAutospacing="1" w:after="100" w:afterAutospacing="1"/>
+        <w:ind w:left="2160"/>
+        <w:rPr>
+          <w:rFonts w:ascii="Arial" w:hAnsi="Arial" w:cs="Arial"/>
+          <w:i w:val="0"/>
+          <w:color w:val="auto"/>
+        </w:rPr>
+      </w:pPr>
+      <w:r>
+        <w:rPr>
+          <w:rFonts w:ascii="Arial" w:hAnsi="Arial" w:cs="Arial"/>
+          <w:i w:val="0"/>
+          <w:color w:val="auto"/>
+        </w:rPr>
+        <w:t>Gather a captured piece’s information.</w:t>
+      </w:r>
+    </w:p>
+    <w:p>
+      <w:pPr>
+        <w:pStyle w:val="Comment0"/>
+        <w:numPr>
+          <w:ilvl w:val="0"/>
+          <w:numId w:val="6"/>
+        </w:numPr>
+        <w:spacing w:before="100" w:beforeAutospacing="1" w:after="100" w:afterAutospacing="1"/>
+        <w:ind w:left="2160"/>
+        <w:rPr>
+          <w:rFonts w:ascii="Arial" w:hAnsi="Arial" w:cs="Arial"/>
+          <w:i w:val="0"/>
+          <w:color w:val="auto"/>
+        </w:rPr>
+      </w:pPr>
+      <w:r>
+        <w:rPr>
+          <w:rFonts w:ascii="Arial" w:hAnsi="Arial" w:cs="Arial"/>
+          <w:i w:val="0"/>
+          <w:color w:val="auto"/>
+        </w:rPr>
+        <w:t xml:space="preserve">Add the piece to the graveyard via </w:t>
+      </w:r>
+      <w:proofErr w:type="spellStart"/>
+      <w:r>
+        <w:rPr>
+          <w:rFonts w:ascii="Arial" w:hAnsi="Arial" w:cs="Arial"/>
+          <w:i w:val="0"/>
+          <w:color w:val="auto"/>
+        </w:rPr>
+        <w:t>JLabel</w:t>
+      </w:r>
+      <w:proofErr w:type="spellEnd"/>
+      <w:r>
+        <w:rPr>
+          <w:rFonts w:ascii="Arial" w:hAnsi="Arial" w:cs="Arial"/>
+          <w:i w:val="0"/>
+          <w:color w:val="auto"/>
+        </w:rPr>
+        <w:t>.</w:t>
+      </w:r>
+    </w:p>
+    <w:p>
+      <w:pPr>
+        <w:spacing w:after="0"/>
+        <w:jc w:val="left"/>
+        <w:rPr>
+          <w:rFonts w:ascii="Arial" w:hAnsi="Arial" w:cs="Arial"/>
+        </w:rPr>
+      </w:pPr>
+      <w:r>
+        <w:rPr>
+          <w:rFonts w:ascii="Arial" w:hAnsi="Arial" w:cs="Arial"/>
+          <w:i/>
+        </w:rPr>
+        <w:br w:type="page"/>
       </w:r>
     </w:p>
     <w:p>
       <w:pPr>
         <w:pStyle w:val="Heading1"/>
-      </w:pPr>
-      <w:bookmarkStart w:id="4" w:name="_Toc523123115"/>
-      <w:bookmarkStart w:id="5" w:name="_Toc117484251"/>
-      <w:bookmarkStart w:id="6" w:name="_Toc517668556"/>
-      <w:r>
-        <w:t>Overview</w:t>
-      </w:r>
-      <w:bookmarkEnd w:id="4"/>
-      <w:bookmarkEnd w:id="5"/>
-    </w:p>
-    <w:p>
-      <w:pPr>
-        <w:pStyle w:val="Comment0"/>
-        <w:rPr>
-          <w:rFonts w:ascii="Arial" w:hAnsi="Arial"/>
-        </w:rPr>
-      </w:pPr>
-      <w:r>
-        <w:rPr>
-          <w:rFonts w:ascii="Arial" w:hAnsi="Arial"/>
-        </w:rPr>
-        <w:t xml:space="preserve">&lt;This section provides a </w:t>
-      </w:r>
+        <w:spacing w:before="100" w:beforeAutospacing="1" w:after="100" w:afterAutospacing="1"/>
+        <w:rPr>
+          <w:rFonts w:ascii="Arial" w:hAnsi="Arial" w:cs="Arial"/>
+          <w:i/>
+        </w:rPr>
+      </w:pPr>
+      <w:proofErr w:type="spellStart"/>
+      <w:r>
+        <w:rPr>
+          <w:rFonts w:ascii="Arial" w:hAnsi="Arial" w:cs="Arial"/>
+        </w:rPr>
+        <w:lastRenderedPageBreak/>
+        <w:t>BoardPanel</w:t>
+      </w:r>
+      <w:proofErr w:type="spellEnd"/>
+      <w:r>
+        <w:rPr>
+          <w:rFonts w:ascii="Arial" w:hAnsi="Arial" w:cs="Arial"/>
+        </w:rPr>
+        <w:t xml:space="preserve"> class</w:t>
+      </w:r>
+    </w:p>
+    <w:p>
+      <w:pPr>
+        <w:pStyle w:val="Comment0"/>
+        <w:spacing w:before="100" w:beforeAutospacing="1" w:after="100" w:afterAutospacing="1"/>
+        <w:rPr>
+          <w:rFonts w:ascii="Arial" w:hAnsi="Arial" w:cs="Arial"/>
+          <w:i w:val="0"/>
+          <w:color w:val="auto"/>
+        </w:rPr>
+      </w:pPr>
+      <w:r>
+        <w:rPr>
+          <w:rFonts w:ascii="Arial" w:hAnsi="Arial" w:cs="Arial"/>
+          <w:i w:val="0"/>
+          <w:color w:val="auto"/>
+        </w:rPr>
+        <w:t>This class provides the framework for creating the individual panels on the chess board. The class is also responsible for adding the panels to the board.</w:t>
+      </w:r>
+    </w:p>
+    <w:p>
+      <w:pPr>
+        <w:pStyle w:val="ListParagraph"/>
+        <w:numPr>
+          <w:ilvl w:val="1"/>
+          <w:numId w:val="1"/>
+        </w:numPr>
+        <w:overflowPunct w:val="0"/>
+        <w:autoSpaceDE w:val="0"/>
+        <w:autoSpaceDN w:val="0"/>
+        <w:adjustRightInd w:val="0"/>
+        <w:spacing w:before="100" w:beforeAutospacing="1" w:after="100" w:afterAutospacing="1"/>
+        <w:contextualSpacing w:val="0"/>
+        <w:textAlignment w:val="baseline"/>
+        <w:rPr>
+          <w:rFonts w:ascii="Arial" w:hAnsi="Arial" w:cs="Arial"/>
+          <w:b/>
+          <w:vanish/>
+        </w:rPr>
+      </w:pPr>
+    </w:p>
+    <w:p>
+      <w:pPr>
+        <w:pStyle w:val="ListParagraph"/>
+        <w:numPr>
+          <w:ilvl w:val="1"/>
+          <w:numId w:val="1"/>
+        </w:numPr>
+        <w:overflowPunct w:val="0"/>
+        <w:autoSpaceDE w:val="0"/>
+        <w:autoSpaceDN w:val="0"/>
+        <w:adjustRightInd w:val="0"/>
+        <w:spacing w:before="100" w:beforeAutospacing="1" w:after="100" w:afterAutospacing="1"/>
+        <w:contextualSpacing w:val="0"/>
+        <w:textAlignment w:val="baseline"/>
+        <w:rPr>
+          <w:rFonts w:ascii="Arial" w:hAnsi="Arial" w:cs="Arial"/>
+          <w:b/>
+          <w:vanish/>
+        </w:rPr>
+      </w:pPr>
+    </w:p>
+    <w:p>
+      <w:pPr>
+        <w:pStyle w:val="ListParagraph"/>
+        <w:numPr>
+          <w:ilvl w:val="1"/>
+          <w:numId w:val="1"/>
+        </w:numPr>
+        <w:overflowPunct w:val="0"/>
+        <w:autoSpaceDE w:val="0"/>
+        <w:autoSpaceDN w:val="0"/>
+        <w:adjustRightInd w:val="0"/>
+        <w:spacing w:before="100" w:beforeAutospacing="1" w:after="100" w:afterAutospacing="1"/>
+        <w:contextualSpacing w:val="0"/>
+        <w:textAlignment w:val="baseline"/>
+        <w:rPr>
+          <w:rFonts w:ascii="Arial" w:hAnsi="Arial" w:cs="Arial"/>
+          <w:b/>
+          <w:vanish/>
+        </w:rPr>
+      </w:pPr>
+    </w:p>
+    <w:p>
+      <w:pPr>
+        <w:pStyle w:val="ListParagraph"/>
+        <w:numPr>
+          <w:ilvl w:val="1"/>
+          <w:numId w:val="1"/>
+        </w:numPr>
+        <w:overflowPunct w:val="0"/>
+        <w:autoSpaceDE w:val="0"/>
+        <w:autoSpaceDN w:val="0"/>
+        <w:adjustRightInd w:val="0"/>
+        <w:spacing w:before="100" w:beforeAutospacing="1" w:after="100" w:afterAutospacing="1"/>
+        <w:contextualSpacing w:val="0"/>
+        <w:textAlignment w:val="baseline"/>
+        <w:rPr>
+          <w:rFonts w:ascii="Arial" w:hAnsi="Arial" w:cs="Arial"/>
+          <w:b/>
+          <w:vanish/>
+        </w:rPr>
+      </w:pPr>
+    </w:p>
+    <w:p>
+      <w:pPr>
+        <w:pStyle w:val="ListParagraph"/>
+        <w:numPr>
+          <w:ilvl w:val="1"/>
+          <w:numId w:val="1"/>
+        </w:numPr>
+        <w:overflowPunct w:val="0"/>
+        <w:autoSpaceDE w:val="0"/>
+        <w:autoSpaceDN w:val="0"/>
+        <w:adjustRightInd w:val="0"/>
+        <w:spacing w:before="100" w:beforeAutospacing="1" w:after="100" w:afterAutospacing="1"/>
+        <w:contextualSpacing w:val="0"/>
+        <w:textAlignment w:val="baseline"/>
+        <w:rPr>
+          <w:rFonts w:ascii="Arial" w:hAnsi="Arial" w:cs="Arial"/>
+          <w:b/>
+          <w:vanish/>
+        </w:rPr>
+      </w:pPr>
+    </w:p>
+    <w:p>
+      <w:pPr>
+        <w:pStyle w:val="Comment0"/>
+        <w:numPr>
+          <w:ilvl w:val="2"/>
+          <w:numId w:val="1"/>
+        </w:numPr>
+        <w:spacing w:before="100" w:beforeAutospacing="1" w:after="100" w:afterAutospacing="1"/>
+        <w:rPr>
+          <w:rFonts w:ascii="Arial" w:hAnsi="Arial" w:cs="Arial"/>
+          <w:i w:val="0"/>
+          <w:color w:val="auto"/>
+        </w:rPr>
+      </w:pPr>
+      <w:proofErr w:type="spellStart"/>
+      <w:r>
+        <w:rPr>
+          <w:rFonts w:ascii="Arial" w:hAnsi="Arial" w:cs="Arial"/>
+          <w:b/>
+          <w:i w:val="0"/>
+          <w:color w:val="auto"/>
+        </w:rPr>
+        <w:t>BoardPanel</w:t>
+      </w:r>
+      <w:proofErr w:type="spellEnd"/>
+    </w:p>
+    <w:p>
+      <w:pPr>
+        <w:pStyle w:val="Comment0"/>
+        <w:spacing w:before="100" w:beforeAutospacing="1" w:after="100" w:afterAutospacing="1"/>
+        <w:ind w:left="720"/>
+        <w:rPr>
+          <w:rFonts w:ascii="Arial" w:hAnsi="Arial" w:cs="Arial"/>
+          <w:i w:val="0"/>
+          <w:color w:val="auto"/>
+        </w:rPr>
+      </w:pPr>
+      <w:r>
+        <w:rPr>
+          <w:rFonts w:ascii="Arial" w:hAnsi="Arial" w:cs="Arial"/>
+          <w:b/>
+          <w:i w:val="0"/>
+          <w:color w:val="auto"/>
+        </w:rPr>
+        <w:t xml:space="preserve">Purpose: </w:t>
+      </w:r>
+      <w:r>
+        <w:rPr>
+          <w:rFonts w:ascii="Arial" w:hAnsi="Arial" w:cs="Arial"/>
+          <w:i w:val="0"/>
+          <w:color w:val="auto"/>
+        </w:rPr>
+        <w:t xml:space="preserve">The constructor for the </w:t>
+      </w:r>
+      <w:proofErr w:type="spellStart"/>
+      <w:r>
+        <w:rPr>
+          <w:rFonts w:ascii="Arial" w:hAnsi="Arial" w:cs="Arial"/>
+          <w:i w:val="0"/>
+          <w:color w:val="auto"/>
+        </w:rPr>
+        <w:t>BoardPanel</w:t>
+      </w:r>
+      <w:proofErr w:type="spellEnd"/>
+      <w:r>
+        <w:rPr>
+          <w:rFonts w:ascii="Arial" w:hAnsi="Arial" w:cs="Arial"/>
+          <w:i w:val="0"/>
+          <w:color w:val="auto"/>
+        </w:rPr>
+        <w:t xml:space="preserve"> shall add the individual tiles to the board. </w:t>
+      </w:r>
+    </w:p>
+    <w:p>
+      <w:pPr>
+        <w:pStyle w:val="Comment0"/>
+        <w:spacing w:before="100" w:beforeAutospacing="1" w:after="100" w:afterAutospacing="1"/>
+        <w:ind w:firstLine="720"/>
+        <w:rPr>
+          <w:rFonts w:ascii="Arial" w:hAnsi="Arial" w:cs="Arial"/>
+          <w:i w:val="0"/>
+          <w:color w:val="auto"/>
+        </w:rPr>
+      </w:pPr>
+      <w:r>
+        <w:rPr>
+          <w:rFonts w:ascii="Arial" w:hAnsi="Arial" w:cs="Arial"/>
+          <w:b/>
+          <w:i w:val="0"/>
+          <w:color w:val="auto"/>
+        </w:rPr>
+        <w:t xml:space="preserve">Inputs: </w:t>
+      </w:r>
+      <w:r>
+        <w:rPr>
+          <w:rFonts w:ascii="Arial" w:hAnsi="Arial" w:cs="Arial"/>
+          <w:i w:val="0"/>
+          <w:color w:val="auto"/>
+        </w:rPr>
+        <w:t xml:space="preserve">a </w:t>
+      </w:r>
+      <w:proofErr w:type="spellStart"/>
+      <w:r>
+        <w:rPr>
+          <w:rFonts w:ascii="Arial" w:hAnsi="Arial" w:cs="Arial"/>
+          <w:i w:val="0"/>
+          <w:color w:val="auto"/>
+        </w:rPr>
+        <w:t>GravePanel</w:t>
+      </w:r>
+      <w:proofErr w:type="spellEnd"/>
+      <w:r>
+        <w:rPr>
+          <w:rFonts w:ascii="Arial" w:hAnsi="Arial" w:cs="Arial"/>
+          <w:i w:val="0"/>
+          <w:color w:val="auto"/>
+        </w:rPr>
+        <w:t xml:space="preserve"> object is passed into the parameters. </w:t>
+      </w:r>
+    </w:p>
+    <w:p>
+      <w:pPr>
+        <w:pStyle w:val="Comment0"/>
+        <w:spacing w:before="100" w:beforeAutospacing="1" w:after="100" w:afterAutospacing="1"/>
+        <w:ind w:firstLine="720"/>
+        <w:rPr>
+          <w:rFonts w:ascii="Arial" w:hAnsi="Arial" w:cs="Arial"/>
+          <w:i w:val="0"/>
+          <w:color w:val="auto"/>
+        </w:rPr>
+      </w:pPr>
+      <w:r>
+        <w:rPr>
+          <w:rFonts w:ascii="Arial" w:hAnsi="Arial" w:cs="Arial"/>
+          <w:b/>
+          <w:i w:val="0"/>
+          <w:color w:val="auto"/>
+        </w:rPr>
+        <w:t>Outputs:</w:t>
+      </w:r>
+      <w:r>
+        <w:rPr>
+          <w:rFonts w:ascii="Arial" w:hAnsi="Arial" w:cs="Arial"/>
+          <w:i w:val="0"/>
+          <w:color w:val="auto"/>
+        </w:rPr>
+        <w:t xml:space="preserve"> None</w:t>
+      </w:r>
+    </w:p>
+    <w:p>
+      <w:pPr>
+        <w:pStyle w:val="Comment0"/>
+        <w:spacing w:before="100" w:beforeAutospacing="1" w:after="100" w:afterAutospacing="1"/>
+        <w:ind w:firstLine="720"/>
+        <w:rPr>
+          <w:rFonts w:ascii="Arial" w:hAnsi="Arial" w:cs="Arial"/>
+          <w:i w:val="0"/>
+          <w:color w:val="auto"/>
+        </w:rPr>
+      </w:pPr>
+      <w:r>
+        <w:rPr>
+          <w:rFonts w:ascii="Arial" w:hAnsi="Arial" w:cs="Arial"/>
+          <w:b/>
+          <w:i w:val="0"/>
+          <w:color w:val="auto"/>
+        </w:rPr>
+        <w:t xml:space="preserve">Calls: </w:t>
+      </w:r>
+    </w:p>
+    <w:p>
+      <w:pPr>
+        <w:pStyle w:val="Comment0"/>
+        <w:numPr>
+          <w:ilvl w:val="0"/>
+          <w:numId w:val="6"/>
+        </w:numPr>
+        <w:spacing w:before="100" w:beforeAutospacing="1" w:after="100" w:afterAutospacing="1"/>
+        <w:ind w:left="2160"/>
+        <w:rPr>
+          <w:rFonts w:ascii="Arial" w:hAnsi="Arial" w:cs="Arial"/>
+          <w:i w:val="0"/>
+          <w:color w:val="auto"/>
+        </w:rPr>
+      </w:pPr>
+      <w:proofErr w:type="spellStart"/>
       <w:proofErr w:type="gramStart"/>
       <w:r>
         <w:rPr>
-          <w:rFonts w:ascii="Arial" w:hAnsi="Arial"/>
-        </w:rPr>
-        <w:t>high level</w:t>
+          <w:rFonts w:ascii="Arial" w:hAnsi="Arial" w:cs="Arial"/>
+          <w:i w:val="0"/>
+          <w:color w:val="auto"/>
+        </w:rPr>
+        <w:t>JFrame.add</w:t>
+      </w:r>
+      <w:proofErr w:type="spellEnd"/>
+      <w:r>
+        <w:rPr>
+          <w:rFonts w:ascii="Arial" w:hAnsi="Arial" w:cs="Arial"/>
+          <w:i w:val="0"/>
+          <w:color w:val="auto"/>
+        </w:rPr>
+        <w:t>(</w:t>
       </w:r>
       <w:proofErr w:type="gramEnd"/>
       <w:r>
         <w:rPr>
-          <w:rFonts w:ascii="Arial" w:hAnsi="Arial"/>
-        </w:rPr>
-        <w:t xml:space="preserve"> overview of the structural and functional decomposition of the system. Focus on how and why the system was decomposed in a </w:t>
-      </w:r>
+          <w:rFonts w:ascii="Arial" w:hAnsi="Arial" w:cs="Arial"/>
+          <w:i w:val="0"/>
+          <w:color w:val="auto"/>
+        </w:rPr>
+        <w:t>)</w:t>
+      </w:r>
+    </w:p>
+    <w:p>
+      <w:pPr>
+        <w:pStyle w:val="Comment0"/>
+        <w:numPr>
+          <w:ilvl w:val="0"/>
+          <w:numId w:val="6"/>
+        </w:numPr>
+        <w:spacing w:before="100" w:beforeAutospacing="1" w:after="100" w:afterAutospacing="1"/>
+        <w:ind w:left="2160"/>
+        <w:rPr>
+          <w:rFonts w:ascii="Arial" w:hAnsi="Arial" w:cs="Arial"/>
+          <w:i w:val="0"/>
+          <w:color w:val="auto"/>
+        </w:rPr>
+      </w:pPr>
+      <w:proofErr w:type="spellStart"/>
+      <w:r>
+        <w:rPr>
+          <w:rFonts w:ascii="Arial" w:hAnsi="Arial" w:cs="Arial"/>
+          <w:i w:val="0"/>
+          <w:color w:val="auto"/>
+        </w:rPr>
+        <w:t>JFrame.setSize</w:t>
+      </w:r>
+      <w:proofErr w:type="spellEnd"/>
+      <w:r>
+        <w:rPr>
+          <w:rFonts w:ascii="Arial" w:hAnsi="Arial" w:cs="Arial"/>
+          <w:i w:val="0"/>
+          <w:color w:val="auto"/>
+        </w:rPr>
+        <w:t>()</w:t>
+      </w:r>
+    </w:p>
+    <w:p>
+      <w:pPr>
+        <w:pStyle w:val="Comment0"/>
+        <w:numPr>
+          <w:ilvl w:val="0"/>
+          <w:numId w:val="6"/>
+        </w:numPr>
+        <w:spacing w:before="100" w:beforeAutospacing="1" w:after="100" w:afterAutospacing="1"/>
+        <w:ind w:left="2160"/>
+        <w:rPr>
+          <w:rFonts w:ascii="Arial" w:hAnsi="Arial" w:cs="Arial"/>
+          <w:i w:val="0"/>
+          <w:color w:val="auto"/>
+        </w:rPr>
+      </w:pPr>
       <w:proofErr w:type="gramStart"/>
       <w:r>
         <w:rPr>
-          <w:rFonts w:ascii="Arial" w:hAnsi="Arial"/>
-        </w:rPr>
-        <w:t>particular way</w:t>
+          <w:rFonts w:ascii="Arial" w:hAnsi="Arial" w:cs="Arial"/>
+          <w:i w:val="0"/>
+          <w:color w:val="auto"/>
+        </w:rPr>
+        <w:t>Validate(</w:t>
       </w:r>
       <w:proofErr w:type="gramEnd"/>
       <w:r>
         <w:rPr>
-          <w:rFonts w:ascii="Arial" w:hAnsi="Arial"/>
-        </w:rPr>
-        <w:t xml:space="preserve"> rather than on details of the particular components. Include information on the major responsibilities and roles that the system (or portions of it) must play.</w:t>
-      </w:r>
-    </w:p>
-    <w:p>
-      <w:pPr>
-        <w:pStyle w:val="Heading1"/>
-      </w:pPr>
-      <w:bookmarkStart w:id="7" w:name="_Toc523123116"/>
-      <w:bookmarkStart w:id="8" w:name="_Toc117484252"/>
-      <w:r>
-        <w:t xml:space="preserve">Component </w:t>
-      </w:r>
+          <w:rFonts w:ascii="Arial" w:hAnsi="Arial" w:cs="Arial"/>
+          <w:i w:val="0"/>
+          <w:color w:val="auto"/>
+        </w:rPr>
+        <w:t>)</w:t>
+      </w:r>
+    </w:p>
+    <w:p>
+      <w:pPr>
+        <w:pStyle w:val="Comment0"/>
+        <w:spacing w:before="100" w:beforeAutospacing="1" w:after="100" w:afterAutospacing="1"/>
+        <w:ind w:firstLine="720"/>
+        <w:rPr>
+          <w:rFonts w:ascii="Arial" w:hAnsi="Arial" w:cs="Arial"/>
+          <w:b/>
+          <w:i w:val="0"/>
+          <w:color w:val="auto"/>
+        </w:rPr>
+      </w:pPr>
+      <w:r>
+        <w:rPr>
+          <w:rFonts w:ascii="Arial" w:hAnsi="Arial" w:cs="Arial"/>
+          <w:b/>
+          <w:i w:val="0"/>
+          <w:color w:val="auto"/>
+        </w:rPr>
+        <w:t xml:space="preserve">Called: </w:t>
+      </w:r>
+      <w:r>
+        <w:rPr>
+          <w:rFonts w:ascii="Arial" w:hAnsi="Arial" w:cs="Arial"/>
+          <w:i w:val="0"/>
+          <w:color w:val="auto"/>
+        </w:rPr>
+        <w:t>Board.java</w:t>
+      </w:r>
+    </w:p>
+    <w:p>
+      <w:pPr>
+        <w:pStyle w:val="Comment0"/>
+        <w:spacing w:before="100" w:beforeAutospacing="1" w:after="100" w:afterAutospacing="1"/>
+        <w:ind w:left="720"/>
+        <w:rPr>
+          <w:rFonts w:ascii="Arial" w:hAnsi="Arial" w:cs="Arial"/>
+          <w:b/>
+          <w:i w:val="0"/>
+          <w:color w:val="auto"/>
+        </w:rPr>
+      </w:pPr>
+      <w:r>
+        <w:rPr>
+          <w:rFonts w:ascii="Arial" w:hAnsi="Arial" w:cs="Arial"/>
+          <w:b/>
+          <w:i w:val="0"/>
+          <w:color w:val="auto"/>
+        </w:rPr>
+        <w:t xml:space="preserve">Procedure: </w:t>
+      </w:r>
+    </w:p>
+    <w:p>
+      <w:pPr>
+        <w:pStyle w:val="Comment0"/>
+        <w:numPr>
+          <w:ilvl w:val="0"/>
+          <w:numId w:val="6"/>
+        </w:numPr>
+        <w:spacing w:before="100" w:beforeAutospacing="1" w:after="100" w:afterAutospacing="1"/>
+        <w:ind w:left="2160"/>
+        <w:rPr>
+          <w:rFonts w:ascii="Arial" w:hAnsi="Arial" w:cs="Arial"/>
+          <w:i w:val="0"/>
+          <w:color w:val="auto"/>
+        </w:rPr>
+      </w:pPr>
+      <w:r>
+        <w:rPr>
+          <w:rFonts w:ascii="Arial" w:hAnsi="Arial" w:cs="Arial"/>
+          <w:i w:val="0"/>
+          <w:color w:val="auto"/>
+        </w:rPr>
+        <w:t xml:space="preserve">Loop to populate an </w:t>
+      </w:r>
+      <w:proofErr w:type="spellStart"/>
+      <w:r>
+        <w:rPr>
+          <w:rFonts w:ascii="Arial" w:hAnsi="Arial" w:cs="Arial"/>
+          <w:i w:val="0"/>
+          <w:color w:val="auto"/>
+        </w:rPr>
+        <w:t>ArrayList</w:t>
+      </w:r>
+      <w:proofErr w:type="spellEnd"/>
+      <w:r>
+        <w:rPr>
+          <w:rFonts w:ascii="Arial" w:hAnsi="Arial" w:cs="Arial"/>
+          <w:i w:val="0"/>
+          <w:color w:val="auto"/>
+        </w:rPr>
+        <w:t xml:space="preserve"> with </w:t>
+      </w:r>
+      <w:proofErr w:type="spellStart"/>
+      <w:r>
+        <w:rPr>
+          <w:rFonts w:ascii="Arial" w:hAnsi="Arial" w:cs="Arial"/>
+          <w:i w:val="0"/>
+          <w:color w:val="auto"/>
+        </w:rPr>
+        <w:t>TilePanels</w:t>
+      </w:r>
+      <w:proofErr w:type="spellEnd"/>
+      <w:r>
+        <w:rPr>
+          <w:rFonts w:ascii="Arial" w:hAnsi="Arial" w:cs="Arial"/>
+          <w:i w:val="0"/>
+          <w:color w:val="auto"/>
+        </w:rPr>
+        <w:t xml:space="preserve"> and assign the panels to</w:t>
+      </w:r>
+      <w:r>
+        <w:rPr>
+          <w:rFonts w:ascii="Arial" w:hAnsi="Arial" w:cs="Arial"/>
+          <w:i w:val="0"/>
+          <w:color w:val="auto"/>
+        </w:rPr>
+        <w:br/>
+        <w:t>a position in the chess board.</w:t>
+      </w:r>
+    </w:p>
+    <w:p>
+      <w:pPr>
+        <w:pStyle w:val="Comment0"/>
+        <w:numPr>
+          <w:ilvl w:val="2"/>
+          <w:numId w:val="1"/>
+        </w:numPr>
+        <w:spacing w:before="100" w:beforeAutospacing="1" w:after="100" w:afterAutospacing="1"/>
+        <w:rPr>
+          <w:rFonts w:ascii="Arial" w:hAnsi="Arial" w:cs="Arial"/>
+          <w:i w:val="0"/>
+          <w:color w:val="auto"/>
+        </w:rPr>
+      </w:pPr>
+      <w:proofErr w:type="spellStart"/>
+      <w:r>
+        <w:rPr>
+          <w:rFonts w:ascii="Arial" w:hAnsi="Arial" w:cs="Arial"/>
+          <w:b/>
+          <w:i w:val="0"/>
+          <w:color w:val="auto"/>
+        </w:rPr>
+        <w:t>drawBoard</w:t>
+      </w:r>
+      <w:proofErr w:type="spellEnd"/>
+    </w:p>
+    <w:p>
+      <w:pPr>
+        <w:pStyle w:val="Comment0"/>
+        <w:spacing w:before="100" w:beforeAutospacing="1" w:after="100" w:afterAutospacing="1"/>
+        <w:ind w:left="720"/>
+        <w:rPr>
+          <w:rFonts w:ascii="Arial" w:hAnsi="Arial" w:cs="Arial"/>
+          <w:i w:val="0"/>
+          <w:color w:val="auto"/>
+        </w:rPr>
+      </w:pPr>
+      <w:r>
+        <w:rPr>
+          <w:rFonts w:ascii="Arial" w:hAnsi="Arial" w:cs="Arial"/>
+          <w:b/>
+          <w:i w:val="0"/>
+          <w:color w:val="auto"/>
+        </w:rPr>
+        <w:t xml:space="preserve">Purpose: </w:t>
+      </w:r>
+      <w:r>
+        <w:rPr>
+          <w:rFonts w:ascii="Arial" w:hAnsi="Arial" w:cs="Arial"/>
+          <w:i w:val="0"/>
+          <w:color w:val="auto"/>
+        </w:rPr>
+        <w:t xml:space="preserve">This function shall draw the chess board GUI. </w:t>
+      </w:r>
+    </w:p>
+    <w:p>
+      <w:pPr>
+        <w:pStyle w:val="Comment0"/>
+        <w:spacing w:before="100" w:beforeAutospacing="1" w:after="100" w:afterAutospacing="1"/>
+        <w:ind w:firstLine="720"/>
+        <w:rPr>
+          <w:rFonts w:ascii="Arial" w:hAnsi="Arial" w:cs="Arial"/>
+          <w:i w:val="0"/>
+          <w:color w:val="auto"/>
+        </w:rPr>
+      </w:pPr>
+      <w:r>
+        <w:rPr>
+          <w:rFonts w:ascii="Arial" w:hAnsi="Arial" w:cs="Arial"/>
+          <w:b/>
+          <w:i w:val="0"/>
+          <w:color w:val="auto"/>
+        </w:rPr>
+        <w:t xml:space="preserve">Inputs: </w:t>
+      </w:r>
+      <w:proofErr w:type="spellStart"/>
+      <w:r>
+        <w:rPr>
+          <w:rFonts w:ascii="Arial" w:hAnsi="Arial" w:cs="Arial"/>
+          <w:i w:val="0"/>
+          <w:color w:val="auto"/>
+        </w:rPr>
+        <w:t>chessGame</w:t>
+      </w:r>
+      <w:proofErr w:type="spellEnd"/>
+      <w:r>
+        <w:rPr>
+          <w:rFonts w:ascii="Arial" w:hAnsi="Arial" w:cs="Arial"/>
+          <w:i w:val="0"/>
+          <w:color w:val="auto"/>
+        </w:rPr>
+        <w:t xml:space="preserve"> object responsible for game creation and initialization. </w:t>
+      </w:r>
+    </w:p>
+    <w:p>
+      <w:pPr>
+        <w:pStyle w:val="Comment0"/>
+        <w:spacing w:before="100" w:beforeAutospacing="1" w:after="100" w:afterAutospacing="1"/>
+        <w:ind w:firstLine="720"/>
+        <w:rPr>
+          <w:rFonts w:ascii="Arial" w:hAnsi="Arial" w:cs="Arial"/>
+          <w:i w:val="0"/>
+          <w:color w:val="auto"/>
+        </w:rPr>
+      </w:pPr>
+      <w:r>
+        <w:rPr>
+          <w:rFonts w:ascii="Arial" w:hAnsi="Arial" w:cs="Arial"/>
+          <w:b/>
+          <w:i w:val="0"/>
+          <w:color w:val="auto"/>
+        </w:rPr>
+        <w:t>Outputs:</w:t>
+      </w:r>
+      <w:r>
+        <w:rPr>
+          <w:rFonts w:ascii="Arial" w:hAnsi="Arial" w:cs="Arial"/>
+          <w:i w:val="0"/>
+          <w:color w:val="auto"/>
+        </w:rPr>
+        <w:t xml:space="preserve"> None</w:t>
+      </w:r>
+    </w:p>
+    <w:p>
+      <w:pPr>
+        <w:pStyle w:val="Comment0"/>
+        <w:spacing w:before="100" w:beforeAutospacing="1" w:after="100" w:afterAutospacing="1"/>
+        <w:ind w:firstLine="720"/>
+        <w:rPr>
+          <w:rFonts w:ascii="Arial" w:hAnsi="Arial" w:cs="Arial"/>
+          <w:i w:val="0"/>
+          <w:color w:val="auto"/>
+        </w:rPr>
+      </w:pPr>
+      <w:r>
+        <w:rPr>
+          <w:rFonts w:ascii="Arial" w:hAnsi="Arial" w:cs="Arial"/>
+          <w:b/>
+          <w:i w:val="0"/>
+          <w:color w:val="auto"/>
+        </w:rPr>
+        <w:t xml:space="preserve">Calls: </w:t>
+      </w:r>
+      <w:proofErr w:type="spellStart"/>
       <w:proofErr w:type="gramStart"/>
       <w:r>
-        <w:t>1..</w:t>
+        <w:rPr>
+          <w:rFonts w:ascii="Arial" w:hAnsi="Arial" w:cs="Arial"/>
+          <w:i w:val="0"/>
+          <w:color w:val="auto"/>
+        </w:rPr>
+        <w:t>TilePanel</w:t>
+      </w:r>
+      <w:proofErr w:type="spellEnd"/>
+      <w:r>
+        <w:rPr>
+          <w:rFonts w:ascii="Arial" w:hAnsi="Arial" w:cs="Arial"/>
+          <w:i w:val="0"/>
+          <w:color w:val="auto"/>
+        </w:rPr>
+        <w:t>(</w:t>
       </w:r>
       <w:proofErr w:type="gramEnd"/>
       <w:r>
-        <w:t>n</w:t>
-      </w:r>
-      <w:bookmarkEnd w:id="6"/>
-      <w:bookmarkEnd w:id="7"/>
-      <w:bookmarkEnd w:id="8"/>
-    </w:p>
-    <w:p>
-      <w:pPr>
-        <w:pStyle w:val="Comment0"/>
-        <w:rPr>
-          <w:rFonts w:ascii="Arial" w:hAnsi="Arial"/>
-        </w:rPr>
-      </w:pPr>
-      <w:r>
-        <w:rPr>
-          <w:rFonts w:ascii="Arial" w:hAnsi="Arial"/>
-        </w:rPr>
-        <w:t>&lt;Describe an element (subsystem, component, etc...) from architecture in further detail. When appropriate, include information on how the element is further broken down and the interactions and relationships between these subcomponents.</w:t>
-      </w:r>
-      <w:bookmarkStart w:id="9" w:name="_GoBack"/>
-      <w:bookmarkEnd w:id="0"/>
-      <w:bookmarkEnd w:id="9"/>
-    </w:p>
+        <w:rPr>
+          <w:rFonts w:ascii="Arial" w:hAnsi="Arial" w:cs="Arial"/>
+          <w:i w:val="0"/>
+          <w:color w:val="auto"/>
+        </w:rPr>
+        <w:t>)</w:t>
+      </w:r>
+    </w:p>
+    <w:p>
+      <w:pPr>
+        <w:pStyle w:val="Comment0"/>
+        <w:spacing w:before="100" w:beforeAutospacing="1" w:after="100" w:afterAutospacing="1"/>
+        <w:ind w:firstLine="720"/>
+        <w:rPr>
+          <w:rFonts w:ascii="Arial" w:hAnsi="Arial" w:cs="Arial"/>
+          <w:b/>
+          <w:i w:val="0"/>
+          <w:color w:val="auto"/>
+        </w:rPr>
+      </w:pPr>
+      <w:r>
+        <w:rPr>
+          <w:rFonts w:ascii="Arial" w:hAnsi="Arial" w:cs="Arial"/>
+          <w:b/>
+          <w:i w:val="0"/>
+          <w:color w:val="auto"/>
+        </w:rPr>
+        <w:t xml:space="preserve">Called: </w:t>
+      </w:r>
+      <w:proofErr w:type="spellStart"/>
+      <w:proofErr w:type="gramStart"/>
+      <w:r>
+        <w:rPr>
+          <w:rFonts w:ascii="Arial" w:hAnsi="Arial" w:cs="Arial"/>
+          <w:i w:val="0"/>
+          <w:color w:val="auto"/>
+        </w:rPr>
+        <w:t>TilePanel.run</w:t>
+      </w:r>
+      <w:proofErr w:type="spellEnd"/>
+      <w:r>
+        <w:rPr>
+          <w:rFonts w:ascii="Arial" w:hAnsi="Arial" w:cs="Arial"/>
+          <w:i w:val="0"/>
+          <w:color w:val="auto"/>
+        </w:rPr>
+        <w:t>(</w:t>
+      </w:r>
+      <w:proofErr w:type="gramEnd"/>
+      <w:r>
+        <w:rPr>
+          <w:rFonts w:ascii="Arial" w:hAnsi="Arial" w:cs="Arial"/>
+          <w:i w:val="0"/>
+          <w:color w:val="auto"/>
+        </w:rPr>
+        <w:t>)</w:t>
+      </w:r>
+      <w:r>
+        <w:rPr>
+          <w:rFonts w:ascii="Arial" w:hAnsi="Arial" w:cs="Arial"/>
+          <w:b/>
+          <w:i w:val="0"/>
+          <w:color w:val="auto"/>
+        </w:rPr>
+        <w:tab/>
+      </w:r>
+    </w:p>
+    <w:p>
+      <w:pPr>
+        <w:pStyle w:val="Comment0"/>
+        <w:spacing w:before="100" w:beforeAutospacing="1" w:after="100" w:afterAutospacing="1"/>
+        <w:rPr>
+          <w:rFonts w:ascii="Arial" w:hAnsi="Arial" w:cs="Arial"/>
+          <w:b/>
+          <w:i w:val="0"/>
+          <w:color w:val="auto"/>
+        </w:rPr>
+      </w:pPr>
+      <w:r>
+        <w:rPr>
+          <w:rFonts w:ascii="Arial" w:hAnsi="Arial" w:cs="Arial"/>
+          <w:b/>
+          <w:i w:val="0"/>
+          <w:color w:val="auto"/>
+        </w:rPr>
+        <w:tab/>
+        <w:t xml:space="preserve">Procedure: </w:t>
+      </w:r>
+    </w:p>
+    <w:p>
+      <w:pPr>
+        <w:pStyle w:val="Comment0"/>
+        <w:numPr>
+          <w:ilvl w:val="0"/>
+          <w:numId w:val="5"/>
+        </w:numPr>
+        <w:spacing w:before="100" w:beforeAutospacing="1" w:after="100" w:afterAutospacing="1"/>
+        <w:rPr>
+          <w:rFonts w:ascii="Arial" w:hAnsi="Arial" w:cs="Arial"/>
+          <w:i w:val="0"/>
+          <w:color w:val="auto"/>
+        </w:rPr>
+      </w:pPr>
+      <w:r>
+        <w:rPr>
+          <w:rFonts w:ascii="Arial" w:hAnsi="Arial" w:cs="Arial"/>
+          <w:i w:val="0"/>
+          <w:color w:val="auto"/>
+        </w:rPr>
+        <w:t>Shall utilize a loop to construct game tiles and add them to the chess Game.</w:t>
+      </w:r>
+    </w:p>
+    <w:p>
+      <w:pPr>
+        <w:spacing w:after="0"/>
+        <w:jc w:val="left"/>
+        <w:rPr>
+          <w:rFonts w:ascii="Arial" w:hAnsi="Arial" w:cs="Arial"/>
+        </w:rPr>
+      </w:pPr>
+      <w:r>
+        <w:rPr>
+          <w:rFonts w:ascii="Arial" w:hAnsi="Arial" w:cs="Arial"/>
+          <w:i/>
+        </w:rPr>
+        <w:br w:type="page"/>
+      </w:r>
+    </w:p>
+    <w:p>
+      <w:pPr>
+        <w:pStyle w:val="Comment0"/>
+        <w:numPr>
+          <w:ilvl w:val="1"/>
+          <w:numId w:val="7"/>
+        </w:numPr>
+        <w:spacing w:before="100" w:beforeAutospacing="1" w:after="100" w:afterAutospacing="1"/>
+        <w:rPr>
+          <w:rFonts w:ascii="Arial" w:hAnsi="Arial" w:cs="Arial"/>
+          <w:b/>
+          <w:i w:val="0"/>
+          <w:color w:val="auto"/>
+          <w:sz w:val="30"/>
+          <w:szCs w:val="30"/>
+        </w:rPr>
+      </w:pPr>
+      <w:proofErr w:type="spellStart"/>
+      <w:r>
+        <w:rPr>
+          <w:rFonts w:ascii="Arial" w:hAnsi="Arial" w:cs="Arial"/>
+          <w:b/>
+          <w:i w:val="0"/>
+          <w:color w:val="auto"/>
+          <w:sz w:val="36"/>
+          <w:szCs w:val="30"/>
+        </w:rPr>
+        <w:lastRenderedPageBreak/>
+        <w:t>TilePanel</w:t>
+      </w:r>
+      <w:proofErr w:type="spellEnd"/>
+      <w:r>
+        <w:rPr>
+          <w:rFonts w:ascii="Arial" w:hAnsi="Arial" w:cs="Arial"/>
+          <w:b/>
+          <w:i w:val="0"/>
+          <w:color w:val="auto"/>
+          <w:sz w:val="36"/>
+          <w:szCs w:val="30"/>
+        </w:rPr>
+        <w:t xml:space="preserve"> Class</w:t>
+      </w:r>
+    </w:p>
+    <w:p>
+      <w:pPr>
+        <w:pStyle w:val="Comment0"/>
+        <w:spacing w:before="100" w:beforeAutospacing="1" w:after="100" w:afterAutospacing="1"/>
+        <w:rPr>
+          <w:rFonts w:ascii="Arial" w:hAnsi="Arial" w:cs="Arial"/>
+          <w:i w:val="0"/>
+          <w:color w:val="auto"/>
+        </w:rPr>
+      </w:pPr>
+      <w:r>
+        <w:rPr>
+          <w:rFonts w:ascii="Arial" w:hAnsi="Arial" w:cs="Arial"/>
+          <w:i w:val="0"/>
+          <w:color w:val="auto"/>
+        </w:rPr>
+        <w:t xml:space="preserve">The </w:t>
+      </w:r>
+      <w:proofErr w:type="spellStart"/>
+      <w:r>
+        <w:rPr>
+          <w:rFonts w:ascii="Arial" w:hAnsi="Arial" w:cs="Arial"/>
+          <w:i w:val="0"/>
+          <w:color w:val="auto"/>
+        </w:rPr>
+        <w:t>TilePanel</w:t>
+      </w:r>
+      <w:proofErr w:type="spellEnd"/>
+      <w:r>
+        <w:rPr>
+          <w:rFonts w:ascii="Arial" w:hAnsi="Arial" w:cs="Arial"/>
+          <w:i w:val="0"/>
+          <w:color w:val="auto"/>
+        </w:rPr>
+        <w:t xml:space="preserve"> class shall create the functionality of the GUI as well as provide the system with general decision-making logic when it comes to piece movement. This class gives the user functionality. </w:t>
+      </w:r>
+    </w:p>
+    <w:p>
+      <w:pPr>
+        <w:pStyle w:val="ListParagraph"/>
+        <w:numPr>
+          <w:ilvl w:val="0"/>
+          <w:numId w:val="8"/>
+        </w:numPr>
+        <w:overflowPunct w:val="0"/>
+        <w:autoSpaceDE w:val="0"/>
+        <w:autoSpaceDN w:val="0"/>
+        <w:adjustRightInd w:val="0"/>
+        <w:spacing w:before="100" w:beforeAutospacing="1" w:after="100" w:afterAutospacing="1"/>
+        <w:contextualSpacing w:val="0"/>
+        <w:textAlignment w:val="baseline"/>
+        <w:rPr>
+          <w:rFonts w:ascii="Arial" w:hAnsi="Arial" w:cs="Arial"/>
+          <w:b/>
+          <w:vanish/>
+        </w:rPr>
+      </w:pPr>
+    </w:p>
+    <w:p>
+      <w:pPr>
+        <w:pStyle w:val="ListParagraph"/>
+        <w:numPr>
+          <w:ilvl w:val="1"/>
+          <w:numId w:val="8"/>
+        </w:numPr>
+        <w:overflowPunct w:val="0"/>
+        <w:autoSpaceDE w:val="0"/>
+        <w:autoSpaceDN w:val="0"/>
+        <w:adjustRightInd w:val="0"/>
+        <w:spacing w:before="100" w:beforeAutospacing="1" w:after="100" w:afterAutospacing="1"/>
+        <w:contextualSpacing w:val="0"/>
+        <w:textAlignment w:val="baseline"/>
+        <w:rPr>
+          <w:rFonts w:ascii="Arial" w:hAnsi="Arial" w:cs="Arial"/>
+          <w:b/>
+          <w:vanish/>
+        </w:rPr>
+      </w:pPr>
+    </w:p>
+    <w:p>
+      <w:pPr>
+        <w:pStyle w:val="ListParagraph"/>
+        <w:numPr>
+          <w:ilvl w:val="1"/>
+          <w:numId w:val="8"/>
+        </w:numPr>
+        <w:overflowPunct w:val="0"/>
+        <w:autoSpaceDE w:val="0"/>
+        <w:autoSpaceDN w:val="0"/>
+        <w:adjustRightInd w:val="0"/>
+        <w:spacing w:before="100" w:beforeAutospacing="1" w:after="100" w:afterAutospacing="1"/>
+        <w:contextualSpacing w:val="0"/>
+        <w:textAlignment w:val="baseline"/>
+        <w:rPr>
+          <w:rFonts w:ascii="Arial" w:hAnsi="Arial" w:cs="Arial"/>
+          <w:b/>
+          <w:vanish/>
+        </w:rPr>
+      </w:pPr>
+    </w:p>
+    <w:p>
+      <w:pPr>
+        <w:pStyle w:val="ListParagraph"/>
+        <w:numPr>
+          <w:ilvl w:val="1"/>
+          <w:numId w:val="8"/>
+        </w:numPr>
+        <w:overflowPunct w:val="0"/>
+        <w:autoSpaceDE w:val="0"/>
+        <w:autoSpaceDN w:val="0"/>
+        <w:adjustRightInd w:val="0"/>
+        <w:spacing w:before="100" w:beforeAutospacing="1" w:after="100" w:afterAutospacing="1"/>
+        <w:contextualSpacing w:val="0"/>
+        <w:textAlignment w:val="baseline"/>
+        <w:rPr>
+          <w:rFonts w:ascii="Arial" w:hAnsi="Arial" w:cs="Arial"/>
+          <w:b/>
+          <w:vanish/>
+        </w:rPr>
+      </w:pPr>
+    </w:p>
+    <w:p>
+      <w:pPr>
+        <w:pStyle w:val="ListParagraph"/>
+        <w:numPr>
+          <w:ilvl w:val="1"/>
+          <w:numId w:val="8"/>
+        </w:numPr>
+        <w:overflowPunct w:val="0"/>
+        <w:autoSpaceDE w:val="0"/>
+        <w:autoSpaceDN w:val="0"/>
+        <w:adjustRightInd w:val="0"/>
+        <w:spacing w:before="100" w:beforeAutospacing="1" w:after="100" w:afterAutospacing="1"/>
+        <w:contextualSpacing w:val="0"/>
+        <w:textAlignment w:val="baseline"/>
+        <w:rPr>
+          <w:rFonts w:ascii="Arial" w:hAnsi="Arial" w:cs="Arial"/>
+          <w:b/>
+          <w:vanish/>
+        </w:rPr>
+      </w:pPr>
+    </w:p>
+    <w:p>
+      <w:pPr>
+        <w:pStyle w:val="ListParagraph"/>
+        <w:numPr>
+          <w:ilvl w:val="1"/>
+          <w:numId w:val="8"/>
+        </w:numPr>
+        <w:overflowPunct w:val="0"/>
+        <w:autoSpaceDE w:val="0"/>
+        <w:autoSpaceDN w:val="0"/>
+        <w:adjustRightInd w:val="0"/>
+        <w:spacing w:before="100" w:beforeAutospacing="1" w:after="100" w:afterAutospacing="1"/>
+        <w:contextualSpacing w:val="0"/>
+        <w:textAlignment w:val="baseline"/>
+        <w:rPr>
+          <w:rFonts w:ascii="Arial" w:hAnsi="Arial" w:cs="Arial"/>
+          <w:b/>
+          <w:vanish/>
+        </w:rPr>
+      </w:pPr>
+    </w:p>
+    <w:p>
+      <w:pPr>
+        <w:pStyle w:val="ListParagraph"/>
+        <w:numPr>
+          <w:ilvl w:val="1"/>
+          <w:numId w:val="8"/>
+        </w:numPr>
+        <w:overflowPunct w:val="0"/>
+        <w:autoSpaceDE w:val="0"/>
+        <w:autoSpaceDN w:val="0"/>
+        <w:adjustRightInd w:val="0"/>
+        <w:spacing w:before="100" w:beforeAutospacing="1" w:after="100" w:afterAutospacing="1"/>
+        <w:contextualSpacing w:val="0"/>
+        <w:textAlignment w:val="baseline"/>
+        <w:rPr>
+          <w:rFonts w:ascii="Arial" w:hAnsi="Arial" w:cs="Arial"/>
+          <w:b/>
+          <w:vanish/>
+        </w:rPr>
+      </w:pPr>
+    </w:p>
+    <w:p>
+      <w:pPr>
+        <w:pStyle w:val="Comment0"/>
+        <w:numPr>
+          <w:ilvl w:val="2"/>
+          <w:numId w:val="8"/>
+        </w:numPr>
+        <w:spacing w:before="100" w:beforeAutospacing="1" w:after="100" w:afterAutospacing="1"/>
+        <w:rPr>
+          <w:rFonts w:ascii="Arial" w:hAnsi="Arial" w:cs="Arial"/>
+          <w:b/>
+          <w:i w:val="0"/>
+          <w:color w:val="auto"/>
+        </w:rPr>
+      </w:pPr>
+      <w:proofErr w:type="spellStart"/>
+      <w:r>
+        <w:rPr>
+          <w:rFonts w:ascii="Arial" w:hAnsi="Arial" w:cs="Arial"/>
+          <w:b/>
+          <w:i w:val="0"/>
+          <w:color w:val="auto"/>
+        </w:rPr>
+        <w:t>TilePanel</w:t>
+      </w:r>
+      <w:proofErr w:type="spellEnd"/>
+    </w:p>
+    <w:p>
+      <w:pPr>
+        <w:pStyle w:val="Comment0"/>
+        <w:spacing w:before="100" w:beforeAutospacing="1" w:after="100" w:afterAutospacing="1"/>
+        <w:ind w:left="720"/>
+        <w:rPr>
+          <w:rFonts w:ascii="Arial" w:hAnsi="Arial" w:cs="Arial"/>
+          <w:i w:val="0"/>
+          <w:color w:val="auto"/>
+        </w:rPr>
+      </w:pPr>
+      <w:r>
+        <w:rPr>
+          <w:rFonts w:ascii="Arial" w:hAnsi="Arial" w:cs="Arial"/>
+          <w:b/>
+          <w:i w:val="0"/>
+          <w:color w:val="auto"/>
+        </w:rPr>
+        <w:t xml:space="preserve">Purpose: </w:t>
+      </w:r>
+      <w:r>
+        <w:rPr>
+          <w:rFonts w:ascii="Arial" w:hAnsi="Arial" w:cs="Arial"/>
+          <w:i w:val="0"/>
+          <w:color w:val="auto"/>
+        </w:rPr>
+        <w:t xml:space="preserve">The constructor for the </w:t>
+      </w:r>
+      <w:proofErr w:type="spellStart"/>
+      <w:r>
+        <w:rPr>
+          <w:rFonts w:ascii="Arial" w:hAnsi="Arial" w:cs="Arial"/>
+          <w:i w:val="0"/>
+          <w:color w:val="auto"/>
+        </w:rPr>
+        <w:t>TilePanel</w:t>
+      </w:r>
+      <w:proofErr w:type="spellEnd"/>
+      <w:r>
+        <w:rPr>
+          <w:rFonts w:ascii="Arial" w:hAnsi="Arial" w:cs="Arial"/>
+          <w:i w:val="0"/>
+          <w:color w:val="auto"/>
+        </w:rPr>
+        <w:t xml:space="preserve"> class is responsible for providing the GUI with functionality as well as the user with ability to play the game.</w:t>
+      </w:r>
+    </w:p>
+    <w:p>
+      <w:pPr>
+        <w:pStyle w:val="Comment0"/>
+        <w:spacing w:before="100" w:beforeAutospacing="1" w:after="100" w:afterAutospacing="1"/>
+        <w:ind w:firstLine="720"/>
+        <w:rPr>
+          <w:rFonts w:ascii="Arial" w:hAnsi="Arial" w:cs="Arial"/>
+          <w:i w:val="0"/>
+          <w:color w:val="auto"/>
+        </w:rPr>
+      </w:pPr>
+      <w:r>
+        <w:rPr>
+          <w:rFonts w:ascii="Arial" w:hAnsi="Arial" w:cs="Arial"/>
+          <w:b/>
+          <w:i w:val="0"/>
+          <w:color w:val="auto"/>
+        </w:rPr>
+        <w:t xml:space="preserve">Inputs: </w:t>
+      </w:r>
+      <w:proofErr w:type="spellStart"/>
+      <w:r>
+        <w:rPr>
+          <w:rFonts w:ascii="Arial" w:hAnsi="Arial" w:cs="Arial"/>
+          <w:i w:val="0"/>
+          <w:color w:val="auto"/>
+        </w:rPr>
+        <w:t>BoardPanel</w:t>
+      </w:r>
+      <w:proofErr w:type="spellEnd"/>
+      <w:r>
+        <w:rPr>
+          <w:rFonts w:ascii="Arial" w:hAnsi="Arial" w:cs="Arial"/>
+          <w:i w:val="0"/>
+          <w:color w:val="auto"/>
+        </w:rPr>
+        <w:t xml:space="preserve"> Object, </w:t>
+      </w:r>
+      <w:proofErr w:type="spellStart"/>
+      <w:r>
+        <w:rPr>
+          <w:rFonts w:ascii="Arial" w:hAnsi="Arial" w:cs="Arial"/>
+          <w:i w:val="0"/>
+          <w:color w:val="auto"/>
+        </w:rPr>
+        <w:t>GravePanel</w:t>
+      </w:r>
+      <w:proofErr w:type="spellEnd"/>
+      <w:r>
+        <w:rPr>
+          <w:rFonts w:ascii="Arial" w:hAnsi="Arial" w:cs="Arial"/>
+          <w:i w:val="0"/>
+          <w:color w:val="auto"/>
+        </w:rPr>
+        <w:t xml:space="preserve"> Object, and Integer </w:t>
+      </w:r>
+      <w:proofErr w:type="spellStart"/>
+      <w:r>
+        <w:rPr>
+          <w:rFonts w:ascii="Arial" w:hAnsi="Arial" w:cs="Arial"/>
+          <w:i w:val="0"/>
+          <w:color w:val="auto"/>
+        </w:rPr>
+        <w:t>tileID</w:t>
+      </w:r>
+      <w:proofErr w:type="spellEnd"/>
+    </w:p>
+    <w:p>
+      <w:pPr>
+        <w:pStyle w:val="Comment0"/>
+        <w:spacing w:before="100" w:beforeAutospacing="1" w:after="100" w:afterAutospacing="1"/>
+        <w:ind w:firstLine="720"/>
+        <w:rPr>
+          <w:rFonts w:ascii="Arial" w:hAnsi="Arial" w:cs="Arial"/>
+          <w:i w:val="0"/>
+          <w:color w:val="auto"/>
+        </w:rPr>
+      </w:pPr>
+      <w:r>
+        <w:rPr>
+          <w:rFonts w:ascii="Arial" w:hAnsi="Arial" w:cs="Arial"/>
+          <w:b/>
+          <w:i w:val="0"/>
+          <w:color w:val="auto"/>
+        </w:rPr>
+        <w:t>Outputs:</w:t>
+      </w:r>
+      <w:r>
+        <w:rPr>
+          <w:rFonts w:ascii="Arial" w:hAnsi="Arial" w:cs="Arial"/>
+          <w:i w:val="0"/>
+          <w:color w:val="auto"/>
+        </w:rPr>
+        <w:t xml:space="preserve"> none</w:t>
+      </w:r>
+    </w:p>
+    <w:p>
+      <w:pPr>
+        <w:pStyle w:val="Comment0"/>
+        <w:spacing w:before="100" w:beforeAutospacing="1" w:after="100" w:afterAutospacing="1"/>
+        <w:ind w:firstLine="720"/>
+        <w:rPr>
+          <w:rFonts w:ascii="Arial" w:hAnsi="Arial" w:cs="Arial"/>
+          <w:i w:val="0"/>
+          <w:color w:val="auto"/>
+        </w:rPr>
+      </w:pPr>
+      <w:r>
+        <w:rPr>
+          <w:rFonts w:ascii="Arial" w:hAnsi="Arial" w:cs="Arial"/>
+          <w:b/>
+          <w:i w:val="0"/>
+          <w:color w:val="auto"/>
+        </w:rPr>
+        <w:t xml:space="preserve">Calls: </w:t>
+      </w:r>
+    </w:p>
+    <w:p>
+      <w:pPr>
+        <w:pStyle w:val="Comment0"/>
+        <w:numPr>
+          <w:ilvl w:val="0"/>
+          <w:numId w:val="6"/>
+        </w:numPr>
+        <w:spacing w:before="100" w:beforeAutospacing="1" w:after="100" w:afterAutospacing="1"/>
+        <w:ind w:left="2160"/>
+        <w:rPr>
+          <w:rFonts w:ascii="Arial" w:hAnsi="Arial" w:cs="Arial"/>
+          <w:i w:val="0"/>
+          <w:color w:val="auto"/>
+        </w:rPr>
+      </w:pPr>
+      <w:proofErr w:type="spellStart"/>
+      <w:r>
+        <w:rPr>
+          <w:rFonts w:ascii="Arial" w:hAnsi="Arial" w:cs="Arial"/>
+          <w:i w:val="0"/>
+          <w:color w:val="auto"/>
+        </w:rPr>
+        <w:t>JPanel.setPreferredSize</w:t>
+      </w:r>
+      <w:proofErr w:type="spellEnd"/>
+      <w:r>
+        <w:rPr>
+          <w:rFonts w:ascii="Arial" w:hAnsi="Arial" w:cs="Arial"/>
+          <w:i w:val="0"/>
+          <w:color w:val="auto"/>
+        </w:rPr>
+        <w:t>()</w:t>
+      </w:r>
+    </w:p>
+    <w:p>
+      <w:pPr>
+        <w:pStyle w:val="Comment0"/>
+        <w:numPr>
+          <w:ilvl w:val="0"/>
+          <w:numId w:val="6"/>
+        </w:numPr>
+        <w:spacing w:before="100" w:beforeAutospacing="1" w:after="100" w:afterAutospacing="1"/>
+        <w:ind w:left="2160"/>
+        <w:rPr>
+          <w:rFonts w:ascii="Arial" w:hAnsi="Arial" w:cs="Arial"/>
+          <w:i w:val="0"/>
+          <w:color w:val="auto"/>
+        </w:rPr>
+      </w:pPr>
+      <w:proofErr w:type="spellStart"/>
+      <w:proofErr w:type="gramStart"/>
+      <w:r>
+        <w:rPr>
+          <w:rFonts w:ascii="Arial" w:hAnsi="Arial" w:cs="Arial"/>
+          <w:i w:val="0"/>
+          <w:color w:val="auto"/>
+        </w:rPr>
+        <w:t>GridBagLayout</w:t>
+      </w:r>
+      <w:proofErr w:type="spellEnd"/>
+      <w:r>
+        <w:rPr>
+          <w:rFonts w:ascii="Arial" w:hAnsi="Arial" w:cs="Arial"/>
+          <w:i w:val="0"/>
+          <w:color w:val="auto"/>
+        </w:rPr>
+        <w:t>(</w:t>
+      </w:r>
+      <w:proofErr w:type="gramEnd"/>
+      <w:r>
+        <w:rPr>
+          <w:rFonts w:ascii="Arial" w:hAnsi="Arial" w:cs="Arial"/>
+          <w:i w:val="0"/>
+          <w:color w:val="auto"/>
+        </w:rPr>
+        <w:t>)</w:t>
+      </w:r>
+    </w:p>
+    <w:p>
+      <w:pPr>
+        <w:pStyle w:val="Comment0"/>
+        <w:numPr>
+          <w:ilvl w:val="0"/>
+          <w:numId w:val="6"/>
+        </w:numPr>
+        <w:spacing w:before="100" w:beforeAutospacing="1" w:after="100" w:afterAutospacing="1"/>
+        <w:ind w:left="2160"/>
+        <w:rPr>
+          <w:rFonts w:ascii="Arial" w:hAnsi="Arial" w:cs="Arial"/>
+          <w:i w:val="0"/>
+          <w:color w:val="auto"/>
+        </w:rPr>
+      </w:pPr>
+      <w:proofErr w:type="spellStart"/>
+      <w:proofErr w:type="gramStart"/>
+      <w:r>
+        <w:rPr>
+          <w:rFonts w:ascii="Arial" w:hAnsi="Arial" w:cs="Arial"/>
+          <w:i w:val="0"/>
+          <w:color w:val="auto"/>
+        </w:rPr>
+        <w:t>assignTileColor</w:t>
+      </w:r>
+      <w:proofErr w:type="spellEnd"/>
+      <w:r>
+        <w:rPr>
+          <w:rFonts w:ascii="Arial" w:hAnsi="Arial" w:cs="Arial"/>
+          <w:i w:val="0"/>
+          <w:color w:val="auto"/>
+        </w:rPr>
+        <w:t>(</w:t>
+      </w:r>
+      <w:proofErr w:type="gramEnd"/>
+      <w:r>
+        <w:rPr>
+          <w:rFonts w:ascii="Arial" w:hAnsi="Arial" w:cs="Arial"/>
+          <w:i w:val="0"/>
+          <w:color w:val="auto"/>
+        </w:rPr>
+        <w:t>)</w:t>
+      </w:r>
+    </w:p>
+    <w:p>
+      <w:pPr>
+        <w:pStyle w:val="Comment0"/>
+        <w:numPr>
+          <w:ilvl w:val="0"/>
+          <w:numId w:val="6"/>
+        </w:numPr>
+        <w:spacing w:before="100" w:beforeAutospacing="1" w:after="100" w:afterAutospacing="1"/>
+        <w:ind w:left="2160"/>
+        <w:rPr>
+          <w:rFonts w:ascii="Arial" w:hAnsi="Arial" w:cs="Arial"/>
+          <w:i w:val="0"/>
+          <w:color w:val="auto"/>
+        </w:rPr>
+      </w:pPr>
+      <w:proofErr w:type="spellStart"/>
+      <w:proofErr w:type="gramStart"/>
+      <w:r>
+        <w:rPr>
+          <w:rFonts w:ascii="Arial" w:hAnsi="Arial" w:cs="Arial"/>
+          <w:i w:val="0"/>
+          <w:color w:val="auto"/>
+        </w:rPr>
+        <w:t>assignTileSprite</w:t>
+      </w:r>
+      <w:proofErr w:type="spellEnd"/>
+      <w:r>
+        <w:rPr>
+          <w:rFonts w:ascii="Arial" w:hAnsi="Arial" w:cs="Arial"/>
+          <w:i w:val="0"/>
+          <w:color w:val="auto"/>
+        </w:rPr>
+        <w:t>(</w:t>
+      </w:r>
+      <w:proofErr w:type="gramEnd"/>
+      <w:r>
+        <w:rPr>
+          <w:rFonts w:ascii="Arial" w:hAnsi="Arial" w:cs="Arial"/>
+          <w:i w:val="0"/>
+          <w:color w:val="auto"/>
+        </w:rPr>
+        <w:t>)</w:t>
+      </w:r>
+    </w:p>
+    <w:p>
+      <w:pPr>
+        <w:pStyle w:val="Comment0"/>
+        <w:numPr>
+          <w:ilvl w:val="0"/>
+          <w:numId w:val="6"/>
+        </w:numPr>
+        <w:spacing w:before="100" w:beforeAutospacing="1" w:after="100" w:afterAutospacing="1"/>
+        <w:ind w:left="2160"/>
+        <w:rPr>
+          <w:rFonts w:ascii="Arial" w:hAnsi="Arial" w:cs="Arial"/>
+          <w:i w:val="0"/>
+          <w:color w:val="auto"/>
+        </w:rPr>
+      </w:pPr>
+      <w:proofErr w:type="spellStart"/>
+      <w:r>
+        <w:rPr>
+          <w:rFonts w:ascii="Arial" w:hAnsi="Arial" w:cs="Arial"/>
+          <w:i w:val="0"/>
+          <w:color w:val="auto"/>
+        </w:rPr>
+        <w:t>Piece.validMove</w:t>
+      </w:r>
+      <w:proofErr w:type="spellEnd"/>
+      <w:r>
+        <w:rPr>
+          <w:rFonts w:ascii="Arial" w:hAnsi="Arial" w:cs="Arial"/>
+          <w:i w:val="0"/>
+          <w:color w:val="auto"/>
+        </w:rPr>
+        <w:t>()</w:t>
+      </w:r>
+    </w:p>
+    <w:p>
+      <w:pPr>
+        <w:pStyle w:val="Comment0"/>
+        <w:numPr>
+          <w:ilvl w:val="0"/>
+          <w:numId w:val="6"/>
+        </w:numPr>
+        <w:spacing w:before="100" w:beforeAutospacing="1" w:after="100" w:afterAutospacing="1"/>
+        <w:ind w:left="2160"/>
+        <w:rPr>
+          <w:rFonts w:ascii="Arial" w:hAnsi="Arial" w:cs="Arial"/>
+          <w:i w:val="0"/>
+          <w:color w:val="auto"/>
+        </w:rPr>
+      </w:pPr>
+      <w:proofErr w:type="spellStart"/>
+      <w:r>
+        <w:rPr>
+          <w:rFonts w:ascii="Arial" w:hAnsi="Arial" w:cs="Arial"/>
+          <w:i w:val="0"/>
+          <w:color w:val="auto"/>
+        </w:rPr>
+        <w:t>GravePanel.graveYardAdd</w:t>
+      </w:r>
+      <w:proofErr w:type="spellEnd"/>
+      <w:r>
+        <w:rPr>
+          <w:rFonts w:ascii="Arial" w:hAnsi="Arial" w:cs="Arial"/>
+          <w:i w:val="0"/>
+          <w:color w:val="auto"/>
+        </w:rPr>
+        <w:t>()</w:t>
+      </w:r>
+    </w:p>
+    <w:p>
+      <w:pPr>
+        <w:pStyle w:val="Comment0"/>
+        <w:numPr>
+          <w:ilvl w:val="0"/>
+          <w:numId w:val="6"/>
+        </w:numPr>
+        <w:spacing w:before="100" w:beforeAutospacing="1" w:after="100" w:afterAutospacing="1"/>
+        <w:ind w:left="2160"/>
+        <w:rPr>
+          <w:rFonts w:ascii="Arial" w:hAnsi="Arial" w:cs="Arial"/>
+          <w:i w:val="0"/>
+          <w:color w:val="auto"/>
+        </w:rPr>
+      </w:pPr>
+      <w:proofErr w:type="spellStart"/>
+      <w:r>
+        <w:rPr>
+          <w:rFonts w:ascii="Arial" w:hAnsi="Arial" w:cs="Arial"/>
+          <w:i w:val="0"/>
+          <w:color w:val="auto"/>
+        </w:rPr>
+        <w:t>ChessGame.changeTurn</w:t>
+      </w:r>
+      <w:proofErr w:type="spellEnd"/>
+      <w:r>
+        <w:rPr>
+          <w:rFonts w:ascii="Arial" w:hAnsi="Arial" w:cs="Arial"/>
+          <w:i w:val="0"/>
+          <w:color w:val="auto"/>
+        </w:rPr>
+        <w:t>()</w:t>
+      </w:r>
+    </w:p>
+    <w:p>
+      <w:pPr>
+        <w:pStyle w:val="Comment0"/>
+        <w:numPr>
+          <w:ilvl w:val="0"/>
+          <w:numId w:val="6"/>
+        </w:numPr>
+        <w:spacing w:before="100" w:beforeAutospacing="1" w:after="100" w:afterAutospacing="1"/>
+        <w:ind w:left="2160"/>
+        <w:rPr>
+          <w:rFonts w:ascii="Arial" w:hAnsi="Arial" w:cs="Arial"/>
+          <w:i w:val="0"/>
+          <w:color w:val="auto"/>
+        </w:rPr>
+      </w:pPr>
+      <w:proofErr w:type="spellStart"/>
+      <w:r>
+        <w:rPr>
+          <w:rFonts w:ascii="Arial" w:hAnsi="Arial" w:cs="Arial"/>
+          <w:i w:val="0"/>
+          <w:color w:val="auto"/>
+        </w:rPr>
+        <w:t>ChessGame.turnUp</w:t>
+      </w:r>
+      <w:proofErr w:type="spellEnd"/>
+      <w:r>
+        <w:rPr>
+          <w:rFonts w:ascii="Arial" w:hAnsi="Arial" w:cs="Arial"/>
+          <w:i w:val="0"/>
+          <w:color w:val="auto"/>
+        </w:rPr>
+        <w:t>()</w:t>
+      </w:r>
+    </w:p>
+    <w:p>
+      <w:pPr>
+        <w:pStyle w:val="Comment0"/>
+        <w:spacing w:before="100" w:beforeAutospacing="1" w:after="100" w:afterAutospacing="1"/>
+        <w:ind w:firstLine="720"/>
+        <w:rPr>
+          <w:rFonts w:ascii="Arial" w:hAnsi="Arial" w:cs="Arial"/>
+          <w:i w:val="0"/>
+          <w:color w:val="auto"/>
+        </w:rPr>
+      </w:pPr>
+      <w:r>
+        <w:rPr>
+          <w:rFonts w:ascii="Arial" w:hAnsi="Arial" w:cs="Arial"/>
+          <w:b/>
+          <w:i w:val="0"/>
+          <w:color w:val="auto"/>
+        </w:rPr>
+        <w:t xml:space="preserve">Called: </w:t>
+      </w:r>
+      <w:r>
+        <w:rPr>
+          <w:rFonts w:ascii="Arial" w:hAnsi="Arial" w:cs="Arial"/>
+          <w:i w:val="0"/>
+          <w:color w:val="auto"/>
+        </w:rPr>
+        <w:t>BoardPanel.java</w:t>
+      </w:r>
+    </w:p>
+    <w:p>
+      <w:pPr>
+        <w:pStyle w:val="Comment0"/>
+        <w:spacing w:before="100" w:beforeAutospacing="1" w:after="100" w:afterAutospacing="1"/>
+        <w:rPr>
+          <w:rFonts w:ascii="Arial" w:hAnsi="Arial" w:cs="Arial"/>
+          <w:b/>
+          <w:i w:val="0"/>
+          <w:color w:val="auto"/>
+        </w:rPr>
+      </w:pPr>
+      <w:r>
+        <w:rPr>
+          <w:rFonts w:ascii="Arial" w:hAnsi="Arial" w:cs="Arial"/>
+          <w:b/>
+          <w:i w:val="0"/>
+          <w:color w:val="auto"/>
+        </w:rPr>
+        <w:tab/>
+        <w:t xml:space="preserve">Procedure: </w:t>
+      </w:r>
+    </w:p>
+    <w:p>
+      <w:pPr>
+        <w:pStyle w:val="Comment0"/>
+        <w:numPr>
+          <w:ilvl w:val="0"/>
+          <w:numId w:val="6"/>
+        </w:numPr>
+        <w:spacing w:before="100" w:beforeAutospacing="1" w:after="100" w:afterAutospacing="1"/>
+        <w:ind w:left="2160"/>
+        <w:rPr>
+          <w:rFonts w:ascii="Arial" w:hAnsi="Arial" w:cs="Arial"/>
+          <w:i w:val="0"/>
+          <w:color w:val="auto"/>
+        </w:rPr>
+      </w:pPr>
+      <w:r>
+        <w:rPr>
+          <w:rFonts w:ascii="Arial" w:hAnsi="Arial" w:cs="Arial"/>
+          <w:i w:val="0"/>
+          <w:color w:val="auto"/>
+        </w:rPr>
+        <w:t>Check if player selected a tile with a piece on it.</w:t>
+      </w:r>
+    </w:p>
+    <w:p>
+      <w:pPr>
+        <w:pStyle w:val="Comment0"/>
+        <w:numPr>
+          <w:ilvl w:val="0"/>
+          <w:numId w:val="6"/>
+        </w:numPr>
+        <w:spacing w:before="100" w:beforeAutospacing="1" w:after="100" w:afterAutospacing="1"/>
+        <w:ind w:left="2160"/>
+        <w:rPr>
+          <w:rFonts w:ascii="Arial" w:hAnsi="Arial" w:cs="Arial"/>
+          <w:i w:val="0"/>
+          <w:color w:val="auto"/>
+        </w:rPr>
+      </w:pPr>
+      <w:r>
+        <w:rPr>
+          <w:rFonts w:ascii="Arial" w:hAnsi="Arial" w:cs="Arial"/>
+          <w:i w:val="0"/>
+          <w:color w:val="auto"/>
+        </w:rPr>
+        <w:t>Check if player selected a piece on the team who is taking their turn.</w:t>
+      </w:r>
+    </w:p>
+    <w:p>
+      <w:pPr>
+        <w:pStyle w:val="Comment0"/>
+        <w:numPr>
+          <w:ilvl w:val="0"/>
+          <w:numId w:val="6"/>
+        </w:numPr>
+        <w:spacing w:before="100" w:beforeAutospacing="1" w:after="100" w:afterAutospacing="1"/>
+        <w:ind w:left="2160"/>
+        <w:rPr>
+          <w:rFonts w:ascii="Arial" w:hAnsi="Arial" w:cs="Arial"/>
+          <w:i w:val="0"/>
+          <w:color w:val="auto"/>
+        </w:rPr>
+      </w:pPr>
+      <w:r>
+        <w:rPr>
+          <w:rFonts w:ascii="Arial" w:hAnsi="Arial" w:cs="Arial"/>
+          <w:i w:val="0"/>
+          <w:color w:val="auto"/>
+        </w:rPr>
+        <w:t xml:space="preserve">If the player has selected a piece, call </w:t>
+      </w:r>
+      <w:proofErr w:type="spellStart"/>
+      <w:proofErr w:type="gramStart"/>
+      <w:r>
+        <w:rPr>
+          <w:rFonts w:ascii="Arial" w:hAnsi="Arial" w:cs="Arial"/>
+          <w:i w:val="0"/>
+          <w:color w:val="auto"/>
+        </w:rPr>
+        <w:t>highlightTile</w:t>
+      </w:r>
+      <w:proofErr w:type="spellEnd"/>
+      <w:r>
+        <w:rPr>
+          <w:rFonts w:ascii="Arial" w:hAnsi="Arial" w:cs="Arial"/>
+          <w:i w:val="0"/>
+          <w:color w:val="auto"/>
+        </w:rPr>
+        <w:t>(</w:t>
+      </w:r>
+      <w:proofErr w:type="gramEnd"/>
+      <w:r>
+        <w:rPr>
+          <w:rFonts w:ascii="Arial" w:hAnsi="Arial" w:cs="Arial"/>
+          <w:i w:val="0"/>
+          <w:color w:val="auto"/>
+        </w:rPr>
+        <w:t>) to highlight available path.</w:t>
+      </w:r>
+    </w:p>
+    <w:p>
+      <w:pPr>
+        <w:pStyle w:val="Comment0"/>
+        <w:numPr>
+          <w:ilvl w:val="0"/>
+          <w:numId w:val="6"/>
+        </w:numPr>
+        <w:spacing w:before="100" w:beforeAutospacing="1" w:after="100" w:afterAutospacing="1"/>
+        <w:ind w:left="2160"/>
+        <w:rPr>
+          <w:rFonts w:ascii="Arial" w:hAnsi="Arial" w:cs="Arial"/>
+          <w:i w:val="0"/>
+          <w:color w:val="auto"/>
+        </w:rPr>
+      </w:pPr>
+      <w:r>
+        <w:rPr>
+          <w:rFonts w:ascii="Arial" w:hAnsi="Arial" w:cs="Arial"/>
+          <w:i w:val="0"/>
+          <w:color w:val="auto"/>
+        </w:rPr>
+        <w:t>If the path is valid, the system shall allow the piece to move or capture an enemy piece on the selected tile.</w:t>
+      </w:r>
+    </w:p>
+    <w:p>
+      <w:pPr>
+        <w:pStyle w:val="Comment0"/>
+        <w:numPr>
+          <w:ilvl w:val="0"/>
+          <w:numId w:val="6"/>
+        </w:numPr>
+        <w:spacing w:before="100" w:beforeAutospacing="1" w:after="100" w:afterAutospacing="1"/>
+        <w:ind w:left="2160"/>
+        <w:rPr>
+          <w:rFonts w:ascii="Arial" w:hAnsi="Arial" w:cs="Arial"/>
+          <w:i w:val="0"/>
+          <w:color w:val="auto"/>
+        </w:rPr>
+      </w:pPr>
+      <w:r>
+        <w:rPr>
+          <w:rFonts w:ascii="Arial" w:hAnsi="Arial" w:cs="Arial"/>
+          <w:i w:val="0"/>
+          <w:color w:val="auto"/>
+        </w:rPr>
+        <w:t xml:space="preserve">Update piece positions, graveyard, the board GUI, and switch </w:t>
+      </w:r>
+      <w:proofErr w:type="gramStart"/>
+      <w:r>
+        <w:rPr>
+          <w:rFonts w:ascii="Arial" w:hAnsi="Arial" w:cs="Arial"/>
+          <w:i w:val="0"/>
+          <w:color w:val="auto"/>
+        </w:rPr>
+        <w:t>turns</w:t>
+      </w:r>
+      <w:proofErr w:type="gramEnd"/>
+      <w:r>
+        <w:rPr>
+          <w:rFonts w:ascii="Arial" w:hAnsi="Arial" w:cs="Arial"/>
+          <w:i w:val="0"/>
+          <w:color w:val="auto"/>
+        </w:rPr>
+        <w:t>.</w:t>
+      </w:r>
+    </w:p>
+    <w:p>
+      <w:pPr>
+        <w:spacing w:after="0"/>
+        <w:jc w:val="left"/>
+        <w:rPr>
+          <w:rFonts w:ascii="Arial" w:hAnsi="Arial" w:cs="Arial"/>
+        </w:rPr>
+      </w:pPr>
+      <w:r>
+        <w:rPr>
+          <w:rFonts w:ascii="Arial" w:hAnsi="Arial" w:cs="Arial"/>
+          <w:i/>
+        </w:rPr>
+        <w:br w:type="page"/>
+      </w:r>
+    </w:p>
+    <w:p>
+      <w:pPr>
+        <w:pStyle w:val="Comment0"/>
+        <w:numPr>
+          <w:ilvl w:val="2"/>
+          <w:numId w:val="8"/>
+        </w:numPr>
+        <w:spacing w:before="100" w:beforeAutospacing="1" w:after="100" w:afterAutospacing="1"/>
+        <w:rPr>
+          <w:rFonts w:ascii="Arial" w:hAnsi="Arial" w:cs="Arial"/>
+          <w:b/>
+          <w:i w:val="0"/>
+          <w:color w:val="auto"/>
+        </w:rPr>
+      </w:pPr>
+      <w:proofErr w:type="spellStart"/>
+      <w:r>
+        <w:rPr>
+          <w:rFonts w:ascii="Arial" w:hAnsi="Arial" w:cs="Arial"/>
+          <w:b/>
+          <w:i w:val="0"/>
+          <w:color w:val="auto"/>
+        </w:rPr>
+        <w:lastRenderedPageBreak/>
+        <w:t>drawTile</w:t>
+      </w:r>
+      <w:proofErr w:type="spellEnd"/>
+    </w:p>
+    <w:p>
+      <w:pPr>
+        <w:pStyle w:val="Comment0"/>
+        <w:spacing w:before="100" w:beforeAutospacing="1" w:after="100" w:afterAutospacing="1"/>
+        <w:ind w:firstLine="720"/>
+        <w:rPr>
+          <w:rFonts w:ascii="Arial" w:hAnsi="Arial" w:cs="Arial"/>
+          <w:i w:val="0"/>
+          <w:color w:val="auto"/>
+        </w:rPr>
+      </w:pPr>
+      <w:r>
+        <w:rPr>
+          <w:rFonts w:ascii="Arial" w:hAnsi="Arial" w:cs="Arial"/>
+          <w:b/>
+          <w:i w:val="0"/>
+          <w:color w:val="auto"/>
+        </w:rPr>
+        <w:t xml:space="preserve">Purpose: </w:t>
+      </w:r>
+      <w:r>
+        <w:rPr>
+          <w:rFonts w:ascii="Arial" w:hAnsi="Arial" w:cs="Arial"/>
+          <w:i w:val="0"/>
+          <w:color w:val="auto"/>
+        </w:rPr>
+        <w:t>The purpose of this function is to provide the structure to create tiles.</w:t>
+      </w:r>
+    </w:p>
+    <w:p>
+      <w:pPr>
+        <w:pStyle w:val="Comment0"/>
+        <w:spacing w:before="100" w:beforeAutospacing="1" w:after="100" w:afterAutospacing="1"/>
+        <w:ind w:firstLine="720"/>
+        <w:rPr>
+          <w:rFonts w:ascii="Arial" w:hAnsi="Arial" w:cs="Arial"/>
+          <w:i w:val="0"/>
+          <w:color w:val="auto"/>
+        </w:rPr>
+      </w:pPr>
+      <w:r>
+        <w:rPr>
+          <w:rFonts w:ascii="Arial" w:hAnsi="Arial" w:cs="Arial"/>
+          <w:b/>
+          <w:i w:val="0"/>
+          <w:color w:val="auto"/>
+        </w:rPr>
+        <w:t xml:space="preserve">Inputs: </w:t>
+      </w:r>
+      <w:proofErr w:type="spellStart"/>
+      <w:r>
+        <w:rPr>
+          <w:rFonts w:ascii="Arial" w:hAnsi="Arial" w:cs="Arial"/>
+          <w:i w:val="0"/>
+          <w:color w:val="auto"/>
+        </w:rPr>
+        <w:t>chessGame</w:t>
+      </w:r>
+      <w:proofErr w:type="spellEnd"/>
+      <w:r>
+        <w:rPr>
+          <w:rFonts w:ascii="Arial" w:hAnsi="Arial" w:cs="Arial"/>
+          <w:i w:val="0"/>
+          <w:color w:val="auto"/>
+        </w:rPr>
+        <w:t xml:space="preserve"> object</w:t>
+      </w:r>
+    </w:p>
+    <w:p>
+      <w:pPr>
+        <w:pStyle w:val="Comment0"/>
+        <w:spacing w:before="100" w:beforeAutospacing="1" w:after="100" w:afterAutospacing="1"/>
+        <w:ind w:firstLine="720"/>
+        <w:rPr>
+          <w:rFonts w:ascii="Arial" w:hAnsi="Arial" w:cs="Arial"/>
+          <w:i w:val="0"/>
+          <w:color w:val="auto"/>
+        </w:rPr>
+      </w:pPr>
+      <w:r>
+        <w:rPr>
+          <w:rFonts w:ascii="Arial" w:hAnsi="Arial" w:cs="Arial"/>
+          <w:b/>
+          <w:i w:val="0"/>
+          <w:color w:val="auto"/>
+        </w:rPr>
+        <w:t>Outputs:</w:t>
+      </w:r>
+      <w:r>
+        <w:rPr>
+          <w:rFonts w:ascii="Arial" w:hAnsi="Arial" w:cs="Arial"/>
+          <w:i w:val="0"/>
+          <w:color w:val="auto"/>
+        </w:rPr>
+        <w:t xml:space="preserve"> None</w:t>
+      </w:r>
+    </w:p>
+    <w:p>
+      <w:pPr>
+        <w:pStyle w:val="Comment0"/>
+        <w:spacing w:before="100" w:beforeAutospacing="1" w:after="100" w:afterAutospacing="1"/>
+        <w:ind w:firstLine="720"/>
+        <w:rPr>
+          <w:rFonts w:ascii="Arial" w:hAnsi="Arial" w:cs="Arial"/>
+          <w:i w:val="0"/>
+          <w:color w:val="auto"/>
+        </w:rPr>
+      </w:pPr>
+      <w:r>
+        <w:rPr>
+          <w:rFonts w:ascii="Arial" w:hAnsi="Arial" w:cs="Arial"/>
+          <w:b/>
+          <w:i w:val="0"/>
+          <w:color w:val="auto"/>
+        </w:rPr>
+        <w:t xml:space="preserve">Calls: </w:t>
+      </w:r>
+    </w:p>
+    <w:p>
+      <w:pPr>
+        <w:pStyle w:val="Comment0"/>
+        <w:numPr>
+          <w:ilvl w:val="0"/>
+          <w:numId w:val="6"/>
+        </w:numPr>
+        <w:spacing w:before="100" w:beforeAutospacing="1" w:after="100" w:afterAutospacing="1"/>
+        <w:ind w:left="2160"/>
+        <w:rPr>
+          <w:rFonts w:ascii="Arial" w:hAnsi="Arial" w:cs="Arial"/>
+          <w:i w:val="0"/>
+          <w:color w:val="auto"/>
+        </w:rPr>
+      </w:pPr>
+      <w:proofErr w:type="spellStart"/>
+      <w:proofErr w:type="gramStart"/>
+      <w:r>
+        <w:rPr>
+          <w:rFonts w:ascii="Arial" w:hAnsi="Arial" w:cs="Arial"/>
+          <w:i w:val="0"/>
+          <w:color w:val="auto"/>
+        </w:rPr>
+        <w:t>removeAll</w:t>
+      </w:r>
+      <w:proofErr w:type="spellEnd"/>
+      <w:r>
+        <w:rPr>
+          <w:rFonts w:ascii="Arial" w:hAnsi="Arial" w:cs="Arial"/>
+          <w:i w:val="0"/>
+          <w:color w:val="auto"/>
+        </w:rPr>
+        <w:t>(</w:t>
+      </w:r>
+      <w:proofErr w:type="gramEnd"/>
+      <w:r>
+        <w:rPr>
+          <w:rFonts w:ascii="Arial" w:hAnsi="Arial" w:cs="Arial"/>
+          <w:i w:val="0"/>
+          <w:color w:val="auto"/>
+        </w:rPr>
+        <w:t>)</w:t>
+      </w:r>
+    </w:p>
+    <w:p>
+      <w:pPr>
+        <w:pStyle w:val="Comment0"/>
+        <w:numPr>
+          <w:ilvl w:val="0"/>
+          <w:numId w:val="6"/>
+        </w:numPr>
+        <w:spacing w:before="100" w:beforeAutospacing="1" w:after="100" w:afterAutospacing="1"/>
+        <w:ind w:left="2160"/>
+        <w:rPr>
+          <w:rFonts w:ascii="Arial" w:hAnsi="Arial" w:cs="Arial"/>
+          <w:i w:val="0"/>
+          <w:color w:val="auto"/>
+        </w:rPr>
+      </w:pPr>
+      <w:proofErr w:type="spellStart"/>
+      <w:proofErr w:type="gramStart"/>
+      <w:r>
+        <w:rPr>
+          <w:rFonts w:ascii="Arial" w:hAnsi="Arial" w:cs="Arial"/>
+          <w:i w:val="0"/>
+          <w:color w:val="auto"/>
+        </w:rPr>
+        <w:t>assignTileColor</w:t>
+      </w:r>
+      <w:proofErr w:type="spellEnd"/>
+      <w:r>
+        <w:rPr>
+          <w:rFonts w:ascii="Arial" w:hAnsi="Arial" w:cs="Arial"/>
+          <w:i w:val="0"/>
+          <w:color w:val="auto"/>
+        </w:rPr>
+        <w:t>(</w:t>
+      </w:r>
+      <w:proofErr w:type="gramEnd"/>
+      <w:r>
+        <w:rPr>
+          <w:rFonts w:ascii="Arial" w:hAnsi="Arial" w:cs="Arial"/>
+          <w:i w:val="0"/>
+          <w:color w:val="auto"/>
+        </w:rPr>
+        <w:t>)</w:t>
+      </w:r>
+    </w:p>
+    <w:p>
+      <w:pPr>
+        <w:pStyle w:val="Comment0"/>
+        <w:numPr>
+          <w:ilvl w:val="0"/>
+          <w:numId w:val="6"/>
+        </w:numPr>
+        <w:spacing w:before="100" w:beforeAutospacing="1" w:after="100" w:afterAutospacing="1"/>
+        <w:ind w:left="2160"/>
+        <w:rPr>
+          <w:rFonts w:ascii="Arial" w:hAnsi="Arial" w:cs="Arial"/>
+          <w:i w:val="0"/>
+          <w:color w:val="auto"/>
+        </w:rPr>
+      </w:pPr>
+      <w:proofErr w:type="spellStart"/>
+      <w:proofErr w:type="gramStart"/>
+      <w:r>
+        <w:rPr>
+          <w:rFonts w:ascii="Arial" w:hAnsi="Arial" w:cs="Arial"/>
+          <w:i w:val="0"/>
+          <w:color w:val="auto"/>
+        </w:rPr>
+        <w:t>assignTileSprite</w:t>
+      </w:r>
+      <w:proofErr w:type="spellEnd"/>
+      <w:r>
+        <w:rPr>
+          <w:rFonts w:ascii="Arial" w:hAnsi="Arial" w:cs="Arial"/>
+          <w:i w:val="0"/>
+          <w:color w:val="auto"/>
+        </w:rPr>
+        <w:t>(</w:t>
+      </w:r>
+      <w:proofErr w:type="gramEnd"/>
+      <w:r>
+        <w:rPr>
+          <w:rFonts w:ascii="Arial" w:hAnsi="Arial" w:cs="Arial"/>
+          <w:i w:val="0"/>
+          <w:color w:val="auto"/>
+        </w:rPr>
+        <w:t>)</w:t>
+      </w:r>
+    </w:p>
+    <w:p>
+      <w:pPr>
+        <w:pStyle w:val="Comment0"/>
+        <w:numPr>
+          <w:ilvl w:val="0"/>
+          <w:numId w:val="6"/>
+        </w:numPr>
+        <w:spacing w:before="100" w:beforeAutospacing="1" w:after="100" w:afterAutospacing="1"/>
+        <w:ind w:left="2160"/>
+        <w:rPr>
+          <w:rFonts w:ascii="Arial" w:hAnsi="Arial" w:cs="Arial"/>
+          <w:i w:val="0"/>
+          <w:color w:val="auto"/>
+        </w:rPr>
+      </w:pPr>
+      <w:proofErr w:type="gramStart"/>
+      <w:r>
+        <w:rPr>
+          <w:rFonts w:ascii="Arial" w:hAnsi="Arial" w:cs="Arial"/>
+          <w:i w:val="0"/>
+          <w:color w:val="auto"/>
+        </w:rPr>
+        <w:t>validate(</w:t>
+      </w:r>
+      <w:proofErr w:type="gramEnd"/>
+      <w:r>
+        <w:rPr>
+          <w:rFonts w:ascii="Arial" w:hAnsi="Arial" w:cs="Arial"/>
+          <w:i w:val="0"/>
+          <w:color w:val="auto"/>
+        </w:rPr>
+        <w:t>)</w:t>
+      </w:r>
+    </w:p>
+    <w:p>
+      <w:pPr>
+        <w:pStyle w:val="Comment0"/>
+        <w:numPr>
+          <w:ilvl w:val="0"/>
+          <w:numId w:val="6"/>
+        </w:numPr>
+        <w:spacing w:before="100" w:beforeAutospacing="1" w:after="100" w:afterAutospacing="1"/>
+        <w:ind w:left="2160"/>
+        <w:rPr>
+          <w:rFonts w:ascii="Arial" w:hAnsi="Arial" w:cs="Arial"/>
+          <w:i w:val="0"/>
+          <w:color w:val="auto"/>
+        </w:rPr>
+      </w:pPr>
+      <w:proofErr w:type="gramStart"/>
+      <w:r>
+        <w:rPr>
+          <w:rFonts w:ascii="Arial" w:hAnsi="Arial" w:cs="Arial"/>
+          <w:i w:val="0"/>
+          <w:color w:val="auto"/>
+        </w:rPr>
+        <w:t>repaint(</w:t>
+      </w:r>
+      <w:proofErr w:type="gramEnd"/>
+      <w:r>
+        <w:rPr>
+          <w:rFonts w:ascii="Arial" w:hAnsi="Arial" w:cs="Arial"/>
+          <w:i w:val="0"/>
+          <w:color w:val="auto"/>
+        </w:rPr>
+        <w:t>)</w:t>
+      </w:r>
+    </w:p>
+    <w:p>
+      <w:pPr>
+        <w:pStyle w:val="Comment0"/>
+        <w:spacing w:before="100" w:beforeAutospacing="1" w:after="100" w:afterAutospacing="1"/>
+        <w:ind w:firstLine="720"/>
+        <w:rPr>
+          <w:rFonts w:ascii="Arial" w:hAnsi="Arial" w:cs="Arial"/>
+          <w:i w:val="0"/>
+          <w:color w:val="auto"/>
+        </w:rPr>
+      </w:pPr>
+      <w:r>
+        <w:rPr>
+          <w:rFonts w:ascii="Arial" w:hAnsi="Arial" w:cs="Arial"/>
+          <w:b/>
+          <w:i w:val="0"/>
+          <w:color w:val="auto"/>
+        </w:rPr>
+        <w:t xml:space="preserve">Called: </w:t>
+      </w:r>
+      <w:proofErr w:type="spellStart"/>
+      <w:r>
+        <w:rPr>
+          <w:rFonts w:ascii="Arial" w:hAnsi="Arial" w:cs="Arial"/>
+          <w:i w:val="0"/>
+          <w:color w:val="auto"/>
+        </w:rPr>
+        <w:t>BoardPanel.drawBoard</w:t>
+      </w:r>
+      <w:proofErr w:type="spellEnd"/>
+      <w:r>
+        <w:rPr>
+          <w:rFonts w:ascii="Arial" w:hAnsi="Arial" w:cs="Arial"/>
+          <w:b/>
+          <w:i w:val="0"/>
+          <w:color w:val="auto"/>
+        </w:rPr>
+        <w:tab/>
+      </w:r>
+    </w:p>
+    <w:p>
+      <w:pPr>
+        <w:pStyle w:val="Comment0"/>
+        <w:spacing w:before="100" w:beforeAutospacing="1" w:after="100" w:afterAutospacing="1"/>
+        <w:rPr>
+          <w:rFonts w:ascii="Arial" w:hAnsi="Arial" w:cs="Arial"/>
+          <w:b/>
+          <w:i w:val="0"/>
+          <w:color w:val="auto"/>
+        </w:rPr>
+      </w:pPr>
+      <w:r>
+        <w:rPr>
+          <w:rFonts w:ascii="Arial" w:hAnsi="Arial" w:cs="Arial"/>
+          <w:b/>
+          <w:i w:val="0"/>
+          <w:color w:val="auto"/>
+        </w:rPr>
+        <w:tab/>
+        <w:t xml:space="preserve">Procedure: </w:t>
+      </w:r>
+    </w:p>
+    <w:p>
+      <w:pPr>
+        <w:pStyle w:val="Comment0"/>
+        <w:numPr>
+          <w:ilvl w:val="0"/>
+          <w:numId w:val="6"/>
+        </w:numPr>
+        <w:spacing w:before="100" w:beforeAutospacing="1" w:after="100" w:afterAutospacing="1"/>
+        <w:ind w:left="2160"/>
+        <w:rPr>
+          <w:rFonts w:ascii="Arial" w:hAnsi="Arial" w:cs="Arial"/>
+          <w:b/>
+          <w:i w:val="0"/>
+          <w:color w:val="auto"/>
+        </w:rPr>
+      </w:pPr>
+      <w:r>
+        <w:rPr>
+          <w:rFonts w:ascii="Arial" w:hAnsi="Arial" w:cs="Arial"/>
+          <w:i w:val="0"/>
+          <w:color w:val="auto"/>
+        </w:rPr>
+        <w:t>Assign color and necessary board pieces to specific tiles when called.</w:t>
+      </w:r>
+    </w:p>
+    <w:p>
+      <w:pPr>
+        <w:pStyle w:val="Comment0"/>
+        <w:numPr>
+          <w:ilvl w:val="2"/>
+          <w:numId w:val="8"/>
+        </w:numPr>
+        <w:spacing w:before="100" w:beforeAutospacing="1" w:after="100" w:afterAutospacing="1"/>
+        <w:rPr>
+          <w:rFonts w:ascii="Arial" w:hAnsi="Arial" w:cs="Arial"/>
+          <w:b/>
+          <w:i w:val="0"/>
+          <w:color w:val="auto"/>
+        </w:rPr>
+      </w:pPr>
+      <w:proofErr w:type="spellStart"/>
+      <w:r>
+        <w:rPr>
+          <w:rFonts w:ascii="Arial" w:hAnsi="Arial" w:cs="Arial"/>
+          <w:b/>
+          <w:i w:val="0"/>
+          <w:color w:val="auto"/>
+        </w:rPr>
+        <w:t>assignTileSprite</w:t>
+      </w:r>
+      <w:proofErr w:type="spellEnd"/>
+    </w:p>
+    <w:p>
+      <w:pPr>
+        <w:pStyle w:val="Comment0"/>
+        <w:spacing w:before="100" w:beforeAutospacing="1" w:after="100" w:afterAutospacing="1"/>
+        <w:ind w:firstLine="720"/>
+        <w:rPr>
+          <w:rFonts w:ascii="Arial" w:hAnsi="Arial" w:cs="Arial"/>
+          <w:i w:val="0"/>
+          <w:color w:val="auto"/>
+        </w:rPr>
+      </w:pPr>
+      <w:r>
+        <w:rPr>
+          <w:rFonts w:ascii="Arial" w:hAnsi="Arial" w:cs="Arial"/>
+          <w:b/>
+          <w:i w:val="0"/>
+          <w:color w:val="auto"/>
+        </w:rPr>
+        <w:t xml:space="preserve">Purpose: </w:t>
+      </w:r>
+      <w:r>
+        <w:rPr>
+          <w:rFonts w:ascii="Arial" w:hAnsi="Arial" w:cs="Arial"/>
+          <w:i w:val="0"/>
+          <w:color w:val="auto"/>
+        </w:rPr>
+        <w:t xml:space="preserve">The purpose of this function is place a piece on a specific tile. </w:t>
+      </w:r>
+    </w:p>
+    <w:p>
+      <w:pPr>
+        <w:pStyle w:val="Comment0"/>
+        <w:spacing w:before="100" w:beforeAutospacing="1" w:after="100" w:afterAutospacing="1"/>
+        <w:ind w:firstLine="720"/>
+        <w:rPr>
+          <w:rFonts w:ascii="Arial" w:hAnsi="Arial" w:cs="Arial"/>
+          <w:i w:val="0"/>
+          <w:color w:val="auto"/>
+        </w:rPr>
+      </w:pPr>
+      <w:r>
+        <w:rPr>
+          <w:rFonts w:ascii="Arial" w:hAnsi="Arial" w:cs="Arial"/>
+          <w:b/>
+          <w:i w:val="0"/>
+          <w:color w:val="auto"/>
+        </w:rPr>
+        <w:t xml:space="preserve">Inputs: </w:t>
+      </w:r>
+      <w:r>
+        <w:rPr>
+          <w:rFonts w:ascii="Arial" w:hAnsi="Arial" w:cs="Arial"/>
+          <w:i w:val="0"/>
+          <w:color w:val="auto"/>
+        </w:rPr>
+        <w:t>None</w:t>
+      </w:r>
+    </w:p>
+    <w:p>
+      <w:pPr>
+        <w:pStyle w:val="Comment0"/>
+        <w:spacing w:before="100" w:beforeAutospacing="1" w:after="100" w:afterAutospacing="1"/>
+        <w:ind w:firstLine="720"/>
+        <w:rPr>
+          <w:rFonts w:ascii="Arial" w:hAnsi="Arial" w:cs="Arial"/>
+          <w:i w:val="0"/>
+          <w:color w:val="auto"/>
+        </w:rPr>
+      </w:pPr>
+      <w:r>
+        <w:rPr>
+          <w:rFonts w:ascii="Arial" w:hAnsi="Arial" w:cs="Arial"/>
+          <w:b/>
+          <w:i w:val="0"/>
+          <w:color w:val="auto"/>
+        </w:rPr>
+        <w:t>Outputs:</w:t>
+      </w:r>
+      <w:r>
+        <w:rPr>
+          <w:rFonts w:ascii="Arial" w:hAnsi="Arial" w:cs="Arial"/>
+          <w:i w:val="0"/>
+          <w:color w:val="auto"/>
+        </w:rPr>
+        <w:t xml:space="preserve"> None</w:t>
+      </w:r>
+    </w:p>
+    <w:p>
+      <w:pPr>
+        <w:pStyle w:val="Comment0"/>
+        <w:spacing w:before="100" w:beforeAutospacing="1" w:after="100" w:afterAutospacing="1"/>
+        <w:ind w:firstLine="720"/>
+        <w:rPr>
+          <w:rFonts w:ascii="Arial" w:hAnsi="Arial" w:cs="Arial"/>
+          <w:i w:val="0"/>
+          <w:color w:val="auto"/>
+        </w:rPr>
+      </w:pPr>
+      <w:r>
+        <w:rPr>
+          <w:rFonts w:ascii="Arial" w:hAnsi="Arial" w:cs="Arial"/>
+          <w:b/>
+          <w:i w:val="0"/>
+          <w:color w:val="auto"/>
+        </w:rPr>
+        <w:t xml:space="preserve">Calls: </w:t>
+      </w:r>
+    </w:p>
+    <w:p>
+      <w:pPr>
+        <w:pStyle w:val="Comment0"/>
+        <w:numPr>
+          <w:ilvl w:val="0"/>
+          <w:numId w:val="6"/>
+        </w:numPr>
+        <w:spacing w:before="100" w:beforeAutospacing="1" w:after="100" w:afterAutospacing="1"/>
+        <w:ind w:left="2160"/>
+        <w:rPr>
+          <w:rFonts w:ascii="Arial" w:hAnsi="Arial" w:cs="Arial"/>
+          <w:i w:val="0"/>
+          <w:color w:val="auto"/>
+        </w:rPr>
+      </w:pPr>
+      <w:proofErr w:type="spellStart"/>
+      <w:r>
+        <w:rPr>
+          <w:rFonts w:ascii="Arial" w:hAnsi="Arial" w:cs="Arial"/>
+          <w:i w:val="0"/>
+          <w:color w:val="auto"/>
+        </w:rPr>
+        <w:t>JLabel.setText</w:t>
+      </w:r>
+      <w:proofErr w:type="spellEnd"/>
+      <w:r>
+        <w:rPr>
+          <w:rFonts w:ascii="Arial" w:hAnsi="Arial" w:cs="Arial"/>
+          <w:i w:val="0"/>
+          <w:color w:val="auto"/>
+        </w:rPr>
+        <w:t>()</w:t>
+      </w:r>
+    </w:p>
+    <w:p>
+      <w:pPr>
+        <w:pStyle w:val="Comment0"/>
+        <w:numPr>
+          <w:ilvl w:val="0"/>
+          <w:numId w:val="6"/>
+        </w:numPr>
+        <w:spacing w:before="100" w:beforeAutospacing="1" w:after="100" w:afterAutospacing="1"/>
+        <w:ind w:left="2160"/>
+        <w:rPr>
+          <w:rFonts w:ascii="Arial" w:hAnsi="Arial" w:cs="Arial"/>
+          <w:i w:val="0"/>
+          <w:color w:val="auto"/>
+        </w:rPr>
+      </w:pPr>
+      <w:proofErr w:type="gramStart"/>
+      <w:r>
+        <w:rPr>
+          <w:rFonts w:ascii="Arial" w:hAnsi="Arial" w:cs="Arial"/>
+          <w:i w:val="0"/>
+          <w:color w:val="auto"/>
+        </w:rPr>
+        <w:t>Validate(</w:t>
+      </w:r>
+      <w:proofErr w:type="gramEnd"/>
+      <w:r>
+        <w:rPr>
+          <w:rFonts w:ascii="Arial" w:hAnsi="Arial" w:cs="Arial"/>
+          <w:i w:val="0"/>
+          <w:color w:val="auto"/>
+        </w:rPr>
+        <w:t>)</w:t>
+      </w:r>
+    </w:p>
+    <w:p>
+      <w:pPr>
+        <w:pStyle w:val="Comment0"/>
+        <w:spacing w:before="100" w:beforeAutospacing="1" w:after="100" w:afterAutospacing="1"/>
+        <w:ind w:firstLine="720"/>
+        <w:rPr>
+          <w:rFonts w:ascii="Arial" w:hAnsi="Arial" w:cs="Arial"/>
+          <w:b/>
+          <w:i w:val="0"/>
+          <w:color w:val="auto"/>
+        </w:rPr>
+      </w:pPr>
+      <w:r>
+        <w:rPr>
+          <w:rFonts w:ascii="Arial" w:hAnsi="Arial" w:cs="Arial"/>
+          <w:b/>
+          <w:i w:val="0"/>
+          <w:color w:val="auto"/>
+        </w:rPr>
+        <w:t xml:space="preserve">Called: </w:t>
+      </w:r>
+    </w:p>
+    <w:p>
+      <w:pPr>
+        <w:pStyle w:val="Comment0"/>
+        <w:numPr>
+          <w:ilvl w:val="0"/>
+          <w:numId w:val="6"/>
+        </w:numPr>
+        <w:spacing w:before="100" w:beforeAutospacing="1" w:after="100" w:afterAutospacing="1"/>
+        <w:ind w:left="2160"/>
+        <w:rPr>
+          <w:rFonts w:ascii="Arial" w:hAnsi="Arial" w:cs="Arial"/>
+          <w:i w:val="0"/>
+          <w:color w:val="auto"/>
+        </w:rPr>
+      </w:pPr>
+      <w:proofErr w:type="spellStart"/>
+      <w:proofErr w:type="gramStart"/>
+      <w:r>
+        <w:rPr>
+          <w:rFonts w:ascii="Arial" w:hAnsi="Arial" w:cs="Arial"/>
+          <w:i w:val="0"/>
+          <w:color w:val="auto"/>
+        </w:rPr>
+        <w:t>drawTile</w:t>
+      </w:r>
+      <w:proofErr w:type="spellEnd"/>
+      <w:r>
+        <w:rPr>
+          <w:rFonts w:ascii="Arial" w:hAnsi="Arial" w:cs="Arial"/>
+          <w:i w:val="0"/>
+          <w:color w:val="auto"/>
+        </w:rPr>
+        <w:t>(</w:t>
+      </w:r>
+      <w:proofErr w:type="gramEnd"/>
+      <w:r>
+        <w:rPr>
+          <w:rFonts w:ascii="Arial" w:hAnsi="Arial" w:cs="Arial"/>
+          <w:i w:val="0"/>
+          <w:color w:val="auto"/>
+        </w:rPr>
+        <w:t>)</w:t>
+      </w:r>
+    </w:p>
+    <w:p>
+      <w:pPr>
+        <w:pStyle w:val="Comment0"/>
+        <w:numPr>
+          <w:ilvl w:val="0"/>
+          <w:numId w:val="6"/>
+        </w:numPr>
+        <w:spacing w:before="100" w:beforeAutospacing="1" w:after="100" w:afterAutospacing="1"/>
+        <w:ind w:left="2160"/>
+        <w:rPr>
+          <w:rFonts w:ascii="Arial" w:hAnsi="Arial" w:cs="Arial"/>
+          <w:i w:val="0"/>
+          <w:color w:val="auto"/>
+        </w:rPr>
+      </w:pPr>
+      <w:proofErr w:type="spellStart"/>
+      <w:r>
+        <w:rPr>
+          <w:rFonts w:ascii="Arial" w:hAnsi="Arial" w:cs="Arial"/>
+          <w:i w:val="0"/>
+          <w:color w:val="auto"/>
+        </w:rPr>
+        <w:t>TilePanel.TilePanel</w:t>
+      </w:r>
+      <w:proofErr w:type="spellEnd"/>
+      <w:r>
+        <w:rPr>
+          <w:rFonts w:ascii="Arial" w:hAnsi="Arial" w:cs="Arial"/>
+          <w:i w:val="0"/>
+          <w:color w:val="auto"/>
+        </w:rPr>
+        <w:t>()</w:t>
+      </w:r>
+    </w:p>
+    <w:p>
+      <w:pPr>
+        <w:pStyle w:val="Comment0"/>
+        <w:spacing w:before="100" w:beforeAutospacing="1" w:after="100" w:afterAutospacing="1"/>
+        <w:rPr>
+          <w:rFonts w:ascii="Arial" w:hAnsi="Arial" w:cs="Arial"/>
+          <w:b/>
+          <w:i w:val="0"/>
+          <w:color w:val="auto"/>
+        </w:rPr>
+      </w:pPr>
+      <w:r>
+        <w:rPr>
+          <w:rFonts w:ascii="Arial" w:hAnsi="Arial" w:cs="Arial"/>
+          <w:b/>
+          <w:i w:val="0"/>
+          <w:color w:val="auto"/>
+        </w:rPr>
+        <w:tab/>
+        <w:t xml:space="preserve">Procedure: </w:t>
+      </w:r>
+    </w:p>
+    <w:p>
+      <w:pPr>
+        <w:pStyle w:val="Comment0"/>
+        <w:numPr>
+          <w:ilvl w:val="0"/>
+          <w:numId w:val="6"/>
+        </w:numPr>
+        <w:spacing w:before="100" w:beforeAutospacing="1" w:after="100" w:afterAutospacing="1"/>
+        <w:ind w:left="2160"/>
+        <w:rPr>
+          <w:rFonts w:ascii="Arial" w:hAnsi="Arial" w:cs="Arial"/>
+          <w:i w:val="0"/>
+          <w:color w:val="auto"/>
+        </w:rPr>
+      </w:pPr>
+      <w:r>
+        <w:rPr>
+          <w:rFonts w:ascii="Arial" w:hAnsi="Arial" w:cs="Arial"/>
+          <w:i w:val="0"/>
+          <w:color w:val="auto"/>
+        </w:rPr>
+        <w:t xml:space="preserve">Create </w:t>
+      </w:r>
+      <w:proofErr w:type="spellStart"/>
+      <w:r>
+        <w:rPr>
+          <w:rFonts w:ascii="Arial" w:hAnsi="Arial" w:cs="Arial"/>
+          <w:i w:val="0"/>
+          <w:color w:val="auto"/>
+        </w:rPr>
+        <w:t>JLabel</w:t>
+      </w:r>
+      <w:proofErr w:type="spellEnd"/>
+      <w:r>
+        <w:rPr>
+          <w:rFonts w:ascii="Arial" w:hAnsi="Arial" w:cs="Arial"/>
+          <w:i w:val="0"/>
+          <w:color w:val="auto"/>
+        </w:rPr>
+        <w:t xml:space="preserve"> and set the text of the </w:t>
+      </w:r>
+      <w:proofErr w:type="spellStart"/>
+      <w:r>
+        <w:rPr>
+          <w:rFonts w:ascii="Arial" w:hAnsi="Arial" w:cs="Arial"/>
+          <w:i w:val="0"/>
+          <w:color w:val="auto"/>
+        </w:rPr>
+        <w:t>JLabel</w:t>
+      </w:r>
+      <w:proofErr w:type="spellEnd"/>
+      <w:r>
+        <w:rPr>
+          <w:rFonts w:ascii="Arial" w:hAnsi="Arial" w:cs="Arial"/>
+          <w:i w:val="0"/>
+          <w:color w:val="auto"/>
+        </w:rPr>
+        <w:t xml:space="preserve"> to the name of the piece.</w:t>
+      </w:r>
+    </w:p>
+    <w:p>
+      <w:pPr>
+        <w:pStyle w:val="Comment0"/>
+        <w:numPr>
+          <w:ilvl w:val="0"/>
+          <w:numId w:val="6"/>
+        </w:numPr>
+        <w:spacing w:before="100" w:beforeAutospacing="1" w:after="100" w:afterAutospacing="1"/>
+        <w:ind w:left="2160"/>
+        <w:rPr>
+          <w:rFonts w:ascii="Arial" w:hAnsi="Arial" w:cs="Arial"/>
+          <w:i w:val="0"/>
+          <w:color w:val="auto"/>
+        </w:rPr>
+      </w:pPr>
+      <w:r>
+        <w:rPr>
+          <w:rFonts w:ascii="Arial" w:hAnsi="Arial" w:cs="Arial"/>
+          <w:i w:val="0"/>
+          <w:color w:val="auto"/>
+        </w:rPr>
+        <w:t>Add new Label with the piece name to the tile.</w:t>
+      </w:r>
+    </w:p>
+    <w:p>
+      <w:pPr>
+        <w:spacing w:after="0"/>
+        <w:jc w:val="left"/>
+        <w:rPr>
+          <w:rFonts w:ascii="Arial" w:hAnsi="Arial" w:cs="Arial"/>
+        </w:rPr>
+      </w:pPr>
+      <w:r>
+        <w:rPr>
+          <w:rFonts w:ascii="Arial" w:hAnsi="Arial" w:cs="Arial"/>
+          <w:i/>
+        </w:rPr>
+        <w:br w:type="page"/>
+      </w:r>
+    </w:p>
+    <w:p>
+      <w:pPr>
+        <w:pStyle w:val="Comment0"/>
+        <w:numPr>
+          <w:ilvl w:val="2"/>
+          <w:numId w:val="8"/>
+        </w:numPr>
+        <w:spacing w:before="100" w:beforeAutospacing="1" w:after="100" w:afterAutospacing="1"/>
+        <w:rPr>
+          <w:rFonts w:ascii="Arial" w:hAnsi="Arial" w:cs="Arial"/>
+          <w:b/>
+          <w:i w:val="0"/>
+          <w:color w:val="auto"/>
+        </w:rPr>
+      </w:pPr>
+      <w:proofErr w:type="spellStart"/>
+      <w:r>
+        <w:rPr>
+          <w:rFonts w:ascii="Arial" w:hAnsi="Arial" w:cs="Arial"/>
+          <w:b/>
+          <w:i w:val="0"/>
+          <w:color w:val="auto"/>
+        </w:rPr>
+        <w:lastRenderedPageBreak/>
+        <w:t>assignTileColor</w:t>
+      </w:r>
+      <w:proofErr w:type="spellEnd"/>
+    </w:p>
+    <w:p>
+      <w:pPr>
+        <w:pStyle w:val="Comment0"/>
+        <w:spacing w:before="100" w:beforeAutospacing="1" w:after="100" w:afterAutospacing="1"/>
+        <w:ind w:left="720"/>
+        <w:rPr>
+          <w:rFonts w:ascii="Arial" w:hAnsi="Arial" w:cs="Arial"/>
+          <w:i w:val="0"/>
+          <w:color w:val="auto"/>
+        </w:rPr>
+      </w:pPr>
+      <w:r>
+        <w:rPr>
+          <w:rFonts w:ascii="Arial" w:hAnsi="Arial" w:cs="Arial"/>
+          <w:b/>
+          <w:i w:val="0"/>
+          <w:color w:val="auto"/>
+        </w:rPr>
+        <w:t xml:space="preserve">Purpose: </w:t>
+      </w:r>
+      <w:r>
+        <w:rPr>
+          <w:rFonts w:ascii="Arial" w:hAnsi="Arial" w:cs="Arial"/>
+          <w:i w:val="0"/>
+          <w:color w:val="auto"/>
+        </w:rPr>
+        <w:t>The purpose of this function is to assign different tiles colors to represent the accepted chess board.</w:t>
+      </w:r>
+    </w:p>
+    <w:p>
+      <w:pPr>
+        <w:pStyle w:val="Comment0"/>
+        <w:spacing w:before="100" w:beforeAutospacing="1" w:after="100" w:afterAutospacing="1"/>
+        <w:ind w:firstLine="720"/>
+        <w:rPr>
+          <w:rFonts w:ascii="Arial" w:hAnsi="Arial" w:cs="Arial"/>
+          <w:i w:val="0"/>
+          <w:color w:val="auto"/>
+        </w:rPr>
+      </w:pPr>
+      <w:r>
+        <w:rPr>
+          <w:rFonts w:ascii="Arial" w:hAnsi="Arial" w:cs="Arial"/>
+          <w:b/>
+          <w:i w:val="0"/>
+          <w:color w:val="auto"/>
+        </w:rPr>
+        <w:t xml:space="preserve">Inputs: </w:t>
+      </w:r>
+      <w:r>
+        <w:rPr>
+          <w:rFonts w:ascii="Arial" w:hAnsi="Arial" w:cs="Arial"/>
+          <w:i w:val="0"/>
+          <w:color w:val="auto"/>
+        </w:rPr>
+        <w:t>None</w:t>
+      </w:r>
+    </w:p>
+    <w:p>
+      <w:pPr>
+        <w:pStyle w:val="Comment0"/>
+        <w:spacing w:before="100" w:beforeAutospacing="1" w:after="100" w:afterAutospacing="1"/>
+        <w:ind w:firstLine="720"/>
+        <w:rPr>
+          <w:rFonts w:ascii="Arial" w:hAnsi="Arial" w:cs="Arial"/>
+          <w:i w:val="0"/>
+          <w:color w:val="auto"/>
+        </w:rPr>
+      </w:pPr>
+      <w:r>
+        <w:rPr>
+          <w:rFonts w:ascii="Arial" w:hAnsi="Arial" w:cs="Arial"/>
+          <w:b/>
+          <w:i w:val="0"/>
+          <w:color w:val="auto"/>
+        </w:rPr>
+        <w:t>Outputs:</w:t>
+      </w:r>
+      <w:r>
+        <w:rPr>
+          <w:rFonts w:ascii="Arial" w:hAnsi="Arial" w:cs="Arial"/>
+          <w:i w:val="0"/>
+          <w:color w:val="auto"/>
+        </w:rPr>
+        <w:t xml:space="preserve"> None</w:t>
+      </w:r>
+    </w:p>
+    <w:p>
+      <w:pPr>
+        <w:pStyle w:val="Comment0"/>
+        <w:spacing w:before="100" w:beforeAutospacing="1" w:after="100" w:afterAutospacing="1"/>
+        <w:ind w:firstLine="720"/>
+        <w:rPr>
+          <w:rFonts w:ascii="Arial" w:hAnsi="Arial" w:cs="Arial"/>
+          <w:b/>
+          <w:i w:val="0"/>
+          <w:color w:val="auto"/>
+        </w:rPr>
+      </w:pPr>
+      <w:r>
+        <w:rPr>
+          <w:rFonts w:ascii="Arial" w:hAnsi="Arial" w:cs="Arial"/>
+          <w:b/>
+          <w:i w:val="0"/>
+          <w:color w:val="auto"/>
+        </w:rPr>
+        <w:t xml:space="preserve">Calls: </w:t>
+      </w:r>
+    </w:p>
+    <w:p>
+      <w:pPr>
+        <w:pStyle w:val="Comment0"/>
+        <w:numPr>
+          <w:ilvl w:val="0"/>
+          <w:numId w:val="6"/>
+        </w:numPr>
+        <w:spacing w:before="100" w:beforeAutospacing="1" w:after="100" w:afterAutospacing="1"/>
+        <w:ind w:left="2160"/>
+        <w:rPr>
+          <w:rFonts w:ascii="Arial" w:hAnsi="Arial" w:cs="Arial"/>
+          <w:i w:val="0"/>
+          <w:color w:val="auto"/>
+        </w:rPr>
+      </w:pPr>
+      <w:proofErr w:type="spellStart"/>
+      <w:r>
+        <w:rPr>
+          <w:rFonts w:ascii="Arial" w:hAnsi="Arial" w:cs="Arial"/>
+          <w:i w:val="0"/>
+          <w:color w:val="auto"/>
+        </w:rPr>
+        <w:t>Swing.setBackground</w:t>
+      </w:r>
+      <w:proofErr w:type="spellEnd"/>
+    </w:p>
+    <w:p>
+      <w:pPr>
+        <w:pStyle w:val="Comment0"/>
+        <w:spacing w:before="100" w:beforeAutospacing="1" w:after="100" w:afterAutospacing="1"/>
+        <w:ind w:firstLine="720"/>
+        <w:rPr>
+          <w:rFonts w:ascii="Arial" w:hAnsi="Arial" w:cs="Arial"/>
+          <w:i w:val="0"/>
+          <w:color w:val="auto"/>
+        </w:rPr>
+      </w:pPr>
+      <w:r>
+        <w:rPr>
+          <w:rFonts w:ascii="Arial" w:hAnsi="Arial" w:cs="Arial"/>
+          <w:b/>
+          <w:i w:val="0"/>
+          <w:color w:val="auto"/>
+        </w:rPr>
+        <w:t xml:space="preserve">Called: </w:t>
+      </w:r>
+    </w:p>
+    <w:p>
+      <w:pPr>
+        <w:pStyle w:val="Comment0"/>
+        <w:numPr>
+          <w:ilvl w:val="0"/>
+          <w:numId w:val="6"/>
+        </w:numPr>
+        <w:spacing w:before="100" w:beforeAutospacing="1" w:after="100" w:afterAutospacing="1"/>
+        <w:ind w:left="2160"/>
+        <w:rPr>
+          <w:rFonts w:ascii="Arial" w:hAnsi="Arial" w:cs="Arial"/>
+          <w:i w:val="0"/>
+          <w:color w:val="auto"/>
+        </w:rPr>
+      </w:pPr>
+      <w:proofErr w:type="spellStart"/>
+      <w:proofErr w:type="gramStart"/>
+      <w:r>
+        <w:rPr>
+          <w:rFonts w:ascii="Arial" w:hAnsi="Arial" w:cs="Arial"/>
+          <w:i w:val="0"/>
+          <w:color w:val="auto"/>
+        </w:rPr>
+        <w:t>drawTile</w:t>
+      </w:r>
+      <w:proofErr w:type="spellEnd"/>
+      <w:r>
+        <w:rPr>
+          <w:rFonts w:ascii="Arial" w:hAnsi="Arial" w:cs="Arial"/>
+          <w:i w:val="0"/>
+          <w:color w:val="auto"/>
+        </w:rPr>
+        <w:t>(</w:t>
+      </w:r>
+      <w:proofErr w:type="gramEnd"/>
+      <w:r>
+        <w:rPr>
+          <w:rFonts w:ascii="Arial" w:hAnsi="Arial" w:cs="Arial"/>
+          <w:i w:val="0"/>
+          <w:color w:val="auto"/>
+        </w:rPr>
+        <w:t>)</w:t>
+      </w:r>
+    </w:p>
+    <w:p>
+      <w:pPr>
+        <w:pStyle w:val="Comment0"/>
+        <w:numPr>
+          <w:ilvl w:val="0"/>
+          <w:numId w:val="6"/>
+        </w:numPr>
+        <w:spacing w:before="100" w:beforeAutospacing="1" w:after="100" w:afterAutospacing="1"/>
+        <w:ind w:left="2160"/>
+        <w:rPr>
+          <w:rFonts w:ascii="Arial" w:hAnsi="Arial" w:cs="Arial"/>
+          <w:i w:val="0"/>
+          <w:color w:val="auto"/>
+        </w:rPr>
+      </w:pPr>
+      <w:proofErr w:type="spellStart"/>
+      <w:r>
+        <w:rPr>
+          <w:rFonts w:ascii="Arial" w:hAnsi="Arial" w:cs="Arial"/>
+          <w:i w:val="0"/>
+          <w:color w:val="auto"/>
+        </w:rPr>
+        <w:t>TilePanel.TilePanel</w:t>
+      </w:r>
+      <w:proofErr w:type="spellEnd"/>
+      <w:r>
+        <w:rPr>
+          <w:rFonts w:ascii="Arial" w:hAnsi="Arial" w:cs="Arial"/>
+          <w:i w:val="0"/>
+          <w:color w:val="auto"/>
+        </w:rPr>
+        <w:t>()</w:t>
+      </w:r>
+    </w:p>
+    <w:p>
+      <w:pPr>
+        <w:pStyle w:val="Comment0"/>
+        <w:spacing w:before="100" w:beforeAutospacing="1" w:after="100" w:afterAutospacing="1"/>
+        <w:ind w:left="720"/>
+        <w:rPr>
+          <w:rFonts w:ascii="Arial" w:hAnsi="Arial" w:cs="Arial"/>
+          <w:i w:val="0"/>
+          <w:color w:val="auto"/>
+        </w:rPr>
+      </w:pPr>
+      <w:r>
+        <w:rPr>
+          <w:rFonts w:ascii="Arial" w:hAnsi="Arial" w:cs="Arial"/>
+          <w:b/>
+          <w:i w:val="0"/>
+          <w:color w:val="auto"/>
+        </w:rPr>
+        <w:t xml:space="preserve">Procedure: </w:t>
+      </w:r>
+    </w:p>
+    <w:p>
+      <w:pPr>
+        <w:pStyle w:val="Comment0"/>
+        <w:numPr>
+          <w:ilvl w:val="2"/>
+          <w:numId w:val="8"/>
+        </w:numPr>
+        <w:spacing w:before="100" w:beforeAutospacing="1" w:after="100" w:afterAutospacing="1"/>
+        <w:rPr>
+          <w:rFonts w:ascii="Arial" w:hAnsi="Arial" w:cs="Arial"/>
+          <w:b/>
+          <w:i w:val="0"/>
+          <w:color w:val="auto"/>
+        </w:rPr>
+      </w:pPr>
+      <w:proofErr w:type="spellStart"/>
+      <w:r>
+        <w:rPr>
+          <w:rFonts w:ascii="Arial" w:hAnsi="Arial" w:cs="Arial"/>
+          <w:b/>
+          <w:i w:val="0"/>
+          <w:color w:val="auto"/>
+        </w:rPr>
+        <w:t>highlightTile</w:t>
+      </w:r>
+      <w:proofErr w:type="spellEnd"/>
+    </w:p>
+    <w:p>
+      <w:pPr>
+        <w:pStyle w:val="Comment0"/>
+        <w:spacing w:before="100" w:beforeAutospacing="1" w:after="100" w:afterAutospacing="1"/>
+        <w:ind w:left="720"/>
+        <w:rPr>
+          <w:rFonts w:ascii="Arial" w:hAnsi="Arial" w:cs="Arial"/>
+          <w:i w:val="0"/>
+          <w:color w:val="auto"/>
+        </w:rPr>
+      </w:pPr>
+      <w:r>
+        <w:rPr>
+          <w:rFonts w:ascii="Arial" w:hAnsi="Arial" w:cs="Arial"/>
+          <w:b/>
+          <w:i w:val="0"/>
+          <w:color w:val="auto"/>
+        </w:rPr>
+        <w:t xml:space="preserve">Purpose: </w:t>
+      </w:r>
+      <w:r>
+        <w:rPr>
+          <w:rFonts w:ascii="Arial" w:hAnsi="Arial" w:cs="Arial"/>
+          <w:i w:val="0"/>
+          <w:color w:val="auto"/>
+        </w:rPr>
+        <w:t>The purpose of this function is to highlight the tiles that are a part of a valid move to the selected piece.</w:t>
+      </w:r>
+    </w:p>
+    <w:p>
+      <w:pPr>
+        <w:pStyle w:val="Comment0"/>
+        <w:spacing w:before="100" w:beforeAutospacing="1" w:after="100" w:afterAutospacing="1"/>
+        <w:ind w:firstLine="720"/>
+        <w:rPr>
+          <w:rFonts w:ascii="Arial" w:hAnsi="Arial" w:cs="Arial"/>
+          <w:i w:val="0"/>
+          <w:color w:val="auto"/>
+        </w:rPr>
+      </w:pPr>
+      <w:r>
+        <w:rPr>
+          <w:rFonts w:ascii="Arial" w:hAnsi="Arial" w:cs="Arial"/>
+          <w:b/>
+          <w:i w:val="0"/>
+          <w:color w:val="auto"/>
+        </w:rPr>
+        <w:t xml:space="preserve">Inputs: </w:t>
+      </w:r>
+      <w:proofErr w:type="spellStart"/>
+      <w:r>
+        <w:rPr>
+          <w:rFonts w:ascii="Arial" w:hAnsi="Arial" w:cs="Arial"/>
+          <w:i w:val="0"/>
+          <w:color w:val="auto"/>
+        </w:rPr>
+        <w:t>Int</w:t>
+      </w:r>
+      <w:proofErr w:type="spellEnd"/>
+      <w:r>
+        <w:rPr>
+          <w:rFonts w:ascii="Arial" w:hAnsi="Arial" w:cs="Arial"/>
+          <w:i w:val="0"/>
+          <w:color w:val="auto"/>
+        </w:rPr>
+        <w:t xml:space="preserve"> selected; Describing the location of the tile selected</w:t>
+      </w:r>
+    </w:p>
+    <w:p>
+      <w:pPr>
+        <w:pStyle w:val="Comment0"/>
+        <w:spacing w:before="100" w:beforeAutospacing="1" w:after="100" w:afterAutospacing="1"/>
+        <w:ind w:firstLine="720"/>
+        <w:rPr>
+          <w:rFonts w:ascii="Arial" w:hAnsi="Arial" w:cs="Arial"/>
+          <w:i w:val="0"/>
+          <w:color w:val="auto"/>
+        </w:rPr>
+      </w:pPr>
+      <w:r>
+        <w:rPr>
+          <w:rFonts w:ascii="Arial" w:hAnsi="Arial" w:cs="Arial"/>
+          <w:b/>
+          <w:i w:val="0"/>
+          <w:color w:val="auto"/>
+        </w:rPr>
+        <w:t>Outputs:</w:t>
+      </w:r>
+      <w:r>
+        <w:rPr>
+          <w:rFonts w:ascii="Arial" w:hAnsi="Arial" w:cs="Arial"/>
+          <w:i w:val="0"/>
+          <w:color w:val="auto"/>
+        </w:rPr>
+        <w:t xml:space="preserve"> None</w:t>
+      </w:r>
+    </w:p>
+    <w:p>
+      <w:pPr>
+        <w:pStyle w:val="Comment0"/>
+        <w:spacing w:before="100" w:beforeAutospacing="1" w:after="100" w:afterAutospacing="1"/>
+        <w:ind w:firstLine="720"/>
+        <w:rPr>
+          <w:rFonts w:ascii="Arial" w:hAnsi="Arial" w:cs="Arial"/>
+          <w:i w:val="0"/>
+          <w:color w:val="auto"/>
+        </w:rPr>
+      </w:pPr>
+      <w:r>
+        <w:rPr>
+          <w:rFonts w:ascii="Arial" w:hAnsi="Arial" w:cs="Arial"/>
+          <w:b/>
+          <w:i w:val="0"/>
+          <w:color w:val="auto"/>
+        </w:rPr>
+        <w:t xml:space="preserve">Calls: </w:t>
+      </w:r>
+    </w:p>
+    <w:p>
+      <w:pPr>
+        <w:pStyle w:val="Comment0"/>
+        <w:numPr>
+          <w:ilvl w:val="0"/>
+          <w:numId w:val="6"/>
+        </w:numPr>
+        <w:spacing w:before="100" w:beforeAutospacing="1" w:after="100" w:afterAutospacing="1"/>
+        <w:ind w:left="2160"/>
+        <w:rPr>
+          <w:rFonts w:ascii="Arial" w:hAnsi="Arial" w:cs="Arial"/>
+          <w:i w:val="0"/>
+          <w:color w:val="auto"/>
+        </w:rPr>
+      </w:pPr>
+      <w:proofErr w:type="spellStart"/>
+      <w:r>
+        <w:rPr>
+          <w:rFonts w:ascii="Arial" w:hAnsi="Arial" w:cs="Arial"/>
+          <w:i w:val="0"/>
+          <w:color w:val="auto"/>
+        </w:rPr>
+        <w:t>Piece.validMove</w:t>
+      </w:r>
+      <w:proofErr w:type="spellEnd"/>
+      <w:r>
+        <w:rPr>
+          <w:rFonts w:ascii="Arial" w:hAnsi="Arial" w:cs="Arial"/>
+          <w:i w:val="0"/>
+          <w:color w:val="auto"/>
+        </w:rPr>
+        <w:t>()</w:t>
+      </w:r>
+    </w:p>
+    <w:p>
+      <w:pPr>
+        <w:pStyle w:val="Comment0"/>
+        <w:spacing w:before="100" w:beforeAutospacing="1" w:after="100" w:afterAutospacing="1"/>
+        <w:ind w:firstLine="720"/>
+        <w:rPr>
+          <w:rFonts w:ascii="Arial" w:hAnsi="Arial" w:cs="Arial"/>
+          <w:i w:val="0"/>
+          <w:color w:val="auto"/>
+        </w:rPr>
+      </w:pPr>
+      <w:r>
+        <w:rPr>
+          <w:rFonts w:ascii="Arial" w:hAnsi="Arial" w:cs="Arial"/>
+          <w:b/>
+          <w:i w:val="0"/>
+          <w:color w:val="auto"/>
+        </w:rPr>
+        <w:t xml:space="preserve">Called: </w:t>
+      </w:r>
+    </w:p>
+    <w:p>
+      <w:pPr>
+        <w:pStyle w:val="Comment0"/>
+        <w:numPr>
+          <w:ilvl w:val="0"/>
+          <w:numId w:val="6"/>
+        </w:numPr>
+        <w:spacing w:before="100" w:beforeAutospacing="1" w:after="100" w:afterAutospacing="1"/>
+        <w:ind w:left="2160"/>
+        <w:rPr>
+          <w:rFonts w:ascii="Arial" w:hAnsi="Arial" w:cs="Arial"/>
+          <w:i w:val="0"/>
+          <w:color w:val="auto"/>
+        </w:rPr>
+      </w:pPr>
+      <w:proofErr w:type="spellStart"/>
+      <w:r>
+        <w:rPr>
+          <w:rFonts w:ascii="Arial" w:hAnsi="Arial" w:cs="Arial"/>
+          <w:i w:val="0"/>
+          <w:color w:val="auto"/>
+        </w:rPr>
+        <w:t>TilePanel.TilePanel</w:t>
+      </w:r>
+      <w:proofErr w:type="spellEnd"/>
+      <w:r>
+        <w:rPr>
+          <w:rFonts w:ascii="Arial" w:hAnsi="Arial" w:cs="Arial"/>
+          <w:i w:val="0"/>
+          <w:color w:val="auto"/>
+        </w:rPr>
+        <w:t>()</w:t>
+      </w:r>
+      <w:r>
+        <w:rPr>
+          <w:rFonts w:ascii="Arial" w:hAnsi="Arial" w:cs="Arial"/>
+          <w:b/>
+          <w:i w:val="0"/>
+          <w:color w:val="auto"/>
+        </w:rPr>
+        <w:tab/>
+      </w:r>
+    </w:p>
+    <w:p>
+      <w:pPr>
+        <w:pStyle w:val="Comment0"/>
+        <w:spacing w:before="100" w:beforeAutospacing="1" w:after="100" w:afterAutospacing="1"/>
+        <w:rPr>
+          <w:rFonts w:ascii="Arial" w:hAnsi="Arial" w:cs="Arial"/>
+          <w:b/>
+          <w:i w:val="0"/>
+          <w:color w:val="auto"/>
+        </w:rPr>
+      </w:pPr>
+      <w:r>
+        <w:rPr>
+          <w:rFonts w:ascii="Arial" w:hAnsi="Arial" w:cs="Arial"/>
+          <w:b/>
+          <w:i w:val="0"/>
+          <w:color w:val="auto"/>
+        </w:rPr>
+        <w:tab/>
+        <w:t xml:space="preserve">Procedure: </w:t>
+      </w:r>
+    </w:p>
+    <w:p>
+      <w:pPr>
+        <w:pStyle w:val="Comment0"/>
+        <w:numPr>
+          <w:ilvl w:val="0"/>
+          <w:numId w:val="10"/>
+        </w:numPr>
+        <w:spacing w:before="100" w:beforeAutospacing="1" w:after="100" w:afterAutospacing="1"/>
+        <w:ind w:left="2160"/>
+        <w:rPr>
+          <w:rFonts w:ascii="Arial" w:hAnsi="Arial" w:cs="Arial"/>
+          <w:i w:val="0"/>
+          <w:color w:val="auto"/>
+        </w:rPr>
+      </w:pPr>
+      <w:r>
+        <w:rPr>
+          <w:rFonts w:ascii="Arial" w:hAnsi="Arial" w:cs="Arial"/>
+          <w:i w:val="0"/>
+          <w:color w:val="auto"/>
+        </w:rPr>
+        <w:t>If a tile is in the valid path of the selected piece, highlighted = true.</w:t>
+      </w:r>
+    </w:p>
+    <w:p>
+      <w:pPr>
+        <w:spacing w:after="0"/>
+        <w:jc w:val="left"/>
+        <w:rPr>
+          <w:rFonts w:ascii="Arial" w:hAnsi="Arial" w:cs="Arial"/>
+        </w:rPr>
+      </w:pPr>
+      <w:r>
+        <w:rPr>
+          <w:rFonts w:ascii="Arial" w:hAnsi="Arial" w:cs="Arial"/>
+          <w:i/>
+        </w:rPr>
+        <w:br w:type="page"/>
+      </w:r>
+    </w:p>
+    <w:p>
+      <w:pPr>
+        <w:pStyle w:val="ListParagraph"/>
+        <w:numPr>
+          <w:ilvl w:val="0"/>
+          <w:numId w:val="9"/>
+        </w:numPr>
+        <w:overflowPunct w:val="0"/>
+        <w:autoSpaceDE w:val="0"/>
+        <w:autoSpaceDN w:val="0"/>
+        <w:adjustRightInd w:val="0"/>
+        <w:spacing w:before="100" w:beforeAutospacing="1" w:after="100" w:afterAutospacing="1"/>
+        <w:contextualSpacing w:val="0"/>
+        <w:textAlignment w:val="baseline"/>
+        <w:rPr>
+          <w:rFonts w:ascii="Arial" w:hAnsi="Arial" w:cs="Arial"/>
+          <w:b/>
+          <w:vanish/>
+        </w:rPr>
+      </w:pPr>
+    </w:p>
+    <w:p>
+      <w:pPr>
+        <w:pStyle w:val="ListParagraph"/>
+        <w:numPr>
+          <w:ilvl w:val="1"/>
+          <w:numId w:val="9"/>
+        </w:numPr>
+        <w:overflowPunct w:val="0"/>
+        <w:autoSpaceDE w:val="0"/>
+        <w:autoSpaceDN w:val="0"/>
+        <w:adjustRightInd w:val="0"/>
+        <w:spacing w:before="100" w:beforeAutospacing="1" w:after="100" w:afterAutospacing="1"/>
+        <w:contextualSpacing w:val="0"/>
+        <w:textAlignment w:val="baseline"/>
+        <w:rPr>
+          <w:rFonts w:ascii="Arial" w:hAnsi="Arial" w:cs="Arial"/>
+          <w:b/>
+          <w:vanish/>
+        </w:rPr>
+      </w:pPr>
+    </w:p>
+    <w:p>
+      <w:pPr>
+        <w:pStyle w:val="Comment0"/>
+        <w:numPr>
+          <w:ilvl w:val="1"/>
+          <w:numId w:val="9"/>
+        </w:numPr>
+        <w:spacing w:before="100" w:beforeAutospacing="1" w:after="100" w:afterAutospacing="1"/>
+        <w:rPr>
+          <w:rFonts w:ascii="Arial" w:hAnsi="Arial" w:cs="Arial"/>
+          <w:b/>
+          <w:i w:val="0"/>
+          <w:color w:val="auto"/>
+          <w:sz w:val="36"/>
+          <w:szCs w:val="36"/>
+        </w:rPr>
+      </w:pPr>
+      <w:r>
+        <w:rPr>
+          <w:rFonts w:ascii="Arial" w:hAnsi="Arial" w:cs="Arial"/>
+          <w:b/>
+          <w:i w:val="0"/>
+          <w:color w:val="auto"/>
+          <w:sz w:val="36"/>
+          <w:szCs w:val="36"/>
+        </w:rPr>
+        <w:t>Bishop Class</w:t>
+      </w:r>
+    </w:p>
+    <w:p>
+      <w:pPr>
+        <w:pStyle w:val="Comment0"/>
+        <w:spacing w:before="100" w:beforeAutospacing="1" w:after="100" w:afterAutospacing="1"/>
+        <w:rPr>
+          <w:rFonts w:ascii="Arial" w:hAnsi="Arial" w:cs="Arial"/>
+          <w:i w:val="0"/>
+          <w:color w:val="auto"/>
+        </w:rPr>
+      </w:pPr>
+      <w:r>
+        <w:rPr>
+          <w:rFonts w:ascii="Arial" w:hAnsi="Arial" w:cs="Arial"/>
+          <w:i w:val="0"/>
+          <w:color w:val="auto"/>
+        </w:rPr>
+        <w:t>This class provides the framework to give the bishop movement across the board.</w:t>
+      </w:r>
+    </w:p>
+    <w:p>
+      <w:pPr>
+        <w:pStyle w:val="ListParagraph"/>
+        <w:numPr>
+          <w:ilvl w:val="1"/>
+          <w:numId w:val="8"/>
+        </w:numPr>
+        <w:overflowPunct w:val="0"/>
+        <w:autoSpaceDE w:val="0"/>
+        <w:autoSpaceDN w:val="0"/>
+        <w:adjustRightInd w:val="0"/>
+        <w:spacing w:before="100" w:beforeAutospacing="1" w:after="100" w:afterAutospacing="1"/>
+        <w:contextualSpacing w:val="0"/>
+        <w:textAlignment w:val="baseline"/>
+        <w:rPr>
+          <w:rFonts w:ascii="Arial" w:hAnsi="Arial" w:cs="Arial"/>
+          <w:b/>
+          <w:vanish/>
+        </w:rPr>
+      </w:pPr>
+    </w:p>
+    <w:p>
+      <w:pPr>
+        <w:pStyle w:val="Comment0"/>
+        <w:numPr>
+          <w:ilvl w:val="2"/>
+          <w:numId w:val="8"/>
+        </w:numPr>
+        <w:spacing w:before="100" w:beforeAutospacing="1" w:after="100" w:afterAutospacing="1"/>
+        <w:rPr>
+          <w:rFonts w:ascii="Arial" w:hAnsi="Arial" w:cs="Arial"/>
+          <w:b/>
+          <w:i w:val="0"/>
+          <w:color w:val="auto"/>
+        </w:rPr>
+      </w:pPr>
+      <w:r>
+        <w:rPr>
+          <w:rFonts w:ascii="Arial" w:hAnsi="Arial" w:cs="Arial"/>
+          <w:b/>
+          <w:i w:val="0"/>
+          <w:color w:val="auto"/>
+        </w:rPr>
+        <w:t>Move</w:t>
+      </w:r>
+    </w:p>
+    <w:p>
+      <w:pPr>
+        <w:pStyle w:val="Comment0"/>
+        <w:spacing w:before="100" w:beforeAutospacing="1" w:after="100" w:afterAutospacing="1"/>
+        <w:ind w:left="720"/>
+        <w:rPr>
+          <w:rFonts w:ascii="Arial" w:hAnsi="Arial" w:cs="Arial"/>
+          <w:i w:val="0"/>
+          <w:color w:val="auto"/>
+        </w:rPr>
+      </w:pPr>
+      <w:r>
+        <w:rPr>
+          <w:rFonts w:ascii="Arial" w:hAnsi="Arial" w:cs="Arial"/>
+          <w:b/>
+          <w:i w:val="0"/>
+          <w:color w:val="auto"/>
+        </w:rPr>
+        <w:t xml:space="preserve">Purpose: </w:t>
+      </w:r>
+      <w:r>
+        <w:rPr>
+          <w:rFonts w:ascii="Arial" w:hAnsi="Arial" w:cs="Arial"/>
+          <w:i w:val="0"/>
+          <w:color w:val="auto"/>
+        </w:rPr>
+        <w:t>The purpose of this function is to create the bishop’s ability to move generally.</w:t>
+      </w:r>
+    </w:p>
+    <w:p>
+      <w:pPr>
+        <w:pStyle w:val="Comment0"/>
+        <w:spacing w:before="100" w:beforeAutospacing="1" w:after="100" w:afterAutospacing="1"/>
+        <w:ind w:firstLine="720"/>
+        <w:rPr>
+          <w:rFonts w:ascii="Arial" w:hAnsi="Arial" w:cs="Arial"/>
+          <w:i w:val="0"/>
+          <w:color w:val="auto"/>
+        </w:rPr>
+      </w:pPr>
+      <w:r>
+        <w:rPr>
+          <w:rFonts w:ascii="Arial" w:hAnsi="Arial" w:cs="Arial"/>
+          <w:b/>
+          <w:i w:val="0"/>
+          <w:color w:val="auto"/>
+        </w:rPr>
+        <w:t xml:space="preserve">Inputs: </w:t>
+      </w:r>
+      <w:r>
+        <w:rPr>
+          <w:rFonts w:ascii="Arial" w:hAnsi="Arial" w:cs="Arial"/>
+          <w:i w:val="0"/>
+          <w:color w:val="auto"/>
+        </w:rPr>
+        <w:t>Description of the parameters of the function.</w:t>
+      </w:r>
+    </w:p>
+    <w:p>
+      <w:pPr>
+        <w:pStyle w:val="Comment0"/>
+        <w:spacing w:before="100" w:beforeAutospacing="1" w:after="100" w:afterAutospacing="1"/>
+        <w:ind w:firstLine="720"/>
+        <w:rPr>
+          <w:rFonts w:ascii="Arial" w:hAnsi="Arial" w:cs="Arial"/>
+          <w:i w:val="0"/>
+          <w:color w:val="auto"/>
+        </w:rPr>
+      </w:pPr>
+      <w:r>
+        <w:rPr>
+          <w:rFonts w:ascii="Arial" w:hAnsi="Arial" w:cs="Arial"/>
+          <w:b/>
+          <w:i w:val="0"/>
+          <w:color w:val="auto"/>
+        </w:rPr>
+        <w:t>Outputs:</w:t>
+      </w:r>
+      <w:r>
+        <w:rPr>
+          <w:rFonts w:ascii="Arial" w:hAnsi="Arial" w:cs="Arial"/>
+          <w:i w:val="0"/>
+          <w:color w:val="auto"/>
+        </w:rPr>
+        <w:t xml:space="preserve"> Description of the return values of the function.</w:t>
+      </w:r>
+    </w:p>
+    <w:p>
+      <w:pPr>
+        <w:pStyle w:val="Comment0"/>
+        <w:spacing w:before="100" w:beforeAutospacing="1" w:after="100" w:afterAutospacing="1"/>
+        <w:ind w:firstLine="720"/>
+        <w:rPr>
+          <w:rFonts w:ascii="Arial" w:hAnsi="Arial" w:cs="Arial"/>
+          <w:i w:val="0"/>
+          <w:color w:val="auto"/>
+        </w:rPr>
+      </w:pPr>
+      <w:r>
+        <w:rPr>
+          <w:rFonts w:ascii="Arial" w:hAnsi="Arial" w:cs="Arial"/>
+          <w:b/>
+          <w:i w:val="0"/>
+          <w:color w:val="auto"/>
+        </w:rPr>
+        <w:t xml:space="preserve">Calls: </w:t>
+      </w:r>
+      <w:r>
+        <w:rPr>
+          <w:rFonts w:ascii="Arial" w:hAnsi="Arial" w:cs="Arial"/>
+          <w:i w:val="0"/>
+          <w:color w:val="auto"/>
+        </w:rPr>
+        <w:t>Functions called by this function.</w:t>
+      </w:r>
+    </w:p>
+    <w:p>
+      <w:pPr>
+        <w:pStyle w:val="Comment0"/>
+        <w:spacing w:before="100" w:beforeAutospacing="1" w:after="100" w:afterAutospacing="1"/>
+        <w:ind w:firstLine="720"/>
+        <w:rPr>
+          <w:rFonts w:ascii="Arial" w:hAnsi="Arial" w:cs="Arial"/>
+          <w:i w:val="0"/>
+          <w:color w:val="auto"/>
+        </w:rPr>
+      </w:pPr>
+      <w:r>
+        <w:rPr>
+          <w:rFonts w:ascii="Arial" w:hAnsi="Arial" w:cs="Arial"/>
+          <w:b/>
+          <w:i w:val="0"/>
+          <w:color w:val="auto"/>
+        </w:rPr>
+        <w:t xml:space="preserve">Called: </w:t>
+      </w:r>
+      <w:r>
+        <w:rPr>
+          <w:rFonts w:ascii="Arial" w:hAnsi="Arial" w:cs="Arial"/>
+          <w:i w:val="0"/>
+          <w:color w:val="auto"/>
+        </w:rPr>
+        <w:t>Functions this function calls.</w:t>
+      </w:r>
+      <w:r>
+        <w:rPr>
+          <w:rFonts w:ascii="Arial" w:hAnsi="Arial" w:cs="Arial"/>
+          <w:b/>
+          <w:i w:val="0"/>
+          <w:color w:val="auto"/>
+        </w:rPr>
+        <w:tab/>
+      </w:r>
+    </w:p>
+    <w:p>
+      <w:pPr>
+        <w:pStyle w:val="Comment0"/>
+        <w:spacing w:before="100" w:beforeAutospacing="1" w:after="100" w:afterAutospacing="1"/>
+        <w:rPr>
+          <w:rFonts w:ascii="Arial" w:hAnsi="Arial" w:cs="Arial"/>
+          <w:b/>
+          <w:i w:val="0"/>
+          <w:color w:val="auto"/>
+        </w:rPr>
+      </w:pPr>
+      <w:r>
+        <w:rPr>
+          <w:rFonts w:ascii="Arial" w:hAnsi="Arial" w:cs="Arial"/>
+          <w:b/>
+          <w:i w:val="0"/>
+          <w:color w:val="auto"/>
+        </w:rPr>
+        <w:tab/>
+        <w:t xml:space="preserve">Procedure: </w:t>
+      </w:r>
+    </w:p>
+    <w:p/>
     <w:sectPr>
-      <w:headerReference w:type="default" r:id="rId7"/>
-      <w:footerReference w:type="default" r:id="rId8"/>
+      <w:headerReference w:type="even" r:id="rId7"/>
+      <w:headerReference w:type="default" r:id="rId8"/>
+      <w:footerReference w:type="even" r:id="rId9"/>
+      <w:footerReference w:type="default" r:id="rId10"/>
+      <w:headerReference w:type="first" r:id="rId11"/>
+      <w:footerReference w:type="first" r:id="rId12"/>
       <w:pgSz w:w="12240" w:h="15840" w:code="1"/>
       <w:pgMar w:top="1440" w:right="1440" w:bottom="1440" w:left="1440" w:header="864" w:footer="864" w:gutter="0"/>
       <w:pgNumType w:start="1"/>
@@ -198,6 +6428,16 @@
 </file>
 
 <file path=word/footer1.xml><?xml version="1.0" encoding="utf-8"?>
+<w:ftr xmlns:wpc="http://schemas.microsoft.com/office/word/2010/wordprocessingCanvas" xmlns:cx="http://schemas.microsoft.com/office/drawing/2014/chartex" xmlns:cx1="http://schemas.microsoft.com/office/drawing/2015/9/8/chartex" xmlns:cx2="http://schemas.microsoft.com/office/drawing/2015/10/21/chartex" xmlns:cx3="http://schemas.microsoft.com/office/drawing/2016/5/9/chartex" xmlns:cx4="http://schemas.microsoft.com/office/drawing/2016/5/10/chartex" xmlns:cx5="http://schemas.microsoft.com/office/drawing/2016/5/11/chartex" xmlns:cx6="http://schemas.microsoft.com/office/drawing/2016/5/12/chartex" xmlns:cx7="http://schemas.microsoft.com/office/drawing/2016/5/13/chartex" xmlns:cx8="http://schemas.microsoft.com/office/drawing/2016/5/14/chartex" xmlns:mc="http://schemas.openxmlformats.org/markup-compatibility/2006" xmlns:aink="http://schemas.microsoft.com/office/drawing/2016/ink" xmlns:am3d="http://schemas.microsoft.com/office/drawing/2017/model3d" xmlns:o="urn:schemas-microsoft-com:office:office" xmlns:r="http://schemas.openxmlformats.org/officeDocument/2006/relationships" xmlns:m="http://schemas.openxmlformats.org/officeDocument/2006/math" xmlns:v="urn:schemas-microsoft-com:vml" xmlns:wp14="http://schemas.microsoft.com/office/word/2010/wordprocessingDrawing" xmlns:wp="http://schemas.openxmlformats.org/drawingml/2006/wordprocessingDrawing" xmlns:w10="urn:schemas-microsoft-com:office:word" xmlns:w="http://schemas.openxmlformats.org/wordprocessingml/2006/main" xmlns:w14="http://schemas.microsoft.com/office/word/2010/wordml" xmlns:w15="http://schemas.microsoft.com/office/word/2012/wordml" xmlns:w16cid="http://schemas.microsoft.com/office/word/2016/wordml/cid" xmlns:w16se="http://schemas.microsoft.com/office/word/2015/wordml/symex" xmlns:wpg="http://schemas.microsoft.com/office/word/2010/wordprocessingGroup" xmlns:wpi="http://schemas.microsoft.com/office/word/2010/wordprocessingInk" xmlns:wne="http://schemas.microsoft.com/office/word/2006/wordml" xmlns:wps="http://schemas.microsoft.com/office/word/2010/wordprocessingShape" mc:Ignorable="w14 w15 w16se w16cid wp14">
+  <w:p>
+    <w:pPr>
+      <w:pStyle w:val="Footer"/>
+    </w:pPr>
+  </w:p>
+</w:ftr>
+</file>
+
+<file path=word/footer2.xml><?xml version="1.0" encoding="utf-8"?>
 <w:ftr xmlns:wpc="http://schemas.microsoft.com/office/word/2010/wordprocessingCanvas" xmlns:cx="http://schemas.microsoft.com/office/drawing/2014/chartex" xmlns:cx1="http://schemas.microsoft.com/office/drawing/2015/9/8/chartex" xmlns:cx2="http://schemas.microsoft.com/office/drawing/2015/10/21/chartex" xmlns:cx3="http://schemas.microsoft.com/office/drawing/2016/5/9/chartex" xmlns:cx4="http://schemas.microsoft.com/office/drawing/2016/5/10/chartex" xmlns:cx5="http://schemas.microsoft.com/office/drawing/2016/5/11/chartex" xmlns:cx6="http://schemas.microsoft.com/office/drawing/2016/5/12/chartex" xmlns:cx7="http://schemas.microsoft.com/office/drawing/2016/5/13/chartex" xmlns:cx8="http://schemas.microsoft.com/office/drawing/2016/5/14/chartex" xmlns:mc="http://schemas.openxmlformats.org/markup-compatibility/2006" xmlns:aink="http://schemas.microsoft.com/office/drawing/2016/ink" xmlns:am3d="http://schemas.microsoft.com/office/drawing/2017/model3d" xmlns:o="urn:schemas-microsoft-com:office:office" xmlns:r="http://schemas.openxmlformats.org/officeDocument/2006/relationships" xmlns:m="http://schemas.openxmlformats.org/officeDocument/2006/math" xmlns:v="urn:schemas-microsoft-com:vml" xmlns:wp14="http://schemas.microsoft.com/office/word/2010/wordprocessingDrawing" xmlns:wp="http://schemas.openxmlformats.org/drawingml/2006/wordprocessingDrawing" xmlns:w10="urn:schemas-microsoft-com:office:word" xmlns:w="http://schemas.openxmlformats.org/wordprocessingml/2006/main" xmlns:w14="http://schemas.microsoft.com/office/word/2010/wordml" xmlns:w15="http://schemas.microsoft.com/office/word/2012/wordml" xmlns:w16cid="http://schemas.microsoft.com/office/word/2016/wordml/cid" xmlns:w16se="http://schemas.microsoft.com/office/word/2015/wordml/symex" xmlns:wpg="http://schemas.microsoft.com/office/word/2010/wordprocessingGroup" xmlns:wpi="http://schemas.microsoft.com/office/word/2010/wordprocessingInk" xmlns:wne="http://schemas.microsoft.com/office/word/2006/wordml" xmlns:wps="http://schemas.microsoft.com/office/word/2010/wordprocessingShape" mc:Ignorable="w14 w15 w16se w16cid wp14">
   <w:p>
     <w:pPr>
@@ -221,6 +6461,16 @@
 </w:ftr>
 </file>
 
+<file path=word/footer3.xml><?xml version="1.0" encoding="utf-8"?>
+<w:ftr xmlns:wpc="http://schemas.microsoft.com/office/word/2010/wordprocessingCanvas" xmlns:cx="http://schemas.microsoft.com/office/drawing/2014/chartex" xmlns:cx1="http://schemas.microsoft.com/office/drawing/2015/9/8/chartex" xmlns:cx2="http://schemas.microsoft.com/office/drawing/2015/10/21/chartex" xmlns:cx3="http://schemas.microsoft.com/office/drawing/2016/5/9/chartex" xmlns:cx4="http://schemas.microsoft.com/office/drawing/2016/5/10/chartex" xmlns:cx5="http://schemas.microsoft.com/office/drawing/2016/5/11/chartex" xmlns:cx6="http://schemas.microsoft.com/office/drawing/2016/5/12/chartex" xmlns:cx7="http://schemas.microsoft.com/office/drawing/2016/5/13/chartex" xmlns:cx8="http://schemas.microsoft.com/office/drawing/2016/5/14/chartex" xmlns:mc="http://schemas.openxmlformats.org/markup-compatibility/2006" xmlns:aink="http://schemas.microsoft.com/office/drawing/2016/ink" xmlns:am3d="http://schemas.microsoft.com/office/drawing/2017/model3d" xmlns:o="urn:schemas-microsoft-com:office:office" xmlns:r="http://schemas.openxmlformats.org/officeDocument/2006/relationships" xmlns:m="http://schemas.openxmlformats.org/officeDocument/2006/math" xmlns:v="urn:schemas-microsoft-com:vml" xmlns:wp14="http://schemas.microsoft.com/office/word/2010/wordprocessingDrawing" xmlns:wp="http://schemas.openxmlformats.org/drawingml/2006/wordprocessingDrawing" xmlns:w10="urn:schemas-microsoft-com:office:word" xmlns:w="http://schemas.openxmlformats.org/wordprocessingml/2006/main" xmlns:w14="http://schemas.microsoft.com/office/word/2010/wordml" xmlns:w15="http://schemas.microsoft.com/office/word/2012/wordml" xmlns:w16cid="http://schemas.microsoft.com/office/word/2016/wordml/cid" xmlns:w16se="http://schemas.microsoft.com/office/word/2015/wordml/symex" xmlns:wpg="http://schemas.microsoft.com/office/word/2010/wordprocessingGroup" xmlns:wpi="http://schemas.microsoft.com/office/word/2010/wordprocessingInk" xmlns:wne="http://schemas.microsoft.com/office/word/2006/wordml" xmlns:wps="http://schemas.microsoft.com/office/word/2010/wordprocessingShape" mc:Ignorable="w14 w15 w16se w16cid wp14">
+  <w:p>
+    <w:pPr>
+      <w:pStyle w:val="Footer"/>
+    </w:pPr>
+  </w:p>
+</w:ftr>
+</file>
+
 <file path=word/footnotes.xml><?xml version="1.0" encoding="utf-8"?>
 <w:footnotes xmlns:wpc="http://schemas.microsoft.com/office/word/2010/wordprocessingCanvas" xmlns:cx="http://schemas.microsoft.com/office/drawing/2014/chartex" xmlns:cx1="http://schemas.microsoft.com/office/drawing/2015/9/8/chartex" xmlns:cx2="http://schemas.microsoft.com/office/drawing/2015/10/21/chartex" xmlns:cx3="http://schemas.microsoft.com/office/drawing/2016/5/9/chartex" xmlns:cx4="http://schemas.microsoft.com/office/drawing/2016/5/10/chartex" xmlns:cx5="http://schemas.microsoft.com/office/drawing/2016/5/11/chartex" xmlns:cx6="http://schemas.microsoft.com/office/drawing/2016/5/12/chartex" xmlns:cx7="http://schemas.microsoft.com/office/drawing/2016/5/13/chartex" xmlns:cx8="http://schemas.microsoft.com/office/drawing/2016/5/14/chartex" xmlns:mc="http://schemas.openxmlformats.org/markup-compatibility/2006" xmlns:aink="http://schemas.microsoft.com/office/drawing/2016/ink" xmlns:am3d="http://schemas.microsoft.com/office/drawing/2017/model3d" xmlns:o="urn:schemas-microsoft-com:office:office" xmlns:r="http://schemas.openxmlformats.org/officeDocument/2006/relationships" xmlns:m="http://schemas.openxmlformats.org/officeDocument/2006/math" xmlns:v="urn:schemas-microsoft-com:vml" xmlns:wp14="http://schemas.microsoft.com/office/word/2010/wordprocessingDrawing" xmlns:wp="http://schemas.openxmlformats.org/drawingml/2006/wordprocessingDrawing" xmlns:w10="urn:schemas-microsoft-com:office:word" xmlns:w="http://schemas.openxmlformats.org/wordprocessingml/2006/main" xmlns:w14="http://schemas.microsoft.com/office/word/2010/wordml" xmlns:w15="http://schemas.microsoft.com/office/word/2012/wordml" xmlns:w16cid="http://schemas.microsoft.com/office/word/2016/wordml/cid" xmlns:w16se="http://schemas.microsoft.com/office/word/2015/wordml/symex" xmlns:wpg="http://schemas.microsoft.com/office/word/2010/wordprocessingGroup" xmlns:wpi="http://schemas.microsoft.com/office/word/2010/wordprocessingInk" xmlns:wne="http://schemas.microsoft.com/office/word/2006/wordml" xmlns:wps="http://schemas.microsoft.com/office/word/2010/wordprocessingShape" mc:Ignorable="w14 w15 w16se w16cid wp14">
   <w:footnote w:type="separator" w:id="-1">
@@ -241,6 +6491,16 @@
 </file>
 
 <file path=word/header1.xml><?xml version="1.0" encoding="utf-8"?>
+<w:hdr xmlns:wpc="http://schemas.microsoft.com/office/word/2010/wordprocessingCanvas" xmlns:cx="http://schemas.microsoft.com/office/drawing/2014/chartex" xmlns:cx1="http://schemas.microsoft.com/office/drawing/2015/9/8/chartex" xmlns:cx2="http://schemas.microsoft.com/office/drawing/2015/10/21/chartex" xmlns:cx3="http://schemas.microsoft.com/office/drawing/2016/5/9/chartex" xmlns:cx4="http://schemas.microsoft.com/office/drawing/2016/5/10/chartex" xmlns:cx5="http://schemas.microsoft.com/office/drawing/2016/5/11/chartex" xmlns:cx6="http://schemas.microsoft.com/office/drawing/2016/5/12/chartex" xmlns:cx7="http://schemas.microsoft.com/office/drawing/2016/5/13/chartex" xmlns:cx8="http://schemas.microsoft.com/office/drawing/2016/5/14/chartex" xmlns:mc="http://schemas.openxmlformats.org/markup-compatibility/2006" xmlns:aink="http://schemas.microsoft.com/office/drawing/2016/ink" xmlns:am3d="http://schemas.microsoft.com/office/drawing/2017/model3d" xmlns:o="urn:schemas-microsoft-com:office:office" xmlns:r="http://schemas.openxmlformats.org/officeDocument/2006/relationships" xmlns:m="http://schemas.openxmlformats.org/officeDocument/2006/math" xmlns:v="urn:schemas-microsoft-com:vml" xmlns:wp14="http://schemas.microsoft.com/office/word/2010/wordprocessingDrawing" xmlns:wp="http://schemas.openxmlformats.org/drawingml/2006/wordprocessingDrawing" xmlns:w10="urn:schemas-microsoft-com:office:word" xmlns:w="http://schemas.openxmlformats.org/wordprocessingml/2006/main" xmlns:w14="http://schemas.microsoft.com/office/word/2010/wordml" xmlns:w15="http://schemas.microsoft.com/office/word/2012/wordml" xmlns:w16cid="http://schemas.microsoft.com/office/word/2016/wordml/cid" xmlns:w16se="http://schemas.microsoft.com/office/word/2015/wordml/symex" xmlns:wpg="http://schemas.microsoft.com/office/word/2010/wordprocessingGroup" xmlns:wpi="http://schemas.microsoft.com/office/word/2010/wordprocessingInk" xmlns:wne="http://schemas.microsoft.com/office/word/2006/wordml" xmlns:wps="http://schemas.microsoft.com/office/word/2010/wordprocessingShape" mc:Ignorable="w14 w15 w16se w16cid wp14">
+  <w:p>
+    <w:pPr>
+      <w:pStyle w:val="Header"/>
+    </w:pPr>
+  </w:p>
+</w:hdr>
+</file>
+
+<file path=word/header2.xml><?xml version="1.0" encoding="utf-8"?>
 <w:hdr xmlns:wpc="http://schemas.microsoft.com/office/word/2010/wordprocessingCanvas" xmlns:cx="http://schemas.microsoft.com/office/drawing/2014/chartex" xmlns:cx1="http://schemas.microsoft.com/office/drawing/2015/9/8/chartex" xmlns:cx2="http://schemas.microsoft.com/office/drawing/2015/10/21/chartex" xmlns:cx3="http://schemas.microsoft.com/office/drawing/2016/5/9/chartex" xmlns:cx4="http://schemas.microsoft.com/office/drawing/2016/5/10/chartex" xmlns:cx5="http://schemas.microsoft.com/office/drawing/2016/5/11/chartex" xmlns:cx6="http://schemas.microsoft.com/office/drawing/2016/5/12/chartex" xmlns:cx7="http://schemas.microsoft.com/office/drawing/2016/5/13/chartex" xmlns:cx8="http://schemas.microsoft.com/office/drawing/2016/5/14/chartex" xmlns:mc="http://schemas.openxmlformats.org/markup-compatibility/2006" xmlns:aink="http://schemas.microsoft.com/office/drawing/2016/ink" xmlns:am3d="http://schemas.microsoft.com/office/drawing/2017/model3d" xmlns:o="urn:schemas-microsoft-com:office:office" xmlns:r="http://schemas.openxmlformats.org/officeDocument/2006/relationships" xmlns:m="http://schemas.openxmlformats.org/officeDocument/2006/math" xmlns:v="urn:schemas-microsoft-com:vml" xmlns:wp14="http://schemas.microsoft.com/office/word/2010/wordprocessingDrawing" xmlns:wp="http://schemas.openxmlformats.org/drawingml/2006/wordprocessingDrawing" xmlns:w10="urn:schemas-microsoft-com:office:word" xmlns:w="http://schemas.openxmlformats.org/wordprocessingml/2006/main" xmlns:w14="http://schemas.microsoft.com/office/word/2010/wordml" xmlns:w15="http://schemas.microsoft.com/office/word/2012/wordml" xmlns:w16cid="http://schemas.microsoft.com/office/word/2016/wordml/cid" xmlns:w16se="http://schemas.microsoft.com/office/word/2015/wordml/symex" xmlns:wpg="http://schemas.microsoft.com/office/word/2010/wordprocessingGroup" xmlns:wpi="http://schemas.microsoft.com/office/word/2010/wordprocessingInk" xmlns:wne="http://schemas.microsoft.com/office/word/2006/wordml" xmlns:wps="http://schemas.microsoft.com/office/word/2010/wordprocessingShape" mc:Ignorable="w14 w15 w16se w16cid wp14">
   <w:p>
     <w:pPr>
@@ -291,44 +6551,16 @@
       </w:rPr>
       <w:t xml:space="preserve"> for </w:t>
     </w:r>
+    <w:proofErr w:type="spellStart"/>
     <w:r>
       <w:rPr>
         <w:i/>
       </w:rPr>
-      <w:fldChar w:fldCharType="begin"/>
+      <w:t>ChessTackle</w:t>
     </w:r>
-    <w:r>
-      <w:rPr>
-        <w:i/>
-      </w:rPr>
-      <w:instrText xml:space="preserve"> title </w:instrText>
-    </w:r>
-    <w:r>
-      <w:rPr>
-        <w:i/>
-      </w:rPr>
-      <w:fldChar w:fldCharType="separate"/>
-    </w:r>
-    <w:r>
-      <w:rPr>
-        <w:i/>
-      </w:rPr>
-      <w:t xml:space="preserve">[ </w:t>
-    </w:r>
-    <w:proofErr w:type="gramStart"/>
-    <w:r>
-      <w:rPr>
-        <w:i/>
-      </w:rPr>
-      <w:t>Project ]</w:t>
-    </w:r>
-    <w:proofErr w:type="gramEnd"/>
-    <w:r>
-      <w:rPr>
-        <w:i/>
-      </w:rPr>
-      <w:fldChar w:fldCharType="end"/>
-    </w:r>
+    <w:bookmarkStart w:id="4" w:name="_GoBack"/>
+    <w:bookmarkEnd w:id="4"/>
+    <w:proofErr w:type="spellEnd"/>
     <w:r>
       <w:rPr>
         <w:i/>
@@ -363,7 +6595,7 @@
         <w:i/>
         <w:noProof/>
       </w:rPr>
-      <w:t>1</w:t>
+      <w:t>10</w:t>
     </w:r>
     <w:r>
       <w:rPr>
@@ -376,228 +6608,510 @@
 </w:hdr>
 </file>
 
+<file path=word/header3.xml><?xml version="1.0" encoding="utf-8"?>
+<w:hdr xmlns:wpc="http://schemas.microsoft.com/office/word/2010/wordprocessingCanvas" xmlns:cx="http://schemas.microsoft.com/office/drawing/2014/chartex" xmlns:cx1="http://schemas.microsoft.com/office/drawing/2015/9/8/chartex" xmlns:cx2="http://schemas.microsoft.com/office/drawing/2015/10/21/chartex" xmlns:cx3="http://schemas.microsoft.com/office/drawing/2016/5/9/chartex" xmlns:cx4="http://schemas.microsoft.com/office/drawing/2016/5/10/chartex" xmlns:cx5="http://schemas.microsoft.com/office/drawing/2016/5/11/chartex" xmlns:cx6="http://schemas.microsoft.com/office/drawing/2016/5/12/chartex" xmlns:cx7="http://schemas.microsoft.com/office/drawing/2016/5/13/chartex" xmlns:cx8="http://schemas.microsoft.com/office/drawing/2016/5/14/chartex" xmlns:mc="http://schemas.openxmlformats.org/markup-compatibility/2006" xmlns:aink="http://schemas.microsoft.com/office/drawing/2016/ink" xmlns:am3d="http://schemas.microsoft.com/office/drawing/2017/model3d" xmlns:o="urn:schemas-microsoft-com:office:office" xmlns:r="http://schemas.openxmlformats.org/officeDocument/2006/relationships" xmlns:m="http://schemas.openxmlformats.org/officeDocument/2006/math" xmlns:v="urn:schemas-microsoft-com:vml" xmlns:wp14="http://schemas.microsoft.com/office/word/2010/wordprocessingDrawing" xmlns:wp="http://schemas.openxmlformats.org/drawingml/2006/wordprocessingDrawing" xmlns:w10="urn:schemas-microsoft-com:office:word" xmlns:w="http://schemas.openxmlformats.org/wordprocessingml/2006/main" xmlns:w14="http://schemas.microsoft.com/office/word/2010/wordml" xmlns:w15="http://schemas.microsoft.com/office/word/2012/wordml" xmlns:w16cid="http://schemas.microsoft.com/office/word/2016/wordml/cid" xmlns:w16se="http://schemas.microsoft.com/office/word/2015/wordml/symex" xmlns:wpg="http://schemas.microsoft.com/office/word/2010/wordprocessingGroup" xmlns:wpi="http://schemas.microsoft.com/office/word/2010/wordprocessingInk" xmlns:wne="http://schemas.microsoft.com/office/word/2006/wordml" xmlns:wps="http://schemas.microsoft.com/office/word/2010/wordprocessingShape" mc:Ignorable="w14 w15 w16se w16cid wp14">
+  <w:p>
+    <w:pPr>
+      <w:pStyle w:val="Header"/>
+    </w:pPr>
+  </w:p>
+</w:hdr>
+</file>
+
 <file path=word/numbering.xml><?xml version="1.0" encoding="utf-8"?>
 <w:numbering xmlns:wpc="http://schemas.microsoft.com/office/word/2010/wordprocessingCanvas" xmlns:cx="http://schemas.microsoft.com/office/drawing/2014/chartex" xmlns:cx1="http://schemas.microsoft.com/office/drawing/2015/9/8/chartex" xmlns:cx2="http://schemas.microsoft.com/office/drawing/2015/10/21/chartex" xmlns:cx3="http://schemas.microsoft.com/office/drawing/2016/5/9/chartex" xmlns:cx4="http://schemas.microsoft.com/office/drawing/2016/5/10/chartex" xmlns:cx5="http://schemas.microsoft.com/office/drawing/2016/5/11/chartex" xmlns:cx6="http://schemas.microsoft.com/office/drawing/2016/5/12/chartex" xmlns:cx7="http://schemas.microsoft.com/office/drawing/2016/5/13/chartex" xmlns:cx8="http://schemas.microsoft.com/office/drawing/2016/5/14/chartex" xmlns:mc="http://schemas.openxmlformats.org/markup-compatibility/2006" xmlns:aink="http://schemas.microsoft.com/office/drawing/2016/ink" xmlns:am3d="http://schemas.microsoft.com/office/drawing/2017/model3d" xmlns:o="urn:schemas-microsoft-com:office:office" xmlns:r="http://schemas.openxmlformats.org/officeDocument/2006/relationships" xmlns:m="http://schemas.openxmlformats.org/officeDocument/2006/math" xmlns:v="urn:schemas-microsoft-com:vml" xmlns:wp14="http://schemas.microsoft.com/office/word/2010/wordprocessingDrawing" xmlns:wp="http://schemas.openxmlformats.org/drawingml/2006/wordprocessingDrawing" xmlns:w10="urn:schemas-microsoft-com:office:word" xmlns:w="http://schemas.openxmlformats.org/wordprocessingml/2006/main" xmlns:w14="http://schemas.microsoft.com/office/word/2010/wordml" xmlns:w15="http://schemas.microsoft.com/office/word/2012/wordml" xmlns:w16cid="http://schemas.microsoft.com/office/word/2016/wordml/cid" xmlns:w16se="http://schemas.microsoft.com/office/word/2015/wordml/symex" xmlns:wpg="http://schemas.microsoft.com/office/word/2010/wordprocessingGroup" xmlns:wpi="http://schemas.microsoft.com/office/word/2010/wordprocessingInk" xmlns:wne="http://schemas.microsoft.com/office/word/2006/wordml" xmlns:wps="http://schemas.microsoft.com/office/word/2010/wordprocessingShape" mc:Ignorable="w14 w15 w16se w16cid wp14">
   <w:abstractNum w:abstractNumId="0" w15:restartNumberingAfterBreak="0">
-    <w:nsid w:val="FFFFFFFE"/>
-    <w:multiLevelType w:val="singleLevel"/>
-    <w:tmpl w:val="FFFFFFFF"/>
+    <w:nsid w:val="09040006"/>
+    <w:multiLevelType w:val="multilevel"/>
+    <w:tmpl w:val="401CC756"/>
     <w:lvl w:ilvl="0">
+      <w:start w:val="2"/>
       <w:numFmt w:val="decimal"/>
-      <w:lvlText w:val="*"/>
+      <w:suff w:val="space"/>
+      <w:lvlText w:val="%1"/>
       <w:lvlJc w:val="left"/>
+      <w:pPr>
+        <w:ind w:left="0" w:firstLine="0"/>
+      </w:pPr>
+      <w:rPr>
+        <w:rFonts w:hint="default"/>
+      </w:rPr>
+    </w:lvl>
+    <w:lvl w:ilvl="1">
+      <w:start w:val="6"/>
+      <w:numFmt w:val="decimal"/>
+      <w:suff w:val="space"/>
+      <w:lvlText w:val="%1.%2"/>
+      <w:lvlJc w:val="left"/>
+      <w:pPr>
+        <w:ind w:left="0" w:firstLine="0"/>
+      </w:pPr>
+      <w:rPr>
+        <w:rFonts w:ascii="Arial" w:hAnsi="Arial" w:cs="Arial" w:hint="default"/>
+        <w:i w:val="0"/>
+        <w:sz w:val="36"/>
+        <w:szCs w:val="36"/>
+      </w:rPr>
+    </w:lvl>
+    <w:lvl w:ilvl="2">
+      <w:start w:val="1"/>
+      <w:numFmt w:val="decimal"/>
+      <w:suff w:val="space"/>
+      <w:lvlText w:val="%1.%2.%3"/>
+      <w:lvlJc w:val="left"/>
+      <w:pPr>
+        <w:ind w:left="0" w:firstLine="0"/>
+      </w:pPr>
+      <w:rPr>
+        <w:rFonts w:hint="default"/>
+        <w:i w:val="0"/>
+      </w:rPr>
+    </w:lvl>
+    <w:lvl w:ilvl="3">
+      <w:start w:val="1"/>
+      <w:numFmt w:val="none"/>
+      <w:suff w:val="nothing"/>
+      <w:lvlText w:val=""/>
+      <w:lvlJc w:val="left"/>
+      <w:pPr>
+        <w:ind w:left="0" w:firstLine="0"/>
+      </w:pPr>
+      <w:rPr>
+        <w:rFonts w:hint="default"/>
+      </w:rPr>
+    </w:lvl>
+    <w:lvl w:ilvl="4">
+      <w:start w:val="1"/>
+      <w:numFmt w:val="none"/>
+      <w:suff w:val="nothing"/>
+      <w:lvlText w:val=""/>
+      <w:lvlJc w:val="left"/>
+      <w:pPr>
+        <w:ind w:left="0" w:firstLine="0"/>
+      </w:pPr>
+      <w:rPr>
+        <w:rFonts w:hint="default"/>
+      </w:rPr>
+    </w:lvl>
+    <w:lvl w:ilvl="5">
+      <w:start w:val="1"/>
+      <w:numFmt w:val="none"/>
+      <w:suff w:val="nothing"/>
+      <w:lvlText w:val=""/>
+      <w:lvlJc w:val="left"/>
+      <w:pPr>
+        <w:ind w:left="0" w:firstLine="0"/>
+      </w:pPr>
+      <w:rPr>
+        <w:rFonts w:hint="default"/>
+      </w:rPr>
+    </w:lvl>
+    <w:lvl w:ilvl="6">
+      <w:start w:val="1"/>
+      <w:numFmt w:val="none"/>
+      <w:suff w:val="nothing"/>
+      <w:lvlText w:val=""/>
+      <w:lvlJc w:val="left"/>
+      <w:pPr>
+        <w:ind w:left="0" w:firstLine="0"/>
+      </w:pPr>
+      <w:rPr>
+        <w:rFonts w:hint="default"/>
+      </w:rPr>
+    </w:lvl>
+    <w:lvl w:ilvl="7">
+      <w:start w:val="1"/>
+      <w:numFmt w:val="none"/>
+      <w:suff w:val="nothing"/>
+      <w:lvlText w:val=""/>
+      <w:lvlJc w:val="left"/>
+      <w:pPr>
+        <w:ind w:left="0" w:firstLine="0"/>
+      </w:pPr>
+      <w:rPr>
+        <w:rFonts w:hint="default"/>
+      </w:rPr>
+    </w:lvl>
+    <w:lvl w:ilvl="8">
+      <w:start w:val="1"/>
+      <w:numFmt w:val="none"/>
+      <w:suff w:val="nothing"/>
+      <w:lvlText w:val=""/>
+      <w:lvlJc w:val="left"/>
+      <w:pPr>
+        <w:ind w:left="0" w:firstLine="0"/>
+      </w:pPr>
+      <w:rPr>
+        <w:rFonts w:hint="default"/>
+      </w:rPr>
     </w:lvl>
   </w:abstractNum>
   <w:abstractNum w:abstractNumId="1" w15:restartNumberingAfterBreak="0">
-    <w:nsid w:val="09F64FEC"/>
-    <w:multiLevelType w:val="singleLevel"/>
-    <w:tmpl w:val="2BACB9AC"/>
+    <w:nsid w:val="093C77E0"/>
+    <w:multiLevelType w:val="multilevel"/>
+    <w:tmpl w:val="659A39A6"/>
     <w:lvl w:ilvl="0">
+      <w:start w:val="2"/>
+      <w:numFmt w:val="decimal"/>
+      <w:suff w:val="space"/>
+      <w:lvlText w:val="%1"/>
+      <w:lvlJc w:val="left"/>
+      <w:pPr>
+        <w:ind w:left="0" w:firstLine="0"/>
+      </w:pPr>
+      <w:rPr>
+        <w:rFonts w:hint="default"/>
+      </w:rPr>
+    </w:lvl>
+    <w:lvl w:ilvl="1">
+      <w:start w:val="1"/>
+      <w:numFmt w:val="decimal"/>
+      <w:suff w:val="space"/>
+      <w:lvlText w:val="%1.%2"/>
+      <w:lvlJc w:val="left"/>
+      <w:pPr>
+        <w:ind w:left="0" w:firstLine="0"/>
+      </w:pPr>
+      <w:rPr>
+        <w:rFonts w:ascii="Arial" w:hAnsi="Arial" w:cs="Arial" w:hint="default"/>
+        <w:i w:val="0"/>
+        <w:sz w:val="30"/>
+        <w:szCs w:val="30"/>
+      </w:rPr>
+    </w:lvl>
+    <w:lvl w:ilvl="2">
+      <w:start w:val="1"/>
+      <w:numFmt w:val="decimal"/>
+      <w:suff w:val="space"/>
+      <w:lvlText w:val="%1.%2.%3"/>
+      <w:lvlJc w:val="left"/>
+      <w:pPr>
+        <w:ind w:left="0" w:firstLine="0"/>
+      </w:pPr>
+      <w:rPr>
+        <w:rFonts w:hint="default"/>
+        <w:i w:val="0"/>
+      </w:rPr>
+    </w:lvl>
+    <w:lvl w:ilvl="3">
       <w:start w:val="1"/>
       <w:numFmt w:val="none"/>
-      <w:lvlText w:val="Open Issue:"/>
-      <w:legacy w:legacy="1" w:legacySpace="144" w:legacyIndent="0"/>
+      <w:suff w:val="nothing"/>
+      <w:lvlText w:val=""/>
       <w:lvlJc w:val="left"/>
+      <w:pPr>
+        <w:ind w:left="0" w:firstLine="0"/>
+      </w:pPr>
       <w:rPr>
-        <w:rFonts w:ascii="Tms Rmn" w:hAnsi="Tms Rmn" w:hint="default"/>
-        <w:b/>
-        <w:i w:val="0"/>
-        <w:sz w:val="18"/>
+        <w:rFonts w:hint="default"/>
+      </w:rPr>
+    </w:lvl>
+    <w:lvl w:ilvl="4">
+      <w:start w:val="1"/>
+      <w:numFmt w:val="none"/>
+      <w:suff w:val="nothing"/>
+      <w:lvlText w:val=""/>
+      <w:lvlJc w:val="left"/>
+      <w:pPr>
+        <w:ind w:left="0" w:firstLine="0"/>
+      </w:pPr>
+      <w:rPr>
+        <w:rFonts w:hint="default"/>
+      </w:rPr>
+    </w:lvl>
+    <w:lvl w:ilvl="5">
+      <w:start w:val="1"/>
+      <w:numFmt w:val="none"/>
+      <w:suff w:val="nothing"/>
+      <w:lvlText w:val=""/>
+      <w:lvlJc w:val="left"/>
+      <w:pPr>
+        <w:ind w:left="0" w:firstLine="0"/>
+      </w:pPr>
+      <w:rPr>
+        <w:rFonts w:hint="default"/>
+      </w:rPr>
+    </w:lvl>
+    <w:lvl w:ilvl="6">
+      <w:start w:val="1"/>
+      <w:numFmt w:val="none"/>
+      <w:suff w:val="nothing"/>
+      <w:lvlText w:val=""/>
+      <w:lvlJc w:val="left"/>
+      <w:pPr>
+        <w:ind w:left="0" w:firstLine="0"/>
+      </w:pPr>
+      <w:rPr>
+        <w:rFonts w:hint="default"/>
+      </w:rPr>
+    </w:lvl>
+    <w:lvl w:ilvl="7">
+      <w:start w:val="1"/>
+      <w:numFmt w:val="none"/>
+      <w:suff w:val="nothing"/>
+      <w:lvlText w:val=""/>
+      <w:lvlJc w:val="left"/>
+      <w:pPr>
+        <w:ind w:left="0" w:firstLine="0"/>
+      </w:pPr>
+      <w:rPr>
+        <w:rFonts w:hint="default"/>
+      </w:rPr>
+    </w:lvl>
+    <w:lvl w:ilvl="8">
+      <w:start w:val="1"/>
+      <w:numFmt w:val="none"/>
+      <w:suff w:val="nothing"/>
+      <w:lvlText w:val=""/>
+      <w:lvlJc w:val="left"/>
+      <w:pPr>
+        <w:ind w:left="0" w:firstLine="0"/>
+      </w:pPr>
+      <w:rPr>
+        <w:rFonts w:hint="default"/>
       </w:rPr>
     </w:lvl>
   </w:abstractNum>
   <w:abstractNum w:abstractNumId="2" w15:restartNumberingAfterBreak="0">
-    <w:nsid w:val="0F9B52CA"/>
-    <w:multiLevelType w:val="singleLevel"/>
-    <w:tmpl w:val="04090007"/>
-    <w:lvl w:ilvl="0">
+    <w:nsid w:val="0A813571"/>
+    <w:multiLevelType w:val="hybridMultilevel"/>
+    <w:tmpl w:val="C596BDD4"/>
+    <w:lvl w:ilvl="0" w:tplc="04090001">
       <w:start w:val="1"/>
       <w:numFmt w:val="bullet"/>
-      <w:lvlText w:val=""/>
+      <w:lvlText w:val=""/>
       <w:lvlJc w:val="left"/>
       <w:pPr>
-        <w:tabs>
-          <w:tab w:val="num" w:pos="360"/>
-        </w:tabs>
-        <w:ind w:left="360" w:hanging="360"/>
+        <w:ind w:left="720" w:hanging="360"/>
+      </w:pPr>
+      <w:rPr>
+        <w:rFonts w:ascii="Symbol" w:hAnsi="Symbol" w:hint="default"/>
+      </w:rPr>
+    </w:lvl>
+    <w:lvl w:ilvl="1" w:tplc="04090003">
+      <w:start w:val="1"/>
+      <w:numFmt w:val="bullet"/>
+      <w:lvlText w:val="o"/>
+      <w:lvlJc w:val="left"/>
+      <w:pPr>
+        <w:ind w:left="1440" w:hanging="360"/>
+      </w:pPr>
+      <w:rPr>
+        <w:rFonts w:ascii="Courier New" w:hAnsi="Courier New" w:cs="Courier New" w:hint="default"/>
+      </w:rPr>
+    </w:lvl>
+    <w:lvl w:ilvl="2" w:tplc="04090005">
+      <w:start w:val="1"/>
+      <w:numFmt w:val="bullet"/>
+      <w:lvlText w:val=""/>
+      <w:lvlJc w:val="left"/>
+      <w:pPr>
+        <w:ind w:left="2160" w:hanging="360"/>
       </w:pPr>
       <w:rPr>
         <w:rFonts w:ascii="Wingdings" w:hAnsi="Wingdings" w:hint="default"/>
-        <w:sz w:val="16"/>
+      </w:rPr>
+    </w:lvl>
+    <w:lvl w:ilvl="3" w:tplc="04090001">
+      <w:start w:val="1"/>
+      <w:numFmt w:val="bullet"/>
+      <w:lvlText w:val=""/>
+      <w:lvlJc w:val="left"/>
+      <w:pPr>
+        <w:ind w:left="2880" w:hanging="360"/>
+      </w:pPr>
+      <w:rPr>
+        <w:rFonts w:ascii="Symbol" w:hAnsi="Symbol" w:hint="default"/>
+      </w:rPr>
+    </w:lvl>
+    <w:lvl w:ilvl="4" w:tplc="04090003" w:tentative="1">
+      <w:start w:val="1"/>
+      <w:numFmt w:val="bullet"/>
+      <w:lvlText w:val="o"/>
+      <w:lvlJc w:val="left"/>
+      <w:pPr>
+        <w:ind w:left="3600" w:hanging="360"/>
+      </w:pPr>
+      <w:rPr>
+        <w:rFonts w:ascii="Courier New" w:hAnsi="Courier New" w:cs="Courier New" w:hint="default"/>
+      </w:rPr>
+    </w:lvl>
+    <w:lvl w:ilvl="5" w:tplc="04090005" w:tentative="1">
+      <w:start w:val="1"/>
+      <w:numFmt w:val="bullet"/>
+      <w:lvlText w:val=""/>
+      <w:lvlJc w:val="left"/>
+      <w:pPr>
+        <w:ind w:left="4320" w:hanging="360"/>
+      </w:pPr>
+      <w:rPr>
+        <w:rFonts w:ascii="Wingdings" w:hAnsi="Wingdings" w:hint="default"/>
+      </w:rPr>
+    </w:lvl>
+    <w:lvl w:ilvl="6" w:tplc="04090001" w:tentative="1">
+      <w:start w:val="1"/>
+      <w:numFmt w:val="bullet"/>
+      <w:lvlText w:val=""/>
+      <w:lvlJc w:val="left"/>
+      <w:pPr>
+        <w:ind w:left="5040" w:hanging="360"/>
+      </w:pPr>
+      <w:rPr>
+        <w:rFonts w:ascii="Symbol" w:hAnsi="Symbol" w:hint="default"/>
+      </w:rPr>
+    </w:lvl>
+    <w:lvl w:ilvl="7" w:tplc="04090003" w:tentative="1">
+      <w:start w:val="1"/>
+      <w:numFmt w:val="bullet"/>
+      <w:lvlText w:val="o"/>
+      <w:lvlJc w:val="left"/>
+      <w:pPr>
+        <w:ind w:left="5760" w:hanging="360"/>
+      </w:pPr>
+      <w:rPr>
+        <w:rFonts w:ascii="Courier New" w:hAnsi="Courier New" w:cs="Courier New" w:hint="default"/>
+      </w:rPr>
+    </w:lvl>
+    <w:lvl w:ilvl="8" w:tplc="04090005" w:tentative="1">
+      <w:start w:val="1"/>
+      <w:numFmt w:val="bullet"/>
+      <w:lvlText w:val=""/>
+      <w:lvlJc w:val="left"/>
+      <w:pPr>
+        <w:ind w:left="6480" w:hanging="360"/>
+      </w:pPr>
+      <w:rPr>
+        <w:rFonts w:ascii="Wingdings" w:hAnsi="Wingdings" w:hint="default"/>
       </w:rPr>
     </w:lvl>
   </w:abstractNum>
   <w:abstractNum w:abstractNumId="3" w15:restartNumberingAfterBreak="0">
-    <w:nsid w:val="116A4752"/>
-    <w:multiLevelType w:val="singleLevel"/>
-    <w:tmpl w:val="04090007"/>
+    <w:nsid w:val="1B5A75CE"/>
+    <w:multiLevelType w:val="multilevel"/>
+    <w:tmpl w:val="121C2D48"/>
     <w:lvl w:ilvl="0">
+      <w:start w:val="2"/>
+      <w:numFmt w:val="decimal"/>
+      <w:suff w:val="space"/>
+      <w:lvlText w:val="%1"/>
+      <w:lvlJc w:val="left"/>
+      <w:pPr>
+        <w:ind w:left="0" w:firstLine="0"/>
+      </w:pPr>
+      <w:rPr>
+        <w:rFonts w:hint="default"/>
+      </w:rPr>
+    </w:lvl>
+    <w:lvl w:ilvl="1">
+      <w:start w:val="6"/>
+      <w:numFmt w:val="decimal"/>
+      <w:suff w:val="space"/>
+      <w:lvlText w:val="%1.%2"/>
+      <w:lvlJc w:val="left"/>
+      <w:pPr>
+        <w:ind w:left="0" w:firstLine="0"/>
+      </w:pPr>
+      <w:rPr>
+        <w:rFonts w:ascii="Arial" w:hAnsi="Arial" w:cs="Arial" w:hint="default"/>
+        <w:i w:val="0"/>
+        <w:sz w:val="36"/>
+        <w:szCs w:val="36"/>
+      </w:rPr>
+    </w:lvl>
+    <w:lvl w:ilvl="2">
       <w:start w:val="1"/>
-      <w:numFmt w:val="bullet"/>
-      <w:lvlText w:val=""/>
+      <w:numFmt w:val="decimal"/>
+      <w:suff w:val="space"/>
+      <w:lvlText w:val="%1.%2.%3"/>
       <w:lvlJc w:val="left"/>
       <w:pPr>
-        <w:tabs>
-          <w:tab w:val="num" w:pos="360"/>
-        </w:tabs>
-        <w:ind w:left="360" w:hanging="360"/>
+        <w:ind w:left="0" w:firstLine="0"/>
       </w:pPr>
       <w:rPr>
-        <w:rFonts w:ascii="Wingdings" w:hAnsi="Wingdings" w:hint="default"/>
-        <w:sz w:val="16"/>
+        <w:rFonts w:hint="default"/>
+        <w:i w:val="0"/>
+      </w:rPr>
+    </w:lvl>
+    <w:lvl w:ilvl="3">
+      <w:start w:val="1"/>
+      <w:numFmt w:val="none"/>
+      <w:suff w:val="nothing"/>
+      <w:lvlText w:val=""/>
+      <w:lvlJc w:val="left"/>
+      <w:pPr>
+        <w:ind w:left="0" w:firstLine="0"/>
+      </w:pPr>
+      <w:rPr>
+        <w:rFonts w:hint="default"/>
+      </w:rPr>
+    </w:lvl>
+    <w:lvl w:ilvl="4">
+      <w:start w:val="1"/>
+      <w:numFmt w:val="none"/>
+      <w:suff w:val="nothing"/>
+      <w:lvlText w:val=""/>
+      <w:lvlJc w:val="left"/>
+      <w:pPr>
+        <w:ind w:left="0" w:firstLine="0"/>
+      </w:pPr>
+      <w:rPr>
+        <w:rFonts w:hint="default"/>
+      </w:rPr>
+    </w:lvl>
+    <w:lvl w:ilvl="5">
+      <w:start w:val="1"/>
+      <w:numFmt w:val="none"/>
+      <w:suff w:val="nothing"/>
+      <w:lvlText w:val=""/>
+      <w:lvlJc w:val="left"/>
+      <w:pPr>
+        <w:ind w:left="0" w:firstLine="0"/>
+      </w:pPr>
+      <w:rPr>
+        <w:rFonts w:hint="default"/>
+      </w:rPr>
+    </w:lvl>
+    <w:lvl w:ilvl="6">
+      <w:start w:val="1"/>
+      <w:numFmt w:val="none"/>
+      <w:suff w:val="nothing"/>
+      <w:lvlText w:val=""/>
+      <w:lvlJc w:val="left"/>
+      <w:pPr>
+        <w:ind w:left="0" w:firstLine="0"/>
+      </w:pPr>
+      <w:rPr>
+        <w:rFonts w:hint="default"/>
+      </w:rPr>
+    </w:lvl>
+    <w:lvl w:ilvl="7">
+      <w:start w:val="1"/>
+      <w:numFmt w:val="none"/>
+      <w:suff w:val="nothing"/>
+      <w:lvlText w:val=""/>
+      <w:lvlJc w:val="left"/>
+      <w:pPr>
+        <w:ind w:left="0" w:firstLine="0"/>
+      </w:pPr>
+      <w:rPr>
+        <w:rFonts w:hint="default"/>
+      </w:rPr>
+    </w:lvl>
+    <w:lvl w:ilvl="8">
+      <w:start w:val="1"/>
+      <w:numFmt w:val="none"/>
+      <w:suff w:val="nothing"/>
+      <w:lvlText w:val=""/>
+      <w:lvlJc w:val="left"/>
+      <w:pPr>
+        <w:ind w:left="0" w:firstLine="0"/>
+      </w:pPr>
+      <w:rPr>
+        <w:rFonts w:hint="default"/>
       </w:rPr>
     </w:lvl>
   </w:abstractNum>
   <w:abstractNum w:abstractNumId="4" w15:restartNumberingAfterBreak="0">
-    <w:nsid w:val="136E2A2F"/>
-    <w:multiLevelType w:val="hybridMultilevel"/>
-    <w:tmpl w:val="EC38C408"/>
-    <w:lvl w:ilvl="0" w:tplc="2E9434DE">
-      <w:start w:val="1"/>
-      <w:numFmt w:val="decimal"/>
-      <w:lvlText w:val="%1."/>
-      <w:lvlJc w:val="left"/>
-      <w:pPr>
-        <w:tabs>
-          <w:tab w:val="num" w:pos="720"/>
-        </w:tabs>
-        <w:ind w:left="720" w:hanging="360"/>
-      </w:pPr>
-    </w:lvl>
-    <w:lvl w:ilvl="1" w:tplc="72EE83A4" w:tentative="1">
-      <w:start w:val="1"/>
-      <w:numFmt w:val="lowerLetter"/>
-      <w:lvlText w:val="%2."/>
-      <w:lvlJc w:val="left"/>
-      <w:pPr>
-        <w:tabs>
-          <w:tab w:val="num" w:pos="1440"/>
-        </w:tabs>
-        <w:ind w:left="1440" w:hanging="360"/>
-      </w:pPr>
-    </w:lvl>
-    <w:lvl w:ilvl="2" w:tplc="A092A4BE" w:tentative="1">
-      <w:start w:val="1"/>
-      <w:numFmt w:val="lowerRoman"/>
-      <w:lvlText w:val="%3."/>
-      <w:lvlJc w:val="right"/>
-      <w:pPr>
-        <w:tabs>
-          <w:tab w:val="num" w:pos="2160"/>
-        </w:tabs>
-        <w:ind w:left="2160" w:hanging="180"/>
-      </w:pPr>
-    </w:lvl>
-    <w:lvl w:ilvl="3" w:tplc="B2F035FA" w:tentative="1">
-      <w:start w:val="1"/>
-      <w:numFmt w:val="decimal"/>
-      <w:lvlText w:val="%4."/>
-      <w:lvlJc w:val="left"/>
-      <w:pPr>
-        <w:tabs>
-          <w:tab w:val="num" w:pos="2880"/>
-        </w:tabs>
-        <w:ind w:left="2880" w:hanging="360"/>
-      </w:pPr>
-    </w:lvl>
-    <w:lvl w:ilvl="4" w:tplc="0400F148" w:tentative="1">
-      <w:start w:val="1"/>
-      <w:numFmt w:val="lowerLetter"/>
-      <w:lvlText w:val="%5."/>
-      <w:lvlJc w:val="left"/>
-      <w:pPr>
-        <w:tabs>
-          <w:tab w:val="num" w:pos="3600"/>
-        </w:tabs>
-        <w:ind w:left="3600" w:hanging="360"/>
-      </w:pPr>
-    </w:lvl>
-    <w:lvl w:ilvl="5" w:tplc="F4BA2288" w:tentative="1">
-      <w:start w:val="1"/>
-      <w:numFmt w:val="lowerRoman"/>
-      <w:lvlText w:val="%6."/>
-      <w:lvlJc w:val="right"/>
-      <w:pPr>
-        <w:tabs>
-          <w:tab w:val="num" w:pos="4320"/>
-        </w:tabs>
-        <w:ind w:left="4320" w:hanging="180"/>
-      </w:pPr>
-    </w:lvl>
-    <w:lvl w:ilvl="6" w:tplc="3F225C3E" w:tentative="1">
-      <w:start w:val="1"/>
-      <w:numFmt w:val="decimal"/>
-      <w:lvlText w:val="%7."/>
-      <w:lvlJc w:val="left"/>
-      <w:pPr>
-        <w:tabs>
-          <w:tab w:val="num" w:pos="5040"/>
-        </w:tabs>
-        <w:ind w:left="5040" w:hanging="360"/>
-      </w:pPr>
-    </w:lvl>
-    <w:lvl w:ilvl="7" w:tplc="1F52DB84" w:tentative="1">
-      <w:start w:val="1"/>
-      <w:numFmt w:val="lowerLetter"/>
-      <w:lvlText w:val="%8."/>
-      <w:lvlJc w:val="left"/>
-      <w:pPr>
-        <w:tabs>
-          <w:tab w:val="num" w:pos="5760"/>
-        </w:tabs>
-        <w:ind w:left="5760" w:hanging="360"/>
-      </w:pPr>
-    </w:lvl>
-    <w:lvl w:ilvl="8" w:tplc="F2B6F530" w:tentative="1">
-      <w:start w:val="1"/>
-      <w:numFmt w:val="lowerRoman"/>
-      <w:lvlText w:val="%9."/>
-      <w:lvlJc w:val="right"/>
-      <w:pPr>
-        <w:tabs>
-          <w:tab w:val="num" w:pos="6480"/>
-        </w:tabs>
-        <w:ind w:left="6480" w:hanging="180"/>
-      </w:pPr>
-    </w:lvl>
-  </w:abstractNum>
-  <w:abstractNum w:abstractNumId="5" w15:restartNumberingAfterBreak="0">
-    <w:nsid w:val="18F76935"/>
-    <w:multiLevelType w:val="singleLevel"/>
-    <w:tmpl w:val="04090007"/>
-    <w:lvl w:ilvl="0">
-      <w:start w:val="1"/>
-      <w:numFmt w:val="bullet"/>
-      <w:lvlText w:val=""/>
-      <w:lvlJc w:val="left"/>
-      <w:pPr>
-        <w:tabs>
-          <w:tab w:val="num" w:pos="360"/>
-        </w:tabs>
-        <w:ind w:left="360" w:hanging="360"/>
-      </w:pPr>
-      <w:rPr>
-        <w:rFonts w:ascii="Wingdings" w:hAnsi="Wingdings" w:hint="default"/>
-        <w:sz w:val="16"/>
-      </w:rPr>
-    </w:lvl>
-  </w:abstractNum>
-  <w:abstractNum w:abstractNumId="6" w15:restartNumberingAfterBreak="0">
-    <w:nsid w:val="1DB60082"/>
-    <w:multiLevelType w:val="singleLevel"/>
-    <w:tmpl w:val="B5541090"/>
-    <w:lvl w:ilvl="0">
-      <w:start w:val="1"/>
-      <w:numFmt w:val="decimal"/>
-      <w:lvlText w:val="%1?"/>
-      <w:legacy w:legacy="1" w:legacySpace="0" w:legacyIndent="360"/>
-      <w:lvlJc w:val="left"/>
-      <w:pPr>
-        <w:ind w:left="360" w:hanging="360"/>
-      </w:pPr>
-    </w:lvl>
-  </w:abstractNum>
-  <w:abstractNum w:abstractNumId="7" w15:restartNumberingAfterBreak="0">
     <w:nsid w:val="254C1674"/>
     <w:multiLevelType w:val="multilevel"/>
     <w:tmpl w:val="55F06610"/>
@@ -727,1065 +7241,551 @@
       </w:rPr>
     </w:lvl>
   </w:abstractNum>
-  <w:abstractNum w:abstractNumId="8" w15:restartNumberingAfterBreak="0">
-    <w:nsid w:val="25D1779F"/>
-    <w:multiLevelType w:val="multilevel"/>
-    <w:tmpl w:val="2E8C2F8C"/>
-    <w:lvl w:ilvl="0">
-      <w:start w:val="1"/>
-      <w:numFmt w:val="decimal"/>
-      <w:suff w:val="space"/>
-      <w:lvlText w:val="%1"/>
-      <w:lvlJc w:val="left"/>
-    </w:lvl>
-    <w:lvl w:ilvl="1">
-      <w:start w:val="1"/>
-      <w:numFmt w:val="decimal"/>
-      <w:suff w:val="space"/>
-      <w:lvlText w:val="%1.%2"/>
-      <w:lvlJc w:val="left"/>
-    </w:lvl>
-    <w:lvl w:ilvl="2">
-      <w:start w:val="1"/>
-      <w:numFmt w:val="decimal"/>
-      <w:suff w:val="space"/>
-      <w:lvlText w:val="%1.%2.%3"/>
-      <w:lvlJc w:val="left"/>
-    </w:lvl>
-    <w:lvl w:ilvl="3">
-      <w:start w:val="1"/>
-      <w:numFmt w:val="none"/>
-      <w:suff w:val="nothing"/>
-      <w:lvlText w:val=""/>
-      <w:lvlJc w:val="left"/>
-    </w:lvl>
-    <w:lvl w:ilvl="4">
-      <w:start w:val="1"/>
-      <w:numFmt w:val="none"/>
-      <w:suff w:val="nothing"/>
-      <w:lvlText w:val=""/>
-      <w:lvlJc w:val="left"/>
-    </w:lvl>
-    <w:lvl w:ilvl="5">
-      <w:start w:val="1"/>
-      <w:numFmt w:val="none"/>
-      <w:suff w:val="nothing"/>
-      <w:lvlText w:val=""/>
-      <w:lvlJc w:val="left"/>
-    </w:lvl>
-    <w:lvl w:ilvl="6">
-      <w:start w:val="1"/>
-      <w:numFmt w:val="none"/>
-      <w:suff w:val="nothing"/>
-      <w:lvlText w:val=""/>
-      <w:lvlJc w:val="left"/>
-    </w:lvl>
-    <w:lvl w:ilvl="7">
-      <w:start w:val="1"/>
-      <w:numFmt w:val="none"/>
-      <w:suff w:val="nothing"/>
-      <w:lvlText w:val=""/>
-      <w:lvlJc w:val="left"/>
-    </w:lvl>
-    <w:lvl w:ilvl="8">
-      <w:start w:val="1"/>
-      <w:numFmt w:val="none"/>
-      <w:suff w:val="nothing"/>
-      <w:lvlText w:val=""/>
-      <w:lvlJc w:val="left"/>
-    </w:lvl>
-  </w:abstractNum>
-  <w:abstractNum w:abstractNumId="9" w15:restartNumberingAfterBreak="0">
-    <w:nsid w:val="2C1D1D27"/>
-    <w:multiLevelType w:val="singleLevel"/>
-    <w:tmpl w:val="FFFFFFFF"/>
-    <w:lvl w:ilvl="0">
-      <w:start w:val="1"/>
-      <w:numFmt w:val="bullet"/>
-      <w:lvlText w:val=""/>
-      <w:legacy w:legacy="1" w:legacySpace="0" w:legacyIndent="360"/>
-      <w:lvlJc w:val="left"/>
-      <w:pPr>
-        <w:ind w:left="360" w:hanging="360"/>
-      </w:pPr>
-      <w:rPr>
-        <w:rFonts w:ascii="Monotype Sorts" w:hAnsi="Monotype Sorts" w:hint="default"/>
-        <w:sz w:val="18"/>
-      </w:rPr>
-    </w:lvl>
-  </w:abstractNum>
-  <w:abstractNum w:abstractNumId="10" w15:restartNumberingAfterBreak="0">
-    <w:nsid w:val="2FA8056A"/>
-    <w:multiLevelType w:val="singleLevel"/>
-    <w:tmpl w:val="B5541090"/>
-    <w:lvl w:ilvl="0">
-      <w:start w:val="1"/>
-      <w:numFmt w:val="decimal"/>
-      <w:lvlText w:val="%1?"/>
-      <w:legacy w:legacy="1" w:legacySpace="0" w:legacyIndent="360"/>
-      <w:lvlJc w:val="left"/>
-      <w:pPr>
-        <w:ind w:left="360" w:hanging="360"/>
-      </w:pPr>
-    </w:lvl>
-  </w:abstractNum>
-  <w:abstractNum w:abstractNumId="11" w15:restartNumberingAfterBreak="0">
-    <w:nsid w:val="317333D7"/>
-    <w:multiLevelType w:val="singleLevel"/>
-    <w:tmpl w:val="2BACB9AC"/>
-    <w:lvl w:ilvl="0">
-      <w:start w:val="1"/>
-      <w:numFmt w:val="none"/>
-      <w:lvlText w:val="Open Issue:"/>
-      <w:legacy w:legacy="1" w:legacySpace="144" w:legacyIndent="0"/>
-      <w:lvlJc w:val="left"/>
-      <w:rPr>
-        <w:rFonts w:ascii="Tms Rmn" w:hAnsi="Tms Rmn" w:hint="default"/>
-        <w:b/>
-        <w:i w:val="0"/>
-        <w:sz w:val="18"/>
-      </w:rPr>
-    </w:lvl>
-  </w:abstractNum>
-  <w:abstractNum w:abstractNumId="12" w15:restartNumberingAfterBreak="0">
-    <w:nsid w:val="3C6369D2"/>
-    <w:multiLevelType w:val="singleLevel"/>
-    <w:tmpl w:val="04090001"/>
-    <w:lvl w:ilvl="0">
+  <w:abstractNum w:abstractNumId="5" w15:restartNumberingAfterBreak="0">
+    <w:nsid w:val="3D203968"/>
+    <w:multiLevelType w:val="hybridMultilevel"/>
+    <w:tmpl w:val="5EE4E324"/>
+    <w:lvl w:ilvl="0" w:tplc="04090001">
       <w:start w:val="1"/>
       <w:numFmt w:val="bullet"/>
       <w:lvlText w:val=""/>
       <w:lvlJc w:val="left"/>
       <w:pPr>
-        <w:tabs>
-          <w:tab w:val="num" w:pos="360"/>
-        </w:tabs>
-        <w:ind w:left="360" w:hanging="360"/>
+        <w:ind w:left="2160" w:hanging="360"/>
       </w:pPr>
       <w:rPr>
         <w:rFonts w:ascii="Symbol" w:hAnsi="Symbol" w:hint="default"/>
       </w:rPr>
     </w:lvl>
-  </w:abstractNum>
-  <w:abstractNum w:abstractNumId="13" w15:restartNumberingAfterBreak="0">
-    <w:nsid w:val="425B4D96"/>
-    <w:multiLevelType w:val="singleLevel"/>
-    <w:tmpl w:val="2BACB9AC"/>
-    <w:lvl w:ilvl="0">
+    <w:lvl w:ilvl="1" w:tplc="04090003">
       <w:start w:val="1"/>
-      <w:numFmt w:val="none"/>
-      <w:lvlText w:val="Open Issue:"/>
-      <w:legacy w:legacy="1" w:legacySpace="144" w:legacyIndent="0"/>
+      <w:numFmt w:val="bullet"/>
+      <w:lvlText w:val="o"/>
       <w:lvlJc w:val="left"/>
+      <w:pPr>
+        <w:ind w:left="2880" w:hanging="360"/>
+      </w:pPr>
       <w:rPr>
-        <w:rFonts w:ascii="Tms Rmn" w:hAnsi="Tms Rmn" w:hint="default"/>
-        <w:b/>
-        <w:i w:val="0"/>
-        <w:sz w:val="18"/>
+        <w:rFonts w:ascii="Courier New" w:hAnsi="Courier New" w:cs="Courier New" w:hint="default"/>
       </w:rPr>
     </w:lvl>
-  </w:abstractNum>
-  <w:abstractNum w:abstractNumId="14" w15:restartNumberingAfterBreak="0">
-    <w:nsid w:val="46D21900"/>
-    <w:multiLevelType w:val="singleLevel"/>
-    <w:tmpl w:val="B5541090"/>
-    <w:lvl w:ilvl="0">
-      <w:start w:val="1"/>
-      <w:numFmt w:val="decimal"/>
-      <w:lvlText w:val="%1?"/>
-      <w:legacy w:legacy="1" w:legacySpace="0" w:legacyIndent="360"/>
-      <w:lvlJc w:val="left"/>
-      <w:pPr>
-        <w:ind w:left="360" w:hanging="360"/>
-      </w:pPr>
-    </w:lvl>
-  </w:abstractNum>
-  <w:abstractNum w:abstractNumId="15" w15:restartNumberingAfterBreak="0">
-    <w:nsid w:val="4EA67DFA"/>
-    <w:multiLevelType w:val="singleLevel"/>
-    <w:tmpl w:val="7B226978"/>
-    <w:lvl w:ilvl="0">
+    <w:lvl w:ilvl="2" w:tplc="04090005">
       <w:start w:val="1"/>
       <w:numFmt w:val="bullet"/>
-      <w:lvlText w:val=""/>
+      <w:lvlText w:val=""/>
       <w:lvlJc w:val="left"/>
       <w:pPr>
-        <w:tabs>
-          <w:tab w:val="num" w:pos="360"/>
-        </w:tabs>
-        <w:ind w:left="360" w:hanging="360"/>
+        <w:ind w:left="3600" w:hanging="360"/>
+      </w:pPr>
+      <w:rPr>
+        <w:rFonts w:ascii="Wingdings" w:hAnsi="Wingdings" w:hint="default"/>
+      </w:rPr>
+    </w:lvl>
+    <w:lvl w:ilvl="3" w:tplc="04090001" w:tentative="1">
+      <w:start w:val="1"/>
+      <w:numFmt w:val="bullet"/>
+      <w:lvlText w:val=""/>
+      <w:lvlJc w:val="left"/>
+      <w:pPr>
+        <w:ind w:left="4320" w:hanging="360"/>
+      </w:pPr>
+      <w:rPr>
+        <w:rFonts w:ascii="Symbol" w:hAnsi="Symbol" w:hint="default"/>
+      </w:rPr>
+    </w:lvl>
+    <w:lvl w:ilvl="4" w:tplc="04090003" w:tentative="1">
+      <w:start w:val="1"/>
+      <w:numFmt w:val="bullet"/>
+      <w:lvlText w:val="o"/>
+      <w:lvlJc w:val="left"/>
+      <w:pPr>
+        <w:ind w:left="5040" w:hanging="360"/>
+      </w:pPr>
+      <w:rPr>
+        <w:rFonts w:ascii="Courier New" w:hAnsi="Courier New" w:cs="Courier New" w:hint="default"/>
+      </w:rPr>
+    </w:lvl>
+    <w:lvl w:ilvl="5" w:tplc="04090005" w:tentative="1">
+      <w:start w:val="1"/>
+      <w:numFmt w:val="bullet"/>
+      <w:lvlText w:val=""/>
+      <w:lvlJc w:val="left"/>
+      <w:pPr>
+        <w:ind w:left="5760" w:hanging="360"/>
+      </w:pPr>
+      <w:rPr>
+        <w:rFonts w:ascii="Wingdings" w:hAnsi="Wingdings" w:hint="default"/>
+      </w:rPr>
+    </w:lvl>
+    <w:lvl w:ilvl="6" w:tplc="04090001" w:tentative="1">
+      <w:start w:val="1"/>
+      <w:numFmt w:val="bullet"/>
+      <w:lvlText w:val=""/>
+      <w:lvlJc w:val="left"/>
+      <w:pPr>
+        <w:ind w:left="6480" w:hanging="360"/>
+      </w:pPr>
+      <w:rPr>
+        <w:rFonts w:ascii="Symbol" w:hAnsi="Symbol" w:hint="default"/>
+      </w:rPr>
+    </w:lvl>
+    <w:lvl w:ilvl="7" w:tplc="04090003" w:tentative="1">
+      <w:start w:val="1"/>
+      <w:numFmt w:val="bullet"/>
+      <w:lvlText w:val="o"/>
+      <w:lvlJc w:val="left"/>
+      <w:pPr>
+        <w:ind w:left="7200" w:hanging="360"/>
+      </w:pPr>
+      <w:rPr>
+        <w:rFonts w:ascii="Courier New" w:hAnsi="Courier New" w:cs="Courier New" w:hint="default"/>
+      </w:rPr>
+    </w:lvl>
+    <w:lvl w:ilvl="8" w:tplc="04090005" w:tentative="1">
+      <w:start w:val="1"/>
+      <w:numFmt w:val="bullet"/>
+      <w:lvlText w:val=""/>
+      <w:lvlJc w:val="left"/>
+      <w:pPr>
+        <w:ind w:left="7920" w:hanging="360"/>
       </w:pPr>
       <w:rPr>
         <w:rFonts w:ascii="Wingdings" w:hAnsi="Wingdings" w:hint="default"/>
       </w:rPr>
     </w:lvl>
   </w:abstractNum>
-  <w:abstractNum w:abstractNumId="16" w15:restartNumberingAfterBreak="0">
-    <w:nsid w:val="515E42C7"/>
-    <w:multiLevelType w:val="singleLevel"/>
-    <w:tmpl w:val="04090007"/>
-    <w:lvl w:ilvl="0">
+  <w:abstractNum w:abstractNumId="6" w15:restartNumberingAfterBreak="0">
+    <w:nsid w:val="68C3404A"/>
+    <w:multiLevelType w:val="hybridMultilevel"/>
+    <w:tmpl w:val="F6049AE0"/>
+    <w:lvl w:ilvl="0" w:tplc="04090005">
       <w:start w:val="1"/>
       <w:numFmt w:val="bullet"/>
-      <w:lvlText w:val=""/>
+      <w:lvlText w:val=""/>
       <w:lvlJc w:val="left"/>
       <w:pPr>
-        <w:tabs>
-          <w:tab w:val="num" w:pos="360"/>
-        </w:tabs>
-        <w:ind w:left="360" w:hanging="360"/>
+        <w:ind w:left="2520" w:hanging="360"/>
       </w:pPr>
       <w:rPr>
         <w:rFonts w:ascii="Wingdings" w:hAnsi="Wingdings" w:hint="default"/>
-        <w:sz w:val="16"/>
       </w:rPr>
     </w:lvl>
-  </w:abstractNum>
-  <w:abstractNum w:abstractNumId="17" w15:restartNumberingAfterBreak="0">
-    <w:nsid w:val="57BC037C"/>
-    <w:multiLevelType w:val="singleLevel"/>
-    <w:tmpl w:val="04090007"/>
-    <w:lvl w:ilvl="0">
+    <w:lvl w:ilvl="1" w:tplc="04090003" w:tentative="1">
       <w:start w:val="1"/>
       <w:numFmt w:val="bullet"/>
-      <w:lvlText w:val=""/>
+      <w:lvlText w:val="o"/>
       <w:lvlJc w:val="left"/>
       <w:pPr>
-        <w:tabs>
-          <w:tab w:val="num" w:pos="360"/>
-        </w:tabs>
-        <w:ind w:left="360" w:hanging="360"/>
+        <w:ind w:left="3240" w:hanging="360"/>
+      </w:pPr>
+      <w:rPr>
+        <w:rFonts w:ascii="Courier New" w:hAnsi="Courier New" w:cs="Courier New" w:hint="default"/>
+      </w:rPr>
+    </w:lvl>
+    <w:lvl w:ilvl="2" w:tplc="04090005" w:tentative="1">
+      <w:start w:val="1"/>
+      <w:numFmt w:val="bullet"/>
+      <w:lvlText w:val=""/>
+      <w:lvlJc w:val="left"/>
+      <w:pPr>
+        <w:ind w:left="3960" w:hanging="360"/>
       </w:pPr>
       <w:rPr>
         <w:rFonts w:ascii="Wingdings" w:hAnsi="Wingdings" w:hint="default"/>
-        <w:sz w:val="16"/>
       </w:rPr>
     </w:lvl>
-  </w:abstractNum>
-  <w:abstractNum w:abstractNumId="18" w15:restartNumberingAfterBreak="0">
-    <w:nsid w:val="5ECC7963"/>
-    <w:multiLevelType w:val="singleLevel"/>
-    <w:tmpl w:val="04090007"/>
-    <w:lvl w:ilvl="0">
-      <w:start w:val="1"/>
-      <w:numFmt w:val="bullet"/>
-      <w:lvlText w:val=""/>
-      <w:lvlJc w:val="left"/>
-      <w:pPr>
-        <w:tabs>
-          <w:tab w:val="num" w:pos="360"/>
-        </w:tabs>
-        <w:ind w:left="360" w:hanging="360"/>
-      </w:pPr>
-      <w:rPr>
-        <w:rFonts w:ascii="Wingdings" w:hAnsi="Wingdings" w:hint="default"/>
-        <w:sz w:val="16"/>
-      </w:rPr>
-    </w:lvl>
-  </w:abstractNum>
-  <w:abstractNum w:abstractNumId="19" w15:restartNumberingAfterBreak="0">
-    <w:nsid w:val="5EEE2BA5"/>
-    <w:multiLevelType w:val="singleLevel"/>
-    <w:tmpl w:val="B5541090"/>
-    <w:lvl w:ilvl="0">
-      <w:start w:val="1"/>
-      <w:numFmt w:val="decimal"/>
-      <w:lvlText w:val="%1?"/>
-      <w:legacy w:legacy="1" w:legacySpace="0" w:legacyIndent="360"/>
-      <w:lvlJc w:val="left"/>
-      <w:pPr>
-        <w:ind w:left="360" w:hanging="360"/>
-      </w:pPr>
-    </w:lvl>
-  </w:abstractNum>
-  <w:abstractNum w:abstractNumId="20" w15:restartNumberingAfterBreak="0">
-    <w:nsid w:val="5F6F658A"/>
-    <w:multiLevelType w:val="hybridMultilevel"/>
-    <w:tmpl w:val="49D0FF4E"/>
-    <w:lvl w:ilvl="0" w:tplc="DF648B68">
+    <w:lvl w:ilvl="3" w:tplc="04090001" w:tentative="1">
       <w:start w:val="1"/>
       <w:numFmt w:val="bullet"/>
       <w:lvlText w:val=""/>
       <w:lvlJc w:val="left"/>
       <w:pPr>
-        <w:tabs>
-          <w:tab w:val="num" w:pos="720"/>
-        </w:tabs>
-        <w:ind w:left="720" w:hanging="360"/>
+        <w:ind w:left="4680" w:hanging="360"/>
       </w:pPr>
       <w:rPr>
         <w:rFonts w:ascii="Symbol" w:hAnsi="Symbol" w:hint="default"/>
       </w:rPr>
     </w:lvl>
-    <w:lvl w:ilvl="1" w:tplc="7A8CD666" w:tentative="1">
+    <w:lvl w:ilvl="4" w:tplc="04090003" w:tentative="1">
       <w:start w:val="1"/>
       <w:numFmt w:val="bullet"/>
       <w:lvlText w:val="o"/>
       <w:lvlJc w:val="left"/>
       <w:pPr>
-        <w:tabs>
-          <w:tab w:val="num" w:pos="1440"/>
-        </w:tabs>
-        <w:ind w:left="1440" w:hanging="360"/>
+        <w:ind w:left="5400" w:hanging="360"/>
       </w:pPr>
       <w:rPr>
-        <w:rFonts w:ascii="Courier New" w:hAnsi="Courier New" w:hint="default"/>
+        <w:rFonts w:ascii="Courier New" w:hAnsi="Courier New" w:cs="Courier New" w:hint="default"/>
       </w:rPr>
     </w:lvl>
-    <w:lvl w:ilvl="2" w:tplc="AB80D9F2" w:tentative="1">
+    <w:lvl w:ilvl="5" w:tplc="04090005" w:tentative="1">
       <w:start w:val="1"/>
       <w:numFmt w:val="bullet"/>
       <w:lvlText w:val=""/>
       <w:lvlJc w:val="left"/>
       <w:pPr>
-        <w:tabs>
-          <w:tab w:val="num" w:pos="2160"/>
-        </w:tabs>
-        <w:ind w:left="2160" w:hanging="360"/>
+        <w:ind w:left="6120" w:hanging="360"/>
       </w:pPr>
       <w:rPr>
         <w:rFonts w:ascii="Wingdings" w:hAnsi="Wingdings" w:hint="default"/>
       </w:rPr>
     </w:lvl>
-    <w:lvl w:ilvl="3" w:tplc="BF3C1492" w:tentative="1">
+    <w:lvl w:ilvl="6" w:tplc="04090001" w:tentative="1">
       <w:start w:val="1"/>
       <w:numFmt w:val="bullet"/>
       <w:lvlText w:val=""/>
       <w:lvlJc w:val="left"/>
       <w:pPr>
-        <w:tabs>
-          <w:tab w:val="num" w:pos="2880"/>
-        </w:tabs>
-        <w:ind w:left="2880" w:hanging="360"/>
+        <w:ind w:left="6840" w:hanging="360"/>
       </w:pPr>
       <w:rPr>
         <w:rFonts w:ascii="Symbol" w:hAnsi="Symbol" w:hint="default"/>
       </w:rPr>
     </w:lvl>
-    <w:lvl w:ilvl="4" w:tplc="7EBC97BE" w:tentative="1">
+    <w:lvl w:ilvl="7" w:tplc="04090003" w:tentative="1">
       <w:start w:val="1"/>
       <w:numFmt w:val="bullet"/>
       <w:lvlText w:val="o"/>
       <w:lvlJc w:val="left"/>
       <w:pPr>
-        <w:tabs>
-          <w:tab w:val="num" w:pos="3600"/>
-        </w:tabs>
-        <w:ind w:left="3600" w:hanging="360"/>
+        <w:ind w:left="7560" w:hanging="360"/>
       </w:pPr>
       <w:rPr>
-        <w:rFonts w:ascii="Courier New" w:hAnsi="Courier New" w:hint="default"/>
+        <w:rFonts w:ascii="Courier New" w:hAnsi="Courier New" w:cs="Courier New" w:hint="default"/>
       </w:rPr>
     </w:lvl>
-    <w:lvl w:ilvl="5" w:tplc="DE620514" w:tentative="1">
+    <w:lvl w:ilvl="8" w:tplc="04090005" w:tentative="1">
       <w:start w:val="1"/>
       <w:numFmt w:val="bullet"/>
       <w:lvlText w:val=""/>
       <w:lvlJc w:val="left"/>
       <w:pPr>
-        <w:tabs>
-          <w:tab w:val="num" w:pos="4320"/>
-        </w:tabs>
-        <w:ind w:left="4320" w:hanging="360"/>
-      </w:pPr>
-      <w:rPr>
-        <w:rFonts w:ascii="Wingdings" w:hAnsi="Wingdings" w:hint="default"/>
-      </w:rPr>
-    </w:lvl>
-    <w:lvl w:ilvl="6" w:tplc="24E6DD80" w:tentative="1">
-      <w:start w:val="1"/>
-      <w:numFmt w:val="bullet"/>
-      <w:lvlText w:val=""/>
-      <w:lvlJc w:val="left"/>
-      <w:pPr>
-        <w:tabs>
-          <w:tab w:val="num" w:pos="5040"/>
-        </w:tabs>
-        <w:ind w:left="5040" w:hanging="360"/>
-      </w:pPr>
-      <w:rPr>
-        <w:rFonts w:ascii="Symbol" w:hAnsi="Symbol" w:hint="default"/>
-      </w:rPr>
-    </w:lvl>
-    <w:lvl w:ilvl="7" w:tplc="3770359A" w:tentative="1">
-      <w:start w:val="1"/>
-      <w:numFmt w:val="bullet"/>
-      <w:lvlText w:val="o"/>
-      <w:lvlJc w:val="left"/>
-      <w:pPr>
-        <w:tabs>
-          <w:tab w:val="num" w:pos="5760"/>
-        </w:tabs>
-        <w:ind w:left="5760" w:hanging="360"/>
-      </w:pPr>
-      <w:rPr>
-        <w:rFonts w:ascii="Courier New" w:hAnsi="Courier New" w:hint="default"/>
-      </w:rPr>
-    </w:lvl>
-    <w:lvl w:ilvl="8" w:tplc="D09ED958" w:tentative="1">
-      <w:start w:val="1"/>
-      <w:numFmt w:val="bullet"/>
-      <w:lvlText w:val=""/>
-      <w:lvlJc w:val="left"/>
-      <w:pPr>
-        <w:tabs>
-          <w:tab w:val="num" w:pos="6480"/>
-        </w:tabs>
-        <w:ind w:left="6480" w:hanging="360"/>
+        <w:ind w:left="8280" w:hanging="360"/>
       </w:pPr>
       <w:rPr>
         <w:rFonts w:ascii="Wingdings" w:hAnsi="Wingdings" w:hint="default"/>
       </w:rPr>
     </w:lvl>
   </w:abstractNum>
-  <w:abstractNum w:abstractNumId="21" w15:restartNumberingAfterBreak="0">
-    <w:nsid w:val="650A0E40"/>
-    <w:multiLevelType w:val="singleLevel"/>
-    <w:tmpl w:val="B16E4708"/>
-    <w:lvl w:ilvl="0">
+  <w:abstractNum w:abstractNumId="7" w15:restartNumberingAfterBreak="0">
+    <w:nsid w:val="6B585501"/>
+    <w:multiLevelType w:val="hybridMultilevel"/>
+    <w:tmpl w:val="5B08A2C4"/>
+    <w:lvl w:ilvl="0" w:tplc="517EDB8E">
+      <w:start w:val="1"/>
+      <w:numFmt w:val="decimal"/>
+      <w:lvlText w:val="%1)"/>
+      <w:lvlJc w:val="left"/>
+      <w:pPr>
+        <w:ind w:left="2820" w:hanging="360"/>
+      </w:pPr>
+      <w:rPr>
+        <w:rFonts w:hint="default"/>
+      </w:rPr>
+    </w:lvl>
+    <w:lvl w:ilvl="1" w:tplc="04090019" w:tentative="1">
+      <w:start w:val="1"/>
+      <w:numFmt w:val="lowerLetter"/>
+      <w:lvlText w:val="%2."/>
+      <w:lvlJc w:val="left"/>
+      <w:pPr>
+        <w:ind w:left="3540" w:hanging="360"/>
+      </w:pPr>
+    </w:lvl>
+    <w:lvl w:ilvl="2" w:tplc="0409001B" w:tentative="1">
+      <w:start w:val="1"/>
+      <w:numFmt w:val="lowerRoman"/>
+      <w:lvlText w:val="%3."/>
+      <w:lvlJc w:val="right"/>
+      <w:pPr>
+        <w:ind w:left="4260" w:hanging="180"/>
+      </w:pPr>
+    </w:lvl>
+    <w:lvl w:ilvl="3" w:tplc="0409000F" w:tentative="1">
+      <w:start w:val="1"/>
+      <w:numFmt w:val="decimal"/>
+      <w:lvlText w:val="%4."/>
+      <w:lvlJc w:val="left"/>
+      <w:pPr>
+        <w:ind w:left="4980" w:hanging="360"/>
+      </w:pPr>
+    </w:lvl>
+    <w:lvl w:ilvl="4" w:tplc="04090019" w:tentative="1">
+      <w:start w:val="1"/>
+      <w:numFmt w:val="lowerLetter"/>
+      <w:lvlText w:val="%5."/>
+      <w:lvlJc w:val="left"/>
+      <w:pPr>
+        <w:ind w:left="5700" w:hanging="360"/>
+      </w:pPr>
+    </w:lvl>
+    <w:lvl w:ilvl="5" w:tplc="0409001B" w:tentative="1">
+      <w:start w:val="1"/>
+      <w:numFmt w:val="lowerRoman"/>
+      <w:lvlText w:val="%6."/>
+      <w:lvlJc w:val="right"/>
+      <w:pPr>
+        <w:ind w:left="6420" w:hanging="180"/>
+      </w:pPr>
+    </w:lvl>
+    <w:lvl w:ilvl="6" w:tplc="0409000F" w:tentative="1">
+      <w:start w:val="1"/>
+      <w:numFmt w:val="decimal"/>
+      <w:lvlText w:val="%7."/>
+      <w:lvlJc w:val="left"/>
+      <w:pPr>
+        <w:ind w:left="7140" w:hanging="360"/>
+      </w:pPr>
+    </w:lvl>
+    <w:lvl w:ilvl="7" w:tplc="04090019" w:tentative="1">
+      <w:start w:val="1"/>
+      <w:numFmt w:val="lowerLetter"/>
+      <w:lvlText w:val="%8."/>
+      <w:lvlJc w:val="left"/>
+      <w:pPr>
+        <w:ind w:left="7860" w:hanging="360"/>
+      </w:pPr>
+    </w:lvl>
+    <w:lvl w:ilvl="8" w:tplc="0409001B" w:tentative="1">
+      <w:start w:val="1"/>
+      <w:numFmt w:val="lowerRoman"/>
+      <w:lvlText w:val="%9."/>
+      <w:lvlJc w:val="right"/>
+      <w:pPr>
+        <w:ind w:left="8580" w:hanging="180"/>
+      </w:pPr>
+    </w:lvl>
+  </w:abstractNum>
+  <w:abstractNum w:abstractNumId="8" w15:restartNumberingAfterBreak="0">
+    <w:nsid w:val="7A816DCC"/>
+    <w:multiLevelType w:val="hybridMultilevel"/>
+    <w:tmpl w:val="0C9E8DD2"/>
+    <w:lvl w:ilvl="0" w:tplc="0409000F">
+      <w:start w:val="1"/>
+      <w:numFmt w:val="decimal"/>
+      <w:lvlText w:val="%1."/>
+      <w:lvlJc w:val="left"/>
+      <w:pPr>
+        <w:ind w:left="1080" w:hanging="360"/>
+      </w:pPr>
+    </w:lvl>
+    <w:lvl w:ilvl="1" w:tplc="04090019">
+      <w:start w:val="1"/>
+      <w:numFmt w:val="lowerLetter"/>
+      <w:lvlText w:val="%2."/>
+      <w:lvlJc w:val="left"/>
+      <w:pPr>
+        <w:ind w:left="1800" w:hanging="360"/>
+      </w:pPr>
+    </w:lvl>
+    <w:lvl w:ilvl="2" w:tplc="0409001B">
+      <w:start w:val="1"/>
+      <w:numFmt w:val="lowerRoman"/>
+      <w:lvlText w:val="%3."/>
+      <w:lvlJc w:val="right"/>
+      <w:pPr>
+        <w:ind w:left="2520" w:hanging="180"/>
+      </w:pPr>
+    </w:lvl>
+    <w:lvl w:ilvl="3" w:tplc="0409000F" w:tentative="1">
+      <w:start w:val="1"/>
+      <w:numFmt w:val="decimal"/>
+      <w:lvlText w:val="%4."/>
+      <w:lvlJc w:val="left"/>
+      <w:pPr>
+        <w:ind w:left="3240" w:hanging="360"/>
+      </w:pPr>
+    </w:lvl>
+    <w:lvl w:ilvl="4" w:tplc="04090019" w:tentative="1">
+      <w:start w:val="1"/>
+      <w:numFmt w:val="lowerLetter"/>
+      <w:lvlText w:val="%5."/>
+      <w:lvlJc w:val="left"/>
+      <w:pPr>
+        <w:ind w:left="3960" w:hanging="360"/>
+      </w:pPr>
+    </w:lvl>
+    <w:lvl w:ilvl="5" w:tplc="0409001B" w:tentative="1">
+      <w:start w:val="1"/>
+      <w:numFmt w:val="lowerRoman"/>
+      <w:lvlText w:val="%6."/>
+      <w:lvlJc w:val="right"/>
+      <w:pPr>
+        <w:ind w:left="4680" w:hanging="180"/>
+      </w:pPr>
+    </w:lvl>
+    <w:lvl w:ilvl="6" w:tplc="0409000F" w:tentative="1">
+      <w:start w:val="1"/>
+      <w:numFmt w:val="decimal"/>
+      <w:lvlText w:val="%7."/>
+      <w:lvlJc w:val="left"/>
+      <w:pPr>
+        <w:ind w:left="5400" w:hanging="360"/>
+      </w:pPr>
+    </w:lvl>
+    <w:lvl w:ilvl="7" w:tplc="04090019" w:tentative="1">
+      <w:start w:val="1"/>
+      <w:numFmt w:val="lowerLetter"/>
+      <w:lvlText w:val="%8."/>
+      <w:lvlJc w:val="left"/>
+      <w:pPr>
+        <w:ind w:left="6120" w:hanging="360"/>
+      </w:pPr>
+    </w:lvl>
+    <w:lvl w:ilvl="8" w:tplc="0409001B" w:tentative="1">
+      <w:start w:val="1"/>
+      <w:numFmt w:val="lowerRoman"/>
+      <w:lvlText w:val="%9."/>
+      <w:lvlJc w:val="right"/>
+      <w:pPr>
+        <w:ind w:left="6840" w:hanging="180"/>
+      </w:pPr>
+    </w:lvl>
+  </w:abstractNum>
+  <w:abstractNum w:abstractNumId="9" w15:restartNumberingAfterBreak="0">
+    <w:nsid w:val="7C534651"/>
+    <w:multiLevelType w:val="hybridMultilevel"/>
+    <w:tmpl w:val="A89875D6"/>
+    <w:lvl w:ilvl="0" w:tplc="04090005">
       <w:start w:val="1"/>
       <w:numFmt w:val="bullet"/>
-      <w:lvlText w:val=""/>
+      <w:lvlText w:val=""/>
       <w:lvlJc w:val="left"/>
       <w:pPr>
-        <w:tabs>
-          <w:tab w:val="num" w:pos="360"/>
-        </w:tabs>
-        <w:ind w:left="360" w:hanging="360"/>
+        <w:ind w:left="2520" w:hanging="360"/>
       </w:pPr>
       <w:rPr>
         <w:rFonts w:ascii="Wingdings" w:hAnsi="Wingdings" w:hint="default"/>
-        <w:sz w:val="16"/>
       </w:rPr>
     </w:lvl>
-  </w:abstractNum>
-  <w:abstractNum w:abstractNumId="22" w15:restartNumberingAfterBreak="0">
-    <w:nsid w:val="676429C8"/>
-    <w:multiLevelType w:val="singleLevel"/>
-    <w:tmpl w:val="47387DD4"/>
-    <w:lvl w:ilvl="0">
+    <w:lvl w:ilvl="1" w:tplc="04090003" w:tentative="1">
       <w:start w:val="1"/>
-      <w:numFmt w:val="none"/>
-      <w:lvlText w:val="Open Issue:"/>
-      <w:legacy w:legacy="1" w:legacySpace="144" w:legacyIndent="0"/>
+      <w:numFmt w:val="bullet"/>
+      <w:lvlText w:val="o"/>
       <w:lvlJc w:val="left"/>
+      <w:pPr>
+        <w:ind w:left="3240" w:hanging="360"/>
+      </w:pPr>
       <w:rPr>
-        <w:rFonts w:ascii="Geneva" w:hAnsi="Geneva" w:hint="default"/>
-        <w:b/>
-        <w:i w:val="0"/>
-        <w:sz w:val="18"/>
+        <w:rFonts w:ascii="Courier New" w:hAnsi="Courier New" w:cs="Courier New" w:hint="default"/>
       </w:rPr>
     </w:lvl>
-  </w:abstractNum>
-  <w:abstractNum w:abstractNumId="23" w15:restartNumberingAfterBreak="0">
-    <w:nsid w:val="68B81AC7"/>
-    <w:multiLevelType w:val="singleLevel"/>
-    <w:tmpl w:val="2BACB9AC"/>
-    <w:lvl w:ilvl="0">
+    <w:lvl w:ilvl="2" w:tplc="04090005" w:tentative="1">
       <w:start w:val="1"/>
-      <w:numFmt w:val="none"/>
-      <w:lvlText w:val="Open Issue:"/>
-      <w:legacy w:legacy="1" w:legacySpace="144" w:legacyIndent="0"/>
+      <w:numFmt w:val="bullet"/>
+      <w:lvlText w:val=""/>
       <w:lvlJc w:val="left"/>
+      <w:pPr>
+        <w:ind w:left="3960" w:hanging="360"/>
+      </w:pPr>
       <w:rPr>
-        <w:rFonts w:ascii="Tms Rmn" w:hAnsi="Tms Rmn" w:hint="default"/>
-        <w:b/>
-        <w:i w:val="0"/>
-        <w:sz w:val="18"/>
+        <w:rFonts w:ascii="Wingdings" w:hAnsi="Wingdings" w:hint="default"/>
       </w:rPr>
     </w:lvl>
-  </w:abstractNum>
-  <w:abstractNum w:abstractNumId="24" w15:restartNumberingAfterBreak="0">
-    <w:nsid w:val="71BB6B8D"/>
-    <w:multiLevelType w:val="singleLevel"/>
-    <w:tmpl w:val="04090003"/>
-    <w:lvl w:ilvl="0">
+    <w:lvl w:ilvl="3" w:tplc="04090001" w:tentative="1">
       <w:start w:val="1"/>
       <w:numFmt w:val="bullet"/>
-      <w:lvlText w:val=""/>
+      <w:lvlText w:val=""/>
       <w:lvlJc w:val="left"/>
       <w:pPr>
-        <w:tabs>
-          <w:tab w:val="num" w:pos="360"/>
-        </w:tabs>
-        <w:ind w:left="360" w:hanging="360"/>
+        <w:ind w:left="4680" w:hanging="360"/>
       </w:pPr>
       <w:rPr>
         <w:rFonts w:ascii="Symbol" w:hAnsi="Symbol" w:hint="default"/>
       </w:rPr>
     </w:lvl>
-  </w:abstractNum>
-  <w:abstractNum w:abstractNumId="25" w15:restartNumberingAfterBreak="0">
-    <w:nsid w:val="75424015"/>
-    <w:multiLevelType w:val="singleLevel"/>
-    <w:tmpl w:val="22FA5720"/>
-    <w:lvl w:ilvl="0">
+    <w:lvl w:ilvl="4" w:tplc="04090003" w:tentative="1">
       <w:start w:val="1"/>
       <w:numFmt w:val="bullet"/>
-      <w:lvlText w:val=""/>
+      <w:lvlText w:val="o"/>
       <w:lvlJc w:val="left"/>
       <w:pPr>
-        <w:tabs>
-          <w:tab w:val="num" w:pos="0"/>
-        </w:tabs>
-        <w:ind w:left="360" w:hanging="360"/>
+        <w:ind w:left="5400" w:hanging="360"/>
+      </w:pPr>
+      <w:rPr>
+        <w:rFonts w:ascii="Courier New" w:hAnsi="Courier New" w:cs="Courier New" w:hint="default"/>
+      </w:rPr>
+    </w:lvl>
+    <w:lvl w:ilvl="5" w:tplc="04090005" w:tentative="1">
+      <w:start w:val="1"/>
+      <w:numFmt w:val="bullet"/>
+      <w:lvlText w:val=""/>
+      <w:lvlJc w:val="left"/>
+      <w:pPr>
+        <w:ind w:left="6120" w:hanging="360"/>
       </w:pPr>
       <w:rPr>
         <w:rFonts w:ascii="Wingdings" w:hAnsi="Wingdings" w:hint="default"/>
-        <w:sz w:val="18"/>
       </w:rPr>
     </w:lvl>
-  </w:abstractNum>
-  <w:abstractNum w:abstractNumId="26" w15:restartNumberingAfterBreak="0">
-    <w:nsid w:val="767B1D77"/>
-    <w:multiLevelType w:val="singleLevel"/>
-    <w:tmpl w:val="04090001"/>
-    <w:lvl w:ilvl="0">
+    <w:lvl w:ilvl="6" w:tplc="04090001" w:tentative="1">
       <w:start w:val="1"/>
       <w:numFmt w:val="bullet"/>
       <w:lvlText w:val=""/>
       <w:lvlJc w:val="left"/>
       <w:pPr>
-        <w:tabs>
-          <w:tab w:val="num" w:pos="360"/>
-        </w:tabs>
-        <w:ind w:left="360" w:hanging="360"/>
+        <w:ind w:left="6840" w:hanging="360"/>
       </w:pPr>
       <w:rPr>
         <w:rFonts w:ascii="Symbol" w:hAnsi="Symbol" w:hint="default"/>
       </w:rPr>
     </w:lvl>
-  </w:abstractNum>
-  <w:abstractNum w:abstractNumId="27" w15:restartNumberingAfterBreak="0">
-    <w:nsid w:val="76FC762A"/>
-    <w:multiLevelType w:val="hybridMultilevel"/>
-    <w:tmpl w:val="0AB876C0"/>
-    <w:lvl w:ilvl="0" w:tplc="1B1A2EAE">
+    <w:lvl w:ilvl="7" w:tplc="04090003" w:tentative="1">
       <w:start w:val="1"/>
-      <w:numFmt w:val="decimal"/>
-      <w:lvlText w:val="%1."/>
+      <w:numFmt w:val="bullet"/>
+      <w:lvlText w:val="o"/>
       <w:lvlJc w:val="left"/>
       <w:pPr>
-        <w:tabs>
-          <w:tab w:val="num" w:pos="720"/>
-        </w:tabs>
-        <w:ind w:left="720" w:hanging="360"/>
+        <w:ind w:left="7560" w:hanging="360"/>
       </w:pPr>
       <w:rPr>
-        <w:rFonts w:hint="default"/>
+        <w:rFonts w:ascii="Courier New" w:hAnsi="Courier New" w:cs="Courier New" w:hint="default"/>
       </w:rPr>
     </w:lvl>
-    <w:lvl w:ilvl="1" w:tplc="2018AFA8" w:tentative="1">
+    <w:lvl w:ilvl="8" w:tplc="04090005" w:tentative="1">
       <w:start w:val="1"/>
-      <w:numFmt w:val="lowerLetter"/>
-      <w:lvlText w:val="%2."/>
+      <w:numFmt w:val="bullet"/>
+      <w:lvlText w:val=""/>
       <w:lvlJc w:val="left"/>
       <w:pPr>
-        <w:tabs>
-          <w:tab w:val="num" w:pos="1440"/>
-        </w:tabs>
-        <w:ind w:left="1440" w:hanging="360"/>
-      </w:pPr>
-    </w:lvl>
-    <w:lvl w:ilvl="2" w:tplc="5FD6307A" w:tentative="1">
-      <w:start w:val="1"/>
-      <w:numFmt w:val="lowerRoman"/>
-      <w:lvlText w:val="%3."/>
-      <w:lvlJc w:val="right"/>
-      <w:pPr>
-        <w:tabs>
-          <w:tab w:val="num" w:pos="2160"/>
-        </w:tabs>
-        <w:ind w:left="2160" w:hanging="180"/>
-      </w:pPr>
-    </w:lvl>
-    <w:lvl w:ilvl="3" w:tplc="3064CB24" w:tentative="1">
-      <w:start w:val="1"/>
-      <w:numFmt w:val="decimal"/>
-      <w:lvlText w:val="%4."/>
-      <w:lvlJc w:val="left"/>
-      <w:pPr>
-        <w:tabs>
-          <w:tab w:val="num" w:pos="2880"/>
-        </w:tabs>
-        <w:ind w:left="2880" w:hanging="360"/>
-      </w:pPr>
-    </w:lvl>
-    <w:lvl w:ilvl="4" w:tplc="C5004776" w:tentative="1">
-      <w:start w:val="1"/>
-      <w:numFmt w:val="lowerLetter"/>
-      <w:lvlText w:val="%5."/>
-      <w:lvlJc w:val="left"/>
-      <w:pPr>
-        <w:tabs>
-          <w:tab w:val="num" w:pos="3600"/>
-        </w:tabs>
-        <w:ind w:left="3600" w:hanging="360"/>
-      </w:pPr>
-    </w:lvl>
-    <w:lvl w:ilvl="5" w:tplc="F82E937E" w:tentative="1">
-      <w:start w:val="1"/>
-      <w:numFmt w:val="lowerRoman"/>
-      <w:lvlText w:val="%6."/>
-      <w:lvlJc w:val="right"/>
-      <w:pPr>
-        <w:tabs>
-          <w:tab w:val="num" w:pos="4320"/>
-        </w:tabs>
-        <w:ind w:left="4320" w:hanging="180"/>
-      </w:pPr>
-    </w:lvl>
-    <w:lvl w:ilvl="6" w:tplc="F6CA6750" w:tentative="1">
-      <w:start w:val="1"/>
-      <w:numFmt w:val="decimal"/>
-      <w:lvlText w:val="%7."/>
-      <w:lvlJc w:val="left"/>
-      <w:pPr>
-        <w:tabs>
-          <w:tab w:val="num" w:pos="5040"/>
-        </w:tabs>
-        <w:ind w:left="5040" w:hanging="360"/>
-      </w:pPr>
-    </w:lvl>
-    <w:lvl w:ilvl="7" w:tplc="F418EC84" w:tentative="1">
-      <w:start w:val="1"/>
-      <w:numFmt w:val="lowerLetter"/>
-      <w:lvlText w:val="%8."/>
-      <w:lvlJc w:val="left"/>
-      <w:pPr>
-        <w:tabs>
-          <w:tab w:val="num" w:pos="5760"/>
-        </w:tabs>
-        <w:ind w:left="5760" w:hanging="360"/>
-      </w:pPr>
-    </w:lvl>
-    <w:lvl w:ilvl="8" w:tplc="127C9BBA" w:tentative="1">
-      <w:start w:val="1"/>
-      <w:numFmt w:val="lowerRoman"/>
-      <w:lvlText w:val="%9."/>
-      <w:lvlJc w:val="right"/>
-      <w:pPr>
-        <w:tabs>
-          <w:tab w:val="num" w:pos="6480"/>
-        </w:tabs>
-        <w:ind w:left="6480" w:hanging="180"/>
-      </w:pPr>
-    </w:lvl>
-  </w:abstractNum>
-  <w:abstractNum w:abstractNumId="28" w15:restartNumberingAfterBreak="0">
-    <w:nsid w:val="77DB587F"/>
-    <w:multiLevelType w:val="singleLevel"/>
-    <w:tmpl w:val="B5541090"/>
-    <w:lvl w:ilvl="0">
-      <w:start w:val="1"/>
-      <w:numFmt w:val="decimal"/>
-      <w:lvlText w:val="%1?"/>
-      <w:legacy w:legacy="1" w:legacySpace="0" w:legacyIndent="360"/>
-      <w:lvlJc w:val="left"/>
-      <w:pPr>
-        <w:ind w:left="360" w:hanging="360"/>
-      </w:pPr>
-    </w:lvl>
-  </w:abstractNum>
-  <w:abstractNum w:abstractNumId="29" w15:restartNumberingAfterBreak="0">
-    <w:nsid w:val="7B147227"/>
-    <w:multiLevelType w:val="singleLevel"/>
-    <w:tmpl w:val="0409000F"/>
-    <w:lvl w:ilvl="0">
-      <w:start w:val="1"/>
-      <w:numFmt w:val="decimal"/>
-      <w:lvlText w:val="%1."/>
-      <w:legacy w:legacy="1" w:legacySpace="0" w:legacyIndent="360"/>
-      <w:lvlJc w:val="left"/>
-      <w:pPr>
-        <w:ind w:left="360" w:hanging="360"/>
-      </w:pPr>
-    </w:lvl>
-  </w:abstractNum>
-  <w:abstractNum w:abstractNumId="30" w15:restartNumberingAfterBreak="0">
-    <w:nsid w:val="7D95208A"/>
-    <w:multiLevelType w:val="singleLevel"/>
-    <w:tmpl w:val="2BACB9AC"/>
-    <w:lvl w:ilvl="0">
-      <w:start w:val="1"/>
-      <w:numFmt w:val="none"/>
-      <w:lvlText w:val="Open Issue:"/>
-      <w:legacy w:legacy="1" w:legacySpace="144" w:legacyIndent="0"/>
-      <w:lvlJc w:val="left"/>
+        <w:ind w:left="8280" w:hanging="360"/>
+      </w:pPr>
       <w:rPr>
-        <w:rFonts w:ascii="Tms Rmn" w:hAnsi="Tms Rmn" w:hint="default"/>
-        <w:b/>
-        <w:i w:val="0"/>
-        <w:sz w:val="18"/>
+        <w:rFonts w:ascii="Wingdings" w:hAnsi="Wingdings" w:hint="default"/>
       </w:rPr>
     </w:lvl>
   </w:abstractNum>
   <w:num w:numId="1">
-    <w:abstractNumId w:val="0"/>
-    <w:lvlOverride w:ilvl="0">
-      <w:lvl w:ilvl="0">
-        <w:start w:val="1"/>
-        <w:numFmt w:val="bullet"/>
-        <w:lvlText w:val=""/>
-        <w:legacy w:legacy="1" w:legacySpace="0" w:legacyIndent="360"/>
-        <w:lvlJc w:val="left"/>
-        <w:pPr>
-          <w:ind w:left="360" w:hanging="360"/>
-        </w:pPr>
-        <w:rPr>
-          <w:rFonts w:ascii="Monotype Sorts" w:hAnsi="Monotype Sorts" w:hint="default"/>
-          <w:sz w:val="18"/>
-        </w:rPr>
-      </w:lvl>
-    </w:lvlOverride>
+    <w:abstractNumId w:val="4"/>
   </w:num>
   <w:num w:numId="2">
-    <w:abstractNumId w:val="12"/>
+    <w:abstractNumId w:val="2"/>
   </w:num>
   <w:num w:numId="3">
-    <w:abstractNumId w:val="26"/>
+    <w:abstractNumId w:val="8"/>
   </w:num>
   <w:num w:numId="4">
     <w:abstractNumId w:val="7"/>
   </w:num>
   <w:num w:numId="5">
-    <w:abstractNumId w:val="0"/>
-    <w:lvlOverride w:ilvl="0">
-      <w:lvl w:ilvl="0">
-        <w:start w:val="1"/>
-        <w:numFmt w:val="bullet"/>
-        <w:lvlText w:val=""/>
-        <w:legacy w:legacy="1" w:legacySpace="0" w:legacyIndent="360"/>
-        <w:lvlJc w:val="left"/>
-        <w:pPr>
-          <w:ind w:left="360" w:hanging="360"/>
-        </w:pPr>
-        <w:rPr>
-          <w:rFonts w:ascii="Courier" w:hAnsi="Courier" w:hint="default"/>
-          <w:sz w:val="18"/>
-        </w:rPr>
-      </w:lvl>
-    </w:lvlOverride>
+    <w:abstractNumId w:val="5"/>
   </w:num>
   <w:num w:numId="6">
-    <w:abstractNumId w:val="24"/>
+    <w:abstractNumId w:val="6"/>
   </w:num>
   <w:num w:numId="7">
-    <w:abstractNumId w:val="15"/>
+    <w:abstractNumId w:val="0"/>
   </w:num>
   <w:num w:numId="8">
-    <w:abstractNumId w:val="21"/>
+    <w:abstractNumId w:val="1"/>
   </w:num>
   <w:num w:numId="9">
-    <w:abstractNumId w:val="29"/>
+    <w:abstractNumId w:val="3"/>
   </w:num>
   <w:num w:numId="10">
     <w:abstractNumId w:val="9"/>
   </w:num>
-  <w:num w:numId="11">
-    <w:abstractNumId w:val="25"/>
-  </w:num>
-  <w:num w:numId="12">
-    <w:abstractNumId w:val="2"/>
-  </w:num>
-  <w:num w:numId="13">
-    <w:abstractNumId w:val="16"/>
-  </w:num>
-  <w:num w:numId="14">
-    <w:abstractNumId w:val="3"/>
-  </w:num>
-  <w:num w:numId="15">
-    <w:abstractNumId w:val="18"/>
-  </w:num>
-  <w:num w:numId="16">
-    <w:abstractNumId w:val="5"/>
-  </w:num>
-  <w:num w:numId="17">
-    <w:abstractNumId w:val="17"/>
-  </w:num>
-  <w:num w:numId="18">
-    <w:abstractNumId w:val="0"/>
-    <w:lvlOverride w:ilvl="0">
-      <w:lvl w:ilvl="0">
-        <w:start w:val="1"/>
-        <w:numFmt w:val="bullet"/>
-        <w:lvlText w:val="?"/>
-        <w:legacy w:legacy="1" w:legacySpace="0" w:legacyIndent="360"/>
-        <w:lvlJc w:val="left"/>
-        <w:pPr>
-          <w:ind w:left="360" w:hanging="360"/>
-        </w:pPr>
-        <w:rPr>
-          <w:rFonts w:ascii="Times" w:hAnsi="Times" w:hint="default"/>
-        </w:rPr>
-      </w:lvl>
-    </w:lvlOverride>
-  </w:num>
-  <w:num w:numId="19">
-    <w:abstractNumId w:val="0"/>
-    <w:lvlOverride w:ilvl="0">
-      <w:lvl w:ilvl="0">
-        <w:start w:val="1"/>
-        <w:numFmt w:val="bullet"/>
-        <w:lvlText w:val="?"/>
-        <w:legacy w:legacy="1" w:legacySpace="0" w:legacyIndent="360"/>
-        <w:lvlJc w:val="left"/>
-        <w:pPr>
-          <w:ind w:left="360" w:hanging="360"/>
-        </w:pPr>
-        <w:rPr>
-          <w:rFonts w:ascii="Courier" w:hAnsi="Courier" w:hint="default"/>
-          <w:sz w:val="18"/>
-        </w:rPr>
-      </w:lvl>
-    </w:lvlOverride>
-  </w:num>
-  <w:num w:numId="20">
-    <w:abstractNumId w:val="10"/>
-  </w:num>
-  <w:num w:numId="21">
-    <w:abstractNumId w:val="0"/>
-    <w:lvlOverride w:ilvl="0">
-      <w:lvl w:ilvl="0">
-        <w:start w:val="1"/>
-        <w:numFmt w:val="bullet"/>
-        <w:lvlText w:val="?"/>
-        <w:legacy w:legacy="1" w:legacySpace="72" w:legacyIndent="0"/>
-        <w:lvlJc w:val="left"/>
-        <w:rPr>
-          <w:rFonts w:ascii="Helv" w:hAnsi="Helv" w:hint="default"/>
-        </w:rPr>
-      </w:lvl>
-    </w:lvlOverride>
-  </w:num>
-  <w:num w:numId="22">
-    <w:abstractNumId w:val="22"/>
-  </w:num>
-  <w:num w:numId="23">
-    <w:abstractNumId w:val="30"/>
-  </w:num>
-  <w:num w:numId="24">
-    <w:abstractNumId w:val="13"/>
-  </w:num>
-  <w:num w:numId="25">
-    <w:abstractNumId w:val="23"/>
-  </w:num>
-  <w:num w:numId="26">
-    <w:abstractNumId w:val="0"/>
-    <w:lvlOverride w:ilvl="0">
-      <w:lvl w:ilvl="0">
-        <w:start w:val="1"/>
-        <w:numFmt w:val="bullet"/>
-        <w:lvlText w:val="?"/>
-        <w:legacy w:legacy="1" w:legacySpace="0" w:legacyIndent="360"/>
-        <w:lvlJc w:val="left"/>
-        <w:pPr>
-          <w:ind w:left="360" w:hanging="360"/>
-        </w:pPr>
-        <w:rPr>
-          <w:rFonts w:ascii="Geneva" w:hAnsi="Geneva" w:hint="default"/>
-          <w:sz w:val="18"/>
-        </w:rPr>
-      </w:lvl>
-    </w:lvlOverride>
-  </w:num>
-  <w:num w:numId="27">
-    <w:abstractNumId w:val="0"/>
-    <w:lvlOverride w:ilvl="0">
-      <w:lvl w:ilvl="0">
-        <w:start w:val="1"/>
-        <w:numFmt w:val="bullet"/>
-        <w:lvlText w:val="?"/>
-        <w:legacy w:legacy="1" w:legacySpace="0" w:legacyIndent="360"/>
-        <w:lvlJc w:val="left"/>
-        <w:pPr>
-          <w:ind w:left="360" w:hanging="360"/>
-        </w:pPr>
-        <w:rPr>
-          <w:rFonts w:ascii="Helvetica" w:hAnsi="Helvetica" w:hint="default"/>
-        </w:rPr>
-      </w:lvl>
-    </w:lvlOverride>
-  </w:num>
-  <w:num w:numId="28">
-    <w:abstractNumId w:val="19"/>
-  </w:num>
-  <w:num w:numId="29">
-    <w:abstractNumId w:val="11"/>
-  </w:num>
-  <w:num w:numId="30">
-    <w:abstractNumId w:val="0"/>
-    <w:lvlOverride w:ilvl="0">
-      <w:lvl w:ilvl="0">
-        <w:start w:val="1"/>
-        <w:numFmt w:val="bullet"/>
-        <w:lvlText w:val="?"/>
-        <w:legacy w:legacy="1" w:legacySpace="0" w:legacyIndent="360"/>
-        <w:lvlJc w:val="left"/>
-        <w:pPr>
-          <w:ind w:left="360" w:hanging="360"/>
-        </w:pPr>
-        <w:rPr>
-          <w:rFonts w:ascii="Helvetica" w:hAnsi="Helvetica" w:hint="default"/>
-          <w:sz w:val="20"/>
-        </w:rPr>
-      </w:lvl>
-    </w:lvlOverride>
-  </w:num>
-  <w:num w:numId="31">
-    <w:abstractNumId w:val="0"/>
-    <w:lvlOverride w:ilvl="0">
-      <w:lvl w:ilvl="0">
-        <w:start w:val="1"/>
-        <w:numFmt w:val="bullet"/>
-        <w:lvlText w:val="?"/>
-        <w:legacy w:legacy="1" w:legacySpace="72" w:legacyIndent="288"/>
-        <w:lvlJc w:val="left"/>
-        <w:pPr>
-          <w:ind w:left="288" w:hanging="288"/>
-        </w:pPr>
-        <w:rPr>
-          <w:rFonts w:ascii="MS Sans Serif" w:hAnsi="MS Sans Serif" w:hint="default"/>
-          <w:sz w:val="14"/>
-        </w:rPr>
-      </w:lvl>
-    </w:lvlOverride>
-  </w:num>
-  <w:num w:numId="32">
-    <w:abstractNumId w:val="14"/>
-  </w:num>
-  <w:num w:numId="33">
-    <w:abstractNumId w:val="0"/>
-    <w:lvlOverride w:ilvl="0">
-      <w:lvl w:ilvl="0">
-        <w:start w:val="1"/>
-        <w:numFmt w:val="bullet"/>
-        <w:lvlText w:val="?"/>
-        <w:legacy w:legacy="1" w:legacySpace="72" w:legacyIndent="0"/>
-        <w:lvlJc w:val="left"/>
-        <w:rPr>
-          <w:rFonts w:ascii="MS Serif" w:hAnsi="MS Serif" w:hint="default"/>
-        </w:rPr>
-      </w:lvl>
-    </w:lvlOverride>
-  </w:num>
-  <w:num w:numId="34">
-    <w:abstractNumId w:val="1"/>
-  </w:num>
-  <w:num w:numId="35">
-    <w:abstractNumId w:val="20"/>
-  </w:num>
-  <w:num w:numId="36">
-    <w:abstractNumId w:val="28"/>
-  </w:num>
-  <w:num w:numId="37">
-    <w:abstractNumId w:val="0"/>
-    <w:lvlOverride w:ilvl="0">
-      <w:lvl w:ilvl="0">
-        <w:start w:val="1"/>
-        <w:numFmt w:val="bullet"/>
-        <w:lvlText w:val="?"/>
-        <w:legacy w:legacy="1" w:legacySpace="0" w:legacyIndent="360"/>
-        <w:lvlJc w:val="left"/>
-        <w:pPr>
-          <w:ind w:left="360" w:hanging="360"/>
-        </w:pPr>
-        <w:rPr>
-          <w:rFonts w:ascii="Times" w:hAnsi="Times" w:hint="default"/>
-          <w:sz w:val="18"/>
-        </w:rPr>
-      </w:lvl>
-    </w:lvlOverride>
-  </w:num>
-  <w:num w:numId="38">
-    <w:abstractNumId w:val="6"/>
-  </w:num>
-  <w:num w:numId="39">
-    <w:abstractNumId w:val="8"/>
-  </w:num>
-  <w:num w:numId="40">
-    <w:abstractNumId w:val="27"/>
-  </w:num>
-  <w:num w:numId="41">
-    <w:abstractNumId w:val="4"/>
-  </w:num>
-  <w:num w:numId="42">
-    <w:abstractNumId w:val="7"/>
-  </w:num>
-  <w:num w:numId="43">
-    <w:abstractNumId w:val="7"/>
-    <w:lvlOverride w:ilvl="0">
-      <w:startOverride w:val="2"/>
-    </w:lvlOverride>
-    <w:lvlOverride w:ilvl="1"/>
-  </w:num>
-  <w:num w:numId="44">
-    <w:abstractNumId w:val="7"/>
-    <w:lvlOverride w:ilvl="0">
-      <w:startOverride w:val="2"/>
-    </w:lvlOverride>
-    <w:lvlOverride w:ilvl="1"/>
-  </w:num>
-  <w:num w:numId="45">
-    <w:abstractNumId w:val="7"/>
-    <w:lvlOverride w:ilvl="0">
-      <w:startOverride w:val="1"/>
-    </w:lvlOverride>
-    <w:lvlOverride w:ilvl="1">
-      <w:startOverride w:val="1"/>
-    </w:lvlOverride>
-    <w:lvlOverride w:ilvl="2">
-      <w:startOverride w:val="1"/>
-    </w:lvlOverride>
-    <w:lvlOverride w:ilvl="3">
-      <w:startOverride w:val="1"/>
-    </w:lvlOverride>
-    <w:lvlOverride w:ilvl="4">
-      <w:startOverride w:val="1"/>
-    </w:lvlOverride>
-    <w:lvlOverride w:ilvl="5">
-      <w:startOverride w:val="1"/>
-    </w:lvlOverride>
-    <w:lvlOverride w:ilvl="6">
-      <w:startOverride w:val="1"/>
-    </w:lvlOverride>
-    <w:lvlOverride w:ilvl="7">
-      <w:startOverride w:val="1"/>
-    </w:lvlOverride>
-    <w:lvlOverride w:ilvl="8">
-      <w:startOverride w:val="1"/>
-    </w:lvlOverride>
-  </w:num>
-  <w:num w:numId="46">
-    <w:abstractNumId w:val="4"/>
-    <w:lvlOverride w:ilvl="0">
-      <w:startOverride w:val="1"/>
-    </w:lvlOverride>
-    <w:lvlOverride w:ilvl="1">
-      <w:startOverride w:val="1"/>
-    </w:lvlOverride>
-    <w:lvlOverride w:ilvl="2">
-      <w:startOverride w:val="1"/>
-    </w:lvlOverride>
-    <w:lvlOverride w:ilvl="3">
-      <w:startOverride w:val="1"/>
-    </w:lvlOverride>
-    <w:lvlOverride w:ilvl="4">
-      <w:startOverride w:val="1"/>
-    </w:lvlOverride>
-    <w:lvlOverride w:ilvl="5">
-      <w:startOverride w:val="1"/>
-    </w:lvlOverride>
-    <w:lvlOverride w:ilvl="6">
-      <w:startOverride w:val="1"/>
-    </w:lvlOverride>
-    <w:lvlOverride w:ilvl="7">
-      <w:startOverride w:val="1"/>
-    </w:lvlOverride>
-    <w:lvlOverride w:ilvl="8">
-      <w:startOverride w:val="1"/>
-    </w:lvlOverride>
-  </w:num>
+  <w:numIdMacAtCleanup w:val="10"/>
 </w:numbering>
 </file>
 
@@ -2200,7 +8200,7 @@
       <w:keepLines/>
       <w:numPr>
         <w:ilvl w:val="1"/>
-        <w:numId w:val="4"/>
+        <w:numId w:val="1"/>
       </w:numPr>
       <w:spacing w:before="480" w:after="240" w:line="240" w:lineRule="atLeast"/>
       <w:outlineLvl w:val="0"/>
@@ -2237,7 +8237,7 @@
       <w:keepNext/>
       <w:numPr>
         <w:ilvl w:val="2"/>
-        <w:numId w:val="4"/>
+        <w:numId w:val="1"/>
       </w:numPr>
       <w:spacing w:before="240" w:after="120"/>
       <w:outlineLvl w:val="2"/>
@@ -2255,7 +8255,7 @@
       <w:keepNext/>
       <w:numPr>
         <w:ilvl w:val="3"/>
-        <w:numId w:val="4"/>
+        <w:numId w:val="1"/>
       </w:numPr>
       <w:spacing w:before="120"/>
       <w:outlineLvl w:val="3"/>
@@ -2274,7 +8274,7 @@
       <w:keepNext/>
       <w:numPr>
         <w:ilvl w:val="4"/>
-        <w:numId w:val="4"/>
+        <w:numId w:val="1"/>
       </w:numPr>
       <w:spacing w:before="20"/>
       <w:outlineLvl w:val="4"/>
@@ -2293,7 +8293,7 @@
     <w:pPr>
       <w:numPr>
         <w:ilvl w:val="5"/>
-        <w:numId w:val="4"/>
+        <w:numId w:val="1"/>
       </w:numPr>
       <w:spacing w:before="120" w:after="60"/>
       <w:outlineLvl w:val="5"/>
@@ -2310,7 +8310,7 @@
     <w:pPr>
       <w:numPr>
         <w:ilvl w:val="6"/>
-        <w:numId w:val="4"/>
+        <w:numId w:val="1"/>
       </w:numPr>
       <w:spacing w:before="240" w:after="60"/>
       <w:outlineLvl w:val="6"/>
@@ -2328,7 +8328,7 @@
     <w:pPr>
       <w:numPr>
         <w:ilvl w:val="7"/>
-        <w:numId w:val="4"/>
+        <w:numId w:val="1"/>
       </w:numPr>
       <w:spacing w:before="240" w:after="60"/>
       <w:outlineLvl w:val="7"/>
@@ -2347,7 +8347,7 @@
     <w:pPr>
       <w:numPr>
         <w:ilvl w:val="8"/>
-        <w:numId w:val="4"/>
+        <w:numId w:val="1"/>
       </w:numPr>
       <w:spacing w:before="240" w:after="60"/>
       <w:outlineLvl w:val="8"/>
@@ -2965,6 +8965,17 @@
       <w:sz w:val="28"/>
     </w:rPr>
   </w:style>
+  <w:style w:type="paragraph" w:styleId="ListParagraph">
+    <w:name w:val="List Paragraph"/>
+    <w:basedOn w:val="Normal"/>
+    <w:uiPriority w:val="34"/>
+    <w:qFormat/>
+    <w:rsid w:val="00494CCF"/>
+    <w:pPr>
+      <w:ind w:left="720"/>
+      <w:contextualSpacing/>
+    </w:pPr>
+  </w:style>
 </w:styles>
 </file>
 

--- a/SDD/SDD Section 2.docx
+++ b/SDD/SDD Section 2.docx
@@ -360,20 +360,12 @@
           <w:i/>
         </w:rPr>
       </w:pPr>
-      <w:proofErr w:type="spellStart"/>
       <w:r>
         <w:rPr>
           <w:rFonts w:ascii="Arial" w:hAnsi="Arial" w:cs="Arial"/>
         </w:rPr>
         <w:lastRenderedPageBreak/>
-        <w:t>chessGame</w:t>
-      </w:r>
-      <w:proofErr w:type="spellEnd"/>
-      <w:r>
-        <w:rPr>
-          <w:rFonts w:ascii="Arial" w:hAnsi="Arial" w:cs="Arial"/>
-        </w:rPr>
-        <w:t xml:space="preserve"> class</w:t>
+        <w:t>chessGame class</w:t>
       </w:r>
     </w:p>
     <w:p>
@@ -393,25 +385,7 @@
           <w:i w:val="0"/>
           <w:color w:val="auto"/>
         </w:rPr>
-        <w:t xml:space="preserve">The </w:t>
-      </w:r>
-      <w:proofErr w:type="spellStart"/>
-      <w:r>
-        <w:rPr>
-          <w:rFonts w:ascii="Arial" w:hAnsi="Arial" w:cs="Arial"/>
-          <w:i w:val="0"/>
-          <w:color w:val="auto"/>
-        </w:rPr>
-        <w:t>chessGame</w:t>
-      </w:r>
-      <w:proofErr w:type="spellEnd"/>
-      <w:r>
-        <w:rPr>
-          <w:rFonts w:ascii="Arial" w:hAnsi="Arial" w:cs="Arial"/>
-          <w:i w:val="0"/>
-          <w:color w:val="auto"/>
-        </w:rPr>
-        <w:t xml:space="preserve"> class shall contain methods responsible for creating various piece objects and placing them on the chess board. </w:t>
+        <w:t xml:space="preserve">The chessGame class shall contain methods responsible for creating various piece objects and placing them on the chess board. </w:t>
       </w:r>
     </w:p>
     <w:p>
@@ -423,14 +397,12 @@
           <w:i/>
         </w:rPr>
       </w:pPr>
-      <w:proofErr w:type="spellStart"/>
       <w:r>
         <w:rPr>
           <w:rFonts w:cs="Arial"/>
         </w:rPr>
         <w:t>chessGame</w:t>
       </w:r>
-      <w:proofErr w:type="spellEnd"/>
     </w:p>
     <w:p>
       <w:pPr>
@@ -458,61 +430,7 @@
           <w:i w:val="0"/>
           <w:color w:val="auto"/>
         </w:rPr>
-        <w:t xml:space="preserve">The constructor of the </w:t>
-      </w:r>
-      <w:proofErr w:type="spellStart"/>
-      <w:r>
-        <w:rPr>
-          <w:rFonts w:ascii="Arial" w:hAnsi="Arial" w:cs="Arial"/>
-          <w:i w:val="0"/>
-          <w:color w:val="auto"/>
-        </w:rPr>
-        <w:t>chessGame</w:t>
-      </w:r>
-      <w:proofErr w:type="spellEnd"/>
-      <w:r>
-        <w:rPr>
-          <w:rFonts w:ascii="Arial" w:hAnsi="Arial" w:cs="Arial"/>
-          <w:i w:val="0"/>
-          <w:color w:val="auto"/>
-        </w:rPr>
-        <w:t xml:space="preserve"> class is responsible for the creation and placement of the various pieces upon the chess board. Additionally, the </w:t>
-      </w:r>
-      <w:proofErr w:type="spellStart"/>
-      <w:r>
-        <w:rPr>
-          <w:rFonts w:ascii="Arial" w:hAnsi="Arial" w:cs="Arial"/>
-          <w:i w:val="0"/>
-          <w:color w:val="auto"/>
-        </w:rPr>
-        <w:t>chessGame</w:t>
-      </w:r>
-      <w:proofErr w:type="spellEnd"/>
-      <w:r>
-        <w:rPr>
-          <w:rFonts w:ascii="Arial" w:hAnsi="Arial" w:cs="Arial"/>
-          <w:i w:val="0"/>
-          <w:color w:val="auto"/>
-        </w:rPr>
-        <w:t xml:space="preserve"> constructor initializes the values of the turn and </w:t>
-      </w:r>
-      <w:proofErr w:type="spellStart"/>
-      <w:r>
-        <w:rPr>
-          <w:rFonts w:ascii="Arial" w:hAnsi="Arial" w:cs="Arial"/>
-          <w:i w:val="0"/>
-          <w:color w:val="auto"/>
-        </w:rPr>
-        <w:t>turnNumber</w:t>
-      </w:r>
-      <w:proofErr w:type="spellEnd"/>
-      <w:r>
-        <w:rPr>
-          <w:rFonts w:ascii="Arial" w:hAnsi="Arial" w:cs="Arial"/>
-          <w:i w:val="0"/>
-          <w:color w:val="auto"/>
-        </w:rPr>
-        <w:t xml:space="preserve"> variables.  </w:t>
+        <w:t xml:space="preserve">The constructor of the chessGame class is responsible for the creation and placement of the various pieces upon the chess board. Additionally, the chessGame constructor initializes the values of the turn and turnNumber variables.  </w:t>
       </w:r>
     </w:p>
     <w:p>
@@ -609,41 +527,13 @@
           <w:color w:val="auto"/>
         </w:rPr>
       </w:pPr>
-      <w:proofErr w:type="spellStart"/>
-      <w:r>
-        <w:rPr>
-          <w:rFonts w:ascii="Arial" w:hAnsi="Arial" w:cs="Arial"/>
-          <w:i w:val="0"/>
-          <w:color w:val="auto"/>
-        </w:rPr>
-        <w:t>Piece.moveLocation</w:t>
-      </w:r>
-      <w:proofErr w:type="spellEnd"/>
-      <w:r>
-        <w:rPr>
-          <w:rFonts w:ascii="Arial" w:hAnsi="Arial" w:cs="Arial"/>
-          <w:i w:val="0"/>
-          <w:color w:val="auto"/>
-        </w:rPr>
-        <w:t>(</w:t>
-      </w:r>
-      <w:proofErr w:type="spellStart"/>
-      <w:r>
-        <w:rPr>
-          <w:rFonts w:ascii="Arial" w:hAnsi="Arial" w:cs="Arial"/>
-          <w:i w:val="0"/>
-          <w:color w:val="auto"/>
-        </w:rPr>
-        <w:t>int</w:t>
-      </w:r>
-      <w:proofErr w:type="spellEnd"/>
-      <w:r>
-        <w:rPr>
-          <w:rFonts w:ascii="Arial" w:hAnsi="Arial" w:cs="Arial"/>
-          <w:i w:val="0"/>
-          <w:color w:val="auto"/>
-        </w:rPr>
-        <w:t>) method.</w:t>
+      <w:r>
+        <w:rPr>
+          <w:rFonts w:ascii="Arial" w:hAnsi="Arial" w:cs="Arial"/>
+          <w:i w:val="0"/>
+          <w:color w:val="auto"/>
+        </w:rPr>
+        <w:t>Piece.moveLocation(int) method.</w:t>
       </w:r>
     </w:p>
     <w:p>
@@ -660,41 +550,13 @@
           <w:color w:val="auto"/>
         </w:rPr>
       </w:pPr>
-      <w:proofErr w:type="spellStart"/>
-      <w:r>
-        <w:rPr>
-          <w:rFonts w:ascii="Arial" w:hAnsi="Arial" w:cs="Arial"/>
-          <w:i w:val="0"/>
-          <w:color w:val="auto"/>
-        </w:rPr>
-        <w:t>Piece.Piece</w:t>
-      </w:r>
-      <w:proofErr w:type="spellEnd"/>
-      <w:r>
-        <w:rPr>
-          <w:rFonts w:ascii="Arial" w:hAnsi="Arial" w:cs="Arial"/>
-          <w:i w:val="0"/>
-          <w:color w:val="auto"/>
-        </w:rPr>
-        <w:t>(</w:t>
-      </w:r>
-      <w:proofErr w:type="spellStart"/>
-      <w:r>
-        <w:rPr>
-          <w:rFonts w:ascii="Arial" w:hAnsi="Arial" w:cs="Arial"/>
-          <w:i w:val="0"/>
-          <w:color w:val="auto"/>
-        </w:rPr>
-        <w:t>int</w:t>
-      </w:r>
-      <w:proofErr w:type="spellEnd"/>
-      <w:r>
-        <w:rPr>
-          <w:rFonts w:ascii="Arial" w:hAnsi="Arial" w:cs="Arial"/>
-          <w:i w:val="0"/>
-          <w:color w:val="auto"/>
-        </w:rPr>
-        <w:t>) method.</w:t>
+      <w:r>
+        <w:rPr>
+          <w:rFonts w:ascii="Arial" w:hAnsi="Arial" w:cs="Arial"/>
+          <w:i w:val="0"/>
+          <w:color w:val="auto"/>
+        </w:rPr>
+        <w:t>Piece.Piece(int) method.</w:t>
       </w:r>
     </w:p>
     <w:p>
@@ -711,41 +573,13 @@
           <w:color w:val="auto"/>
         </w:rPr>
       </w:pPr>
-      <w:proofErr w:type="spellStart"/>
-      <w:r>
-        <w:rPr>
-          <w:rFonts w:ascii="Arial" w:hAnsi="Arial" w:cs="Arial"/>
-          <w:i w:val="0"/>
-          <w:color w:val="auto"/>
-        </w:rPr>
-        <w:t>Knight.Knight</w:t>
-      </w:r>
-      <w:proofErr w:type="spellEnd"/>
-      <w:r>
-        <w:rPr>
-          <w:rFonts w:ascii="Arial" w:hAnsi="Arial" w:cs="Arial"/>
-          <w:i w:val="0"/>
-          <w:color w:val="auto"/>
-        </w:rPr>
-        <w:t>(</w:t>
-      </w:r>
-      <w:proofErr w:type="spellStart"/>
-      <w:r>
-        <w:rPr>
-          <w:rFonts w:ascii="Arial" w:hAnsi="Arial" w:cs="Arial"/>
-          <w:i w:val="0"/>
-          <w:color w:val="auto"/>
-        </w:rPr>
-        <w:t>int</w:t>
-      </w:r>
-      <w:proofErr w:type="spellEnd"/>
-      <w:r>
-        <w:rPr>
-          <w:rFonts w:ascii="Arial" w:hAnsi="Arial" w:cs="Arial"/>
-          <w:i w:val="0"/>
-          <w:color w:val="auto"/>
-        </w:rPr>
-        <w:t>) method.</w:t>
+      <w:r>
+        <w:rPr>
+          <w:rFonts w:ascii="Arial" w:hAnsi="Arial" w:cs="Arial"/>
+          <w:i w:val="0"/>
+          <w:color w:val="auto"/>
+        </w:rPr>
+        <w:t>Knight.Knight(int) method.</w:t>
       </w:r>
     </w:p>
     <w:p>
@@ -762,41 +596,13 @@
           <w:color w:val="auto"/>
         </w:rPr>
       </w:pPr>
-      <w:proofErr w:type="spellStart"/>
-      <w:r>
-        <w:rPr>
-          <w:rFonts w:ascii="Arial" w:hAnsi="Arial" w:cs="Arial"/>
-          <w:i w:val="0"/>
-          <w:color w:val="auto"/>
-        </w:rPr>
-        <w:t>Rook.Rook</w:t>
-      </w:r>
-      <w:proofErr w:type="spellEnd"/>
-      <w:r>
-        <w:rPr>
-          <w:rFonts w:ascii="Arial" w:hAnsi="Arial" w:cs="Arial"/>
-          <w:i w:val="0"/>
-          <w:color w:val="auto"/>
-        </w:rPr>
-        <w:t>(</w:t>
-      </w:r>
-      <w:proofErr w:type="spellStart"/>
-      <w:r>
-        <w:rPr>
-          <w:rFonts w:ascii="Arial" w:hAnsi="Arial" w:cs="Arial"/>
-          <w:i w:val="0"/>
-          <w:color w:val="auto"/>
-        </w:rPr>
-        <w:t>int</w:t>
-      </w:r>
-      <w:proofErr w:type="spellEnd"/>
-      <w:r>
-        <w:rPr>
-          <w:rFonts w:ascii="Arial" w:hAnsi="Arial" w:cs="Arial"/>
-          <w:i w:val="0"/>
-          <w:color w:val="auto"/>
-        </w:rPr>
-        <w:t>) method.</w:t>
+      <w:r>
+        <w:rPr>
+          <w:rFonts w:ascii="Arial" w:hAnsi="Arial" w:cs="Arial"/>
+          <w:i w:val="0"/>
+          <w:color w:val="auto"/>
+        </w:rPr>
+        <w:t>Rook.Rook(int) method.</w:t>
       </w:r>
     </w:p>
     <w:p>
@@ -813,41 +619,13 @@
           <w:color w:val="auto"/>
         </w:rPr>
       </w:pPr>
-      <w:proofErr w:type="spellStart"/>
-      <w:r>
-        <w:rPr>
-          <w:rFonts w:ascii="Arial" w:hAnsi="Arial" w:cs="Arial"/>
-          <w:i w:val="0"/>
-          <w:color w:val="auto"/>
-        </w:rPr>
-        <w:t>Bishop.Bishop</w:t>
-      </w:r>
-      <w:proofErr w:type="spellEnd"/>
-      <w:r>
-        <w:rPr>
-          <w:rFonts w:ascii="Arial" w:hAnsi="Arial" w:cs="Arial"/>
-          <w:i w:val="0"/>
-          <w:color w:val="auto"/>
-        </w:rPr>
-        <w:t>(</w:t>
-      </w:r>
-      <w:proofErr w:type="spellStart"/>
-      <w:r>
-        <w:rPr>
-          <w:rFonts w:ascii="Arial" w:hAnsi="Arial" w:cs="Arial"/>
-          <w:i w:val="0"/>
-          <w:color w:val="auto"/>
-        </w:rPr>
-        <w:t>int</w:t>
-      </w:r>
-      <w:proofErr w:type="spellEnd"/>
-      <w:r>
-        <w:rPr>
-          <w:rFonts w:ascii="Arial" w:hAnsi="Arial" w:cs="Arial"/>
-          <w:i w:val="0"/>
-          <w:color w:val="auto"/>
-        </w:rPr>
-        <w:t>) method.</w:t>
+      <w:r>
+        <w:rPr>
+          <w:rFonts w:ascii="Arial" w:hAnsi="Arial" w:cs="Arial"/>
+          <w:i w:val="0"/>
+          <w:color w:val="auto"/>
+        </w:rPr>
+        <w:t>Bishop.Bishop(int) method.</w:t>
       </w:r>
     </w:p>
     <w:p>
@@ -864,41 +642,13 @@
           <w:color w:val="auto"/>
         </w:rPr>
       </w:pPr>
-      <w:proofErr w:type="spellStart"/>
-      <w:r>
-        <w:rPr>
-          <w:rFonts w:ascii="Arial" w:hAnsi="Arial" w:cs="Arial"/>
-          <w:i w:val="0"/>
-          <w:color w:val="auto"/>
-        </w:rPr>
-        <w:t>Queen.Queen</w:t>
-      </w:r>
-      <w:proofErr w:type="spellEnd"/>
-      <w:r>
-        <w:rPr>
-          <w:rFonts w:ascii="Arial" w:hAnsi="Arial" w:cs="Arial"/>
-          <w:i w:val="0"/>
-          <w:color w:val="auto"/>
-        </w:rPr>
-        <w:t>(</w:t>
-      </w:r>
-      <w:proofErr w:type="spellStart"/>
-      <w:r>
-        <w:rPr>
-          <w:rFonts w:ascii="Arial" w:hAnsi="Arial" w:cs="Arial"/>
-          <w:i w:val="0"/>
-          <w:color w:val="auto"/>
-        </w:rPr>
-        <w:t>int</w:t>
-      </w:r>
-      <w:proofErr w:type="spellEnd"/>
-      <w:r>
-        <w:rPr>
-          <w:rFonts w:ascii="Arial" w:hAnsi="Arial" w:cs="Arial"/>
-          <w:i w:val="0"/>
-          <w:color w:val="auto"/>
-        </w:rPr>
-        <w:t>) method.</w:t>
+      <w:r>
+        <w:rPr>
+          <w:rFonts w:ascii="Arial" w:hAnsi="Arial" w:cs="Arial"/>
+          <w:i w:val="0"/>
+          <w:color w:val="auto"/>
+        </w:rPr>
+        <w:t>Queen.Queen(int) method.</w:t>
       </w:r>
     </w:p>
     <w:p>
@@ -915,41 +665,13 @@
           <w:color w:val="auto"/>
         </w:rPr>
       </w:pPr>
-      <w:proofErr w:type="spellStart"/>
-      <w:r>
-        <w:rPr>
-          <w:rFonts w:ascii="Arial" w:hAnsi="Arial" w:cs="Arial"/>
-          <w:i w:val="0"/>
-          <w:color w:val="auto"/>
-        </w:rPr>
-        <w:t>King.King</w:t>
-      </w:r>
-      <w:proofErr w:type="spellEnd"/>
-      <w:r>
-        <w:rPr>
-          <w:rFonts w:ascii="Arial" w:hAnsi="Arial" w:cs="Arial"/>
-          <w:i w:val="0"/>
-          <w:color w:val="auto"/>
-        </w:rPr>
-        <w:t>(</w:t>
-      </w:r>
-      <w:proofErr w:type="spellStart"/>
-      <w:r>
-        <w:rPr>
-          <w:rFonts w:ascii="Arial" w:hAnsi="Arial" w:cs="Arial"/>
-          <w:i w:val="0"/>
-          <w:color w:val="auto"/>
-        </w:rPr>
-        <w:t>int</w:t>
-      </w:r>
-      <w:proofErr w:type="spellEnd"/>
-      <w:r>
-        <w:rPr>
-          <w:rFonts w:ascii="Arial" w:hAnsi="Arial" w:cs="Arial"/>
-          <w:i w:val="0"/>
-          <w:color w:val="auto"/>
-        </w:rPr>
-        <w:t>) method.</w:t>
+      <w:r>
+        <w:rPr>
+          <w:rFonts w:ascii="Arial" w:hAnsi="Arial" w:cs="Arial"/>
+          <w:i w:val="0"/>
+          <w:color w:val="auto"/>
+        </w:rPr>
+        <w:t>King.King(int) method.</w:t>
       </w:r>
     </w:p>
     <w:p>
@@ -966,41 +688,13 @@
           <w:color w:val="auto"/>
         </w:rPr>
       </w:pPr>
-      <w:proofErr w:type="spellStart"/>
-      <w:r>
-        <w:rPr>
-          <w:rFonts w:ascii="Arial" w:hAnsi="Arial" w:cs="Arial"/>
-          <w:i w:val="0"/>
-          <w:color w:val="auto"/>
-        </w:rPr>
-        <w:t>Pawn.Pawn</w:t>
-      </w:r>
-      <w:proofErr w:type="spellEnd"/>
-      <w:r>
-        <w:rPr>
-          <w:rFonts w:ascii="Arial" w:hAnsi="Arial" w:cs="Arial"/>
-          <w:i w:val="0"/>
-          <w:color w:val="auto"/>
-        </w:rPr>
-        <w:t>(</w:t>
-      </w:r>
-      <w:proofErr w:type="spellStart"/>
-      <w:r>
-        <w:rPr>
-          <w:rFonts w:ascii="Arial" w:hAnsi="Arial" w:cs="Arial"/>
-          <w:i w:val="0"/>
-          <w:color w:val="auto"/>
-        </w:rPr>
-        <w:t>int</w:t>
-      </w:r>
-      <w:proofErr w:type="spellEnd"/>
-      <w:r>
-        <w:rPr>
-          <w:rFonts w:ascii="Arial" w:hAnsi="Arial" w:cs="Arial"/>
-          <w:i w:val="0"/>
-          <w:color w:val="auto"/>
-        </w:rPr>
-        <w:t xml:space="preserve">) method. </w:t>
+      <w:r>
+        <w:rPr>
+          <w:rFonts w:ascii="Arial" w:hAnsi="Arial" w:cs="Arial"/>
+          <w:i w:val="0"/>
+          <w:color w:val="auto"/>
+        </w:rPr>
+        <w:t xml:space="preserve">Pawn.Pawn(int) method. </w:t>
       </w:r>
     </w:p>
     <w:p>
@@ -1152,25 +846,7 @@
           <w:i w:val="0"/>
           <w:color w:val="auto"/>
         </w:rPr>
-        <w:t xml:space="preserve">Initializes the turn and </w:t>
-      </w:r>
-      <w:proofErr w:type="spellStart"/>
-      <w:r>
-        <w:rPr>
-          <w:rFonts w:ascii="Arial" w:hAnsi="Arial" w:cs="Arial"/>
-          <w:i w:val="0"/>
-          <w:color w:val="auto"/>
-        </w:rPr>
-        <w:t>turnNumber</w:t>
-      </w:r>
-      <w:proofErr w:type="spellEnd"/>
-      <w:r>
-        <w:rPr>
-          <w:rFonts w:ascii="Arial" w:hAnsi="Arial" w:cs="Arial"/>
-          <w:i w:val="0"/>
-          <w:color w:val="auto"/>
-        </w:rPr>
-        <w:t xml:space="preserve"> variables, responsible for:</w:t>
+        <w:t>Initializes the turn and turnNumber variables, responsible for:</w:t>
       </w:r>
     </w:p>
     <w:p>
@@ -1216,25 +892,7 @@
           <w:i w:val="0"/>
           <w:color w:val="auto"/>
         </w:rPr>
-        <w:t>Keeping track of the number of turns in the game(</w:t>
-      </w:r>
-      <w:proofErr w:type="spellStart"/>
-      <w:r>
-        <w:rPr>
-          <w:rFonts w:ascii="Arial" w:hAnsi="Arial" w:cs="Arial"/>
-          <w:i w:val="0"/>
-          <w:color w:val="auto"/>
-        </w:rPr>
-        <w:t>turnNumber</w:t>
-      </w:r>
-      <w:proofErr w:type="spellEnd"/>
-      <w:r>
-        <w:rPr>
-          <w:rFonts w:ascii="Arial" w:hAnsi="Arial" w:cs="Arial"/>
-          <w:i w:val="0"/>
-          <w:color w:val="auto"/>
-        </w:rPr>
-        <w:t>).</w:t>
+        <w:t>Keeping track of the number of turns in the game(turnNumber).</w:t>
       </w:r>
     </w:p>
     <w:p>
@@ -1272,19 +930,8 @@
           <w:color w:val="auto"/>
         </w:rPr>
         <w:lastRenderedPageBreak/>
-        <w:t xml:space="preserve">2.2.2 </w:t>
-      </w:r>
-      <w:proofErr w:type="spellStart"/>
-      <w:r>
-        <w:rPr>
-          <w:rFonts w:ascii="Arial" w:hAnsi="Arial" w:cs="Arial"/>
-          <w:b/>
-          <w:i w:val="0"/>
-          <w:color w:val="auto"/>
-        </w:rPr>
-        <w:t>changeTurn</w:t>
-      </w:r>
-      <w:proofErr w:type="spellEnd"/>
+        <w:t>2.2.2 changeTurn</w:t>
+      </w:r>
     </w:p>
     <w:p>
       <w:pPr>
@@ -1422,23 +1069,13 @@
         </w:rPr>
         <w:t xml:space="preserve">Called: </w:t>
       </w:r>
-      <w:proofErr w:type="spellStart"/>
-      <w:r>
-        <w:rPr>
-          <w:rFonts w:ascii="Arial" w:hAnsi="Arial" w:cs="Arial"/>
-          <w:i w:val="0"/>
-          <w:color w:val="auto"/>
-        </w:rPr>
-        <w:t>TilePanel.TilePanel</w:t>
-      </w:r>
-      <w:proofErr w:type="spellEnd"/>
-      <w:r>
-        <w:rPr>
-          <w:rFonts w:ascii="Arial" w:hAnsi="Arial" w:cs="Arial"/>
-          <w:i w:val="0"/>
-          <w:color w:val="auto"/>
-        </w:rPr>
-        <w:t>()</w:t>
+      <w:r>
+        <w:rPr>
+          <w:rFonts w:ascii="Arial" w:hAnsi="Arial" w:cs="Arial"/>
+          <w:i w:val="0"/>
+          <w:color w:val="auto"/>
+        </w:rPr>
+        <w:t>TilePanel.TilePanel()</w:t>
       </w:r>
     </w:p>
     <w:p>
@@ -1505,7 +1142,6 @@
         </w:rPr>
         <w:t xml:space="preserve">2.2.3 </w:t>
       </w:r>
-      <w:proofErr w:type="spellStart"/>
       <w:r>
         <w:rPr>
           <w:rFonts w:ascii="Arial" w:hAnsi="Arial" w:cs="Arial"/>
@@ -1515,7 +1151,6 @@
         </w:rPr>
         <w:t>turnUp</w:t>
       </w:r>
-      <w:proofErr w:type="spellEnd"/>
     </w:p>
     <w:p>
       <w:pPr>
@@ -1653,23 +1288,13 @@
         </w:rPr>
         <w:t xml:space="preserve">Called: </w:t>
       </w:r>
-      <w:proofErr w:type="spellStart"/>
-      <w:r>
-        <w:rPr>
-          <w:rFonts w:ascii="Arial" w:hAnsi="Arial" w:cs="Arial"/>
-          <w:i w:val="0"/>
-          <w:color w:val="auto"/>
-        </w:rPr>
-        <w:t>TilePanel.TilePanel</w:t>
-      </w:r>
-      <w:proofErr w:type="spellEnd"/>
-      <w:r>
-        <w:rPr>
-          <w:rFonts w:ascii="Arial" w:hAnsi="Arial" w:cs="Arial"/>
-          <w:i w:val="0"/>
-          <w:color w:val="auto"/>
-        </w:rPr>
-        <w:t>()</w:t>
+      <w:r>
+        <w:rPr>
+          <w:rFonts w:ascii="Arial" w:hAnsi="Arial" w:cs="Arial"/>
+          <w:i w:val="0"/>
+          <w:color w:val="auto"/>
+        </w:rPr>
+        <w:t>TilePanel.TilePanel()</w:t>
       </w:r>
     </w:p>
     <w:p>
@@ -1713,25 +1338,7 @@
           <w:i w:val="0"/>
           <w:color w:val="auto"/>
         </w:rPr>
-        <w:t xml:space="preserve">Increments </w:t>
-      </w:r>
-      <w:proofErr w:type="spellStart"/>
-      <w:r>
-        <w:rPr>
-          <w:rFonts w:ascii="Arial" w:hAnsi="Arial" w:cs="Arial"/>
-          <w:i w:val="0"/>
-          <w:color w:val="auto"/>
-        </w:rPr>
-        <w:t>turnNumber</w:t>
-      </w:r>
-      <w:proofErr w:type="spellEnd"/>
-      <w:r>
-        <w:rPr>
-          <w:rFonts w:ascii="Arial" w:hAnsi="Arial" w:cs="Arial"/>
-          <w:i w:val="0"/>
-          <w:color w:val="auto"/>
-        </w:rPr>
-        <w:t xml:space="preserve"> when called.</w:t>
+        <w:t>Increments turnNumber when called.</w:t>
       </w:r>
     </w:p>
     <w:p>
@@ -1792,25 +1399,7 @@
           <w:i w:val="0"/>
           <w:color w:val="auto"/>
         </w:rPr>
-        <w:t xml:space="preserve">The Board class is called by the </w:t>
-      </w:r>
-      <w:proofErr w:type="spellStart"/>
-      <w:r>
-        <w:rPr>
-          <w:rFonts w:ascii="Arial" w:hAnsi="Arial" w:cs="Arial"/>
-          <w:i w:val="0"/>
-          <w:color w:val="auto"/>
-        </w:rPr>
-        <w:t>strtGUI</w:t>
-      </w:r>
-      <w:proofErr w:type="spellEnd"/>
-      <w:r>
-        <w:rPr>
-          <w:rFonts w:ascii="Arial" w:hAnsi="Arial" w:cs="Arial"/>
-          <w:i w:val="0"/>
-          <w:color w:val="auto"/>
-        </w:rPr>
-        <w:t xml:space="preserve"> class (top-level). The Board class shall contain </w:t>
+        <w:t xml:space="preserve">The Board class is called by the strtGUI class (top-level). The Board class shall contain </w:t>
       </w:r>
       <w:r>
         <w:rPr>
@@ -1889,25 +1478,7 @@
           <w:i w:val="0"/>
           <w:color w:val="auto"/>
         </w:rPr>
-        <w:t xml:space="preserve">Creates the various </w:t>
-      </w:r>
-      <w:proofErr w:type="spellStart"/>
-      <w:r>
-        <w:rPr>
-          <w:rFonts w:ascii="Arial" w:hAnsi="Arial" w:cs="Arial"/>
-          <w:i w:val="0"/>
-          <w:color w:val="auto"/>
-        </w:rPr>
-        <w:t>JFrames</w:t>
-      </w:r>
-      <w:proofErr w:type="spellEnd"/>
-      <w:r>
-        <w:rPr>
-          <w:rFonts w:ascii="Arial" w:hAnsi="Arial" w:cs="Arial"/>
-          <w:i w:val="0"/>
-          <w:color w:val="auto"/>
-        </w:rPr>
-        <w:t xml:space="preserve"> necessary for the GUI.</w:t>
+        <w:t>Creates the various JFrames necessary for the GUI.</w:t>
       </w:r>
     </w:p>
     <w:p>
@@ -2004,23 +1575,13 @@
           <w:color w:val="auto"/>
         </w:rPr>
       </w:pPr>
-      <w:proofErr w:type="spellStart"/>
-      <w:r>
-        <w:rPr>
-          <w:rFonts w:ascii="Arial" w:hAnsi="Arial" w:cs="Arial"/>
-          <w:i w:val="0"/>
-          <w:color w:val="auto"/>
-        </w:rPr>
-        <w:t>JFrame.setLayout</w:t>
-      </w:r>
-      <w:proofErr w:type="spellEnd"/>
-      <w:r>
-        <w:rPr>
-          <w:rFonts w:ascii="Arial" w:hAnsi="Arial" w:cs="Arial"/>
-          <w:i w:val="0"/>
-          <w:color w:val="auto"/>
-        </w:rPr>
-        <w:t>()</w:t>
+      <w:r>
+        <w:rPr>
+          <w:rFonts w:ascii="Arial" w:hAnsi="Arial" w:cs="Arial"/>
+          <w:i w:val="0"/>
+          <w:color w:val="auto"/>
+        </w:rPr>
+        <w:t>JFrame.setLayout()</w:t>
       </w:r>
     </w:p>
     <w:p>
@@ -2037,23 +1598,13 @@
           <w:color w:val="auto"/>
         </w:rPr>
       </w:pPr>
-      <w:proofErr w:type="spellStart"/>
-      <w:r>
-        <w:rPr>
-          <w:rFonts w:ascii="Arial" w:hAnsi="Arial" w:cs="Arial"/>
-          <w:i w:val="0"/>
-          <w:color w:val="auto"/>
-        </w:rPr>
-        <w:t>JFrame.setSize</w:t>
-      </w:r>
-      <w:proofErr w:type="spellEnd"/>
-      <w:r>
-        <w:rPr>
-          <w:rFonts w:ascii="Arial" w:hAnsi="Arial" w:cs="Arial"/>
-          <w:i w:val="0"/>
-          <w:color w:val="auto"/>
-        </w:rPr>
-        <w:t>()</w:t>
+      <w:r>
+        <w:rPr>
+          <w:rFonts w:ascii="Arial" w:hAnsi="Arial" w:cs="Arial"/>
+          <w:i w:val="0"/>
+          <w:color w:val="auto"/>
+        </w:rPr>
+        <w:t>JFrame.setSize()</w:t>
       </w:r>
     </w:p>
     <w:p>
@@ -2070,33 +1621,13 @@
           <w:color w:val="auto"/>
         </w:rPr>
       </w:pPr>
-      <w:proofErr w:type="spellStart"/>
-      <w:proofErr w:type="gramStart"/>
-      <w:r>
-        <w:rPr>
-          <w:rFonts w:ascii="Arial" w:hAnsi="Arial" w:cs="Arial"/>
-          <w:i w:val="0"/>
-          <w:color w:val="auto"/>
-        </w:rPr>
-        <w:t>JFrame.add</w:t>
-      </w:r>
-      <w:proofErr w:type="spellEnd"/>
-      <w:r>
-        <w:rPr>
-          <w:rFonts w:ascii="Arial" w:hAnsi="Arial" w:cs="Arial"/>
-          <w:i w:val="0"/>
-          <w:color w:val="auto"/>
-        </w:rPr>
-        <w:t>(</w:t>
-      </w:r>
-      <w:proofErr w:type="gramEnd"/>
-      <w:r>
-        <w:rPr>
-          <w:rFonts w:ascii="Arial" w:hAnsi="Arial" w:cs="Arial"/>
-          <w:i w:val="0"/>
-          <w:color w:val="auto"/>
-        </w:rPr>
-        <w:t>)</w:t>
+      <w:r>
+        <w:rPr>
+          <w:rFonts w:ascii="Arial" w:hAnsi="Arial" w:cs="Arial"/>
+          <w:i w:val="0"/>
+          <w:color w:val="auto"/>
+        </w:rPr>
+        <w:t>JFrame.add()</w:t>
       </w:r>
     </w:p>
     <w:p>
@@ -2113,23 +1644,13 @@
           <w:color w:val="auto"/>
         </w:rPr>
       </w:pPr>
-      <w:proofErr w:type="spellStart"/>
-      <w:r>
-        <w:rPr>
-          <w:rFonts w:ascii="Arial" w:hAnsi="Arial" w:cs="Arial"/>
-          <w:i w:val="0"/>
-          <w:color w:val="auto"/>
-        </w:rPr>
-        <w:t>JFrame.setDefaultCloseOperation</w:t>
-      </w:r>
-      <w:proofErr w:type="spellEnd"/>
-      <w:r>
-        <w:rPr>
-          <w:rFonts w:ascii="Arial" w:hAnsi="Arial" w:cs="Arial"/>
-          <w:i w:val="0"/>
-          <w:color w:val="auto"/>
-        </w:rPr>
-        <w:t>()</w:t>
+      <w:r>
+        <w:rPr>
+          <w:rFonts w:ascii="Arial" w:hAnsi="Arial" w:cs="Arial"/>
+          <w:i w:val="0"/>
+          <w:color w:val="auto"/>
+        </w:rPr>
+        <w:t>JFrame.setDefaultCloseOperation()</w:t>
       </w:r>
     </w:p>
     <w:p>
@@ -2146,23 +1667,13 @@
           <w:color w:val="auto"/>
         </w:rPr>
       </w:pPr>
-      <w:proofErr w:type="spellStart"/>
-      <w:r>
-        <w:rPr>
-          <w:rFonts w:ascii="Arial" w:hAnsi="Arial" w:cs="Arial"/>
-          <w:i w:val="0"/>
-          <w:color w:val="auto"/>
-        </w:rPr>
-        <w:t>JFrame.setVisible</w:t>
-      </w:r>
-      <w:proofErr w:type="spellEnd"/>
-      <w:r>
-        <w:rPr>
-          <w:rFonts w:ascii="Arial" w:hAnsi="Arial" w:cs="Arial"/>
-          <w:i w:val="0"/>
-          <w:color w:val="auto"/>
-        </w:rPr>
-        <w:t>()</w:t>
+      <w:r>
+        <w:rPr>
+          <w:rFonts w:ascii="Arial" w:hAnsi="Arial" w:cs="Arial"/>
+          <w:i w:val="0"/>
+          <w:color w:val="auto"/>
+        </w:rPr>
+        <w:t>JFrame.setVisible()</w:t>
       </w:r>
     </w:p>
     <w:p>
@@ -2185,23 +1696,13 @@
         </w:rPr>
         <w:t xml:space="preserve">Called: </w:t>
       </w:r>
-      <w:proofErr w:type="spellStart"/>
-      <w:r>
-        <w:rPr>
-          <w:rFonts w:ascii="Arial" w:hAnsi="Arial" w:cs="Arial"/>
-          <w:i w:val="0"/>
-          <w:color w:val="auto"/>
-        </w:rPr>
-        <w:t>strtGUI.main</w:t>
-      </w:r>
-      <w:proofErr w:type="spellEnd"/>
-      <w:r>
-        <w:rPr>
-          <w:rFonts w:ascii="Arial" w:hAnsi="Arial" w:cs="Arial"/>
-          <w:i w:val="0"/>
-          <w:color w:val="auto"/>
-        </w:rPr>
-        <w:t>()</w:t>
+      <w:r>
+        <w:rPr>
+          <w:rFonts w:ascii="Arial" w:hAnsi="Arial" w:cs="Arial"/>
+          <w:i w:val="0"/>
+          <w:color w:val="auto"/>
+        </w:rPr>
+        <w:t>strtGUI.main()</w:t>
       </w:r>
     </w:p>
     <w:p>
@@ -2247,25 +1748,7 @@
           <w:i w:val="0"/>
           <w:color w:val="auto"/>
         </w:rPr>
-        <w:t xml:space="preserve">Create new </w:t>
-      </w:r>
-      <w:proofErr w:type="spellStart"/>
-      <w:r>
-        <w:rPr>
-          <w:rFonts w:ascii="Arial" w:hAnsi="Arial" w:cs="Arial"/>
-          <w:i w:val="0"/>
-          <w:color w:val="auto"/>
-        </w:rPr>
-        <w:t>JFrame</w:t>
-      </w:r>
-      <w:proofErr w:type="spellEnd"/>
-      <w:r>
-        <w:rPr>
-          <w:rFonts w:ascii="Arial" w:hAnsi="Arial" w:cs="Arial"/>
-          <w:i w:val="0"/>
-          <w:color w:val="auto"/>
-        </w:rPr>
-        <w:t xml:space="preserve"> for the Chess Board.</w:t>
+        <w:t>Create new JFrame for the Chess Board.</w:t>
       </w:r>
     </w:p>
     <w:p>
@@ -2313,25 +1796,7 @@
           <w:i w:val="0"/>
           <w:color w:val="auto"/>
         </w:rPr>
-        <w:t xml:space="preserve">Create new </w:t>
-      </w:r>
-      <w:proofErr w:type="spellStart"/>
-      <w:r>
-        <w:rPr>
-          <w:rFonts w:ascii="Arial" w:hAnsi="Arial" w:cs="Arial"/>
-          <w:i w:val="0"/>
-          <w:color w:val="auto"/>
-        </w:rPr>
-        <w:t>JFrame</w:t>
-      </w:r>
-      <w:proofErr w:type="spellEnd"/>
-      <w:r>
-        <w:rPr>
-          <w:rFonts w:ascii="Arial" w:hAnsi="Arial" w:cs="Arial"/>
-          <w:i w:val="0"/>
-          <w:color w:val="auto"/>
-        </w:rPr>
-        <w:t xml:space="preserve"> for the Grave. </w:t>
+        <w:t xml:space="preserve">Create new JFrame for the Grave. </w:t>
       </w:r>
     </w:p>
     <w:p>
@@ -2383,57 +1848,31 @@
           <w:i/>
         </w:rPr>
       </w:pPr>
-      <w:proofErr w:type="spellStart"/>
       <w:r>
         <w:rPr>
           <w:rFonts w:ascii="Arial" w:hAnsi="Arial" w:cs="Arial"/>
         </w:rPr>
         <w:lastRenderedPageBreak/>
-        <w:t>GravePanel</w:t>
-      </w:r>
-      <w:proofErr w:type="spellEnd"/>
-      <w:r>
-        <w:rPr>
-          <w:rFonts w:ascii="Arial" w:hAnsi="Arial" w:cs="Arial"/>
-        </w:rPr>
-        <w:t xml:space="preserve"> Class</w:t>
-      </w:r>
-    </w:p>
-    <w:p>
-      <w:pPr>
-        <w:pStyle w:val="Comment0"/>
-        <w:spacing w:before="100" w:beforeAutospacing="1" w:after="100" w:afterAutospacing="1"/>
-        <w:rPr>
-          <w:rFonts w:ascii="Arial" w:hAnsi="Arial" w:cs="Arial"/>
-          <w:i w:val="0"/>
-          <w:color w:val="auto"/>
-        </w:rPr>
-      </w:pPr>
-      <w:r>
-        <w:rPr>
-          <w:rFonts w:ascii="Arial" w:hAnsi="Arial" w:cs="Arial"/>
-          <w:i w:val="0"/>
-          <w:color w:val="auto"/>
-        </w:rPr>
-        <w:t xml:space="preserve">The </w:t>
-      </w:r>
-      <w:proofErr w:type="spellStart"/>
-      <w:r>
-        <w:rPr>
-          <w:rFonts w:ascii="Arial" w:hAnsi="Arial" w:cs="Arial"/>
-          <w:i w:val="0"/>
-          <w:color w:val="auto"/>
-        </w:rPr>
-        <w:t>GravePanel</w:t>
-      </w:r>
-      <w:proofErr w:type="spellEnd"/>
-      <w:r>
-        <w:rPr>
-          <w:rFonts w:ascii="Arial" w:hAnsi="Arial" w:cs="Arial"/>
-          <w:i w:val="0"/>
-          <w:color w:val="auto"/>
-        </w:rPr>
-        <w:t xml:space="preserve"> class is responsible for providing the framework to add captured pieces to the graveyard. </w:t>
+        <w:t>GravePanel Class</w:t>
+      </w:r>
+    </w:p>
+    <w:p>
+      <w:pPr>
+        <w:pStyle w:val="Comment0"/>
+        <w:spacing w:before="100" w:beforeAutospacing="1" w:after="100" w:afterAutospacing="1"/>
+        <w:rPr>
+          <w:rFonts w:ascii="Arial" w:hAnsi="Arial" w:cs="Arial"/>
+          <w:i w:val="0"/>
+          <w:color w:val="auto"/>
+        </w:rPr>
+      </w:pPr>
+      <w:r>
+        <w:rPr>
+          <w:rFonts w:ascii="Arial" w:hAnsi="Arial" w:cs="Arial"/>
+          <w:i w:val="0"/>
+          <w:color w:val="auto"/>
+        </w:rPr>
+        <w:t xml:space="preserve">The GravePanel class is responsible for providing the framework to add captured pieces to the graveyard. </w:t>
       </w:r>
     </w:p>
     <w:p>
@@ -2445,14 +1884,12 @@
           <w:i/>
         </w:rPr>
       </w:pPr>
-      <w:proofErr w:type="spellStart"/>
       <w:r>
         <w:rPr>
           <w:rFonts w:cs="Arial"/>
         </w:rPr>
         <w:t>GravePanel</w:t>
       </w:r>
-      <w:proofErr w:type="spellEnd"/>
     </w:p>
     <w:p>
       <w:pPr>
@@ -2480,25 +1917,7 @@
           <w:i w:val="0"/>
           <w:color w:val="auto"/>
         </w:rPr>
-        <w:t xml:space="preserve">The constructor for the </w:t>
-      </w:r>
-      <w:proofErr w:type="spellStart"/>
-      <w:r>
-        <w:rPr>
-          <w:rFonts w:ascii="Arial" w:hAnsi="Arial" w:cs="Arial"/>
-          <w:i w:val="0"/>
-          <w:color w:val="auto"/>
-        </w:rPr>
-        <w:t>GravePanel</w:t>
-      </w:r>
-      <w:proofErr w:type="spellEnd"/>
-      <w:r>
-        <w:rPr>
-          <w:rFonts w:ascii="Arial" w:hAnsi="Arial" w:cs="Arial"/>
-          <w:i w:val="0"/>
-          <w:color w:val="auto"/>
-        </w:rPr>
-        <w:t xml:space="preserve"> class shall create a new Label and add it to the Grave Panel. </w:t>
+        <w:t xml:space="preserve">The constructor for the GravePanel class shall create a new Label and add it to the Grave Panel. </w:t>
       </w:r>
     </w:p>
     <w:p>
@@ -2596,33 +2015,13 @@
           <w:color w:val="auto"/>
         </w:rPr>
       </w:pPr>
-      <w:proofErr w:type="spellStart"/>
-      <w:proofErr w:type="gramStart"/>
-      <w:r>
-        <w:rPr>
-          <w:rFonts w:ascii="Arial" w:hAnsi="Arial" w:cs="Arial"/>
-          <w:i w:val="0"/>
-          <w:color w:val="auto"/>
-        </w:rPr>
-        <w:t>JPanel.add</w:t>
-      </w:r>
-      <w:proofErr w:type="spellEnd"/>
-      <w:r>
-        <w:rPr>
-          <w:rFonts w:ascii="Arial" w:hAnsi="Arial" w:cs="Arial"/>
-          <w:i w:val="0"/>
-          <w:color w:val="auto"/>
-        </w:rPr>
-        <w:t>(</w:t>
-      </w:r>
-      <w:proofErr w:type="gramEnd"/>
-      <w:r>
-        <w:rPr>
-          <w:rFonts w:ascii="Arial" w:hAnsi="Arial" w:cs="Arial"/>
-          <w:i w:val="0"/>
-          <w:color w:val="auto"/>
-        </w:rPr>
-        <w:t>)</w:t>
+      <w:r>
+        <w:rPr>
+          <w:rFonts w:ascii="Arial" w:hAnsi="Arial" w:cs="Arial"/>
+          <w:i w:val="0"/>
+          <w:color w:val="auto"/>
+        </w:rPr>
+        <w:t>JPanel.add()</w:t>
       </w:r>
     </w:p>
     <w:p>
@@ -2640,33 +2039,13 @@
           <w:color w:val="auto"/>
         </w:rPr>
       </w:pPr>
-      <w:proofErr w:type="spellStart"/>
-      <w:proofErr w:type="gramStart"/>
-      <w:r>
-        <w:rPr>
-          <w:rFonts w:ascii="Arial" w:hAnsi="Arial" w:cs="Arial"/>
-          <w:i w:val="0"/>
-          <w:color w:val="auto"/>
-        </w:rPr>
-        <w:t>JLabel.add</w:t>
-      </w:r>
-      <w:proofErr w:type="spellEnd"/>
-      <w:r>
-        <w:rPr>
-          <w:rFonts w:ascii="Arial" w:hAnsi="Arial" w:cs="Arial"/>
-          <w:i w:val="0"/>
-          <w:color w:val="auto"/>
-        </w:rPr>
-        <w:t>(</w:t>
-      </w:r>
-      <w:proofErr w:type="gramEnd"/>
-      <w:r>
-        <w:rPr>
-          <w:rFonts w:ascii="Arial" w:hAnsi="Arial" w:cs="Arial"/>
-          <w:i w:val="0"/>
-          <w:color w:val="auto"/>
-        </w:rPr>
-        <w:t>)</w:t>
+      <w:r>
+        <w:rPr>
+          <w:rFonts w:ascii="Arial" w:hAnsi="Arial" w:cs="Arial"/>
+          <w:i w:val="0"/>
+          <w:color w:val="auto"/>
+        </w:rPr>
+        <w:t>JLabel.add()</w:t>
       </w:r>
       <w:r>
         <w:rPr>
@@ -2713,23 +2092,13 @@
           <w:color w:val="auto"/>
         </w:rPr>
       </w:pPr>
-      <w:proofErr w:type="spellStart"/>
-      <w:r>
-        <w:rPr>
-          <w:rFonts w:ascii="Arial" w:hAnsi="Arial" w:cs="Arial"/>
-          <w:i w:val="0"/>
-          <w:color w:val="auto"/>
-        </w:rPr>
-        <w:t>Board.Java</w:t>
-      </w:r>
-      <w:proofErr w:type="spellEnd"/>
-      <w:r>
-        <w:rPr>
-          <w:rFonts w:ascii="Arial" w:hAnsi="Arial" w:cs="Arial"/>
-          <w:i w:val="0"/>
-          <w:color w:val="auto"/>
-        </w:rPr>
-        <w:t>()</w:t>
+      <w:r>
+        <w:rPr>
+          <w:rFonts w:ascii="Arial" w:hAnsi="Arial" w:cs="Arial"/>
+          <w:i w:val="0"/>
+          <w:color w:val="auto"/>
+        </w:rPr>
+        <w:t>Board.Java()</w:t>
       </w:r>
     </w:p>
     <w:p>
@@ -2799,25 +2168,7 @@
           <w:i w:val="0"/>
           <w:color w:val="auto"/>
         </w:rPr>
-        <w:t xml:space="preserve">Add the piece to the graveyard via </w:t>
-      </w:r>
-      <w:proofErr w:type="spellStart"/>
-      <w:r>
-        <w:rPr>
-          <w:rFonts w:ascii="Arial" w:hAnsi="Arial" w:cs="Arial"/>
-          <w:i w:val="0"/>
-          <w:color w:val="auto"/>
-        </w:rPr>
-        <w:t>JLabel</w:t>
-      </w:r>
-      <w:proofErr w:type="spellEnd"/>
-      <w:r>
-        <w:rPr>
-          <w:rFonts w:ascii="Arial" w:hAnsi="Arial" w:cs="Arial"/>
-          <w:i w:val="0"/>
-          <w:color w:val="auto"/>
-        </w:rPr>
-        <w:t>.</w:t>
+        <w:t>Add the piece to the graveyard via JLabel.</w:t>
       </w:r>
     </w:p>
     <w:p>
@@ -2845,20 +2196,12 @@
           <w:i/>
         </w:rPr>
       </w:pPr>
-      <w:proofErr w:type="spellStart"/>
       <w:r>
         <w:rPr>
           <w:rFonts w:ascii="Arial" w:hAnsi="Arial" w:cs="Arial"/>
         </w:rPr>
         <w:lastRenderedPageBreak/>
-        <w:t>BoardPanel</w:t>
-      </w:r>
-      <w:proofErr w:type="spellEnd"/>
-      <w:r>
-        <w:rPr>
-          <w:rFonts w:ascii="Arial" w:hAnsi="Arial" w:cs="Arial"/>
-        </w:rPr>
-        <w:t xml:space="preserve"> class</w:t>
+        <w:t>BoardPanel class</w:t>
       </w:r>
     </w:p>
     <w:p>
@@ -2999,7 +2342,6 @@
           <w:color w:val="auto"/>
         </w:rPr>
       </w:pPr>
-      <w:proofErr w:type="spellStart"/>
       <w:r>
         <w:rPr>
           <w:rFonts w:ascii="Arial" w:hAnsi="Arial" w:cs="Arial"/>
@@ -3009,7 +2351,6 @@
         </w:rPr>
         <w:t>BoardPanel</w:t>
       </w:r>
-      <w:proofErr w:type="spellEnd"/>
     </w:p>
     <w:p>
       <w:pPr>
@@ -3037,25 +2378,7 @@
           <w:i w:val="0"/>
           <w:color w:val="auto"/>
         </w:rPr>
-        <w:t xml:space="preserve">The constructor for the </w:t>
-      </w:r>
-      <w:proofErr w:type="spellStart"/>
-      <w:r>
-        <w:rPr>
-          <w:rFonts w:ascii="Arial" w:hAnsi="Arial" w:cs="Arial"/>
-          <w:i w:val="0"/>
-          <w:color w:val="auto"/>
-        </w:rPr>
-        <w:t>BoardPanel</w:t>
-      </w:r>
-      <w:proofErr w:type="spellEnd"/>
-      <w:r>
-        <w:rPr>
-          <w:rFonts w:ascii="Arial" w:hAnsi="Arial" w:cs="Arial"/>
-          <w:i w:val="0"/>
-          <w:color w:val="auto"/>
-        </w:rPr>
-        <w:t xml:space="preserve"> shall add the individual tiles to the board. </w:t>
+        <w:t xml:space="preserve">The constructor for the BoardPanel shall add the individual tiles to the board. </w:t>
       </w:r>
     </w:p>
     <w:p>
@@ -3084,25 +2407,7 @@
           <w:i w:val="0"/>
           <w:color w:val="auto"/>
         </w:rPr>
-        <w:t xml:space="preserve">a </w:t>
-      </w:r>
-      <w:proofErr w:type="spellStart"/>
-      <w:r>
-        <w:rPr>
-          <w:rFonts w:ascii="Arial" w:hAnsi="Arial" w:cs="Arial"/>
-          <w:i w:val="0"/>
-          <w:color w:val="auto"/>
-        </w:rPr>
-        <w:t>GravePanel</w:t>
-      </w:r>
-      <w:proofErr w:type="spellEnd"/>
-      <w:r>
-        <w:rPr>
-          <w:rFonts w:ascii="Arial" w:hAnsi="Arial" w:cs="Arial"/>
-          <w:i w:val="0"/>
-          <w:color w:val="auto"/>
-        </w:rPr>
-        <w:t xml:space="preserve"> object is passed into the parameters. </w:t>
+        <w:t xml:space="preserve">a GravePanel object is passed into the parameters. </w:t>
       </w:r>
     </w:p>
     <w:p>
@@ -3170,33 +2475,13 @@
           <w:color w:val="auto"/>
         </w:rPr>
       </w:pPr>
-      <w:proofErr w:type="spellStart"/>
-      <w:proofErr w:type="gramStart"/>
-      <w:r>
-        <w:rPr>
-          <w:rFonts w:ascii="Arial" w:hAnsi="Arial" w:cs="Arial"/>
-          <w:i w:val="0"/>
-          <w:color w:val="auto"/>
-        </w:rPr>
-        <w:t>JFrame.add</w:t>
-      </w:r>
-      <w:proofErr w:type="spellEnd"/>
-      <w:r>
-        <w:rPr>
-          <w:rFonts w:ascii="Arial" w:hAnsi="Arial" w:cs="Arial"/>
-          <w:i w:val="0"/>
-          <w:color w:val="auto"/>
-        </w:rPr>
-        <w:t>(</w:t>
-      </w:r>
-      <w:proofErr w:type="gramEnd"/>
-      <w:r>
-        <w:rPr>
-          <w:rFonts w:ascii="Arial" w:hAnsi="Arial" w:cs="Arial"/>
-          <w:i w:val="0"/>
-          <w:color w:val="auto"/>
-        </w:rPr>
-        <w:t>)</w:t>
+      <w:r>
+        <w:rPr>
+          <w:rFonts w:ascii="Arial" w:hAnsi="Arial" w:cs="Arial"/>
+          <w:i w:val="0"/>
+          <w:color w:val="auto"/>
+        </w:rPr>
+        <w:t>JFrame.add()</w:t>
       </w:r>
     </w:p>
     <w:p>
@@ -3214,23 +2499,13 @@
           <w:color w:val="auto"/>
         </w:rPr>
       </w:pPr>
-      <w:proofErr w:type="spellStart"/>
-      <w:r>
-        <w:rPr>
-          <w:rFonts w:ascii="Arial" w:hAnsi="Arial" w:cs="Arial"/>
-          <w:i w:val="0"/>
-          <w:color w:val="auto"/>
-        </w:rPr>
-        <w:t>JFrame.setSize</w:t>
-      </w:r>
-      <w:proofErr w:type="spellEnd"/>
-      <w:r>
-        <w:rPr>
-          <w:rFonts w:ascii="Arial" w:hAnsi="Arial" w:cs="Arial"/>
-          <w:i w:val="0"/>
-          <w:color w:val="auto"/>
-        </w:rPr>
-        <w:t>()</w:t>
+      <w:r>
+        <w:rPr>
+          <w:rFonts w:ascii="Arial" w:hAnsi="Arial" w:cs="Arial"/>
+          <w:i w:val="0"/>
+          <w:color w:val="auto"/>
+        </w:rPr>
+        <w:t>JFrame.setSize()</w:t>
       </w:r>
     </w:p>
     <w:p>
@@ -3248,23 +2523,13 @@
           <w:color w:val="auto"/>
         </w:rPr>
       </w:pPr>
-      <w:proofErr w:type="gramStart"/>
-      <w:r>
-        <w:rPr>
-          <w:rFonts w:ascii="Arial" w:hAnsi="Arial" w:cs="Arial"/>
-          <w:i w:val="0"/>
-          <w:color w:val="auto"/>
-        </w:rPr>
-        <w:t>Validate(</w:t>
-      </w:r>
-      <w:proofErr w:type="gramEnd"/>
-      <w:r>
-        <w:rPr>
-          <w:rFonts w:ascii="Arial" w:hAnsi="Arial" w:cs="Arial"/>
-          <w:i w:val="0"/>
-          <w:color w:val="auto"/>
-        </w:rPr>
-        <w:t>)</w:t>
+      <w:r>
+        <w:rPr>
+          <w:rFonts w:ascii="Arial" w:hAnsi="Arial" w:cs="Arial"/>
+          <w:i w:val="0"/>
+          <w:color w:val="auto"/>
+        </w:rPr>
+        <w:t>Validate()</w:t>
       </w:r>
     </w:p>
     <w:p>
@@ -3340,43 +2605,7 @@
           <w:i w:val="0"/>
           <w:color w:val="auto"/>
         </w:rPr>
-        <w:t xml:space="preserve">Loop to populate an </w:t>
-      </w:r>
-      <w:proofErr w:type="spellStart"/>
-      <w:r>
-        <w:rPr>
-          <w:rFonts w:ascii="Arial" w:hAnsi="Arial" w:cs="Arial"/>
-          <w:i w:val="0"/>
-          <w:color w:val="auto"/>
-        </w:rPr>
-        <w:t>ArrayList</w:t>
-      </w:r>
-      <w:proofErr w:type="spellEnd"/>
-      <w:r>
-        <w:rPr>
-          <w:rFonts w:ascii="Arial" w:hAnsi="Arial" w:cs="Arial"/>
-          <w:i w:val="0"/>
-          <w:color w:val="auto"/>
-        </w:rPr>
-        <w:t xml:space="preserve"> with </w:t>
-      </w:r>
-      <w:proofErr w:type="spellStart"/>
-      <w:r>
-        <w:rPr>
-          <w:rFonts w:ascii="Arial" w:hAnsi="Arial" w:cs="Arial"/>
-          <w:i w:val="0"/>
-          <w:color w:val="auto"/>
-        </w:rPr>
-        <w:t>TilePanels</w:t>
-      </w:r>
-      <w:proofErr w:type="spellEnd"/>
-      <w:r>
-        <w:rPr>
-          <w:rFonts w:ascii="Arial" w:hAnsi="Arial" w:cs="Arial"/>
-          <w:i w:val="0"/>
-          <w:color w:val="auto"/>
-        </w:rPr>
-        <w:t xml:space="preserve"> and assign the panels to</w:t>
+        <w:t>Loop to populate an ArrayList with TilePanels and assign the panels to</w:t>
       </w:r>
       <w:r>
         <w:rPr>
@@ -3402,7 +2631,6 @@
           <w:color w:val="auto"/>
         </w:rPr>
       </w:pPr>
-      <w:proofErr w:type="spellStart"/>
       <w:r>
         <w:rPr>
           <w:rFonts w:ascii="Arial" w:hAnsi="Arial" w:cs="Arial"/>
@@ -3412,7 +2640,6 @@
         </w:rPr>
         <w:t>drawBoard</w:t>
       </w:r>
-      <w:proofErr w:type="spellEnd"/>
     </w:p>
     <w:p>
       <w:pPr>
@@ -3463,23 +2690,13 @@
         </w:rPr>
         <w:t xml:space="preserve">Inputs: </w:t>
       </w:r>
-      <w:proofErr w:type="spellStart"/>
-      <w:r>
-        <w:rPr>
-          <w:rFonts w:ascii="Arial" w:hAnsi="Arial" w:cs="Arial"/>
-          <w:i w:val="0"/>
-          <w:color w:val="auto"/>
-        </w:rPr>
-        <w:t>chessGame</w:t>
-      </w:r>
-      <w:proofErr w:type="spellEnd"/>
-      <w:r>
-        <w:rPr>
-          <w:rFonts w:ascii="Arial" w:hAnsi="Arial" w:cs="Arial"/>
-          <w:i w:val="0"/>
-          <w:color w:val="auto"/>
-        </w:rPr>
-        <w:t xml:space="preserve"> object responsible for game creation and initialization. </w:t>
+      <w:r>
+        <w:rPr>
+          <w:rFonts w:ascii="Arial" w:hAnsi="Arial" w:cs="Arial"/>
+          <w:i w:val="0"/>
+          <w:color w:val="auto"/>
+        </w:rPr>
+        <w:t xml:space="preserve">chessGame object responsible for game creation and initialization. </w:t>
       </w:r>
     </w:p>
     <w:p>
@@ -3531,33 +2748,13 @@
         </w:rPr>
         <w:t xml:space="preserve">Calls: </w:t>
       </w:r>
-      <w:proofErr w:type="spellStart"/>
-      <w:proofErr w:type="gramStart"/>
-      <w:r>
-        <w:rPr>
-          <w:rFonts w:ascii="Arial" w:hAnsi="Arial" w:cs="Arial"/>
-          <w:i w:val="0"/>
-          <w:color w:val="auto"/>
-        </w:rPr>
-        <w:t>TilePanel</w:t>
-      </w:r>
-      <w:proofErr w:type="spellEnd"/>
-      <w:r>
-        <w:rPr>
-          <w:rFonts w:ascii="Arial" w:hAnsi="Arial" w:cs="Arial"/>
-          <w:i w:val="0"/>
-          <w:color w:val="auto"/>
-        </w:rPr>
-        <w:t>(</w:t>
-      </w:r>
-      <w:proofErr w:type="gramEnd"/>
-      <w:r>
-        <w:rPr>
-          <w:rFonts w:ascii="Arial" w:hAnsi="Arial" w:cs="Arial"/>
-          <w:i w:val="0"/>
-          <w:color w:val="auto"/>
-        </w:rPr>
-        <w:t>)</w:t>
+      <w:r>
+        <w:rPr>
+          <w:rFonts w:ascii="Arial" w:hAnsi="Arial" w:cs="Arial"/>
+          <w:i w:val="0"/>
+          <w:color w:val="auto"/>
+        </w:rPr>
+        <w:t>TilePanel()</w:t>
       </w:r>
     </w:p>
     <w:p>
@@ -3581,33 +2778,13 @@
         </w:rPr>
         <w:t xml:space="preserve">Called: </w:t>
       </w:r>
-      <w:proofErr w:type="spellStart"/>
-      <w:proofErr w:type="gramStart"/>
-      <w:r>
-        <w:rPr>
-          <w:rFonts w:ascii="Arial" w:hAnsi="Arial" w:cs="Arial"/>
-          <w:i w:val="0"/>
-          <w:color w:val="auto"/>
-        </w:rPr>
-        <w:t>TilePanel.run</w:t>
-      </w:r>
-      <w:proofErr w:type="spellEnd"/>
-      <w:r>
-        <w:rPr>
-          <w:rFonts w:ascii="Arial" w:hAnsi="Arial" w:cs="Arial"/>
-          <w:i w:val="0"/>
-          <w:color w:val="auto"/>
-        </w:rPr>
-        <w:t>(</w:t>
-      </w:r>
-      <w:proofErr w:type="gramEnd"/>
-      <w:r>
-        <w:rPr>
-          <w:rFonts w:ascii="Arial" w:hAnsi="Arial" w:cs="Arial"/>
-          <w:i w:val="0"/>
-          <w:color w:val="auto"/>
-        </w:rPr>
-        <w:t>)</w:t>
+      <w:r>
+        <w:rPr>
+          <w:rFonts w:ascii="Arial" w:hAnsi="Arial" w:cs="Arial"/>
+          <w:i w:val="0"/>
+          <w:color w:val="auto"/>
+        </w:rPr>
+        <w:t>TilePanel.run()</w:t>
       </w:r>
       <w:r>
         <w:rPr>
@@ -3697,7 +2874,6 @@
           <w:szCs w:val="30"/>
         </w:rPr>
       </w:pPr>
-      <w:proofErr w:type="spellStart"/>
       <w:r>
         <w:rPr>
           <w:rFonts w:ascii="Arial" w:hAnsi="Arial" w:cs="Arial"/>
@@ -3708,56 +2884,26 @@
           <w:szCs w:val="30"/>
         </w:rPr>
         <w:lastRenderedPageBreak/>
-        <w:t>TilePanel</w:t>
-      </w:r>
-      <w:proofErr w:type="spellEnd"/>
-      <w:r>
-        <w:rPr>
-          <w:rFonts w:ascii="Arial" w:hAnsi="Arial" w:cs="Arial"/>
-          <w:b/>
-          <w:i w:val="0"/>
-          <w:color w:val="auto"/>
-          <w:sz w:val="36"/>
-          <w:szCs w:val="30"/>
-        </w:rPr>
-        <w:t xml:space="preserve"> Class</w:t>
-      </w:r>
-    </w:p>
-    <w:p>
-      <w:pPr>
-        <w:pStyle w:val="Comment0"/>
-        <w:spacing w:before="100" w:beforeAutospacing="1" w:after="100" w:afterAutospacing="1"/>
-        <w:rPr>
-          <w:rFonts w:ascii="Arial" w:hAnsi="Arial" w:cs="Arial"/>
-          <w:i w:val="0"/>
-          <w:color w:val="auto"/>
-        </w:rPr>
-      </w:pPr>
-      <w:r>
-        <w:rPr>
-          <w:rFonts w:ascii="Arial" w:hAnsi="Arial" w:cs="Arial"/>
-          <w:i w:val="0"/>
-          <w:color w:val="auto"/>
-        </w:rPr>
-        <w:t xml:space="preserve">The </w:t>
-      </w:r>
-      <w:proofErr w:type="spellStart"/>
-      <w:r>
-        <w:rPr>
-          <w:rFonts w:ascii="Arial" w:hAnsi="Arial" w:cs="Arial"/>
-          <w:i w:val="0"/>
-          <w:color w:val="auto"/>
-        </w:rPr>
-        <w:t>TilePanel</w:t>
-      </w:r>
-      <w:proofErr w:type="spellEnd"/>
-      <w:r>
-        <w:rPr>
-          <w:rFonts w:ascii="Arial" w:hAnsi="Arial" w:cs="Arial"/>
-          <w:i w:val="0"/>
-          <w:color w:val="auto"/>
-        </w:rPr>
-        <w:t xml:space="preserve"> class shall create the functionality of the GUI as well as provide the system with general decision-making logic when it comes to piece movement. This class gives the user functionality. </w:t>
+        <w:t>TilePanel Class</w:t>
+      </w:r>
+    </w:p>
+    <w:p>
+      <w:pPr>
+        <w:pStyle w:val="Comment0"/>
+        <w:spacing w:before="100" w:beforeAutospacing="1" w:after="100" w:afterAutospacing="1"/>
+        <w:rPr>
+          <w:rFonts w:ascii="Arial" w:hAnsi="Arial" w:cs="Arial"/>
+          <w:i w:val="0"/>
+          <w:color w:val="auto"/>
+        </w:rPr>
+      </w:pPr>
+      <w:r>
+        <w:rPr>
+          <w:rFonts w:ascii="Arial" w:hAnsi="Arial" w:cs="Arial"/>
+          <w:i w:val="0"/>
+          <w:color w:val="auto"/>
+        </w:rPr>
+        <w:t xml:space="preserve">The TilePanel class shall create the functionality of the GUI as well as provide the system with general decision-making logic when it comes to piece movement. This class gives the user functionality. </w:t>
       </w:r>
     </w:p>
     <w:p>
@@ -3922,7 +3068,6 @@
           <w:color w:val="auto"/>
         </w:rPr>
       </w:pPr>
-      <w:proofErr w:type="spellStart"/>
       <w:r>
         <w:rPr>
           <w:rFonts w:ascii="Arial" w:hAnsi="Arial" w:cs="Arial"/>
@@ -3932,7 +3077,6 @@
         </w:rPr>
         <w:t>TilePanel</w:t>
       </w:r>
-      <w:proofErr w:type="spellEnd"/>
     </w:p>
     <w:p>
       <w:pPr>
@@ -3960,25 +3104,7 @@
           <w:i w:val="0"/>
           <w:color w:val="auto"/>
         </w:rPr>
-        <w:t xml:space="preserve">The constructor for the </w:t>
-      </w:r>
-      <w:proofErr w:type="spellStart"/>
-      <w:r>
-        <w:rPr>
-          <w:rFonts w:ascii="Arial" w:hAnsi="Arial" w:cs="Arial"/>
-          <w:i w:val="0"/>
-          <w:color w:val="auto"/>
-        </w:rPr>
-        <w:t>TilePanel</w:t>
-      </w:r>
-      <w:proofErr w:type="spellEnd"/>
-      <w:r>
-        <w:rPr>
-          <w:rFonts w:ascii="Arial" w:hAnsi="Arial" w:cs="Arial"/>
-          <w:i w:val="0"/>
-          <w:color w:val="auto"/>
-        </w:rPr>
-        <w:t xml:space="preserve"> class is responsible for providing the GUI with functionality as well as the user with ability to play the game.</w:t>
+        <w:t>The constructor for the TilePanel class is responsible for providing the GUI with functionality as well as the user with ability to play the game.</w:t>
       </w:r>
     </w:p>
     <w:p>
@@ -4001,52 +3127,14 @@
         </w:rPr>
         <w:t xml:space="preserve">Inputs: </w:t>
       </w:r>
-      <w:proofErr w:type="spellStart"/>
-      <w:r>
-        <w:rPr>
-          <w:rFonts w:ascii="Arial" w:hAnsi="Arial" w:cs="Arial"/>
-          <w:i w:val="0"/>
-          <w:color w:val="auto"/>
-        </w:rPr>
-        <w:t>BoardPanel</w:t>
-      </w:r>
-      <w:proofErr w:type="spellEnd"/>
-      <w:r>
-        <w:rPr>
-          <w:rFonts w:ascii="Arial" w:hAnsi="Arial" w:cs="Arial"/>
-          <w:i w:val="0"/>
-          <w:color w:val="auto"/>
-        </w:rPr>
-        <w:t xml:space="preserve"> Object, </w:t>
-      </w:r>
-      <w:proofErr w:type="spellStart"/>
-      <w:r>
-        <w:rPr>
-          <w:rFonts w:ascii="Arial" w:hAnsi="Arial" w:cs="Arial"/>
-          <w:i w:val="0"/>
-          <w:color w:val="auto"/>
-        </w:rPr>
-        <w:t>GravePanel</w:t>
-      </w:r>
-      <w:proofErr w:type="spellEnd"/>
-      <w:r>
-        <w:rPr>
-          <w:rFonts w:ascii="Arial" w:hAnsi="Arial" w:cs="Arial"/>
-          <w:i w:val="0"/>
-          <w:color w:val="auto"/>
-        </w:rPr>
-        <w:t xml:space="preserve"> Object, and Integer </w:t>
-      </w:r>
-      <w:proofErr w:type="spellStart"/>
-      <w:r>
-        <w:rPr>
-          <w:rFonts w:ascii="Arial" w:hAnsi="Arial" w:cs="Arial"/>
-          <w:i w:val="0"/>
-          <w:color w:val="auto"/>
-        </w:rPr>
-        <w:t>tileID</w:t>
-      </w:r>
-      <w:proofErr w:type="spellEnd"/>
+      <w:r>
+        <w:rPr>
+          <w:rFonts w:ascii="Arial" w:hAnsi="Arial" w:cs="Arial"/>
+          <w:i w:val="0"/>
+          <w:color w:val="auto"/>
+        </w:rPr>
+        <w:t>BoardPanel Object, GravePanel Object, and Integer tileID</w:t>
+      </w:r>
     </w:p>
     <w:p>
       <w:pPr>
@@ -4113,23 +3201,13 @@
           <w:color w:val="auto"/>
         </w:rPr>
       </w:pPr>
-      <w:proofErr w:type="spellStart"/>
-      <w:r>
-        <w:rPr>
-          <w:rFonts w:ascii="Arial" w:hAnsi="Arial" w:cs="Arial"/>
-          <w:i w:val="0"/>
-          <w:color w:val="auto"/>
-        </w:rPr>
-        <w:t>JPanel.setPreferredSize</w:t>
-      </w:r>
-      <w:proofErr w:type="spellEnd"/>
-      <w:r>
-        <w:rPr>
-          <w:rFonts w:ascii="Arial" w:hAnsi="Arial" w:cs="Arial"/>
-          <w:i w:val="0"/>
-          <w:color w:val="auto"/>
-        </w:rPr>
-        <w:t>()</w:t>
+      <w:r>
+        <w:rPr>
+          <w:rFonts w:ascii="Arial" w:hAnsi="Arial" w:cs="Arial"/>
+          <w:i w:val="0"/>
+          <w:color w:val="auto"/>
+        </w:rPr>
+        <w:t>JPanel.setPreferredSize()</w:t>
       </w:r>
     </w:p>
     <w:p>
@@ -4147,33 +3225,13 @@
           <w:color w:val="auto"/>
         </w:rPr>
       </w:pPr>
-      <w:proofErr w:type="spellStart"/>
-      <w:proofErr w:type="gramStart"/>
-      <w:r>
-        <w:rPr>
-          <w:rFonts w:ascii="Arial" w:hAnsi="Arial" w:cs="Arial"/>
-          <w:i w:val="0"/>
-          <w:color w:val="auto"/>
-        </w:rPr>
-        <w:t>GridBagLayout</w:t>
-      </w:r>
-      <w:proofErr w:type="spellEnd"/>
-      <w:r>
-        <w:rPr>
-          <w:rFonts w:ascii="Arial" w:hAnsi="Arial" w:cs="Arial"/>
-          <w:i w:val="0"/>
-          <w:color w:val="auto"/>
-        </w:rPr>
-        <w:t>(</w:t>
-      </w:r>
-      <w:proofErr w:type="gramEnd"/>
-      <w:r>
-        <w:rPr>
-          <w:rFonts w:ascii="Arial" w:hAnsi="Arial" w:cs="Arial"/>
-          <w:i w:val="0"/>
-          <w:color w:val="auto"/>
-        </w:rPr>
-        <w:t>)</w:t>
+      <w:r>
+        <w:rPr>
+          <w:rFonts w:ascii="Arial" w:hAnsi="Arial" w:cs="Arial"/>
+          <w:i w:val="0"/>
+          <w:color w:val="auto"/>
+        </w:rPr>
+        <w:t>GridBagLayout()</w:t>
       </w:r>
     </w:p>
     <w:p>
@@ -4191,33 +3249,13 @@
           <w:color w:val="auto"/>
         </w:rPr>
       </w:pPr>
-      <w:proofErr w:type="spellStart"/>
-      <w:proofErr w:type="gramStart"/>
-      <w:r>
-        <w:rPr>
-          <w:rFonts w:ascii="Arial" w:hAnsi="Arial" w:cs="Arial"/>
-          <w:i w:val="0"/>
-          <w:color w:val="auto"/>
-        </w:rPr>
-        <w:t>assignTileColor</w:t>
-      </w:r>
-      <w:proofErr w:type="spellEnd"/>
-      <w:r>
-        <w:rPr>
-          <w:rFonts w:ascii="Arial" w:hAnsi="Arial" w:cs="Arial"/>
-          <w:i w:val="0"/>
-          <w:color w:val="auto"/>
-        </w:rPr>
-        <w:t>(</w:t>
-      </w:r>
-      <w:proofErr w:type="gramEnd"/>
-      <w:r>
-        <w:rPr>
-          <w:rFonts w:ascii="Arial" w:hAnsi="Arial" w:cs="Arial"/>
-          <w:i w:val="0"/>
-          <w:color w:val="auto"/>
-        </w:rPr>
-        <w:t>)</w:t>
+      <w:r>
+        <w:rPr>
+          <w:rFonts w:ascii="Arial" w:hAnsi="Arial" w:cs="Arial"/>
+          <w:i w:val="0"/>
+          <w:color w:val="auto"/>
+        </w:rPr>
+        <w:t>assignTileColor()</w:t>
       </w:r>
     </w:p>
     <w:p>
@@ -4235,33 +3273,13 @@
           <w:color w:val="auto"/>
         </w:rPr>
       </w:pPr>
-      <w:proofErr w:type="spellStart"/>
-      <w:proofErr w:type="gramStart"/>
-      <w:r>
-        <w:rPr>
-          <w:rFonts w:ascii="Arial" w:hAnsi="Arial" w:cs="Arial"/>
-          <w:i w:val="0"/>
-          <w:color w:val="auto"/>
-        </w:rPr>
-        <w:t>assignTileSprite</w:t>
-      </w:r>
-      <w:proofErr w:type="spellEnd"/>
-      <w:r>
-        <w:rPr>
-          <w:rFonts w:ascii="Arial" w:hAnsi="Arial" w:cs="Arial"/>
-          <w:i w:val="0"/>
-          <w:color w:val="auto"/>
-        </w:rPr>
-        <w:t>(</w:t>
-      </w:r>
-      <w:proofErr w:type="gramEnd"/>
-      <w:r>
-        <w:rPr>
-          <w:rFonts w:ascii="Arial" w:hAnsi="Arial" w:cs="Arial"/>
-          <w:i w:val="0"/>
-          <w:color w:val="auto"/>
-        </w:rPr>
-        <w:t>)</w:t>
+      <w:r>
+        <w:rPr>
+          <w:rFonts w:ascii="Arial" w:hAnsi="Arial" w:cs="Arial"/>
+          <w:i w:val="0"/>
+          <w:color w:val="auto"/>
+        </w:rPr>
+        <w:t>assignTileSprite()</w:t>
       </w:r>
     </w:p>
     <w:p>
@@ -4279,23 +3297,13 @@
           <w:color w:val="auto"/>
         </w:rPr>
       </w:pPr>
-      <w:proofErr w:type="spellStart"/>
-      <w:r>
-        <w:rPr>
-          <w:rFonts w:ascii="Arial" w:hAnsi="Arial" w:cs="Arial"/>
-          <w:i w:val="0"/>
-          <w:color w:val="auto"/>
-        </w:rPr>
-        <w:t>Piece.validMove</w:t>
-      </w:r>
-      <w:proofErr w:type="spellEnd"/>
-      <w:r>
-        <w:rPr>
-          <w:rFonts w:ascii="Arial" w:hAnsi="Arial" w:cs="Arial"/>
-          <w:i w:val="0"/>
-          <w:color w:val="auto"/>
-        </w:rPr>
-        <w:t>()</w:t>
+      <w:r>
+        <w:rPr>
+          <w:rFonts w:ascii="Arial" w:hAnsi="Arial" w:cs="Arial"/>
+          <w:i w:val="0"/>
+          <w:color w:val="auto"/>
+        </w:rPr>
+        <w:t>Piece.validMove()</w:t>
       </w:r>
     </w:p>
     <w:p>
@@ -4313,23 +3321,13 @@
           <w:color w:val="auto"/>
         </w:rPr>
       </w:pPr>
-      <w:proofErr w:type="spellStart"/>
-      <w:r>
-        <w:rPr>
-          <w:rFonts w:ascii="Arial" w:hAnsi="Arial" w:cs="Arial"/>
-          <w:i w:val="0"/>
-          <w:color w:val="auto"/>
-        </w:rPr>
-        <w:t>GravePanel.graveYardAdd</w:t>
-      </w:r>
-      <w:proofErr w:type="spellEnd"/>
-      <w:r>
-        <w:rPr>
-          <w:rFonts w:ascii="Arial" w:hAnsi="Arial" w:cs="Arial"/>
-          <w:i w:val="0"/>
-          <w:color w:val="auto"/>
-        </w:rPr>
-        <w:t>()</w:t>
+      <w:r>
+        <w:rPr>
+          <w:rFonts w:ascii="Arial" w:hAnsi="Arial" w:cs="Arial"/>
+          <w:i w:val="0"/>
+          <w:color w:val="auto"/>
+        </w:rPr>
+        <w:t>GravePanel.graveYardAdd()</w:t>
       </w:r>
     </w:p>
     <w:p>
@@ -4347,23 +3345,13 @@
           <w:color w:val="auto"/>
         </w:rPr>
       </w:pPr>
-      <w:proofErr w:type="spellStart"/>
-      <w:r>
-        <w:rPr>
-          <w:rFonts w:ascii="Arial" w:hAnsi="Arial" w:cs="Arial"/>
-          <w:i w:val="0"/>
-          <w:color w:val="auto"/>
-        </w:rPr>
-        <w:t>ChessGame.changeTurn</w:t>
-      </w:r>
-      <w:proofErr w:type="spellEnd"/>
-      <w:r>
-        <w:rPr>
-          <w:rFonts w:ascii="Arial" w:hAnsi="Arial" w:cs="Arial"/>
-          <w:i w:val="0"/>
-          <w:color w:val="auto"/>
-        </w:rPr>
-        <w:t>()</w:t>
+      <w:r>
+        <w:rPr>
+          <w:rFonts w:ascii="Arial" w:hAnsi="Arial" w:cs="Arial"/>
+          <w:i w:val="0"/>
+          <w:color w:val="auto"/>
+        </w:rPr>
+        <w:t>ChessGame.changeTurn()</w:t>
       </w:r>
     </w:p>
     <w:p>
@@ -4381,23 +3369,13 @@
           <w:color w:val="auto"/>
         </w:rPr>
       </w:pPr>
-      <w:proofErr w:type="spellStart"/>
-      <w:r>
-        <w:rPr>
-          <w:rFonts w:ascii="Arial" w:hAnsi="Arial" w:cs="Arial"/>
-          <w:i w:val="0"/>
-          <w:color w:val="auto"/>
-        </w:rPr>
-        <w:t>ChessGame.turnUp</w:t>
-      </w:r>
-      <w:proofErr w:type="spellEnd"/>
-      <w:r>
-        <w:rPr>
-          <w:rFonts w:ascii="Arial" w:hAnsi="Arial" w:cs="Arial"/>
-          <w:i w:val="0"/>
-          <w:color w:val="auto"/>
-        </w:rPr>
-        <w:t>()</w:t>
+      <w:r>
+        <w:rPr>
+          <w:rFonts w:ascii="Arial" w:hAnsi="Arial" w:cs="Arial"/>
+          <w:i w:val="0"/>
+          <w:color w:val="auto"/>
+        </w:rPr>
+        <w:t>ChessGame.turnUp()</w:t>
       </w:r>
     </w:p>
     <w:p>
@@ -4520,35 +3498,7 @@
           <w:i w:val="0"/>
           <w:color w:val="auto"/>
         </w:rPr>
-        <w:t xml:space="preserve">If the player has selected a piece, call </w:t>
-      </w:r>
-      <w:proofErr w:type="spellStart"/>
-      <w:proofErr w:type="gramStart"/>
-      <w:r>
-        <w:rPr>
-          <w:rFonts w:ascii="Arial" w:hAnsi="Arial" w:cs="Arial"/>
-          <w:i w:val="0"/>
-          <w:color w:val="auto"/>
-        </w:rPr>
-        <w:t>highlightTile</w:t>
-      </w:r>
-      <w:proofErr w:type="spellEnd"/>
-      <w:r>
-        <w:rPr>
-          <w:rFonts w:ascii="Arial" w:hAnsi="Arial" w:cs="Arial"/>
-          <w:i w:val="0"/>
-          <w:color w:val="auto"/>
-        </w:rPr>
-        <w:t>(</w:t>
-      </w:r>
-      <w:proofErr w:type="gramEnd"/>
-      <w:r>
-        <w:rPr>
-          <w:rFonts w:ascii="Arial" w:hAnsi="Arial" w:cs="Arial"/>
-          <w:i w:val="0"/>
-          <w:color w:val="auto"/>
-        </w:rPr>
-        <w:t>) to highlight available path.</w:t>
+        <w:t>If the player has selected a piece, call highlightTile() to highlight available path.</w:t>
       </w:r>
     </w:p>
     <w:p>
@@ -4596,25 +3546,7 @@
           <w:i w:val="0"/>
           <w:color w:val="auto"/>
         </w:rPr>
-        <w:t xml:space="preserve">Update piece positions, graveyard, the board GUI, and switch </w:t>
-      </w:r>
-      <w:proofErr w:type="gramStart"/>
-      <w:r>
-        <w:rPr>
-          <w:rFonts w:ascii="Arial" w:hAnsi="Arial" w:cs="Arial"/>
-          <w:i w:val="0"/>
-          <w:color w:val="auto"/>
-        </w:rPr>
-        <w:t>turns</w:t>
-      </w:r>
-      <w:proofErr w:type="gramEnd"/>
-      <w:r>
-        <w:rPr>
-          <w:rFonts w:ascii="Arial" w:hAnsi="Arial" w:cs="Arial"/>
-          <w:i w:val="0"/>
-          <w:color w:val="auto"/>
-        </w:rPr>
-        <w:t>.</w:t>
+        <w:t>Update piece positions, graveyard, the board GUI, and switch turns.</w:t>
       </w:r>
     </w:p>
     <w:p>
@@ -4648,7 +3580,6 @@
           <w:color w:val="auto"/>
         </w:rPr>
       </w:pPr>
-      <w:proofErr w:type="spellStart"/>
       <w:r>
         <w:rPr>
           <w:rFonts w:ascii="Arial" w:hAnsi="Arial" w:cs="Arial"/>
@@ -4659,7 +3590,6 @@
         <w:lastRenderedPageBreak/>
         <w:t>drawTile</w:t>
       </w:r>
-      <w:proofErr w:type="spellEnd"/>
     </w:p>
     <w:p>
       <w:pPr>
@@ -4710,23 +3640,13 @@
         </w:rPr>
         <w:t xml:space="preserve">Inputs: </w:t>
       </w:r>
-      <w:proofErr w:type="spellStart"/>
-      <w:r>
-        <w:rPr>
-          <w:rFonts w:ascii="Arial" w:hAnsi="Arial" w:cs="Arial"/>
-          <w:i w:val="0"/>
-          <w:color w:val="auto"/>
-        </w:rPr>
-        <w:t>chessGame</w:t>
-      </w:r>
-      <w:proofErr w:type="spellEnd"/>
-      <w:r>
-        <w:rPr>
-          <w:rFonts w:ascii="Arial" w:hAnsi="Arial" w:cs="Arial"/>
-          <w:i w:val="0"/>
-          <w:color w:val="auto"/>
-        </w:rPr>
-        <w:t xml:space="preserve"> object</w:t>
+      <w:r>
+        <w:rPr>
+          <w:rFonts w:ascii="Arial" w:hAnsi="Arial" w:cs="Arial"/>
+          <w:i w:val="0"/>
+          <w:color w:val="auto"/>
+        </w:rPr>
+        <w:t>chessGame object</w:t>
       </w:r>
     </w:p>
     <w:p>
@@ -4794,33 +3714,13 @@
           <w:color w:val="auto"/>
         </w:rPr>
       </w:pPr>
-      <w:proofErr w:type="spellStart"/>
-      <w:proofErr w:type="gramStart"/>
-      <w:r>
-        <w:rPr>
-          <w:rFonts w:ascii="Arial" w:hAnsi="Arial" w:cs="Arial"/>
-          <w:i w:val="0"/>
-          <w:color w:val="auto"/>
-        </w:rPr>
-        <w:t>removeAll</w:t>
-      </w:r>
-      <w:proofErr w:type="spellEnd"/>
-      <w:r>
-        <w:rPr>
-          <w:rFonts w:ascii="Arial" w:hAnsi="Arial" w:cs="Arial"/>
-          <w:i w:val="0"/>
-          <w:color w:val="auto"/>
-        </w:rPr>
-        <w:t>(</w:t>
-      </w:r>
-      <w:proofErr w:type="gramEnd"/>
-      <w:r>
-        <w:rPr>
-          <w:rFonts w:ascii="Arial" w:hAnsi="Arial" w:cs="Arial"/>
-          <w:i w:val="0"/>
-          <w:color w:val="auto"/>
-        </w:rPr>
-        <w:t>)</w:t>
+      <w:r>
+        <w:rPr>
+          <w:rFonts w:ascii="Arial" w:hAnsi="Arial" w:cs="Arial"/>
+          <w:i w:val="0"/>
+          <w:color w:val="auto"/>
+        </w:rPr>
+        <w:t>removeAll()</w:t>
       </w:r>
     </w:p>
     <w:p>
@@ -4838,33 +3738,13 @@
           <w:color w:val="auto"/>
         </w:rPr>
       </w:pPr>
-      <w:proofErr w:type="spellStart"/>
-      <w:proofErr w:type="gramStart"/>
-      <w:r>
-        <w:rPr>
-          <w:rFonts w:ascii="Arial" w:hAnsi="Arial" w:cs="Arial"/>
-          <w:i w:val="0"/>
-          <w:color w:val="auto"/>
-        </w:rPr>
-        <w:t>assignTileColor</w:t>
-      </w:r>
-      <w:proofErr w:type="spellEnd"/>
-      <w:r>
-        <w:rPr>
-          <w:rFonts w:ascii="Arial" w:hAnsi="Arial" w:cs="Arial"/>
-          <w:i w:val="0"/>
-          <w:color w:val="auto"/>
-        </w:rPr>
-        <w:t>(</w:t>
-      </w:r>
-      <w:proofErr w:type="gramEnd"/>
-      <w:r>
-        <w:rPr>
-          <w:rFonts w:ascii="Arial" w:hAnsi="Arial" w:cs="Arial"/>
-          <w:i w:val="0"/>
-          <w:color w:val="auto"/>
-        </w:rPr>
-        <w:t>)</w:t>
+      <w:r>
+        <w:rPr>
+          <w:rFonts w:ascii="Arial" w:hAnsi="Arial" w:cs="Arial"/>
+          <w:i w:val="0"/>
+          <w:color w:val="auto"/>
+        </w:rPr>
+        <w:t>assignTileColor()</w:t>
       </w:r>
     </w:p>
     <w:p>
@@ -4882,33 +3762,13 @@
           <w:color w:val="auto"/>
         </w:rPr>
       </w:pPr>
-      <w:proofErr w:type="spellStart"/>
-      <w:proofErr w:type="gramStart"/>
-      <w:r>
-        <w:rPr>
-          <w:rFonts w:ascii="Arial" w:hAnsi="Arial" w:cs="Arial"/>
-          <w:i w:val="0"/>
-          <w:color w:val="auto"/>
-        </w:rPr>
-        <w:t>assignTileSprite</w:t>
-      </w:r>
-      <w:proofErr w:type="spellEnd"/>
-      <w:r>
-        <w:rPr>
-          <w:rFonts w:ascii="Arial" w:hAnsi="Arial" w:cs="Arial"/>
-          <w:i w:val="0"/>
-          <w:color w:val="auto"/>
-        </w:rPr>
-        <w:t>(</w:t>
-      </w:r>
-      <w:proofErr w:type="gramEnd"/>
-      <w:r>
-        <w:rPr>
-          <w:rFonts w:ascii="Arial" w:hAnsi="Arial" w:cs="Arial"/>
-          <w:i w:val="0"/>
-          <w:color w:val="auto"/>
-        </w:rPr>
-        <w:t>)</w:t>
+      <w:r>
+        <w:rPr>
+          <w:rFonts w:ascii="Arial" w:hAnsi="Arial" w:cs="Arial"/>
+          <w:i w:val="0"/>
+          <w:color w:val="auto"/>
+        </w:rPr>
+        <w:t>assignTileSprite()</w:t>
       </w:r>
     </w:p>
     <w:p>
@@ -4926,23 +3786,13 @@
           <w:color w:val="auto"/>
         </w:rPr>
       </w:pPr>
-      <w:proofErr w:type="gramStart"/>
-      <w:r>
-        <w:rPr>
-          <w:rFonts w:ascii="Arial" w:hAnsi="Arial" w:cs="Arial"/>
-          <w:i w:val="0"/>
-          <w:color w:val="auto"/>
-        </w:rPr>
-        <w:t>validate(</w:t>
-      </w:r>
-      <w:proofErr w:type="gramEnd"/>
-      <w:r>
-        <w:rPr>
-          <w:rFonts w:ascii="Arial" w:hAnsi="Arial" w:cs="Arial"/>
-          <w:i w:val="0"/>
-          <w:color w:val="auto"/>
-        </w:rPr>
-        <w:t>)</w:t>
+      <w:r>
+        <w:rPr>
+          <w:rFonts w:ascii="Arial" w:hAnsi="Arial" w:cs="Arial"/>
+          <w:i w:val="0"/>
+          <w:color w:val="auto"/>
+        </w:rPr>
+        <w:t>validate()</w:t>
       </w:r>
     </w:p>
     <w:p>
@@ -4960,23 +3810,13 @@
           <w:color w:val="auto"/>
         </w:rPr>
       </w:pPr>
-      <w:proofErr w:type="gramStart"/>
-      <w:r>
-        <w:rPr>
-          <w:rFonts w:ascii="Arial" w:hAnsi="Arial" w:cs="Arial"/>
-          <w:i w:val="0"/>
-          <w:color w:val="auto"/>
-        </w:rPr>
-        <w:t>repaint(</w:t>
-      </w:r>
-      <w:proofErr w:type="gramEnd"/>
-      <w:r>
-        <w:rPr>
-          <w:rFonts w:ascii="Arial" w:hAnsi="Arial" w:cs="Arial"/>
-          <w:i w:val="0"/>
-          <w:color w:val="auto"/>
-        </w:rPr>
-        <w:t>)</w:t>
+      <w:r>
+        <w:rPr>
+          <w:rFonts w:ascii="Arial" w:hAnsi="Arial" w:cs="Arial"/>
+          <w:i w:val="0"/>
+          <w:color w:val="auto"/>
+        </w:rPr>
+        <w:t>repaint()</w:t>
       </w:r>
     </w:p>
     <w:p>
@@ -4999,7 +3839,6 @@
         </w:rPr>
         <w:t xml:space="preserve">Called: </w:t>
       </w:r>
-      <w:proofErr w:type="spellStart"/>
       <w:r>
         <w:rPr>
           <w:rFonts w:ascii="Arial" w:hAnsi="Arial" w:cs="Arial"/>
@@ -5008,7 +3847,6 @@
         </w:rPr>
         <w:t>BoardPanel.drawBoard</w:t>
       </w:r>
-      <w:proofErr w:type="spellEnd"/>
       <w:r>
         <w:rPr>
           <w:rFonts w:ascii="Arial" w:hAnsi="Arial" w:cs="Arial"/>
@@ -5081,7 +3919,6 @@
           <w:color w:val="auto"/>
         </w:rPr>
       </w:pPr>
-      <w:proofErr w:type="spellStart"/>
       <w:r>
         <w:rPr>
           <w:rFonts w:ascii="Arial" w:hAnsi="Arial" w:cs="Arial"/>
@@ -5091,7 +3928,6 @@
         </w:rPr>
         <w:t>assignTileSprite</w:t>
       </w:r>
-      <w:proofErr w:type="spellEnd"/>
     </w:p>
     <w:p>
       <w:pPr>
@@ -5216,23 +4052,13 @@
           <w:color w:val="auto"/>
         </w:rPr>
       </w:pPr>
-      <w:proofErr w:type="spellStart"/>
-      <w:r>
-        <w:rPr>
-          <w:rFonts w:ascii="Arial" w:hAnsi="Arial" w:cs="Arial"/>
-          <w:i w:val="0"/>
-          <w:color w:val="auto"/>
-        </w:rPr>
-        <w:t>JLabel.setText</w:t>
-      </w:r>
-      <w:proofErr w:type="spellEnd"/>
-      <w:r>
-        <w:rPr>
-          <w:rFonts w:ascii="Arial" w:hAnsi="Arial" w:cs="Arial"/>
-          <w:i w:val="0"/>
-          <w:color w:val="auto"/>
-        </w:rPr>
-        <w:t>()</w:t>
+      <w:r>
+        <w:rPr>
+          <w:rFonts w:ascii="Arial" w:hAnsi="Arial" w:cs="Arial"/>
+          <w:i w:val="0"/>
+          <w:color w:val="auto"/>
+        </w:rPr>
+        <w:t>JLabel.setText()</w:t>
       </w:r>
     </w:p>
     <w:p>
@@ -5250,23 +4076,13 @@
           <w:color w:val="auto"/>
         </w:rPr>
       </w:pPr>
-      <w:proofErr w:type="gramStart"/>
-      <w:r>
-        <w:rPr>
-          <w:rFonts w:ascii="Arial" w:hAnsi="Arial" w:cs="Arial"/>
-          <w:i w:val="0"/>
-          <w:color w:val="auto"/>
-        </w:rPr>
-        <w:t>Validate(</w:t>
-      </w:r>
-      <w:proofErr w:type="gramEnd"/>
-      <w:r>
-        <w:rPr>
-          <w:rFonts w:ascii="Arial" w:hAnsi="Arial" w:cs="Arial"/>
-          <w:i w:val="0"/>
-          <w:color w:val="auto"/>
-        </w:rPr>
-        <w:t>)</w:t>
+      <w:r>
+        <w:rPr>
+          <w:rFonts w:ascii="Arial" w:hAnsi="Arial" w:cs="Arial"/>
+          <w:i w:val="0"/>
+          <w:color w:val="auto"/>
+        </w:rPr>
+        <w:t>Validate()</w:t>
       </w:r>
     </w:p>
     <w:p>
@@ -5306,33 +4122,13 @@
           <w:color w:val="auto"/>
         </w:rPr>
       </w:pPr>
-      <w:proofErr w:type="spellStart"/>
-      <w:proofErr w:type="gramStart"/>
-      <w:r>
-        <w:rPr>
-          <w:rFonts w:ascii="Arial" w:hAnsi="Arial" w:cs="Arial"/>
-          <w:i w:val="0"/>
-          <w:color w:val="auto"/>
-        </w:rPr>
-        <w:t>drawTile</w:t>
-      </w:r>
-      <w:proofErr w:type="spellEnd"/>
-      <w:r>
-        <w:rPr>
-          <w:rFonts w:ascii="Arial" w:hAnsi="Arial" w:cs="Arial"/>
-          <w:i w:val="0"/>
-          <w:color w:val="auto"/>
-        </w:rPr>
-        <w:t>(</w:t>
-      </w:r>
-      <w:proofErr w:type="gramEnd"/>
-      <w:r>
-        <w:rPr>
-          <w:rFonts w:ascii="Arial" w:hAnsi="Arial" w:cs="Arial"/>
-          <w:i w:val="0"/>
-          <w:color w:val="auto"/>
-        </w:rPr>
-        <w:t>)</w:t>
+      <w:r>
+        <w:rPr>
+          <w:rFonts w:ascii="Arial" w:hAnsi="Arial" w:cs="Arial"/>
+          <w:i w:val="0"/>
+          <w:color w:val="auto"/>
+        </w:rPr>
+        <w:t>drawTile()</w:t>
       </w:r>
     </w:p>
     <w:p>
@@ -5350,23 +4146,13 @@
           <w:color w:val="auto"/>
         </w:rPr>
       </w:pPr>
-      <w:proofErr w:type="spellStart"/>
-      <w:r>
-        <w:rPr>
-          <w:rFonts w:ascii="Arial" w:hAnsi="Arial" w:cs="Arial"/>
-          <w:i w:val="0"/>
-          <w:color w:val="auto"/>
-        </w:rPr>
-        <w:t>TilePanel.TilePanel</w:t>
-      </w:r>
-      <w:proofErr w:type="spellEnd"/>
-      <w:r>
-        <w:rPr>
-          <w:rFonts w:ascii="Arial" w:hAnsi="Arial" w:cs="Arial"/>
-          <w:i w:val="0"/>
-          <w:color w:val="auto"/>
-        </w:rPr>
-        <w:t>()</w:t>
+      <w:r>
+        <w:rPr>
+          <w:rFonts w:ascii="Arial" w:hAnsi="Arial" w:cs="Arial"/>
+          <w:i w:val="0"/>
+          <w:color w:val="auto"/>
+        </w:rPr>
+        <w:t>TilePanel.TilePanel()</w:t>
       </w:r>
     </w:p>
     <w:p>
@@ -5412,43 +4198,7 @@
           <w:i w:val="0"/>
           <w:color w:val="auto"/>
         </w:rPr>
-        <w:t xml:space="preserve">Create </w:t>
-      </w:r>
-      <w:proofErr w:type="spellStart"/>
-      <w:r>
-        <w:rPr>
-          <w:rFonts w:ascii="Arial" w:hAnsi="Arial" w:cs="Arial"/>
-          <w:i w:val="0"/>
-          <w:color w:val="auto"/>
-        </w:rPr>
-        <w:t>JLabel</w:t>
-      </w:r>
-      <w:proofErr w:type="spellEnd"/>
-      <w:r>
-        <w:rPr>
-          <w:rFonts w:ascii="Arial" w:hAnsi="Arial" w:cs="Arial"/>
-          <w:i w:val="0"/>
-          <w:color w:val="auto"/>
-        </w:rPr>
-        <w:t xml:space="preserve"> and set the text of the </w:t>
-      </w:r>
-      <w:proofErr w:type="spellStart"/>
-      <w:r>
-        <w:rPr>
-          <w:rFonts w:ascii="Arial" w:hAnsi="Arial" w:cs="Arial"/>
-          <w:i w:val="0"/>
-          <w:color w:val="auto"/>
-        </w:rPr>
-        <w:t>JLabel</w:t>
-      </w:r>
-      <w:proofErr w:type="spellEnd"/>
-      <w:r>
-        <w:rPr>
-          <w:rFonts w:ascii="Arial" w:hAnsi="Arial" w:cs="Arial"/>
-          <w:i w:val="0"/>
-          <w:color w:val="auto"/>
-        </w:rPr>
-        <w:t xml:space="preserve"> to the name of the piece.</w:t>
+        <w:t>Create JLabel and set the text of the JLabel to the name of the piece.</w:t>
       </w:r>
     </w:p>
     <w:p>
@@ -5506,7 +4256,6 @@
           <w:color w:val="auto"/>
         </w:rPr>
       </w:pPr>
-      <w:proofErr w:type="spellStart"/>
       <w:r>
         <w:rPr>
           <w:rFonts w:ascii="Arial" w:hAnsi="Arial" w:cs="Arial"/>
@@ -5517,7 +4266,6 @@
         <w:lastRenderedPageBreak/>
         <w:t>assignTileColor</w:t>
       </w:r>
-      <w:proofErr w:type="spellEnd"/>
     </w:p>
     <w:p>
       <w:pPr>
@@ -5643,7 +4391,6 @@
           <w:color w:val="auto"/>
         </w:rPr>
       </w:pPr>
-      <w:proofErr w:type="spellStart"/>
       <w:r>
         <w:rPr>
           <w:rFonts w:ascii="Arial" w:hAnsi="Arial" w:cs="Arial"/>
@@ -5652,7 +4399,6 @@
         </w:rPr>
         <w:t>Swing.setBackground</w:t>
       </w:r>
-      <w:proofErr w:type="spellEnd"/>
     </w:p>
     <w:p>
       <w:pPr>
@@ -5690,33 +4436,13 @@
           <w:color w:val="auto"/>
         </w:rPr>
       </w:pPr>
-      <w:proofErr w:type="spellStart"/>
-      <w:proofErr w:type="gramStart"/>
-      <w:r>
-        <w:rPr>
-          <w:rFonts w:ascii="Arial" w:hAnsi="Arial" w:cs="Arial"/>
-          <w:i w:val="0"/>
-          <w:color w:val="auto"/>
-        </w:rPr>
-        <w:t>drawTile</w:t>
-      </w:r>
-      <w:proofErr w:type="spellEnd"/>
-      <w:r>
-        <w:rPr>
-          <w:rFonts w:ascii="Arial" w:hAnsi="Arial" w:cs="Arial"/>
-          <w:i w:val="0"/>
-          <w:color w:val="auto"/>
-        </w:rPr>
-        <w:t>(</w:t>
-      </w:r>
-      <w:proofErr w:type="gramEnd"/>
-      <w:r>
-        <w:rPr>
-          <w:rFonts w:ascii="Arial" w:hAnsi="Arial" w:cs="Arial"/>
-          <w:i w:val="0"/>
-          <w:color w:val="auto"/>
-        </w:rPr>
-        <w:t>)</w:t>
+      <w:r>
+        <w:rPr>
+          <w:rFonts w:ascii="Arial" w:hAnsi="Arial" w:cs="Arial"/>
+          <w:i w:val="0"/>
+          <w:color w:val="auto"/>
+        </w:rPr>
+        <w:t>drawTile()</w:t>
       </w:r>
     </w:p>
     <w:p>
@@ -5734,23 +4460,13 @@
           <w:color w:val="auto"/>
         </w:rPr>
       </w:pPr>
-      <w:proofErr w:type="spellStart"/>
-      <w:r>
-        <w:rPr>
-          <w:rFonts w:ascii="Arial" w:hAnsi="Arial" w:cs="Arial"/>
-          <w:i w:val="0"/>
-          <w:color w:val="auto"/>
-        </w:rPr>
-        <w:t>TilePanel.TilePanel</w:t>
-      </w:r>
-      <w:proofErr w:type="spellEnd"/>
-      <w:r>
-        <w:rPr>
-          <w:rFonts w:ascii="Arial" w:hAnsi="Arial" w:cs="Arial"/>
-          <w:i w:val="0"/>
-          <w:color w:val="auto"/>
-        </w:rPr>
-        <w:t>()</w:t>
+      <w:r>
+        <w:rPr>
+          <w:rFonts w:ascii="Arial" w:hAnsi="Arial" w:cs="Arial"/>
+          <w:i w:val="0"/>
+          <w:color w:val="auto"/>
+        </w:rPr>
+        <w:t>TilePanel.TilePanel()</w:t>
       </w:r>
     </w:p>
     <w:p>
@@ -5789,7 +4505,6 @@
           <w:color w:val="auto"/>
         </w:rPr>
       </w:pPr>
-      <w:proofErr w:type="spellStart"/>
       <w:r>
         <w:rPr>
           <w:rFonts w:ascii="Arial" w:hAnsi="Arial" w:cs="Arial"/>
@@ -5799,7 +4514,6 @@
         </w:rPr>
         <w:t>highlightTile</w:t>
       </w:r>
-      <w:proofErr w:type="spellEnd"/>
     </w:p>
     <w:p>
       <w:pPr>
@@ -5850,23 +4564,13 @@
         </w:rPr>
         <w:t xml:space="preserve">Inputs: </w:t>
       </w:r>
-      <w:proofErr w:type="spellStart"/>
-      <w:r>
-        <w:rPr>
-          <w:rFonts w:ascii="Arial" w:hAnsi="Arial" w:cs="Arial"/>
-          <w:i w:val="0"/>
-          <w:color w:val="auto"/>
-        </w:rPr>
-        <w:t>Int</w:t>
-      </w:r>
-      <w:proofErr w:type="spellEnd"/>
-      <w:r>
-        <w:rPr>
-          <w:rFonts w:ascii="Arial" w:hAnsi="Arial" w:cs="Arial"/>
-          <w:i w:val="0"/>
-          <w:color w:val="auto"/>
-        </w:rPr>
-        <w:t xml:space="preserve"> selected; Describing the location of the tile selected</w:t>
+      <w:r>
+        <w:rPr>
+          <w:rFonts w:ascii="Arial" w:hAnsi="Arial" w:cs="Arial"/>
+          <w:i w:val="0"/>
+          <w:color w:val="auto"/>
+        </w:rPr>
+        <w:t>Int selected; Describing the location of the tile selected</w:t>
       </w:r>
     </w:p>
     <w:p>
@@ -5934,23 +4638,13 @@
           <w:color w:val="auto"/>
         </w:rPr>
       </w:pPr>
-      <w:proofErr w:type="spellStart"/>
-      <w:r>
-        <w:rPr>
-          <w:rFonts w:ascii="Arial" w:hAnsi="Arial" w:cs="Arial"/>
-          <w:i w:val="0"/>
-          <w:color w:val="auto"/>
-        </w:rPr>
-        <w:t>Piece.validMove</w:t>
-      </w:r>
-      <w:proofErr w:type="spellEnd"/>
-      <w:r>
-        <w:rPr>
-          <w:rFonts w:ascii="Arial" w:hAnsi="Arial" w:cs="Arial"/>
-          <w:i w:val="0"/>
-          <w:color w:val="auto"/>
-        </w:rPr>
-        <w:t>()</w:t>
+      <w:r>
+        <w:rPr>
+          <w:rFonts w:ascii="Arial" w:hAnsi="Arial" w:cs="Arial"/>
+          <w:i w:val="0"/>
+          <w:color w:val="auto"/>
+        </w:rPr>
+        <w:t>Piece.validMove()</w:t>
       </w:r>
     </w:p>
     <w:p>
@@ -5989,23 +4683,13 @@
           <w:color w:val="auto"/>
         </w:rPr>
       </w:pPr>
-      <w:proofErr w:type="spellStart"/>
-      <w:r>
-        <w:rPr>
-          <w:rFonts w:ascii="Arial" w:hAnsi="Arial" w:cs="Arial"/>
-          <w:i w:val="0"/>
-          <w:color w:val="auto"/>
-        </w:rPr>
-        <w:t>TilePanel.TilePanel</w:t>
-      </w:r>
-      <w:proofErr w:type="spellEnd"/>
-      <w:r>
-        <w:rPr>
-          <w:rFonts w:ascii="Arial" w:hAnsi="Arial" w:cs="Arial"/>
-          <w:i w:val="0"/>
-          <w:color w:val="auto"/>
-        </w:rPr>
-        <w:t>()</w:t>
+      <w:r>
+        <w:rPr>
+          <w:rFonts w:ascii="Arial" w:hAnsi="Arial" w:cs="Arial"/>
+          <w:i w:val="0"/>
+          <w:color w:val="auto"/>
+        </w:rPr>
+        <w:t>TilePanel.TilePanel()</w:t>
       </w:r>
       <w:r>
         <w:rPr>
@@ -6212,6 +4896,15 @@
           <w:i w:val="0"/>
           <w:color w:val="auto"/>
         </w:rPr>
+        <w:t>valid</w:t>
+      </w:r>
+      <w:r>
+        <w:rPr>
+          <w:rFonts w:ascii="Arial" w:hAnsi="Arial" w:cs="Arial"/>
+          <w:b/>
+          <w:i w:val="0"/>
+          <w:color w:val="auto"/>
+        </w:rPr>
         <w:t>Move</w:t>
       </w:r>
     </w:p>
@@ -6241,7 +4934,53 @@
           <w:i w:val="0"/>
           <w:color w:val="auto"/>
         </w:rPr>
-        <w:t>The purpose of this function is to create the bishop’s ability to move generally.</w:t>
+        <w:t>The purpose of this function is to create the bishop’s ability to move generally</w:t>
+      </w:r>
+      <w:r>
+        <w:rPr>
+          <w:rFonts w:ascii="Arial" w:hAnsi="Arial" w:cs="Arial"/>
+          <w:i w:val="0"/>
+          <w:color w:val="auto"/>
+        </w:rPr>
+        <w:t xml:space="preserve"> </w:t>
+      </w:r>
+      <w:r>
+        <w:rPr>
+          <w:rFonts w:ascii="Arial" w:hAnsi="Arial" w:cs="Arial"/>
+          <w:i w:val="0"/>
+          <w:color w:val="auto"/>
+        </w:rPr>
+        <w:tab/>
+      </w:r>
+    </w:p>
+    <w:p>
+      <w:pPr>
+        <w:pStyle w:val="Comment0"/>
+        <w:spacing w:before="100" w:beforeAutospacing="1" w:after="100" w:afterAutospacing="1"/>
+        <w:ind w:left="720"/>
+        <w:rPr>
+          <w:rFonts w:ascii="Arial" w:hAnsi="Arial" w:cs="Arial"/>
+          <w:i w:val="0"/>
+          <w:color w:val="auto"/>
+        </w:rPr>
+      </w:pPr>
+      <w:r>
+        <w:rPr>
+          <w:rFonts w:ascii="Arial" w:hAnsi="Arial" w:cs="Arial"/>
+          <w:b/>
+          <w:i w:val="0"/>
+          <w:color w:val="auto"/>
+        </w:rPr>
+        <w:tab/>
+        <w:t xml:space="preserve">     </w:t>
+      </w:r>
+      <w:r>
+        <w:rPr>
+          <w:rFonts w:ascii="Arial" w:hAnsi="Arial" w:cs="Arial"/>
+          <w:i w:val="0"/>
+          <w:color w:val="auto"/>
+        </w:rPr>
+        <w:t>by validating the move made by user.</w:t>
       </w:r>
     </w:p>
     <w:p>
@@ -6269,8 +5008,17 @@
           <w:rFonts w:ascii="Arial" w:hAnsi="Arial" w:cs="Arial"/>
           <w:i w:val="0"/>
           <w:color w:val="auto"/>
-        </w:rPr>
-        <w:t>Description of the parameters of the function.</w:t>
+          <w:u w:val="single"/>
+        </w:rPr>
+        <w:t>int start:</w:t>
+      </w:r>
+      <w:r>
+        <w:rPr>
+          <w:rFonts w:ascii="Arial" w:hAnsi="Arial" w:cs="Arial"/>
+          <w:i w:val="0"/>
+          <w:color w:val="auto"/>
+        </w:rPr>
+        <w:t xml:space="preserve"> The starting position of where player is at.</w:t>
       </w:r>
     </w:p>
     <w:p>
@@ -6287,6 +5035,44 @@
       <w:r>
         <w:rPr>
           <w:rFonts w:ascii="Arial" w:hAnsi="Arial" w:cs="Arial"/>
+          <w:i w:val="0"/>
+          <w:color w:val="auto"/>
+        </w:rPr>
+        <w:tab/>
+        <w:t xml:space="preserve"> </w:t>
+      </w:r>
+      <w:r>
+        <w:rPr>
+          <w:rFonts w:ascii="Arial" w:hAnsi="Arial" w:cs="Arial"/>
+          <w:i w:val="0"/>
+          <w:color w:val="auto"/>
+          <w:u w:val="single"/>
+        </w:rPr>
+        <w:t>int end</w:t>
+      </w:r>
+      <w:r>
+        <w:rPr>
+          <w:rFonts w:ascii="Arial" w:hAnsi="Arial" w:cs="Arial"/>
+          <w:i w:val="0"/>
+          <w:color w:val="auto"/>
+        </w:rPr>
+        <w:t>: The ending position of where the player wants to go to.</w:t>
+      </w:r>
+    </w:p>
+    <w:p>
+      <w:pPr>
+        <w:pStyle w:val="Comment0"/>
+        <w:spacing w:before="100" w:beforeAutospacing="1" w:after="100" w:afterAutospacing="1"/>
+        <w:ind w:firstLine="720"/>
+        <w:rPr>
+          <w:rFonts w:ascii="Arial" w:hAnsi="Arial" w:cs="Arial"/>
+          <w:i w:val="0"/>
+          <w:color w:val="auto"/>
+        </w:rPr>
+      </w:pPr>
+      <w:r>
+        <w:rPr>
+          <w:rFonts w:ascii="Arial" w:hAnsi="Arial" w:cs="Arial"/>
           <w:b/>
           <w:i w:val="0"/>
           <w:color w:val="auto"/>
@@ -6299,7 +5085,33 @@
           <w:i w:val="0"/>
           <w:color w:val="auto"/>
         </w:rPr>
-        <w:t xml:space="preserve"> Description of the return values of the function.</w:t>
+        <w:t xml:space="preserve"> </w:t>
+      </w:r>
+      <w:r>
+        <w:rPr>
+          <w:rFonts w:ascii="Arial" w:hAnsi="Arial" w:cs="Arial"/>
+          <w:i w:val="0"/>
+          <w:color w:val="auto"/>
+          <w:u w:val="single"/>
+        </w:rPr>
+        <w:t>bool valid</w:t>
+      </w:r>
+      <w:r>
+        <w:rPr>
+          <w:rFonts w:ascii="Arial" w:hAnsi="Arial" w:cs="Arial"/>
+          <w:i w:val="0"/>
+          <w:color w:val="auto"/>
+          <w:u w:val="single"/>
+        </w:rPr>
+        <w:t xml:space="preserve">: </w:t>
+      </w:r>
+      <w:r>
+        <w:rPr>
+          <w:rFonts w:ascii="Arial" w:hAnsi="Arial" w:cs="Arial"/>
+          <w:i w:val="0"/>
+          <w:color w:val="auto"/>
+        </w:rPr>
+        <w:t>The Boolean that tells the process whether the move is valid or not.</w:t>
       </w:r>
     </w:p>
     <w:p>
@@ -6325,10 +5137,11 @@
       <w:r>
         <w:rPr>
           <w:rFonts w:ascii="Arial" w:hAnsi="Arial" w:cs="Arial"/>
-          <w:i w:val="0"/>
-          <w:color w:val="auto"/>
-        </w:rPr>
-        <w:t>Functions called by this function.</w:t>
+          <w:b/>
+          <w:i w:val="0"/>
+          <w:color w:val="auto"/>
+        </w:rPr>
+        <w:t>None??????????</w:t>
       </w:r>
     </w:p>
     <w:p>
@@ -6357,25 +5170,15 @@
           <w:i w:val="0"/>
           <w:color w:val="auto"/>
         </w:rPr>
-        <w:t>Functions this function calls.</w:t>
-      </w:r>
-      <w:r>
-        <w:rPr>
-          <w:rFonts w:ascii="Arial" w:hAnsi="Arial" w:cs="Arial"/>
-          <w:b/>
-          <w:i w:val="0"/>
-          <w:color w:val="auto"/>
-        </w:rPr>
-        <w:tab/>
-      </w:r>
-    </w:p>
-    <w:p>
-      <w:pPr>
-        <w:pStyle w:val="Comment0"/>
-        <w:spacing w:before="100" w:beforeAutospacing="1" w:after="100" w:afterAutospacing="1"/>
-        <w:rPr>
-          <w:rFonts w:ascii="Arial" w:hAnsi="Arial" w:cs="Arial"/>
-          <w:b/>
+        <w:t>None.</w:t>
+      </w:r>
+    </w:p>
+    <w:p>
+      <w:pPr>
+        <w:pStyle w:val="Comment0"/>
+        <w:spacing w:before="100" w:beforeAutospacing="1" w:after="100" w:afterAutospacing="1"/>
+        <w:rPr>
+          <w:rFonts w:ascii="Arial" w:hAnsi="Arial" w:cs="Arial"/>
           <w:i w:val="0"/>
           <w:color w:val="auto"/>
         </w:rPr>
@@ -6390,15 +5193,5474 @@
         <w:tab/>
         <w:t xml:space="preserve">Procedure: </w:t>
       </w:r>
-    </w:p>
-    <w:p/>
+      <w:r>
+        <w:rPr>
+          <w:rFonts w:ascii="Arial" w:hAnsi="Arial" w:cs="Arial"/>
+          <w:i w:val="0"/>
+          <w:color w:val="auto"/>
+        </w:rPr>
+        <w:t>if the move made is diagonal, and within the boundaries then set valid = true.</w:t>
+      </w:r>
+    </w:p>
+    <w:p>
+      <w:pPr>
+        <w:pStyle w:val="Comment0"/>
+        <w:numPr>
+          <w:ilvl w:val="1"/>
+          <w:numId w:val="9"/>
+        </w:numPr>
+        <w:spacing w:before="100" w:beforeAutospacing="1" w:after="100" w:afterAutospacing="1"/>
+        <w:rPr>
+          <w:rFonts w:ascii="Arial" w:hAnsi="Arial" w:cs="Arial"/>
+          <w:b/>
+          <w:i w:val="0"/>
+          <w:color w:val="auto"/>
+          <w:sz w:val="36"/>
+          <w:szCs w:val="36"/>
+        </w:rPr>
+      </w:pPr>
+      <w:r>
+        <w:rPr>
+          <w:rFonts w:ascii="Arial" w:hAnsi="Arial" w:cs="Arial"/>
+          <w:b/>
+          <w:i w:val="0"/>
+          <w:color w:val="auto"/>
+          <w:sz w:val="36"/>
+          <w:szCs w:val="36"/>
+        </w:rPr>
+        <w:t>King</w:t>
+      </w:r>
+      <w:r>
+        <w:rPr>
+          <w:rFonts w:ascii="Arial" w:hAnsi="Arial" w:cs="Arial"/>
+          <w:b/>
+          <w:i w:val="0"/>
+          <w:color w:val="auto"/>
+          <w:sz w:val="36"/>
+          <w:szCs w:val="36"/>
+        </w:rPr>
+        <w:t xml:space="preserve"> Class</w:t>
+      </w:r>
+    </w:p>
+    <w:p>
+      <w:pPr>
+        <w:pStyle w:val="Comment0"/>
+        <w:spacing w:before="100" w:beforeAutospacing="1" w:after="100" w:afterAutospacing="1"/>
+        <w:rPr>
+          <w:rFonts w:ascii="Arial" w:hAnsi="Arial" w:cs="Arial"/>
+          <w:i w:val="0"/>
+          <w:color w:val="auto"/>
+        </w:rPr>
+      </w:pPr>
+      <w:r>
+        <w:rPr>
+          <w:rFonts w:ascii="Arial" w:hAnsi="Arial" w:cs="Arial"/>
+          <w:i w:val="0"/>
+          <w:color w:val="auto"/>
+        </w:rPr>
+        <w:t xml:space="preserve">This class provides the framework to give the </w:t>
+      </w:r>
+      <w:r>
+        <w:rPr>
+          <w:rFonts w:ascii="Arial" w:hAnsi="Arial" w:cs="Arial"/>
+          <w:i w:val="0"/>
+          <w:color w:val="auto"/>
+        </w:rPr>
+        <w:t>king</w:t>
+      </w:r>
+      <w:r>
+        <w:rPr>
+          <w:rFonts w:ascii="Arial" w:hAnsi="Arial" w:cs="Arial"/>
+          <w:i w:val="0"/>
+          <w:color w:val="auto"/>
+        </w:rPr>
+        <w:t xml:space="preserve"> movement across the board.</w:t>
+      </w:r>
+    </w:p>
+    <w:p>
+      <w:pPr>
+        <w:pStyle w:val="ListParagraph"/>
+        <w:numPr>
+          <w:ilvl w:val="1"/>
+          <w:numId w:val="8"/>
+        </w:numPr>
+        <w:overflowPunct w:val="0"/>
+        <w:autoSpaceDE w:val="0"/>
+        <w:autoSpaceDN w:val="0"/>
+        <w:adjustRightInd w:val="0"/>
+        <w:spacing w:before="100" w:beforeAutospacing="1" w:after="100" w:afterAutospacing="1"/>
+        <w:contextualSpacing w:val="0"/>
+        <w:textAlignment w:val="baseline"/>
+        <w:rPr>
+          <w:rFonts w:ascii="Arial" w:hAnsi="Arial" w:cs="Arial"/>
+          <w:b/>
+          <w:vanish/>
+        </w:rPr>
+      </w:pPr>
+    </w:p>
+    <w:p>
+      <w:pPr>
+        <w:pStyle w:val="Comment0"/>
+        <w:numPr>
+          <w:ilvl w:val="2"/>
+          <w:numId w:val="8"/>
+        </w:numPr>
+        <w:spacing w:before="100" w:beforeAutospacing="1" w:after="100" w:afterAutospacing="1"/>
+        <w:rPr>
+          <w:rFonts w:ascii="Arial" w:hAnsi="Arial" w:cs="Arial"/>
+          <w:b/>
+          <w:i w:val="0"/>
+          <w:color w:val="auto"/>
+        </w:rPr>
+      </w:pPr>
+      <w:r>
+        <w:rPr>
+          <w:rFonts w:ascii="Arial" w:hAnsi="Arial" w:cs="Arial"/>
+          <w:b/>
+          <w:i w:val="0"/>
+          <w:color w:val="auto"/>
+        </w:rPr>
+        <w:t>valid</w:t>
+      </w:r>
+      <w:r>
+        <w:rPr>
+          <w:rFonts w:ascii="Arial" w:hAnsi="Arial" w:cs="Arial"/>
+          <w:b/>
+          <w:i w:val="0"/>
+          <w:color w:val="auto"/>
+        </w:rPr>
+        <w:t>Move</w:t>
+      </w:r>
+    </w:p>
+    <w:p>
+      <w:pPr>
+        <w:pStyle w:val="Comment0"/>
+        <w:spacing w:before="100" w:beforeAutospacing="1" w:after="100" w:afterAutospacing="1"/>
+        <w:ind w:left="720"/>
+        <w:rPr>
+          <w:rFonts w:ascii="Arial" w:hAnsi="Arial" w:cs="Arial"/>
+          <w:i w:val="0"/>
+          <w:color w:val="auto"/>
+        </w:rPr>
+      </w:pPr>
+      <w:r>
+        <w:rPr>
+          <w:rFonts w:ascii="Arial" w:hAnsi="Arial" w:cs="Arial"/>
+          <w:b/>
+          <w:i w:val="0"/>
+          <w:color w:val="auto"/>
+        </w:rPr>
+        <w:t xml:space="preserve">Purpose: </w:t>
+      </w:r>
+      <w:r>
+        <w:rPr>
+          <w:rFonts w:ascii="Arial" w:hAnsi="Arial" w:cs="Arial"/>
+          <w:i w:val="0"/>
+          <w:color w:val="auto"/>
+        </w:rPr>
+        <w:t xml:space="preserve">The purpose of this function is to create the </w:t>
+      </w:r>
+      <w:r>
+        <w:rPr>
+          <w:rFonts w:ascii="Arial" w:hAnsi="Arial" w:cs="Arial"/>
+          <w:i w:val="0"/>
+          <w:color w:val="auto"/>
+        </w:rPr>
+        <w:t>king’s</w:t>
+      </w:r>
+      <w:r>
+        <w:rPr>
+          <w:rFonts w:ascii="Arial" w:hAnsi="Arial" w:cs="Arial"/>
+          <w:i w:val="0"/>
+          <w:color w:val="auto"/>
+        </w:rPr>
+        <w:t xml:space="preserve"> ability to move generally</w:t>
+      </w:r>
+      <w:r>
+        <w:rPr>
+          <w:rFonts w:ascii="Arial" w:hAnsi="Arial" w:cs="Arial"/>
+          <w:i w:val="0"/>
+          <w:color w:val="auto"/>
+        </w:rPr>
+        <w:t xml:space="preserve"> </w:t>
+      </w:r>
+      <w:r>
+        <w:rPr>
+          <w:rFonts w:ascii="Arial" w:hAnsi="Arial" w:cs="Arial"/>
+          <w:i w:val="0"/>
+          <w:color w:val="auto"/>
+        </w:rPr>
+        <w:tab/>
+      </w:r>
+    </w:p>
+    <w:p>
+      <w:pPr>
+        <w:pStyle w:val="Comment0"/>
+        <w:spacing w:before="100" w:beforeAutospacing="1" w:after="100" w:afterAutospacing="1"/>
+        <w:ind w:left="720"/>
+        <w:rPr>
+          <w:rFonts w:ascii="Arial" w:hAnsi="Arial" w:cs="Arial"/>
+          <w:i w:val="0"/>
+          <w:color w:val="auto"/>
+        </w:rPr>
+      </w:pPr>
+      <w:r>
+        <w:rPr>
+          <w:rFonts w:ascii="Arial" w:hAnsi="Arial" w:cs="Arial"/>
+          <w:b/>
+          <w:i w:val="0"/>
+          <w:color w:val="auto"/>
+        </w:rPr>
+        <w:tab/>
+        <w:t xml:space="preserve">     </w:t>
+      </w:r>
+      <w:r>
+        <w:rPr>
+          <w:rFonts w:ascii="Arial" w:hAnsi="Arial" w:cs="Arial"/>
+          <w:i w:val="0"/>
+          <w:color w:val="auto"/>
+        </w:rPr>
+        <w:t>by validating the move made by user.</w:t>
+      </w:r>
+    </w:p>
+    <w:p>
+      <w:pPr>
+        <w:pStyle w:val="Comment0"/>
+        <w:spacing w:before="100" w:beforeAutospacing="1" w:after="100" w:afterAutospacing="1"/>
+        <w:ind w:firstLine="720"/>
+        <w:rPr>
+          <w:rFonts w:ascii="Arial" w:hAnsi="Arial" w:cs="Arial"/>
+          <w:i w:val="0"/>
+          <w:color w:val="auto"/>
+        </w:rPr>
+      </w:pPr>
+      <w:r>
+        <w:rPr>
+          <w:rFonts w:ascii="Arial" w:hAnsi="Arial" w:cs="Arial"/>
+          <w:b/>
+          <w:i w:val="0"/>
+          <w:color w:val="auto"/>
+        </w:rPr>
+        <w:t xml:space="preserve">Inputs: </w:t>
+      </w:r>
+      <w:r>
+        <w:rPr>
+          <w:rFonts w:ascii="Arial" w:hAnsi="Arial" w:cs="Arial"/>
+          <w:i w:val="0"/>
+          <w:color w:val="auto"/>
+          <w:u w:val="single"/>
+        </w:rPr>
+        <w:t>int start:</w:t>
+      </w:r>
+      <w:r>
+        <w:rPr>
+          <w:rFonts w:ascii="Arial" w:hAnsi="Arial" w:cs="Arial"/>
+          <w:i w:val="0"/>
+          <w:color w:val="auto"/>
+        </w:rPr>
+        <w:t xml:space="preserve"> The starting position of where player is at.</w:t>
+      </w:r>
+    </w:p>
+    <w:p>
+      <w:pPr>
+        <w:pStyle w:val="Comment0"/>
+        <w:spacing w:before="100" w:beforeAutospacing="1" w:after="100" w:afterAutospacing="1"/>
+        <w:ind w:firstLine="720"/>
+        <w:rPr>
+          <w:rFonts w:ascii="Arial" w:hAnsi="Arial" w:cs="Arial"/>
+          <w:i w:val="0"/>
+          <w:color w:val="auto"/>
+        </w:rPr>
+      </w:pPr>
+      <w:r>
+        <w:rPr>
+          <w:rFonts w:ascii="Arial" w:hAnsi="Arial" w:cs="Arial"/>
+          <w:i w:val="0"/>
+          <w:color w:val="auto"/>
+        </w:rPr>
+        <w:tab/>
+        <w:t xml:space="preserve"> </w:t>
+      </w:r>
+      <w:r>
+        <w:rPr>
+          <w:rFonts w:ascii="Arial" w:hAnsi="Arial" w:cs="Arial"/>
+          <w:i w:val="0"/>
+          <w:color w:val="auto"/>
+          <w:u w:val="single"/>
+        </w:rPr>
+        <w:t>int end</w:t>
+      </w:r>
+      <w:r>
+        <w:rPr>
+          <w:rFonts w:ascii="Arial" w:hAnsi="Arial" w:cs="Arial"/>
+          <w:i w:val="0"/>
+          <w:color w:val="auto"/>
+        </w:rPr>
+        <w:t>: The ending position of where the player wants to go to.</w:t>
+      </w:r>
+    </w:p>
+    <w:p>
+      <w:pPr>
+        <w:pStyle w:val="Comment0"/>
+        <w:spacing w:before="100" w:beforeAutospacing="1" w:after="100" w:afterAutospacing="1"/>
+        <w:ind w:firstLine="720"/>
+        <w:rPr>
+          <w:rFonts w:ascii="Arial" w:hAnsi="Arial" w:cs="Arial"/>
+          <w:i w:val="0"/>
+          <w:color w:val="auto"/>
+        </w:rPr>
+      </w:pPr>
+      <w:r>
+        <w:rPr>
+          <w:rFonts w:ascii="Arial" w:hAnsi="Arial" w:cs="Arial"/>
+          <w:b/>
+          <w:i w:val="0"/>
+          <w:color w:val="auto"/>
+        </w:rPr>
+        <w:t>Outputs:</w:t>
+      </w:r>
+      <w:r>
+        <w:rPr>
+          <w:rFonts w:ascii="Arial" w:hAnsi="Arial" w:cs="Arial"/>
+          <w:i w:val="0"/>
+          <w:color w:val="auto"/>
+        </w:rPr>
+        <w:t xml:space="preserve"> </w:t>
+      </w:r>
+      <w:r>
+        <w:rPr>
+          <w:rFonts w:ascii="Arial" w:hAnsi="Arial" w:cs="Arial"/>
+          <w:i w:val="0"/>
+          <w:color w:val="auto"/>
+          <w:u w:val="single"/>
+        </w:rPr>
+        <w:t>bool valid</w:t>
+      </w:r>
+      <w:r>
+        <w:rPr>
+          <w:rFonts w:ascii="Arial" w:hAnsi="Arial" w:cs="Arial"/>
+          <w:i w:val="0"/>
+          <w:color w:val="auto"/>
+          <w:u w:val="single"/>
+        </w:rPr>
+        <w:t xml:space="preserve">: </w:t>
+      </w:r>
+      <w:r>
+        <w:rPr>
+          <w:rFonts w:ascii="Arial" w:hAnsi="Arial" w:cs="Arial"/>
+          <w:i w:val="0"/>
+          <w:color w:val="auto"/>
+        </w:rPr>
+        <w:t>The Boolean that tells the process whether the move is valid or not.</w:t>
+      </w:r>
+    </w:p>
+    <w:p>
+      <w:pPr>
+        <w:pStyle w:val="Comment0"/>
+        <w:spacing w:before="100" w:beforeAutospacing="1" w:after="100" w:afterAutospacing="1"/>
+        <w:ind w:firstLine="720"/>
+        <w:rPr>
+          <w:rFonts w:ascii="Arial" w:hAnsi="Arial" w:cs="Arial"/>
+          <w:i w:val="0"/>
+          <w:color w:val="auto"/>
+        </w:rPr>
+      </w:pPr>
+      <w:r>
+        <w:rPr>
+          <w:rFonts w:ascii="Arial" w:hAnsi="Arial" w:cs="Arial"/>
+          <w:b/>
+          <w:i w:val="0"/>
+          <w:color w:val="auto"/>
+        </w:rPr>
+        <w:t xml:space="preserve">Calls: </w:t>
+      </w:r>
+      <w:r>
+        <w:rPr>
+          <w:rFonts w:ascii="Arial" w:hAnsi="Arial" w:cs="Arial"/>
+          <w:b/>
+          <w:i w:val="0"/>
+          <w:color w:val="auto"/>
+        </w:rPr>
+        <w:t>None??????????</w:t>
+      </w:r>
+    </w:p>
+    <w:p>
+      <w:pPr>
+        <w:pStyle w:val="Comment0"/>
+        <w:spacing w:before="100" w:beforeAutospacing="1" w:after="100" w:afterAutospacing="1"/>
+        <w:ind w:firstLine="720"/>
+        <w:rPr>
+          <w:rFonts w:ascii="Arial" w:hAnsi="Arial" w:cs="Arial"/>
+          <w:i w:val="0"/>
+          <w:color w:val="auto"/>
+        </w:rPr>
+      </w:pPr>
+      <w:r>
+        <w:rPr>
+          <w:rFonts w:ascii="Arial" w:hAnsi="Arial" w:cs="Arial"/>
+          <w:b/>
+          <w:i w:val="0"/>
+          <w:color w:val="auto"/>
+        </w:rPr>
+        <w:t xml:space="preserve">Called: </w:t>
+      </w:r>
+      <w:r>
+        <w:rPr>
+          <w:rFonts w:ascii="Arial" w:hAnsi="Arial" w:cs="Arial"/>
+          <w:i w:val="0"/>
+          <w:color w:val="auto"/>
+        </w:rPr>
+        <w:t>None.</w:t>
+      </w:r>
+    </w:p>
+    <w:p>
+      <w:pPr>
+        <w:pStyle w:val="Comment0"/>
+        <w:spacing w:before="100" w:beforeAutospacing="1" w:after="100" w:afterAutospacing="1"/>
+        <w:rPr>
+          <w:rFonts w:ascii="Arial" w:hAnsi="Arial" w:cs="Arial"/>
+          <w:i w:val="0"/>
+          <w:color w:val="auto"/>
+        </w:rPr>
+      </w:pPr>
+      <w:r>
+        <w:rPr>
+          <w:rFonts w:ascii="Arial" w:hAnsi="Arial" w:cs="Arial"/>
+          <w:b/>
+          <w:i w:val="0"/>
+          <w:color w:val="auto"/>
+        </w:rPr>
+        <w:tab/>
+        <w:t xml:space="preserve">Procedure: </w:t>
+      </w:r>
+      <w:r>
+        <w:rPr>
+          <w:rFonts w:ascii="Arial" w:hAnsi="Arial" w:cs="Arial"/>
+          <w:i w:val="0"/>
+          <w:color w:val="auto"/>
+        </w:rPr>
+        <w:t>if the move made is adjacent to starting position, then set valid = true.</w:t>
+      </w:r>
+    </w:p>
+    <w:p>
+      <w:pPr>
+        <w:pStyle w:val="Comment0"/>
+        <w:numPr>
+          <w:ilvl w:val="1"/>
+          <w:numId w:val="9"/>
+        </w:numPr>
+        <w:spacing w:before="100" w:beforeAutospacing="1" w:after="100" w:afterAutospacing="1"/>
+        <w:rPr>
+          <w:rFonts w:ascii="Arial" w:hAnsi="Arial" w:cs="Arial"/>
+          <w:b/>
+          <w:i w:val="0"/>
+          <w:color w:val="auto"/>
+          <w:sz w:val="36"/>
+          <w:szCs w:val="36"/>
+        </w:rPr>
+      </w:pPr>
+      <w:r>
+        <w:rPr>
+          <w:rFonts w:ascii="Arial" w:hAnsi="Arial" w:cs="Arial"/>
+          <w:b/>
+          <w:i w:val="0"/>
+          <w:color w:val="auto"/>
+          <w:sz w:val="36"/>
+          <w:szCs w:val="36"/>
+        </w:rPr>
+        <w:t>Knight</w:t>
+      </w:r>
+      <w:r>
+        <w:rPr>
+          <w:rFonts w:ascii="Arial" w:hAnsi="Arial" w:cs="Arial"/>
+          <w:b/>
+          <w:i w:val="0"/>
+          <w:color w:val="auto"/>
+          <w:sz w:val="36"/>
+          <w:szCs w:val="36"/>
+        </w:rPr>
+        <w:t xml:space="preserve"> Class</w:t>
+      </w:r>
+    </w:p>
+    <w:p>
+      <w:pPr>
+        <w:pStyle w:val="Comment0"/>
+        <w:spacing w:before="100" w:beforeAutospacing="1" w:after="100" w:afterAutospacing="1"/>
+        <w:rPr>
+          <w:rFonts w:ascii="Arial" w:hAnsi="Arial" w:cs="Arial"/>
+          <w:i w:val="0"/>
+          <w:color w:val="auto"/>
+        </w:rPr>
+      </w:pPr>
+      <w:r>
+        <w:rPr>
+          <w:rFonts w:ascii="Arial" w:hAnsi="Arial" w:cs="Arial"/>
+          <w:i w:val="0"/>
+          <w:color w:val="auto"/>
+        </w:rPr>
+        <w:t xml:space="preserve">This class provides the framework to give the </w:t>
+      </w:r>
+      <w:r>
+        <w:rPr>
+          <w:rFonts w:ascii="Arial" w:hAnsi="Arial" w:cs="Arial"/>
+          <w:i w:val="0"/>
+          <w:color w:val="auto"/>
+        </w:rPr>
+        <w:t>knight</w:t>
+      </w:r>
+      <w:r>
+        <w:rPr>
+          <w:rFonts w:ascii="Arial" w:hAnsi="Arial" w:cs="Arial"/>
+          <w:i w:val="0"/>
+          <w:color w:val="auto"/>
+        </w:rPr>
+        <w:t xml:space="preserve"> movement across the board.</w:t>
+      </w:r>
+    </w:p>
+    <w:p>
+      <w:pPr>
+        <w:pStyle w:val="ListParagraph"/>
+        <w:numPr>
+          <w:ilvl w:val="1"/>
+          <w:numId w:val="8"/>
+        </w:numPr>
+        <w:overflowPunct w:val="0"/>
+        <w:autoSpaceDE w:val="0"/>
+        <w:autoSpaceDN w:val="0"/>
+        <w:adjustRightInd w:val="0"/>
+        <w:spacing w:before="100" w:beforeAutospacing="1" w:after="100" w:afterAutospacing="1"/>
+        <w:contextualSpacing w:val="0"/>
+        <w:textAlignment w:val="baseline"/>
+        <w:rPr>
+          <w:rFonts w:ascii="Arial" w:hAnsi="Arial" w:cs="Arial"/>
+          <w:b/>
+          <w:vanish/>
+        </w:rPr>
+      </w:pPr>
+    </w:p>
+    <w:p>
+      <w:pPr>
+        <w:pStyle w:val="Comment0"/>
+        <w:numPr>
+          <w:ilvl w:val="2"/>
+          <w:numId w:val="8"/>
+        </w:numPr>
+        <w:spacing w:before="100" w:beforeAutospacing="1" w:after="100" w:afterAutospacing="1"/>
+        <w:rPr>
+          <w:rFonts w:ascii="Arial" w:hAnsi="Arial" w:cs="Arial"/>
+          <w:b/>
+          <w:i w:val="0"/>
+          <w:color w:val="auto"/>
+        </w:rPr>
+      </w:pPr>
+      <w:r>
+        <w:rPr>
+          <w:rFonts w:ascii="Arial" w:hAnsi="Arial" w:cs="Arial"/>
+          <w:b/>
+          <w:i w:val="0"/>
+          <w:color w:val="auto"/>
+        </w:rPr>
+        <w:t>valid</w:t>
+      </w:r>
+      <w:r>
+        <w:rPr>
+          <w:rFonts w:ascii="Arial" w:hAnsi="Arial" w:cs="Arial"/>
+          <w:b/>
+          <w:i w:val="0"/>
+          <w:color w:val="auto"/>
+        </w:rPr>
+        <w:t>Move</w:t>
+      </w:r>
+    </w:p>
+    <w:p>
+      <w:pPr>
+        <w:pStyle w:val="Comment0"/>
+        <w:spacing w:before="100" w:beforeAutospacing="1" w:after="100" w:afterAutospacing="1"/>
+        <w:ind w:left="720"/>
+        <w:rPr>
+          <w:rFonts w:ascii="Arial" w:hAnsi="Arial" w:cs="Arial"/>
+          <w:i w:val="0"/>
+          <w:color w:val="auto"/>
+        </w:rPr>
+      </w:pPr>
+      <w:r>
+        <w:rPr>
+          <w:rFonts w:ascii="Arial" w:hAnsi="Arial" w:cs="Arial"/>
+          <w:b/>
+          <w:i w:val="0"/>
+          <w:color w:val="auto"/>
+        </w:rPr>
+        <w:t xml:space="preserve">Purpose: </w:t>
+      </w:r>
+      <w:r>
+        <w:rPr>
+          <w:rFonts w:ascii="Arial" w:hAnsi="Arial" w:cs="Arial"/>
+          <w:i w:val="0"/>
+          <w:color w:val="auto"/>
+        </w:rPr>
+        <w:t xml:space="preserve">The purpose of this function is to create the </w:t>
+      </w:r>
+      <w:r>
+        <w:rPr>
+          <w:rFonts w:ascii="Arial" w:hAnsi="Arial" w:cs="Arial"/>
+          <w:i w:val="0"/>
+          <w:color w:val="auto"/>
+        </w:rPr>
+        <w:t>knight’s</w:t>
+      </w:r>
+      <w:r>
+        <w:rPr>
+          <w:rFonts w:ascii="Arial" w:hAnsi="Arial" w:cs="Arial"/>
+          <w:i w:val="0"/>
+          <w:color w:val="auto"/>
+        </w:rPr>
+        <w:t xml:space="preserve"> ability to move generally</w:t>
+      </w:r>
+      <w:r>
+        <w:rPr>
+          <w:rFonts w:ascii="Arial" w:hAnsi="Arial" w:cs="Arial"/>
+          <w:i w:val="0"/>
+          <w:color w:val="auto"/>
+        </w:rPr>
+        <w:t xml:space="preserve"> </w:t>
+      </w:r>
+      <w:r>
+        <w:rPr>
+          <w:rFonts w:ascii="Arial" w:hAnsi="Arial" w:cs="Arial"/>
+          <w:i w:val="0"/>
+          <w:color w:val="auto"/>
+        </w:rPr>
+        <w:tab/>
+      </w:r>
+    </w:p>
+    <w:p>
+      <w:pPr>
+        <w:pStyle w:val="Comment0"/>
+        <w:spacing w:before="100" w:beforeAutospacing="1" w:after="100" w:afterAutospacing="1"/>
+        <w:ind w:left="720"/>
+        <w:rPr>
+          <w:rFonts w:ascii="Arial" w:hAnsi="Arial" w:cs="Arial"/>
+          <w:i w:val="0"/>
+          <w:color w:val="auto"/>
+        </w:rPr>
+      </w:pPr>
+      <w:r>
+        <w:rPr>
+          <w:rFonts w:ascii="Arial" w:hAnsi="Arial" w:cs="Arial"/>
+          <w:b/>
+          <w:i w:val="0"/>
+          <w:color w:val="auto"/>
+        </w:rPr>
+        <w:tab/>
+        <w:t xml:space="preserve">     </w:t>
+      </w:r>
+      <w:r>
+        <w:rPr>
+          <w:rFonts w:ascii="Arial" w:hAnsi="Arial" w:cs="Arial"/>
+          <w:i w:val="0"/>
+          <w:color w:val="auto"/>
+        </w:rPr>
+        <w:t>by validating the move made by user.</w:t>
+      </w:r>
+    </w:p>
+    <w:p>
+      <w:pPr>
+        <w:pStyle w:val="Comment0"/>
+        <w:spacing w:before="100" w:beforeAutospacing="1" w:after="100" w:afterAutospacing="1"/>
+        <w:ind w:firstLine="720"/>
+        <w:rPr>
+          <w:rFonts w:ascii="Arial" w:hAnsi="Arial" w:cs="Arial"/>
+          <w:i w:val="0"/>
+          <w:color w:val="auto"/>
+        </w:rPr>
+      </w:pPr>
+      <w:r>
+        <w:rPr>
+          <w:rFonts w:ascii="Arial" w:hAnsi="Arial" w:cs="Arial"/>
+          <w:b/>
+          <w:i w:val="0"/>
+          <w:color w:val="auto"/>
+        </w:rPr>
+        <w:lastRenderedPageBreak/>
+        <w:t xml:space="preserve">Inputs: </w:t>
+      </w:r>
+      <w:r>
+        <w:rPr>
+          <w:rFonts w:ascii="Arial" w:hAnsi="Arial" w:cs="Arial"/>
+          <w:i w:val="0"/>
+          <w:color w:val="auto"/>
+          <w:u w:val="single"/>
+        </w:rPr>
+        <w:t>int start:</w:t>
+      </w:r>
+      <w:r>
+        <w:rPr>
+          <w:rFonts w:ascii="Arial" w:hAnsi="Arial" w:cs="Arial"/>
+          <w:i w:val="0"/>
+          <w:color w:val="auto"/>
+        </w:rPr>
+        <w:t xml:space="preserve"> The starting position of where player is at.</w:t>
+      </w:r>
+    </w:p>
+    <w:p>
+      <w:pPr>
+        <w:pStyle w:val="Comment0"/>
+        <w:spacing w:before="100" w:beforeAutospacing="1" w:after="100" w:afterAutospacing="1"/>
+        <w:ind w:firstLine="720"/>
+        <w:rPr>
+          <w:rFonts w:ascii="Arial" w:hAnsi="Arial" w:cs="Arial"/>
+          <w:i w:val="0"/>
+          <w:color w:val="auto"/>
+        </w:rPr>
+      </w:pPr>
+      <w:r>
+        <w:rPr>
+          <w:rFonts w:ascii="Arial" w:hAnsi="Arial" w:cs="Arial"/>
+          <w:i w:val="0"/>
+          <w:color w:val="auto"/>
+        </w:rPr>
+        <w:tab/>
+        <w:t xml:space="preserve"> </w:t>
+      </w:r>
+      <w:r>
+        <w:rPr>
+          <w:rFonts w:ascii="Arial" w:hAnsi="Arial" w:cs="Arial"/>
+          <w:i w:val="0"/>
+          <w:color w:val="auto"/>
+          <w:u w:val="single"/>
+        </w:rPr>
+        <w:t>int end</w:t>
+      </w:r>
+      <w:r>
+        <w:rPr>
+          <w:rFonts w:ascii="Arial" w:hAnsi="Arial" w:cs="Arial"/>
+          <w:i w:val="0"/>
+          <w:color w:val="auto"/>
+        </w:rPr>
+        <w:t>: The ending position of where the player wants to go to.</w:t>
+      </w:r>
+    </w:p>
+    <w:p>
+      <w:pPr>
+        <w:pStyle w:val="Comment0"/>
+        <w:spacing w:before="100" w:beforeAutospacing="1" w:after="100" w:afterAutospacing="1"/>
+        <w:ind w:firstLine="720"/>
+        <w:rPr>
+          <w:rFonts w:ascii="Arial" w:hAnsi="Arial" w:cs="Arial"/>
+          <w:i w:val="0"/>
+          <w:color w:val="auto"/>
+        </w:rPr>
+      </w:pPr>
+      <w:r>
+        <w:rPr>
+          <w:rFonts w:ascii="Arial" w:hAnsi="Arial" w:cs="Arial"/>
+          <w:b/>
+          <w:i w:val="0"/>
+          <w:color w:val="auto"/>
+        </w:rPr>
+        <w:t>Outputs:</w:t>
+      </w:r>
+      <w:r>
+        <w:rPr>
+          <w:rFonts w:ascii="Arial" w:hAnsi="Arial" w:cs="Arial"/>
+          <w:i w:val="0"/>
+          <w:color w:val="auto"/>
+        </w:rPr>
+        <w:t xml:space="preserve"> </w:t>
+      </w:r>
+      <w:r>
+        <w:rPr>
+          <w:rFonts w:ascii="Arial" w:hAnsi="Arial" w:cs="Arial"/>
+          <w:i w:val="0"/>
+          <w:color w:val="auto"/>
+          <w:u w:val="single"/>
+        </w:rPr>
+        <w:t>bool valid</w:t>
+      </w:r>
+      <w:r>
+        <w:rPr>
+          <w:rFonts w:ascii="Arial" w:hAnsi="Arial" w:cs="Arial"/>
+          <w:i w:val="0"/>
+          <w:color w:val="auto"/>
+          <w:u w:val="single"/>
+        </w:rPr>
+        <w:t xml:space="preserve">: </w:t>
+      </w:r>
+      <w:r>
+        <w:rPr>
+          <w:rFonts w:ascii="Arial" w:hAnsi="Arial" w:cs="Arial"/>
+          <w:i w:val="0"/>
+          <w:color w:val="auto"/>
+        </w:rPr>
+        <w:t>The Boolean that tells the process whether the move is valid or not.</w:t>
+      </w:r>
+    </w:p>
+    <w:p>
+      <w:pPr>
+        <w:pStyle w:val="Comment0"/>
+        <w:spacing w:before="100" w:beforeAutospacing="1" w:after="100" w:afterAutospacing="1"/>
+        <w:ind w:firstLine="720"/>
+        <w:rPr>
+          <w:rFonts w:ascii="Arial" w:hAnsi="Arial" w:cs="Arial"/>
+          <w:i w:val="0"/>
+          <w:color w:val="auto"/>
+        </w:rPr>
+      </w:pPr>
+      <w:r>
+        <w:rPr>
+          <w:rFonts w:ascii="Arial" w:hAnsi="Arial" w:cs="Arial"/>
+          <w:b/>
+          <w:i w:val="0"/>
+          <w:color w:val="auto"/>
+        </w:rPr>
+        <w:t xml:space="preserve">Calls: </w:t>
+      </w:r>
+      <w:r>
+        <w:rPr>
+          <w:rFonts w:ascii="Arial" w:hAnsi="Arial" w:cs="Arial"/>
+          <w:b/>
+          <w:i w:val="0"/>
+          <w:color w:val="auto"/>
+        </w:rPr>
+        <w:t>None??????????</w:t>
+      </w:r>
+    </w:p>
+    <w:p>
+      <w:pPr>
+        <w:pStyle w:val="Comment0"/>
+        <w:spacing w:before="100" w:beforeAutospacing="1" w:after="100" w:afterAutospacing="1"/>
+        <w:ind w:firstLine="720"/>
+        <w:rPr>
+          <w:rFonts w:ascii="Arial" w:hAnsi="Arial" w:cs="Arial"/>
+          <w:i w:val="0"/>
+          <w:color w:val="auto"/>
+        </w:rPr>
+      </w:pPr>
+      <w:r>
+        <w:rPr>
+          <w:rFonts w:ascii="Arial" w:hAnsi="Arial" w:cs="Arial"/>
+          <w:b/>
+          <w:i w:val="0"/>
+          <w:color w:val="auto"/>
+        </w:rPr>
+        <w:t xml:space="preserve">Called: </w:t>
+      </w:r>
+      <w:r>
+        <w:rPr>
+          <w:rFonts w:ascii="Arial" w:hAnsi="Arial" w:cs="Arial"/>
+          <w:i w:val="0"/>
+          <w:color w:val="auto"/>
+        </w:rPr>
+        <w:t>None.</w:t>
+      </w:r>
+    </w:p>
+    <w:p>
+      <w:pPr>
+        <w:pStyle w:val="Comment0"/>
+        <w:spacing w:after="100" w:afterAutospacing="1"/>
+        <w:ind w:left="720"/>
+        <w:rPr>
+          <w:rFonts w:ascii="Arial" w:hAnsi="Arial" w:cs="Arial"/>
+          <w:i w:val="0"/>
+          <w:color w:val="auto"/>
+        </w:rPr>
+      </w:pPr>
+      <w:r>
+        <w:rPr>
+          <w:rFonts w:ascii="Arial" w:hAnsi="Arial" w:cs="Arial"/>
+          <w:b/>
+          <w:i w:val="0"/>
+          <w:color w:val="auto"/>
+        </w:rPr>
+        <w:t xml:space="preserve">Procedure: </w:t>
+      </w:r>
+      <w:r>
+        <w:rPr>
+          <w:rFonts w:ascii="Arial" w:hAnsi="Arial" w:cs="Arial"/>
+          <w:i w:val="0"/>
+          <w:color w:val="auto"/>
+        </w:rPr>
+        <w:t xml:space="preserve">if the move made lands in the difference between start and end position where  </w:t>
+      </w:r>
+    </w:p>
+    <w:p>
+      <w:pPr>
+        <w:pStyle w:val="Comment0"/>
+        <w:spacing w:after="100" w:afterAutospacing="1"/>
+        <w:ind w:left="720"/>
+        <w:rPr>
+          <w:rFonts w:ascii="Arial" w:hAnsi="Arial" w:cs="Arial"/>
+          <w:i w:val="0"/>
+          <w:color w:val="auto"/>
+        </w:rPr>
+      </w:pPr>
+      <w:r>
+        <w:rPr>
+          <w:rFonts w:ascii="Arial" w:hAnsi="Arial" w:cs="Arial"/>
+          <w:b/>
+          <w:i w:val="0"/>
+          <w:color w:val="auto"/>
+        </w:rPr>
+        <w:t xml:space="preserve">       </w:t>
+      </w:r>
+      <w:r>
+        <w:rPr>
+          <w:rFonts w:ascii="Arial" w:hAnsi="Arial" w:cs="Arial"/>
+          <w:i w:val="0"/>
+          <w:color w:val="auto"/>
+        </w:rPr>
+        <w:t xml:space="preserve">             the move made is L shaped and within boundaries, then set valid = true.</w:t>
+      </w:r>
+    </w:p>
+    <w:p>
+      <w:pPr>
+        <w:pStyle w:val="Comment0"/>
+        <w:spacing w:before="100" w:beforeAutospacing="1" w:after="100" w:afterAutospacing="1"/>
+        <w:rPr>
+          <w:rFonts w:ascii="Arial" w:hAnsi="Arial" w:cs="Arial"/>
+          <w:i w:val="0"/>
+          <w:color w:val="auto"/>
+        </w:rPr>
+      </w:pPr>
+    </w:p>
+    <w:p>
+      <w:pPr>
+        <w:pStyle w:val="Comment0"/>
+        <w:numPr>
+          <w:ilvl w:val="1"/>
+          <w:numId w:val="9"/>
+        </w:numPr>
+        <w:spacing w:before="100" w:beforeAutospacing="1" w:after="100" w:afterAutospacing="1"/>
+        <w:rPr>
+          <w:rFonts w:ascii="Arial" w:hAnsi="Arial" w:cs="Arial"/>
+          <w:b/>
+          <w:i w:val="0"/>
+          <w:color w:val="auto"/>
+          <w:sz w:val="36"/>
+          <w:szCs w:val="36"/>
+        </w:rPr>
+      </w:pPr>
+      <w:r>
+        <w:rPr>
+          <w:rFonts w:ascii="Arial" w:hAnsi="Arial" w:cs="Arial"/>
+          <w:b/>
+          <w:i w:val="0"/>
+          <w:color w:val="auto"/>
+          <w:sz w:val="36"/>
+          <w:szCs w:val="36"/>
+        </w:rPr>
+        <w:t>Pawn</w:t>
+      </w:r>
+      <w:r>
+        <w:rPr>
+          <w:rFonts w:ascii="Arial" w:hAnsi="Arial" w:cs="Arial"/>
+          <w:b/>
+          <w:i w:val="0"/>
+          <w:color w:val="auto"/>
+          <w:sz w:val="36"/>
+          <w:szCs w:val="36"/>
+        </w:rPr>
+        <w:t xml:space="preserve"> Class</w:t>
+      </w:r>
+    </w:p>
+    <w:p>
+      <w:pPr>
+        <w:pStyle w:val="Comment0"/>
+        <w:spacing w:before="100" w:beforeAutospacing="1" w:after="100" w:afterAutospacing="1"/>
+        <w:rPr>
+          <w:rFonts w:ascii="Arial" w:hAnsi="Arial" w:cs="Arial"/>
+          <w:i w:val="0"/>
+          <w:color w:val="auto"/>
+        </w:rPr>
+      </w:pPr>
+      <w:r>
+        <w:rPr>
+          <w:rFonts w:ascii="Arial" w:hAnsi="Arial" w:cs="Arial"/>
+          <w:i w:val="0"/>
+          <w:color w:val="auto"/>
+        </w:rPr>
+        <w:t xml:space="preserve">This class provides the framework to give the </w:t>
+      </w:r>
+      <w:r>
+        <w:rPr>
+          <w:rFonts w:ascii="Arial" w:hAnsi="Arial" w:cs="Arial"/>
+          <w:i w:val="0"/>
+          <w:color w:val="auto"/>
+        </w:rPr>
+        <w:t>pawn</w:t>
+      </w:r>
+      <w:r>
+        <w:rPr>
+          <w:rFonts w:ascii="Arial" w:hAnsi="Arial" w:cs="Arial"/>
+          <w:i w:val="0"/>
+          <w:color w:val="auto"/>
+        </w:rPr>
+        <w:t xml:space="preserve"> movement across the board.</w:t>
+      </w:r>
+    </w:p>
+    <w:p>
+      <w:pPr>
+        <w:pStyle w:val="ListParagraph"/>
+        <w:numPr>
+          <w:ilvl w:val="1"/>
+          <w:numId w:val="8"/>
+        </w:numPr>
+        <w:overflowPunct w:val="0"/>
+        <w:autoSpaceDE w:val="0"/>
+        <w:autoSpaceDN w:val="0"/>
+        <w:adjustRightInd w:val="0"/>
+        <w:spacing w:before="100" w:beforeAutospacing="1" w:after="100" w:afterAutospacing="1"/>
+        <w:contextualSpacing w:val="0"/>
+        <w:textAlignment w:val="baseline"/>
+        <w:rPr>
+          <w:rFonts w:ascii="Arial" w:hAnsi="Arial" w:cs="Arial"/>
+          <w:b/>
+          <w:vanish/>
+        </w:rPr>
+      </w:pPr>
+    </w:p>
+    <w:p>
+      <w:pPr>
+        <w:pStyle w:val="Comment0"/>
+        <w:numPr>
+          <w:ilvl w:val="2"/>
+          <w:numId w:val="8"/>
+        </w:numPr>
+        <w:spacing w:before="100" w:beforeAutospacing="1" w:after="100" w:afterAutospacing="1"/>
+        <w:rPr>
+          <w:rFonts w:ascii="Arial" w:hAnsi="Arial" w:cs="Arial"/>
+          <w:b/>
+          <w:i w:val="0"/>
+          <w:color w:val="auto"/>
+        </w:rPr>
+      </w:pPr>
+      <w:r>
+        <w:rPr>
+          <w:rFonts w:ascii="Arial" w:hAnsi="Arial" w:cs="Arial"/>
+          <w:b/>
+          <w:i w:val="0"/>
+          <w:color w:val="auto"/>
+        </w:rPr>
+        <w:t>valid</w:t>
+      </w:r>
+      <w:r>
+        <w:rPr>
+          <w:rFonts w:ascii="Arial" w:hAnsi="Arial" w:cs="Arial"/>
+          <w:b/>
+          <w:i w:val="0"/>
+          <w:color w:val="auto"/>
+        </w:rPr>
+        <w:t>Move</w:t>
+      </w:r>
+    </w:p>
+    <w:p>
+      <w:pPr>
+        <w:pStyle w:val="Comment0"/>
+        <w:spacing w:before="100" w:beforeAutospacing="1" w:after="100" w:afterAutospacing="1"/>
+        <w:ind w:left="720"/>
+        <w:rPr>
+          <w:rFonts w:ascii="Arial" w:hAnsi="Arial" w:cs="Arial"/>
+          <w:i w:val="0"/>
+          <w:color w:val="auto"/>
+        </w:rPr>
+      </w:pPr>
+      <w:r>
+        <w:rPr>
+          <w:rFonts w:ascii="Arial" w:hAnsi="Arial" w:cs="Arial"/>
+          <w:b/>
+          <w:i w:val="0"/>
+          <w:color w:val="auto"/>
+        </w:rPr>
+        <w:t xml:space="preserve">Purpose: </w:t>
+      </w:r>
+      <w:r>
+        <w:rPr>
+          <w:rFonts w:ascii="Arial" w:hAnsi="Arial" w:cs="Arial"/>
+          <w:i w:val="0"/>
+          <w:color w:val="auto"/>
+        </w:rPr>
+        <w:t xml:space="preserve">The purpose of this function is to create the </w:t>
+      </w:r>
+      <w:r>
+        <w:rPr>
+          <w:rFonts w:ascii="Arial" w:hAnsi="Arial" w:cs="Arial"/>
+          <w:i w:val="0"/>
+          <w:color w:val="auto"/>
+        </w:rPr>
+        <w:t>pawn’s</w:t>
+      </w:r>
+      <w:r>
+        <w:rPr>
+          <w:rFonts w:ascii="Arial" w:hAnsi="Arial" w:cs="Arial"/>
+          <w:i w:val="0"/>
+          <w:color w:val="auto"/>
+        </w:rPr>
+        <w:t xml:space="preserve"> ability to move generally</w:t>
+      </w:r>
+      <w:r>
+        <w:rPr>
+          <w:rFonts w:ascii="Arial" w:hAnsi="Arial" w:cs="Arial"/>
+          <w:i w:val="0"/>
+          <w:color w:val="auto"/>
+        </w:rPr>
+        <w:t xml:space="preserve"> </w:t>
+      </w:r>
+      <w:r>
+        <w:rPr>
+          <w:rFonts w:ascii="Arial" w:hAnsi="Arial" w:cs="Arial"/>
+          <w:i w:val="0"/>
+          <w:color w:val="auto"/>
+        </w:rPr>
+        <w:tab/>
+      </w:r>
+    </w:p>
+    <w:p>
+      <w:pPr>
+        <w:pStyle w:val="Comment0"/>
+        <w:spacing w:before="100" w:beforeAutospacing="1" w:after="100" w:afterAutospacing="1"/>
+        <w:ind w:left="720"/>
+        <w:rPr>
+          <w:rFonts w:ascii="Arial" w:hAnsi="Arial" w:cs="Arial"/>
+          <w:i w:val="0"/>
+          <w:color w:val="auto"/>
+        </w:rPr>
+      </w:pPr>
+      <w:r>
+        <w:rPr>
+          <w:rFonts w:ascii="Arial" w:hAnsi="Arial" w:cs="Arial"/>
+          <w:b/>
+          <w:i w:val="0"/>
+          <w:color w:val="auto"/>
+        </w:rPr>
+        <w:tab/>
+        <w:t xml:space="preserve">     </w:t>
+      </w:r>
+      <w:r>
+        <w:rPr>
+          <w:rFonts w:ascii="Arial" w:hAnsi="Arial" w:cs="Arial"/>
+          <w:i w:val="0"/>
+          <w:color w:val="auto"/>
+        </w:rPr>
+        <w:t>by validating the move made by user.</w:t>
+      </w:r>
+    </w:p>
+    <w:p>
+      <w:pPr>
+        <w:pStyle w:val="Comment0"/>
+        <w:spacing w:before="100" w:beforeAutospacing="1" w:after="100" w:afterAutospacing="1"/>
+        <w:ind w:firstLine="720"/>
+        <w:rPr>
+          <w:rFonts w:ascii="Arial" w:hAnsi="Arial" w:cs="Arial"/>
+          <w:i w:val="0"/>
+          <w:color w:val="auto"/>
+        </w:rPr>
+      </w:pPr>
+      <w:r>
+        <w:rPr>
+          <w:rFonts w:ascii="Arial" w:hAnsi="Arial" w:cs="Arial"/>
+          <w:b/>
+          <w:i w:val="0"/>
+          <w:color w:val="auto"/>
+        </w:rPr>
+        <w:t xml:space="preserve">Inputs: </w:t>
+      </w:r>
+      <w:r>
+        <w:rPr>
+          <w:rFonts w:ascii="Arial" w:hAnsi="Arial" w:cs="Arial"/>
+          <w:i w:val="0"/>
+          <w:color w:val="auto"/>
+          <w:u w:val="single"/>
+        </w:rPr>
+        <w:t>int start:</w:t>
+      </w:r>
+      <w:r>
+        <w:rPr>
+          <w:rFonts w:ascii="Arial" w:hAnsi="Arial" w:cs="Arial"/>
+          <w:i w:val="0"/>
+          <w:color w:val="auto"/>
+        </w:rPr>
+        <w:t xml:space="preserve"> The starting position of where player is at.</w:t>
+      </w:r>
+    </w:p>
+    <w:p>
+      <w:pPr>
+        <w:pStyle w:val="Comment0"/>
+        <w:spacing w:before="100" w:beforeAutospacing="1" w:after="100" w:afterAutospacing="1"/>
+        <w:ind w:firstLine="720"/>
+        <w:rPr>
+          <w:rFonts w:ascii="Arial" w:hAnsi="Arial" w:cs="Arial"/>
+          <w:i w:val="0"/>
+          <w:color w:val="auto"/>
+        </w:rPr>
+      </w:pPr>
+      <w:r>
+        <w:rPr>
+          <w:rFonts w:ascii="Arial" w:hAnsi="Arial" w:cs="Arial"/>
+          <w:i w:val="0"/>
+          <w:color w:val="auto"/>
+        </w:rPr>
+        <w:tab/>
+        <w:t xml:space="preserve"> </w:t>
+      </w:r>
+      <w:r>
+        <w:rPr>
+          <w:rFonts w:ascii="Arial" w:hAnsi="Arial" w:cs="Arial"/>
+          <w:i w:val="0"/>
+          <w:color w:val="auto"/>
+          <w:u w:val="single"/>
+        </w:rPr>
+        <w:t>int end</w:t>
+      </w:r>
+      <w:r>
+        <w:rPr>
+          <w:rFonts w:ascii="Arial" w:hAnsi="Arial" w:cs="Arial"/>
+          <w:i w:val="0"/>
+          <w:color w:val="auto"/>
+        </w:rPr>
+        <w:t>: The ending position of where the player wants to go to.</w:t>
+      </w:r>
+    </w:p>
+    <w:p>
+      <w:pPr>
+        <w:pStyle w:val="Comment0"/>
+        <w:spacing w:before="100" w:beforeAutospacing="1" w:after="100" w:afterAutospacing="1"/>
+        <w:ind w:firstLine="720"/>
+        <w:rPr>
+          <w:rFonts w:ascii="Arial" w:hAnsi="Arial" w:cs="Arial"/>
+          <w:i w:val="0"/>
+          <w:color w:val="auto"/>
+        </w:rPr>
+      </w:pPr>
+      <w:r>
+        <w:rPr>
+          <w:rFonts w:ascii="Arial" w:hAnsi="Arial" w:cs="Arial"/>
+          <w:b/>
+          <w:i w:val="0"/>
+          <w:color w:val="auto"/>
+        </w:rPr>
+        <w:t>Outputs:</w:t>
+      </w:r>
+      <w:r>
+        <w:rPr>
+          <w:rFonts w:ascii="Arial" w:hAnsi="Arial" w:cs="Arial"/>
+          <w:i w:val="0"/>
+          <w:color w:val="auto"/>
+        </w:rPr>
+        <w:t xml:space="preserve"> </w:t>
+      </w:r>
+      <w:r>
+        <w:rPr>
+          <w:rFonts w:ascii="Arial" w:hAnsi="Arial" w:cs="Arial"/>
+          <w:i w:val="0"/>
+          <w:color w:val="auto"/>
+          <w:u w:val="single"/>
+        </w:rPr>
+        <w:t>bool valid</w:t>
+      </w:r>
+      <w:r>
+        <w:rPr>
+          <w:rFonts w:ascii="Arial" w:hAnsi="Arial" w:cs="Arial"/>
+          <w:i w:val="0"/>
+          <w:color w:val="auto"/>
+          <w:u w:val="single"/>
+        </w:rPr>
+        <w:t xml:space="preserve">: </w:t>
+      </w:r>
+      <w:r>
+        <w:rPr>
+          <w:rFonts w:ascii="Arial" w:hAnsi="Arial" w:cs="Arial"/>
+          <w:i w:val="0"/>
+          <w:color w:val="auto"/>
+        </w:rPr>
+        <w:t>The Boolean that tells the process whether the move is valid or not.</w:t>
+      </w:r>
+    </w:p>
+    <w:p>
+      <w:pPr>
+        <w:pStyle w:val="Comment0"/>
+        <w:spacing w:before="100" w:beforeAutospacing="1" w:after="100" w:afterAutospacing="1"/>
+        <w:ind w:firstLine="720"/>
+        <w:rPr>
+          <w:rFonts w:ascii="Arial" w:hAnsi="Arial" w:cs="Arial"/>
+          <w:i w:val="0"/>
+          <w:color w:val="auto"/>
+        </w:rPr>
+      </w:pPr>
+      <w:r>
+        <w:rPr>
+          <w:rFonts w:ascii="Arial" w:hAnsi="Arial" w:cs="Arial"/>
+          <w:b/>
+          <w:i w:val="0"/>
+          <w:color w:val="auto"/>
+        </w:rPr>
+        <w:t xml:space="preserve">Calls: </w:t>
+      </w:r>
+      <w:r>
+        <w:rPr>
+          <w:rFonts w:ascii="Arial" w:hAnsi="Arial" w:cs="Arial"/>
+          <w:b/>
+          <w:i w:val="0"/>
+          <w:color w:val="auto"/>
+        </w:rPr>
+        <w:t>None??????????</w:t>
+      </w:r>
+    </w:p>
+    <w:p>
+      <w:pPr>
+        <w:pStyle w:val="Comment0"/>
+        <w:spacing w:before="100" w:beforeAutospacing="1" w:after="100" w:afterAutospacing="1"/>
+        <w:ind w:firstLine="720"/>
+        <w:rPr>
+          <w:rFonts w:ascii="Arial" w:hAnsi="Arial" w:cs="Arial"/>
+          <w:i w:val="0"/>
+          <w:color w:val="auto"/>
+        </w:rPr>
+      </w:pPr>
+      <w:r>
+        <w:rPr>
+          <w:rFonts w:ascii="Arial" w:hAnsi="Arial" w:cs="Arial"/>
+          <w:b/>
+          <w:i w:val="0"/>
+          <w:color w:val="auto"/>
+        </w:rPr>
+        <w:t xml:space="preserve">Called: </w:t>
+      </w:r>
+      <w:r>
+        <w:rPr>
+          <w:rFonts w:ascii="Arial" w:hAnsi="Arial" w:cs="Arial"/>
+          <w:i w:val="0"/>
+          <w:color w:val="auto"/>
+        </w:rPr>
+        <w:t>None.</w:t>
+      </w:r>
+    </w:p>
+    <w:p>
+      <w:pPr>
+        <w:pStyle w:val="Comment0"/>
+        <w:spacing w:after="100" w:afterAutospacing="1"/>
+        <w:ind w:left="720"/>
+        <w:rPr>
+          <w:rFonts w:ascii="Arial" w:hAnsi="Arial" w:cs="Arial"/>
+          <w:i w:val="0"/>
+          <w:color w:val="auto"/>
+        </w:rPr>
+      </w:pPr>
+      <w:r>
+        <w:rPr>
+          <w:rFonts w:ascii="Arial" w:hAnsi="Arial" w:cs="Arial"/>
+          <w:b/>
+          <w:i w:val="0"/>
+          <w:color w:val="auto"/>
+        </w:rPr>
+        <w:t xml:space="preserve">Procedure: </w:t>
+      </w:r>
+      <w:r>
+        <w:rPr>
+          <w:rFonts w:ascii="Arial" w:hAnsi="Arial" w:cs="Arial"/>
+          <w:i w:val="0"/>
+          <w:color w:val="auto"/>
+        </w:rPr>
+        <w:t>If the user wants to go up one space, or two spaces if it has yet to move that</w:t>
+      </w:r>
+    </w:p>
+    <w:p>
+      <w:pPr>
+        <w:pStyle w:val="Comment0"/>
+        <w:spacing w:after="100" w:afterAutospacing="1"/>
+        <w:ind w:left="720"/>
+        <w:rPr>
+          <w:rFonts w:ascii="Arial" w:hAnsi="Arial" w:cs="Arial"/>
+          <w:i w:val="0"/>
+          <w:color w:val="auto"/>
+        </w:rPr>
+      </w:pPr>
+      <w:r>
+        <w:rPr>
+          <w:rFonts w:ascii="Arial" w:hAnsi="Arial" w:cs="Arial"/>
+          <w:b/>
+          <w:i w:val="0"/>
+          <w:color w:val="auto"/>
+        </w:rPr>
+        <w:tab/>
+        <w:t xml:space="preserve">        </w:t>
+      </w:r>
+      <w:r>
+        <w:rPr>
+          <w:rFonts w:ascii="Arial" w:hAnsi="Arial" w:cs="Arial"/>
+          <w:i w:val="0"/>
+          <w:color w:val="auto"/>
+        </w:rPr>
+        <w:t>pawn</w:t>
+      </w:r>
+      <w:r>
+        <w:rPr>
+          <w:rFonts w:ascii="Arial" w:hAnsi="Arial" w:cs="Arial"/>
+          <w:i w:val="0"/>
+          <w:color w:val="auto"/>
+        </w:rPr>
+        <w:t>, then set valid = true.</w:t>
+      </w:r>
+    </w:p>
+    <w:p>
+      <w:pPr>
+        <w:pStyle w:val="Comment0"/>
+        <w:numPr>
+          <w:ilvl w:val="1"/>
+          <w:numId w:val="9"/>
+        </w:numPr>
+        <w:spacing w:before="100" w:beforeAutospacing="1" w:after="100" w:afterAutospacing="1"/>
+        <w:rPr>
+          <w:rFonts w:ascii="Arial" w:hAnsi="Arial" w:cs="Arial"/>
+          <w:b/>
+          <w:i w:val="0"/>
+          <w:color w:val="auto"/>
+          <w:sz w:val="36"/>
+          <w:szCs w:val="36"/>
+        </w:rPr>
+      </w:pPr>
+      <w:r>
+        <w:rPr>
+          <w:rFonts w:ascii="Arial" w:hAnsi="Arial" w:cs="Arial"/>
+          <w:b/>
+          <w:i w:val="0"/>
+          <w:color w:val="auto"/>
+          <w:sz w:val="36"/>
+          <w:szCs w:val="36"/>
+        </w:rPr>
+        <w:t>Queen</w:t>
+      </w:r>
+      <w:r>
+        <w:rPr>
+          <w:rFonts w:ascii="Arial" w:hAnsi="Arial" w:cs="Arial"/>
+          <w:b/>
+          <w:i w:val="0"/>
+          <w:color w:val="auto"/>
+          <w:sz w:val="36"/>
+          <w:szCs w:val="36"/>
+        </w:rPr>
+        <w:t xml:space="preserve"> Class</w:t>
+      </w:r>
+    </w:p>
+    <w:p>
+      <w:pPr>
+        <w:pStyle w:val="Comment0"/>
+        <w:spacing w:before="100" w:beforeAutospacing="1" w:after="100" w:afterAutospacing="1"/>
+        <w:rPr>
+          <w:rFonts w:ascii="Arial" w:hAnsi="Arial" w:cs="Arial"/>
+          <w:i w:val="0"/>
+          <w:color w:val="auto"/>
+        </w:rPr>
+      </w:pPr>
+      <w:r>
+        <w:rPr>
+          <w:rFonts w:ascii="Arial" w:hAnsi="Arial" w:cs="Arial"/>
+          <w:i w:val="0"/>
+          <w:color w:val="auto"/>
+        </w:rPr>
+        <w:t xml:space="preserve">This class provides the framework to give the </w:t>
+      </w:r>
+      <w:r>
+        <w:rPr>
+          <w:rFonts w:ascii="Arial" w:hAnsi="Arial" w:cs="Arial"/>
+          <w:i w:val="0"/>
+          <w:color w:val="auto"/>
+        </w:rPr>
+        <w:t>queen</w:t>
+      </w:r>
+      <w:r>
+        <w:rPr>
+          <w:rFonts w:ascii="Arial" w:hAnsi="Arial" w:cs="Arial"/>
+          <w:i w:val="0"/>
+          <w:color w:val="auto"/>
+        </w:rPr>
+        <w:t xml:space="preserve"> movement across the board.</w:t>
+      </w:r>
+    </w:p>
+    <w:p>
+      <w:pPr>
+        <w:pStyle w:val="ListParagraph"/>
+        <w:numPr>
+          <w:ilvl w:val="1"/>
+          <w:numId w:val="8"/>
+        </w:numPr>
+        <w:overflowPunct w:val="0"/>
+        <w:autoSpaceDE w:val="0"/>
+        <w:autoSpaceDN w:val="0"/>
+        <w:adjustRightInd w:val="0"/>
+        <w:spacing w:before="100" w:beforeAutospacing="1" w:after="100" w:afterAutospacing="1"/>
+        <w:contextualSpacing w:val="0"/>
+        <w:textAlignment w:val="baseline"/>
+        <w:rPr>
+          <w:rFonts w:ascii="Arial" w:hAnsi="Arial" w:cs="Arial"/>
+          <w:b/>
+          <w:vanish/>
+        </w:rPr>
+      </w:pPr>
+    </w:p>
+    <w:p>
+      <w:pPr>
+        <w:pStyle w:val="Comment0"/>
+        <w:numPr>
+          <w:ilvl w:val="2"/>
+          <w:numId w:val="8"/>
+        </w:numPr>
+        <w:spacing w:before="100" w:beforeAutospacing="1" w:after="100" w:afterAutospacing="1"/>
+        <w:rPr>
+          <w:rFonts w:ascii="Arial" w:hAnsi="Arial" w:cs="Arial"/>
+          <w:b/>
+          <w:i w:val="0"/>
+          <w:color w:val="auto"/>
+        </w:rPr>
+      </w:pPr>
+      <w:r>
+        <w:rPr>
+          <w:rFonts w:ascii="Arial" w:hAnsi="Arial" w:cs="Arial"/>
+          <w:b/>
+          <w:i w:val="0"/>
+          <w:color w:val="auto"/>
+        </w:rPr>
+        <w:t>valid</w:t>
+      </w:r>
+      <w:r>
+        <w:rPr>
+          <w:rFonts w:ascii="Arial" w:hAnsi="Arial" w:cs="Arial"/>
+          <w:b/>
+          <w:i w:val="0"/>
+          <w:color w:val="auto"/>
+        </w:rPr>
+        <w:t>Move</w:t>
+      </w:r>
+    </w:p>
+    <w:p>
+      <w:pPr>
+        <w:pStyle w:val="Comment0"/>
+        <w:spacing w:before="100" w:beforeAutospacing="1" w:after="100" w:afterAutospacing="1"/>
+        <w:ind w:left="720"/>
+        <w:rPr>
+          <w:rFonts w:ascii="Arial" w:hAnsi="Arial" w:cs="Arial"/>
+          <w:i w:val="0"/>
+          <w:color w:val="auto"/>
+        </w:rPr>
+      </w:pPr>
+      <w:r>
+        <w:rPr>
+          <w:rFonts w:ascii="Arial" w:hAnsi="Arial" w:cs="Arial"/>
+          <w:b/>
+          <w:i w:val="0"/>
+          <w:color w:val="auto"/>
+        </w:rPr>
+        <w:t xml:space="preserve">Purpose: </w:t>
+      </w:r>
+      <w:r>
+        <w:rPr>
+          <w:rFonts w:ascii="Arial" w:hAnsi="Arial" w:cs="Arial"/>
+          <w:i w:val="0"/>
+          <w:color w:val="auto"/>
+        </w:rPr>
+        <w:t xml:space="preserve">The purpose of this function is to create the </w:t>
+      </w:r>
+      <w:r>
+        <w:rPr>
+          <w:rFonts w:ascii="Arial" w:hAnsi="Arial" w:cs="Arial"/>
+          <w:i w:val="0"/>
+          <w:color w:val="auto"/>
+        </w:rPr>
+        <w:t>queen’s</w:t>
+      </w:r>
+      <w:r>
+        <w:rPr>
+          <w:rFonts w:ascii="Arial" w:hAnsi="Arial" w:cs="Arial"/>
+          <w:i w:val="0"/>
+          <w:color w:val="auto"/>
+        </w:rPr>
+        <w:t xml:space="preserve"> ability to move generally</w:t>
+      </w:r>
+      <w:r>
+        <w:rPr>
+          <w:rFonts w:ascii="Arial" w:hAnsi="Arial" w:cs="Arial"/>
+          <w:i w:val="0"/>
+          <w:color w:val="auto"/>
+        </w:rPr>
+        <w:t xml:space="preserve"> </w:t>
+      </w:r>
+      <w:r>
+        <w:rPr>
+          <w:rFonts w:ascii="Arial" w:hAnsi="Arial" w:cs="Arial"/>
+          <w:i w:val="0"/>
+          <w:color w:val="auto"/>
+        </w:rPr>
+        <w:tab/>
+      </w:r>
+    </w:p>
+    <w:p>
+      <w:pPr>
+        <w:pStyle w:val="Comment0"/>
+        <w:spacing w:before="100" w:beforeAutospacing="1" w:after="100" w:afterAutospacing="1"/>
+        <w:ind w:left="720"/>
+        <w:rPr>
+          <w:rFonts w:ascii="Arial" w:hAnsi="Arial" w:cs="Arial"/>
+          <w:i w:val="0"/>
+          <w:color w:val="auto"/>
+        </w:rPr>
+      </w:pPr>
+      <w:r>
+        <w:rPr>
+          <w:rFonts w:ascii="Arial" w:hAnsi="Arial" w:cs="Arial"/>
+          <w:b/>
+          <w:i w:val="0"/>
+          <w:color w:val="auto"/>
+        </w:rPr>
+        <w:tab/>
+        <w:t xml:space="preserve">     </w:t>
+      </w:r>
+      <w:r>
+        <w:rPr>
+          <w:rFonts w:ascii="Arial" w:hAnsi="Arial" w:cs="Arial"/>
+          <w:i w:val="0"/>
+          <w:color w:val="auto"/>
+        </w:rPr>
+        <w:t>by validating the move made by user.</w:t>
+      </w:r>
+    </w:p>
+    <w:p>
+      <w:pPr>
+        <w:pStyle w:val="Comment0"/>
+        <w:spacing w:before="100" w:beforeAutospacing="1" w:after="100" w:afterAutospacing="1"/>
+        <w:ind w:firstLine="720"/>
+        <w:rPr>
+          <w:rFonts w:ascii="Arial" w:hAnsi="Arial" w:cs="Arial"/>
+          <w:i w:val="0"/>
+          <w:color w:val="auto"/>
+        </w:rPr>
+      </w:pPr>
+      <w:r>
+        <w:rPr>
+          <w:rFonts w:ascii="Arial" w:hAnsi="Arial" w:cs="Arial"/>
+          <w:b/>
+          <w:i w:val="0"/>
+          <w:color w:val="auto"/>
+        </w:rPr>
+        <w:t xml:space="preserve">Inputs: </w:t>
+      </w:r>
+      <w:r>
+        <w:rPr>
+          <w:rFonts w:ascii="Arial" w:hAnsi="Arial" w:cs="Arial"/>
+          <w:i w:val="0"/>
+          <w:color w:val="auto"/>
+          <w:u w:val="single"/>
+        </w:rPr>
+        <w:t>int start:</w:t>
+      </w:r>
+      <w:r>
+        <w:rPr>
+          <w:rFonts w:ascii="Arial" w:hAnsi="Arial" w:cs="Arial"/>
+          <w:i w:val="0"/>
+          <w:color w:val="auto"/>
+        </w:rPr>
+        <w:t xml:space="preserve"> The starting position of where player is at.</w:t>
+      </w:r>
+    </w:p>
+    <w:p>
+      <w:pPr>
+        <w:pStyle w:val="Comment0"/>
+        <w:spacing w:before="100" w:beforeAutospacing="1" w:after="100" w:afterAutospacing="1"/>
+        <w:ind w:firstLine="720"/>
+        <w:rPr>
+          <w:rFonts w:ascii="Arial" w:hAnsi="Arial" w:cs="Arial"/>
+          <w:i w:val="0"/>
+          <w:color w:val="auto"/>
+        </w:rPr>
+      </w:pPr>
+      <w:r>
+        <w:rPr>
+          <w:rFonts w:ascii="Arial" w:hAnsi="Arial" w:cs="Arial"/>
+          <w:i w:val="0"/>
+          <w:color w:val="auto"/>
+        </w:rPr>
+        <w:tab/>
+        <w:t xml:space="preserve"> </w:t>
+      </w:r>
+      <w:r>
+        <w:rPr>
+          <w:rFonts w:ascii="Arial" w:hAnsi="Arial" w:cs="Arial"/>
+          <w:i w:val="0"/>
+          <w:color w:val="auto"/>
+          <w:u w:val="single"/>
+        </w:rPr>
+        <w:t>int end</w:t>
+      </w:r>
+      <w:r>
+        <w:rPr>
+          <w:rFonts w:ascii="Arial" w:hAnsi="Arial" w:cs="Arial"/>
+          <w:i w:val="0"/>
+          <w:color w:val="auto"/>
+        </w:rPr>
+        <w:t>: The ending position of where the player wants to go to.</w:t>
+      </w:r>
+    </w:p>
+    <w:p>
+      <w:pPr>
+        <w:pStyle w:val="Comment0"/>
+        <w:spacing w:before="100" w:beforeAutospacing="1" w:after="100" w:afterAutospacing="1"/>
+        <w:ind w:firstLine="720"/>
+        <w:rPr>
+          <w:rFonts w:ascii="Arial" w:hAnsi="Arial" w:cs="Arial"/>
+          <w:i w:val="0"/>
+          <w:color w:val="auto"/>
+        </w:rPr>
+      </w:pPr>
+      <w:r>
+        <w:rPr>
+          <w:rFonts w:ascii="Arial" w:hAnsi="Arial" w:cs="Arial"/>
+          <w:b/>
+          <w:i w:val="0"/>
+          <w:color w:val="auto"/>
+        </w:rPr>
+        <w:t>Outputs:</w:t>
+      </w:r>
+      <w:r>
+        <w:rPr>
+          <w:rFonts w:ascii="Arial" w:hAnsi="Arial" w:cs="Arial"/>
+          <w:i w:val="0"/>
+          <w:color w:val="auto"/>
+        </w:rPr>
+        <w:t xml:space="preserve"> </w:t>
+      </w:r>
+      <w:r>
+        <w:rPr>
+          <w:rFonts w:ascii="Arial" w:hAnsi="Arial" w:cs="Arial"/>
+          <w:i w:val="0"/>
+          <w:color w:val="auto"/>
+          <w:u w:val="single"/>
+        </w:rPr>
+        <w:t>bool valid</w:t>
+      </w:r>
+      <w:r>
+        <w:rPr>
+          <w:rFonts w:ascii="Arial" w:hAnsi="Arial" w:cs="Arial"/>
+          <w:i w:val="0"/>
+          <w:color w:val="auto"/>
+          <w:u w:val="single"/>
+        </w:rPr>
+        <w:t xml:space="preserve">: </w:t>
+      </w:r>
+      <w:r>
+        <w:rPr>
+          <w:rFonts w:ascii="Arial" w:hAnsi="Arial" w:cs="Arial"/>
+          <w:i w:val="0"/>
+          <w:color w:val="auto"/>
+        </w:rPr>
+        <w:t>The Boolean that tells the process whether the move is valid or not.</w:t>
+      </w:r>
+    </w:p>
+    <w:p>
+      <w:pPr>
+        <w:pStyle w:val="Comment0"/>
+        <w:spacing w:before="100" w:beforeAutospacing="1" w:after="100" w:afterAutospacing="1"/>
+        <w:ind w:firstLine="720"/>
+        <w:rPr>
+          <w:rFonts w:ascii="Arial" w:hAnsi="Arial" w:cs="Arial"/>
+          <w:i w:val="0"/>
+          <w:color w:val="auto"/>
+        </w:rPr>
+      </w:pPr>
+      <w:r>
+        <w:rPr>
+          <w:rFonts w:ascii="Arial" w:hAnsi="Arial" w:cs="Arial"/>
+          <w:b/>
+          <w:i w:val="0"/>
+          <w:color w:val="auto"/>
+        </w:rPr>
+        <w:t xml:space="preserve">Calls: </w:t>
+      </w:r>
+      <w:r>
+        <w:rPr>
+          <w:rFonts w:ascii="Arial" w:hAnsi="Arial" w:cs="Arial"/>
+          <w:b/>
+          <w:i w:val="0"/>
+          <w:color w:val="auto"/>
+        </w:rPr>
+        <w:t>None??????????</w:t>
+      </w:r>
+    </w:p>
+    <w:p>
+      <w:pPr>
+        <w:pStyle w:val="Comment0"/>
+        <w:spacing w:before="100" w:beforeAutospacing="1" w:after="100" w:afterAutospacing="1"/>
+        <w:ind w:firstLine="720"/>
+        <w:rPr>
+          <w:rFonts w:ascii="Arial" w:hAnsi="Arial" w:cs="Arial"/>
+          <w:i w:val="0"/>
+          <w:color w:val="auto"/>
+        </w:rPr>
+      </w:pPr>
+      <w:r>
+        <w:rPr>
+          <w:rFonts w:ascii="Arial" w:hAnsi="Arial" w:cs="Arial"/>
+          <w:b/>
+          <w:i w:val="0"/>
+          <w:color w:val="auto"/>
+        </w:rPr>
+        <w:lastRenderedPageBreak/>
+        <w:t xml:space="preserve">Called: </w:t>
+      </w:r>
+      <w:r>
+        <w:rPr>
+          <w:rFonts w:ascii="Arial" w:hAnsi="Arial" w:cs="Arial"/>
+          <w:i w:val="0"/>
+          <w:color w:val="auto"/>
+        </w:rPr>
+        <w:t>None.</w:t>
+      </w:r>
+    </w:p>
+    <w:p>
+      <w:pPr>
+        <w:pStyle w:val="Comment0"/>
+        <w:spacing w:after="100" w:afterAutospacing="1"/>
+        <w:ind w:left="720"/>
+        <w:rPr>
+          <w:rFonts w:ascii="Arial" w:hAnsi="Arial" w:cs="Arial"/>
+          <w:i w:val="0"/>
+          <w:color w:val="auto"/>
+        </w:rPr>
+      </w:pPr>
+      <w:r>
+        <w:rPr>
+          <w:rFonts w:ascii="Arial" w:hAnsi="Arial" w:cs="Arial"/>
+          <w:b/>
+          <w:i w:val="0"/>
+          <w:color w:val="auto"/>
+        </w:rPr>
+        <w:t xml:space="preserve">Procedure: </w:t>
+      </w:r>
+      <w:r>
+        <w:rPr>
+          <w:rFonts w:ascii="Arial" w:hAnsi="Arial" w:cs="Arial"/>
+          <w:i w:val="0"/>
+          <w:color w:val="auto"/>
+        </w:rPr>
+        <w:t xml:space="preserve">This checks the rules for diagonal, or straight moves in any direction, and if </w:t>
+      </w:r>
+    </w:p>
+    <w:p>
+      <w:pPr>
+        <w:pStyle w:val="Comment0"/>
+        <w:spacing w:after="100" w:afterAutospacing="1"/>
+        <w:ind w:left="720"/>
+        <w:rPr>
+          <w:rFonts w:ascii="Arial" w:hAnsi="Arial" w:cs="Arial"/>
+          <w:i w:val="0"/>
+          <w:color w:val="auto"/>
+        </w:rPr>
+      </w:pPr>
+      <w:r>
+        <w:rPr>
+          <w:rFonts w:ascii="Arial" w:hAnsi="Arial" w:cs="Arial"/>
+          <w:b/>
+          <w:i w:val="0"/>
+          <w:color w:val="auto"/>
+        </w:rPr>
+        <w:tab/>
+        <w:t xml:space="preserve">         </w:t>
+      </w:r>
+      <w:r>
+        <w:rPr>
+          <w:rFonts w:ascii="Arial" w:hAnsi="Arial" w:cs="Arial"/>
+          <w:i w:val="0"/>
+          <w:color w:val="auto"/>
+        </w:rPr>
+        <w:t>So, then valid = true.</w:t>
+      </w:r>
+    </w:p>
+    <w:p>
+      <w:pPr>
+        <w:pStyle w:val="Comment0"/>
+        <w:numPr>
+          <w:ilvl w:val="1"/>
+          <w:numId w:val="9"/>
+        </w:numPr>
+        <w:spacing w:before="100" w:beforeAutospacing="1" w:after="100" w:afterAutospacing="1"/>
+        <w:rPr>
+          <w:rFonts w:ascii="Arial" w:hAnsi="Arial" w:cs="Arial"/>
+          <w:b/>
+          <w:i w:val="0"/>
+          <w:color w:val="auto"/>
+          <w:sz w:val="36"/>
+          <w:szCs w:val="36"/>
+        </w:rPr>
+      </w:pPr>
+      <w:r>
+        <w:rPr>
+          <w:rFonts w:ascii="Arial" w:hAnsi="Arial" w:cs="Arial"/>
+          <w:b/>
+          <w:i w:val="0"/>
+          <w:color w:val="auto"/>
+          <w:sz w:val="36"/>
+          <w:szCs w:val="36"/>
+        </w:rPr>
+        <w:t>Rook</w:t>
+      </w:r>
+      <w:r>
+        <w:rPr>
+          <w:rFonts w:ascii="Arial" w:hAnsi="Arial" w:cs="Arial"/>
+          <w:b/>
+          <w:i w:val="0"/>
+          <w:color w:val="auto"/>
+          <w:sz w:val="36"/>
+          <w:szCs w:val="36"/>
+        </w:rPr>
+        <w:t xml:space="preserve"> Class</w:t>
+      </w:r>
+    </w:p>
+    <w:p>
+      <w:pPr>
+        <w:pStyle w:val="Comment0"/>
+        <w:spacing w:before="100" w:beforeAutospacing="1" w:after="100" w:afterAutospacing="1"/>
+        <w:rPr>
+          <w:rFonts w:ascii="Arial" w:hAnsi="Arial" w:cs="Arial"/>
+          <w:i w:val="0"/>
+          <w:color w:val="auto"/>
+        </w:rPr>
+      </w:pPr>
+      <w:r>
+        <w:rPr>
+          <w:rFonts w:ascii="Arial" w:hAnsi="Arial" w:cs="Arial"/>
+          <w:i w:val="0"/>
+          <w:color w:val="auto"/>
+        </w:rPr>
+        <w:t xml:space="preserve">This class provides the framework to give the </w:t>
+      </w:r>
+      <w:r>
+        <w:rPr>
+          <w:rFonts w:ascii="Arial" w:hAnsi="Arial" w:cs="Arial"/>
+          <w:i w:val="0"/>
+          <w:color w:val="auto"/>
+        </w:rPr>
+        <w:t>Rook</w:t>
+      </w:r>
+      <w:r>
+        <w:rPr>
+          <w:rFonts w:ascii="Arial" w:hAnsi="Arial" w:cs="Arial"/>
+          <w:i w:val="0"/>
+          <w:color w:val="auto"/>
+        </w:rPr>
+        <w:t xml:space="preserve"> movement across the board.</w:t>
+      </w:r>
+    </w:p>
+    <w:p>
+      <w:pPr>
+        <w:pStyle w:val="ListParagraph"/>
+        <w:numPr>
+          <w:ilvl w:val="1"/>
+          <w:numId w:val="8"/>
+        </w:numPr>
+        <w:overflowPunct w:val="0"/>
+        <w:autoSpaceDE w:val="0"/>
+        <w:autoSpaceDN w:val="0"/>
+        <w:adjustRightInd w:val="0"/>
+        <w:spacing w:before="100" w:beforeAutospacing="1" w:after="100" w:afterAutospacing="1"/>
+        <w:contextualSpacing w:val="0"/>
+        <w:textAlignment w:val="baseline"/>
+        <w:rPr>
+          <w:rFonts w:ascii="Arial" w:hAnsi="Arial" w:cs="Arial"/>
+          <w:b/>
+          <w:vanish/>
+        </w:rPr>
+      </w:pPr>
+    </w:p>
+    <w:p>
+      <w:pPr>
+        <w:pStyle w:val="Comment0"/>
+        <w:numPr>
+          <w:ilvl w:val="2"/>
+          <w:numId w:val="8"/>
+        </w:numPr>
+        <w:spacing w:before="100" w:beforeAutospacing="1" w:after="100" w:afterAutospacing="1"/>
+        <w:rPr>
+          <w:rFonts w:ascii="Arial" w:hAnsi="Arial" w:cs="Arial"/>
+          <w:b/>
+          <w:i w:val="0"/>
+          <w:color w:val="auto"/>
+        </w:rPr>
+      </w:pPr>
+      <w:r>
+        <w:rPr>
+          <w:rFonts w:ascii="Arial" w:hAnsi="Arial" w:cs="Arial"/>
+          <w:b/>
+          <w:i w:val="0"/>
+          <w:color w:val="auto"/>
+        </w:rPr>
+        <w:t>valid</w:t>
+      </w:r>
+      <w:r>
+        <w:rPr>
+          <w:rFonts w:ascii="Arial" w:hAnsi="Arial" w:cs="Arial"/>
+          <w:b/>
+          <w:i w:val="0"/>
+          <w:color w:val="auto"/>
+        </w:rPr>
+        <w:t>Move</w:t>
+      </w:r>
+    </w:p>
+    <w:p>
+      <w:pPr>
+        <w:pStyle w:val="Comment0"/>
+        <w:spacing w:before="100" w:beforeAutospacing="1" w:after="100" w:afterAutospacing="1"/>
+        <w:ind w:left="720"/>
+        <w:rPr>
+          <w:rFonts w:ascii="Arial" w:hAnsi="Arial" w:cs="Arial"/>
+          <w:i w:val="0"/>
+          <w:color w:val="auto"/>
+        </w:rPr>
+      </w:pPr>
+      <w:r>
+        <w:rPr>
+          <w:rFonts w:ascii="Arial" w:hAnsi="Arial" w:cs="Arial"/>
+          <w:b/>
+          <w:i w:val="0"/>
+          <w:color w:val="auto"/>
+        </w:rPr>
+        <w:t xml:space="preserve">Purpose: </w:t>
+      </w:r>
+      <w:r>
+        <w:rPr>
+          <w:rFonts w:ascii="Arial" w:hAnsi="Arial" w:cs="Arial"/>
+          <w:i w:val="0"/>
+          <w:color w:val="auto"/>
+        </w:rPr>
+        <w:t xml:space="preserve">The purpose of this function is to create the </w:t>
+      </w:r>
+      <w:r>
+        <w:rPr>
+          <w:rFonts w:ascii="Arial" w:hAnsi="Arial" w:cs="Arial"/>
+          <w:i w:val="0"/>
+          <w:color w:val="auto"/>
+        </w:rPr>
+        <w:t>rook’s</w:t>
+      </w:r>
+      <w:r>
+        <w:rPr>
+          <w:rFonts w:ascii="Arial" w:hAnsi="Arial" w:cs="Arial"/>
+          <w:i w:val="0"/>
+          <w:color w:val="auto"/>
+        </w:rPr>
+        <w:t xml:space="preserve"> ability to move generally</w:t>
+      </w:r>
+      <w:r>
+        <w:rPr>
+          <w:rFonts w:ascii="Arial" w:hAnsi="Arial" w:cs="Arial"/>
+          <w:i w:val="0"/>
+          <w:color w:val="auto"/>
+        </w:rPr>
+        <w:t xml:space="preserve"> </w:t>
+      </w:r>
+      <w:r>
+        <w:rPr>
+          <w:rFonts w:ascii="Arial" w:hAnsi="Arial" w:cs="Arial"/>
+          <w:i w:val="0"/>
+          <w:color w:val="auto"/>
+        </w:rPr>
+        <w:tab/>
+      </w:r>
+    </w:p>
+    <w:p>
+      <w:pPr>
+        <w:pStyle w:val="Comment0"/>
+        <w:spacing w:before="100" w:beforeAutospacing="1" w:after="100" w:afterAutospacing="1"/>
+        <w:ind w:left="720"/>
+        <w:rPr>
+          <w:rFonts w:ascii="Arial" w:hAnsi="Arial" w:cs="Arial"/>
+          <w:i w:val="0"/>
+          <w:color w:val="auto"/>
+        </w:rPr>
+      </w:pPr>
+      <w:r>
+        <w:rPr>
+          <w:rFonts w:ascii="Arial" w:hAnsi="Arial" w:cs="Arial"/>
+          <w:b/>
+          <w:i w:val="0"/>
+          <w:color w:val="auto"/>
+        </w:rPr>
+        <w:tab/>
+        <w:t xml:space="preserve">     </w:t>
+      </w:r>
+      <w:r>
+        <w:rPr>
+          <w:rFonts w:ascii="Arial" w:hAnsi="Arial" w:cs="Arial"/>
+          <w:i w:val="0"/>
+          <w:color w:val="auto"/>
+        </w:rPr>
+        <w:t>by validating the move made by user.</w:t>
+      </w:r>
+    </w:p>
+    <w:p>
+      <w:pPr>
+        <w:pStyle w:val="Comment0"/>
+        <w:spacing w:before="100" w:beforeAutospacing="1" w:after="100" w:afterAutospacing="1"/>
+        <w:ind w:firstLine="720"/>
+        <w:rPr>
+          <w:rFonts w:ascii="Arial" w:hAnsi="Arial" w:cs="Arial"/>
+          <w:i w:val="0"/>
+          <w:color w:val="auto"/>
+        </w:rPr>
+      </w:pPr>
+      <w:r>
+        <w:rPr>
+          <w:rFonts w:ascii="Arial" w:hAnsi="Arial" w:cs="Arial"/>
+          <w:b/>
+          <w:i w:val="0"/>
+          <w:color w:val="auto"/>
+        </w:rPr>
+        <w:t xml:space="preserve">Inputs: </w:t>
+      </w:r>
+      <w:r>
+        <w:rPr>
+          <w:rFonts w:ascii="Arial" w:hAnsi="Arial" w:cs="Arial"/>
+          <w:i w:val="0"/>
+          <w:color w:val="auto"/>
+          <w:u w:val="single"/>
+        </w:rPr>
+        <w:t>int start:</w:t>
+      </w:r>
+      <w:r>
+        <w:rPr>
+          <w:rFonts w:ascii="Arial" w:hAnsi="Arial" w:cs="Arial"/>
+          <w:i w:val="0"/>
+          <w:color w:val="auto"/>
+        </w:rPr>
+        <w:t xml:space="preserve"> The starting position of where player is at.</w:t>
+      </w:r>
+    </w:p>
+    <w:p>
+      <w:pPr>
+        <w:pStyle w:val="Comment0"/>
+        <w:spacing w:before="100" w:beforeAutospacing="1" w:after="100" w:afterAutospacing="1"/>
+        <w:ind w:firstLine="720"/>
+        <w:rPr>
+          <w:rFonts w:ascii="Arial" w:hAnsi="Arial" w:cs="Arial"/>
+          <w:i w:val="0"/>
+          <w:color w:val="auto"/>
+        </w:rPr>
+      </w:pPr>
+      <w:r>
+        <w:rPr>
+          <w:rFonts w:ascii="Arial" w:hAnsi="Arial" w:cs="Arial"/>
+          <w:i w:val="0"/>
+          <w:color w:val="auto"/>
+        </w:rPr>
+        <w:tab/>
+        <w:t xml:space="preserve"> </w:t>
+      </w:r>
+      <w:r>
+        <w:rPr>
+          <w:rFonts w:ascii="Arial" w:hAnsi="Arial" w:cs="Arial"/>
+          <w:i w:val="0"/>
+          <w:color w:val="auto"/>
+          <w:u w:val="single"/>
+        </w:rPr>
+        <w:t>int end</w:t>
+      </w:r>
+      <w:r>
+        <w:rPr>
+          <w:rFonts w:ascii="Arial" w:hAnsi="Arial" w:cs="Arial"/>
+          <w:i w:val="0"/>
+          <w:color w:val="auto"/>
+        </w:rPr>
+        <w:t>: The ending position of where the player wants to go to.</w:t>
+      </w:r>
+    </w:p>
+    <w:p>
+      <w:pPr>
+        <w:pStyle w:val="Comment0"/>
+        <w:spacing w:before="100" w:beforeAutospacing="1" w:after="100" w:afterAutospacing="1"/>
+        <w:ind w:firstLine="720"/>
+        <w:rPr>
+          <w:rFonts w:ascii="Arial" w:hAnsi="Arial" w:cs="Arial"/>
+          <w:i w:val="0"/>
+          <w:color w:val="auto"/>
+        </w:rPr>
+      </w:pPr>
+      <w:r>
+        <w:rPr>
+          <w:rFonts w:ascii="Arial" w:hAnsi="Arial" w:cs="Arial"/>
+          <w:b/>
+          <w:i w:val="0"/>
+          <w:color w:val="auto"/>
+        </w:rPr>
+        <w:t>Outputs:</w:t>
+      </w:r>
+      <w:r>
+        <w:rPr>
+          <w:rFonts w:ascii="Arial" w:hAnsi="Arial" w:cs="Arial"/>
+          <w:i w:val="0"/>
+          <w:color w:val="auto"/>
+        </w:rPr>
+        <w:t xml:space="preserve"> </w:t>
+      </w:r>
+      <w:r>
+        <w:rPr>
+          <w:rFonts w:ascii="Arial" w:hAnsi="Arial" w:cs="Arial"/>
+          <w:i w:val="0"/>
+          <w:color w:val="auto"/>
+          <w:u w:val="single"/>
+        </w:rPr>
+        <w:t>bool valid</w:t>
+      </w:r>
+      <w:r>
+        <w:rPr>
+          <w:rFonts w:ascii="Arial" w:hAnsi="Arial" w:cs="Arial"/>
+          <w:i w:val="0"/>
+          <w:color w:val="auto"/>
+          <w:u w:val="single"/>
+        </w:rPr>
+        <w:t xml:space="preserve">: </w:t>
+      </w:r>
+      <w:r>
+        <w:rPr>
+          <w:rFonts w:ascii="Arial" w:hAnsi="Arial" w:cs="Arial"/>
+          <w:i w:val="0"/>
+          <w:color w:val="auto"/>
+        </w:rPr>
+        <w:t>The Boolean that tells the process whether the move is valid or not.</w:t>
+      </w:r>
+    </w:p>
+    <w:p>
+      <w:pPr>
+        <w:pStyle w:val="Comment0"/>
+        <w:spacing w:before="100" w:beforeAutospacing="1" w:after="100" w:afterAutospacing="1"/>
+        <w:ind w:firstLine="720"/>
+        <w:rPr>
+          <w:rFonts w:ascii="Arial" w:hAnsi="Arial" w:cs="Arial"/>
+          <w:i w:val="0"/>
+          <w:color w:val="auto"/>
+        </w:rPr>
+      </w:pPr>
+      <w:r>
+        <w:rPr>
+          <w:rFonts w:ascii="Arial" w:hAnsi="Arial" w:cs="Arial"/>
+          <w:b/>
+          <w:i w:val="0"/>
+          <w:color w:val="auto"/>
+        </w:rPr>
+        <w:t xml:space="preserve">Calls: </w:t>
+      </w:r>
+      <w:r>
+        <w:rPr>
+          <w:rFonts w:ascii="Arial" w:hAnsi="Arial" w:cs="Arial"/>
+          <w:b/>
+          <w:i w:val="0"/>
+          <w:color w:val="auto"/>
+        </w:rPr>
+        <w:t>None??????????</w:t>
+      </w:r>
+    </w:p>
+    <w:p>
+      <w:pPr>
+        <w:pStyle w:val="Comment0"/>
+        <w:spacing w:before="100" w:beforeAutospacing="1" w:after="100" w:afterAutospacing="1"/>
+        <w:ind w:firstLine="720"/>
+        <w:rPr>
+          <w:rFonts w:ascii="Arial" w:hAnsi="Arial" w:cs="Arial"/>
+          <w:i w:val="0"/>
+          <w:color w:val="auto"/>
+        </w:rPr>
+      </w:pPr>
+      <w:r>
+        <w:rPr>
+          <w:rFonts w:ascii="Arial" w:hAnsi="Arial" w:cs="Arial"/>
+          <w:b/>
+          <w:i w:val="0"/>
+          <w:color w:val="auto"/>
+        </w:rPr>
+        <w:t xml:space="preserve">Called: </w:t>
+      </w:r>
+      <w:r>
+        <w:rPr>
+          <w:rFonts w:ascii="Arial" w:hAnsi="Arial" w:cs="Arial"/>
+          <w:i w:val="0"/>
+          <w:color w:val="auto"/>
+        </w:rPr>
+        <w:t>None.</w:t>
+      </w:r>
+    </w:p>
+    <w:p>
+      <w:pPr>
+        <w:pStyle w:val="Comment0"/>
+        <w:spacing w:after="100" w:afterAutospacing="1"/>
+        <w:ind w:left="720"/>
+        <w:rPr>
+          <w:rFonts w:ascii="Arial" w:hAnsi="Arial" w:cs="Arial"/>
+          <w:i w:val="0"/>
+          <w:color w:val="auto"/>
+        </w:rPr>
+      </w:pPr>
+      <w:r>
+        <w:rPr>
+          <w:rFonts w:ascii="Arial" w:hAnsi="Arial" w:cs="Arial"/>
+          <w:b/>
+          <w:i w:val="0"/>
+          <w:color w:val="auto"/>
+        </w:rPr>
+        <w:t>Procedure:</w:t>
+      </w:r>
+      <w:r>
+        <w:rPr>
+          <w:rFonts w:ascii="Arial" w:hAnsi="Arial" w:cs="Arial"/>
+          <w:b/>
+          <w:i w:val="0"/>
+          <w:color w:val="auto"/>
+        </w:rPr>
+        <w:t xml:space="preserve"> </w:t>
+      </w:r>
+      <w:r>
+        <w:rPr>
+          <w:rFonts w:ascii="Arial" w:hAnsi="Arial" w:cs="Arial"/>
+          <w:i w:val="0"/>
+          <w:color w:val="auto"/>
+        </w:rPr>
+        <w:t>Checks horizontal and vertical moves, and that are within boundaries,</w:t>
+      </w:r>
+    </w:p>
+    <w:p>
+      <w:pPr>
+        <w:pStyle w:val="Comment0"/>
+        <w:spacing w:after="100" w:afterAutospacing="1"/>
+        <w:ind w:left="720"/>
+        <w:rPr>
+          <w:rFonts w:ascii="Arial" w:hAnsi="Arial" w:cs="Arial"/>
+          <w:i w:val="0"/>
+          <w:color w:val="auto"/>
+        </w:rPr>
+      </w:pPr>
+      <w:r>
+        <w:rPr>
+          <w:rFonts w:ascii="Arial" w:hAnsi="Arial" w:cs="Arial"/>
+          <w:i w:val="0"/>
+          <w:color w:val="auto"/>
+        </w:rPr>
+        <w:tab/>
+        <w:t xml:space="preserve">         and </w:t>
+      </w:r>
+      <w:r>
+        <w:rPr>
+          <w:rFonts w:ascii="Arial" w:hAnsi="Arial" w:cs="Arial"/>
+          <w:i w:val="0"/>
+          <w:color w:val="auto"/>
+        </w:rPr>
+        <w:t>if so, then return valid = true.</w:t>
+      </w:r>
+    </w:p>
+    <w:p>
+      <w:pPr>
+        <w:pStyle w:val="Comment0"/>
+        <w:spacing w:after="100" w:afterAutospacing="1"/>
+        <w:ind w:left="720"/>
+        <w:rPr>
+          <w:rFonts w:ascii="Arial" w:hAnsi="Arial" w:cs="Arial"/>
+          <w:i w:val="0"/>
+          <w:color w:val="auto"/>
+        </w:rPr>
+      </w:pPr>
+    </w:p>
+    <w:p>
+      <w:pPr>
+        <w:pStyle w:val="Comment0"/>
+        <w:numPr>
+          <w:ilvl w:val="1"/>
+          <w:numId w:val="9"/>
+        </w:numPr>
+        <w:spacing w:before="100" w:beforeAutospacing="1" w:after="100" w:afterAutospacing="1"/>
+        <w:rPr>
+          <w:rFonts w:ascii="Arial" w:hAnsi="Arial" w:cs="Arial"/>
+          <w:b/>
+          <w:i w:val="0"/>
+          <w:color w:val="auto"/>
+          <w:sz w:val="36"/>
+          <w:szCs w:val="36"/>
+        </w:rPr>
+      </w:pPr>
+      <w:r>
+        <w:rPr>
+          <w:rFonts w:ascii="Arial" w:hAnsi="Arial" w:cs="Arial"/>
+          <w:b/>
+          <w:i w:val="0"/>
+          <w:color w:val="auto"/>
+          <w:sz w:val="36"/>
+          <w:szCs w:val="36"/>
+        </w:rPr>
+        <w:t>Piece</w:t>
+      </w:r>
+      <w:r>
+        <w:rPr>
+          <w:rFonts w:ascii="Arial" w:hAnsi="Arial" w:cs="Arial"/>
+          <w:b/>
+          <w:i w:val="0"/>
+          <w:color w:val="auto"/>
+          <w:sz w:val="36"/>
+          <w:szCs w:val="36"/>
+        </w:rPr>
+        <w:t xml:space="preserve"> Class</w:t>
+      </w:r>
+    </w:p>
+    <w:p>
+      <w:pPr>
+        <w:pStyle w:val="Comment0"/>
+        <w:spacing w:before="100" w:beforeAutospacing="1" w:after="100" w:afterAutospacing="1"/>
+        <w:rPr>
+          <w:rFonts w:ascii="Arial" w:hAnsi="Arial" w:cs="Arial"/>
+          <w:i w:val="0"/>
+          <w:color w:val="auto"/>
+        </w:rPr>
+      </w:pPr>
+      <w:r>
+        <w:rPr>
+          <w:rFonts w:ascii="Arial" w:hAnsi="Arial" w:cs="Arial"/>
+          <w:i w:val="0"/>
+          <w:color w:val="auto"/>
+        </w:rPr>
+        <w:t xml:space="preserve">This </w:t>
+      </w:r>
+      <w:r>
+        <w:rPr>
+          <w:rFonts w:ascii="Arial" w:hAnsi="Arial" w:cs="Arial"/>
+          <w:i w:val="0"/>
+          <w:color w:val="auto"/>
+        </w:rPr>
+        <w:t>super</w:t>
+      </w:r>
+      <w:r>
+        <w:rPr>
+          <w:rFonts w:ascii="Arial" w:hAnsi="Arial" w:cs="Arial"/>
+          <w:i w:val="0"/>
+          <w:color w:val="auto"/>
+        </w:rPr>
+        <w:t xml:space="preserve">class provides the framework to give </w:t>
+      </w:r>
+      <w:r>
+        <w:rPr>
+          <w:rFonts w:ascii="Arial" w:hAnsi="Arial" w:cs="Arial"/>
+          <w:i w:val="0"/>
+          <w:color w:val="auto"/>
+        </w:rPr>
+        <w:t>to all of the pieces that will extend it.</w:t>
+      </w:r>
+    </w:p>
+    <w:p>
+      <w:pPr>
+        <w:pStyle w:val="Comment0"/>
+        <w:spacing w:before="100" w:beforeAutospacing="1" w:after="100" w:afterAutospacing="1"/>
+        <w:rPr>
+          <w:rFonts w:ascii="Arial" w:hAnsi="Arial" w:cs="Arial"/>
+          <w:i w:val="0"/>
+          <w:color w:val="auto"/>
+        </w:rPr>
+      </w:pPr>
+      <w:r>
+        <w:rPr>
+          <w:rFonts w:ascii="Arial" w:hAnsi="Arial" w:cs="Arial"/>
+          <w:i w:val="0"/>
+          <w:color w:val="auto"/>
+        </w:rPr>
+        <w:t xml:space="preserve">Attributes: </w:t>
+      </w:r>
+    </w:p>
+    <w:p>
+      <w:pPr>
+        <w:pStyle w:val="Comment0"/>
+        <w:spacing w:before="100" w:beforeAutospacing="1" w:after="100" w:afterAutospacing="1"/>
+        <w:rPr>
+          <w:rFonts w:ascii="Arial" w:hAnsi="Arial" w:cs="Arial"/>
+          <w:i w:val="0"/>
+          <w:color w:val="auto"/>
+        </w:rPr>
+      </w:pPr>
+      <w:r>
+        <w:rPr>
+          <w:rFonts w:ascii="Arial" w:hAnsi="Arial" w:cs="Arial"/>
+          <w:i w:val="0"/>
+          <w:color w:val="auto"/>
+        </w:rPr>
+        <w:t>Private String imageName;</w:t>
+      </w:r>
+    </w:p>
+    <w:p>
+      <w:pPr>
+        <w:pStyle w:val="Comment0"/>
+        <w:spacing w:before="100" w:beforeAutospacing="1" w:after="100" w:afterAutospacing="1"/>
+        <w:rPr>
+          <w:rFonts w:ascii="Arial" w:hAnsi="Arial" w:cs="Arial"/>
+          <w:i w:val="0"/>
+          <w:color w:val="auto"/>
+        </w:rPr>
+      </w:pPr>
+      <w:r>
+        <w:rPr>
+          <w:rFonts w:ascii="Arial" w:hAnsi="Arial" w:cs="Arial"/>
+          <w:i w:val="0"/>
+          <w:color w:val="auto"/>
+        </w:rPr>
+        <w:t xml:space="preserve">Private String </w:t>
+      </w:r>
+      <w:r>
+        <w:rPr>
+          <w:rFonts w:ascii="Arial" w:hAnsi="Arial" w:cs="Arial"/>
+          <w:i w:val="0"/>
+          <w:color w:val="auto"/>
+        </w:rPr>
+        <w:t>Name</w:t>
+      </w:r>
+      <w:r>
+        <w:rPr>
+          <w:rFonts w:ascii="Arial" w:hAnsi="Arial" w:cs="Arial"/>
+          <w:i w:val="0"/>
+          <w:color w:val="auto"/>
+        </w:rPr>
+        <w:t>;</w:t>
+      </w:r>
+    </w:p>
+    <w:p>
+      <w:pPr>
+        <w:pStyle w:val="Comment0"/>
+        <w:spacing w:before="100" w:beforeAutospacing="1" w:after="100" w:afterAutospacing="1"/>
+        <w:rPr>
+          <w:rFonts w:ascii="Arial" w:hAnsi="Arial" w:cs="Arial"/>
+          <w:i w:val="0"/>
+          <w:color w:val="auto"/>
+        </w:rPr>
+      </w:pPr>
+      <w:r>
+        <w:rPr>
+          <w:rFonts w:ascii="Arial" w:hAnsi="Arial" w:cs="Arial"/>
+          <w:i w:val="0"/>
+          <w:color w:val="auto"/>
+        </w:rPr>
+        <w:t xml:space="preserve">Private </w:t>
+      </w:r>
+      <w:r>
+        <w:rPr>
+          <w:rFonts w:ascii="Arial" w:hAnsi="Arial" w:cs="Arial"/>
+          <w:i w:val="0"/>
+          <w:color w:val="auto"/>
+        </w:rPr>
+        <w:t>int</w:t>
+      </w:r>
+      <w:r>
+        <w:rPr>
+          <w:rFonts w:ascii="Arial" w:hAnsi="Arial" w:cs="Arial"/>
+          <w:i w:val="0"/>
+          <w:color w:val="auto"/>
+        </w:rPr>
+        <w:t xml:space="preserve"> </w:t>
+      </w:r>
+      <w:r>
+        <w:rPr>
+          <w:rFonts w:ascii="Arial" w:hAnsi="Arial" w:cs="Arial"/>
+          <w:i w:val="0"/>
+          <w:color w:val="auto"/>
+        </w:rPr>
+        <w:t>aliance</w:t>
+      </w:r>
+      <w:r>
+        <w:rPr>
+          <w:rFonts w:ascii="Arial" w:hAnsi="Arial" w:cs="Arial"/>
+          <w:i w:val="0"/>
+          <w:color w:val="auto"/>
+        </w:rPr>
+        <w:t>;</w:t>
+      </w:r>
+    </w:p>
+    <w:p>
+      <w:pPr>
+        <w:pStyle w:val="Comment0"/>
+        <w:spacing w:before="100" w:beforeAutospacing="1" w:after="100" w:afterAutospacing="1"/>
+        <w:rPr>
+          <w:rFonts w:ascii="Arial" w:hAnsi="Arial" w:cs="Arial"/>
+          <w:i w:val="0"/>
+          <w:color w:val="auto"/>
+        </w:rPr>
+      </w:pPr>
+      <w:r>
+        <w:rPr>
+          <w:rFonts w:ascii="Arial" w:hAnsi="Arial" w:cs="Arial"/>
+          <w:i w:val="0"/>
+          <w:color w:val="auto"/>
+        </w:rPr>
+        <w:t xml:space="preserve">Private int </w:t>
+      </w:r>
+      <w:r>
+        <w:rPr>
+          <w:rFonts w:ascii="Arial" w:hAnsi="Arial" w:cs="Arial"/>
+          <w:i w:val="0"/>
+          <w:color w:val="auto"/>
+        </w:rPr>
+        <w:t>location</w:t>
+      </w:r>
+      <w:r>
+        <w:rPr>
+          <w:rFonts w:ascii="Arial" w:hAnsi="Arial" w:cs="Arial"/>
+          <w:i w:val="0"/>
+          <w:color w:val="auto"/>
+        </w:rPr>
+        <w:t>;</w:t>
+      </w:r>
+    </w:p>
+    <w:p>
+      <w:pPr>
+        <w:pStyle w:val="Comment0"/>
+        <w:spacing w:before="100" w:beforeAutospacing="1" w:after="100" w:afterAutospacing="1"/>
+        <w:rPr>
+          <w:rFonts w:ascii="Arial" w:hAnsi="Arial" w:cs="Arial"/>
+          <w:i w:val="0"/>
+          <w:color w:val="auto"/>
+        </w:rPr>
+      </w:pPr>
+      <w:r>
+        <w:rPr>
+          <w:rFonts w:ascii="Arial" w:hAnsi="Arial" w:cs="Arial"/>
+          <w:i w:val="0"/>
+          <w:color w:val="auto"/>
+        </w:rPr>
+        <w:t>Public Boolean hasMoved;</w:t>
+      </w:r>
+    </w:p>
+    <w:p>
+      <w:pPr>
+        <w:pStyle w:val="ListParagraph"/>
+        <w:numPr>
+          <w:ilvl w:val="1"/>
+          <w:numId w:val="8"/>
+        </w:numPr>
+        <w:overflowPunct w:val="0"/>
+        <w:autoSpaceDE w:val="0"/>
+        <w:autoSpaceDN w:val="0"/>
+        <w:adjustRightInd w:val="0"/>
+        <w:spacing w:before="100" w:beforeAutospacing="1" w:after="100" w:afterAutospacing="1"/>
+        <w:contextualSpacing w:val="0"/>
+        <w:textAlignment w:val="baseline"/>
+        <w:rPr>
+          <w:rFonts w:ascii="Arial" w:hAnsi="Arial" w:cs="Arial"/>
+          <w:b/>
+          <w:vanish/>
+        </w:rPr>
+      </w:pPr>
+    </w:p>
+    <w:p>
+      <w:pPr>
+        <w:pStyle w:val="Comment0"/>
+        <w:numPr>
+          <w:ilvl w:val="2"/>
+          <w:numId w:val="8"/>
+        </w:numPr>
+        <w:spacing w:before="100" w:beforeAutospacing="1" w:after="100" w:afterAutospacing="1"/>
+        <w:rPr>
+          <w:rFonts w:ascii="Arial" w:hAnsi="Arial" w:cs="Arial"/>
+          <w:b/>
+          <w:i w:val="0"/>
+          <w:color w:val="auto"/>
+        </w:rPr>
+      </w:pPr>
+      <w:r>
+        <w:rPr>
+          <w:rFonts w:ascii="Arial" w:hAnsi="Arial" w:cs="Arial"/>
+          <w:b/>
+          <w:i w:val="0"/>
+          <w:color w:val="auto"/>
+        </w:rPr>
+        <w:t>moveLocation</w:t>
+      </w:r>
+    </w:p>
+    <w:p>
+      <w:pPr>
+        <w:pStyle w:val="Comment0"/>
+        <w:spacing w:before="100" w:beforeAutospacing="1" w:after="100" w:afterAutospacing="1"/>
+        <w:ind w:left="720"/>
+        <w:rPr>
+          <w:rFonts w:ascii="Arial" w:hAnsi="Arial" w:cs="Arial"/>
+          <w:i w:val="0"/>
+          <w:color w:val="auto"/>
+        </w:rPr>
+      </w:pPr>
+      <w:r>
+        <w:rPr>
+          <w:rFonts w:ascii="Arial" w:hAnsi="Arial" w:cs="Arial"/>
+          <w:b/>
+          <w:i w:val="0"/>
+          <w:color w:val="auto"/>
+        </w:rPr>
+        <w:t xml:space="preserve">Purpose: </w:t>
+      </w:r>
+      <w:r>
+        <w:rPr>
+          <w:rFonts w:ascii="Arial" w:hAnsi="Arial" w:cs="Arial"/>
+          <w:i w:val="0"/>
+          <w:color w:val="auto"/>
+        </w:rPr>
+        <w:t xml:space="preserve">The purpose of this function is to create the </w:t>
+      </w:r>
+      <w:r>
+        <w:rPr>
+          <w:rFonts w:ascii="Arial" w:hAnsi="Arial" w:cs="Arial"/>
+          <w:i w:val="0"/>
+          <w:color w:val="auto"/>
+        </w:rPr>
+        <w:t>pawn’s</w:t>
+      </w:r>
+      <w:r>
+        <w:rPr>
+          <w:rFonts w:ascii="Arial" w:hAnsi="Arial" w:cs="Arial"/>
+          <w:i w:val="0"/>
+          <w:color w:val="auto"/>
+        </w:rPr>
+        <w:t xml:space="preserve"> ability to move generally</w:t>
+      </w:r>
+      <w:r>
+        <w:rPr>
+          <w:rFonts w:ascii="Arial" w:hAnsi="Arial" w:cs="Arial"/>
+          <w:i w:val="0"/>
+          <w:color w:val="auto"/>
+        </w:rPr>
+        <w:t xml:space="preserve"> </w:t>
+      </w:r>
+      <w:r>
+        <w:rPr>
+          <w:rFonts w:ascii="Arial" w:hAnsi="Arial" w:cs="Arial"/>
+          <w:i w:val="0"/>
+          <w:color w:val="auto"/>
+        </w:rPr>
+        <w:tab/>
+      </w:r>
+    </w:p>
+    <w:p>
+      <w:pPr>
+        <w:pStyle w:val="Comment0"/>
+        <w:spacing w:before="100" w:beforeAutospacing="1" w:after="100" w:afterAutospacing="1"/>
+        <w:ind w:left="720"/>
+        <w:rPr>
+          <w:rFonts w:ascii="Arial" w:hAnsi="Arial" w:cs="Arial"/>
+          <w:i w:val="0"/>
+          <w:color w:val="auto"/>
+        </w:rPr>
+      </w:pPr>
+      <w:r>
+        <w:rPr>
+          <w:rFonts w:ascii="Arial" w:hAnsi="Arial" w:cs="Arial"/>
+          <w:b/>
+          <w:i w:val="0"/>
+          <w:color w:val="auto"/>
+        </w:rPr>
+        <w:tab/>
+        <w:t xml:space="preserve">     </w:t>
+      </w:r>
+      <w:r>
+        <w:rPr>
+          <w:rFonts w:ascii="Arial" w:hAnsi="Arial" w:cs="Arial"/>
+          <w:i w:val="0"/>
+          <w:color w:val="auto"/>
+        </w:rPr>
+        <w:t>by validating the move made by user.</w:t>
+      </w:r>
+    </w:p>
+    <w:p>
+      <w:pPr>
+        <w:pStyle w:val="Comment0"/>
+        <w:spacing w:before="100" w:beforeAutospacing="1" w:after="100" w:afterAutospacing="1"/>
+        <w:ind w:firstLine="720"/>
+        <w:rPr>
+          <w:rFonts w:ascii="Arial" w:hAnsi="Arial" w:cs="Arial"/>
+          <w:i w:val="0"/>
+          <w:color w:val="auto"/>
+        </w:rPr>
+      </w:pPr>
+      <w:r>
+        <w:rPr>
+          <w:rFonts w:ascii="Arial" w:hAnsi="Arial" w:cs="Arial"/>
+          <w:b/>
+          <w:i w:val="0"/>
+          <w:color w:val="auto"/>
+        </w:rPr>
+        <w:t xml:space="preserve">Inputs: </w:t>
+      </w:r>
+      <w:r>
+        <w:rPr>
+          <w:rFonts w:ascii="Arial" w:hAnsi="Arial" w:cs="Arial"/>
+          <w:i w:val="0"/>
+          <w:color w:val="auto"/>
+          <w:u w:val="single"/>
+        </w:rPr>
+        <w:t>int start:</w:t>
+      </w:r>
+      <w:r>
+        <w:rPr>
+          <w:rFonts w:ascii="Arial" w:hAnsi="Arial" w:cs="Arial"/>
+          <w:i w:val="0"/>
+          <w:color w:val="auto"/>
+        </w:rPr>
+        <w:t xml:space="preserve"> The starting position of where player is at.</w:t>
+      </w:r>
+    </w:p>
+    <w:p>
+      <w:pPr>
+        <w:pStyle w:val="Comment0"/>
+        <w:spacing w:before="100" w:beforeAutospacing="1" w:after="100" w:afterAutospacing="1"/>
+        <w:ind w:firstLine="720"/>
+        <w:rPr>
+          <w:rFonts w:ascii="Arial" w:hAnsi="Arial" w:cs="Arial"/>
+          <w:i w:val="0"/>
+          <w:color w:val="auto"/>
+        </w:rPr>
+      </w:pPr>
+      <w:r>
+        <w:rPr>
+          <w:rFonts w:ascii="Arial" w:hAnsi="Arial" w:cs="Arial"/>
+          <w:i w:val="0"/>
+          <w:color w:val="auto"/>
+        </w:rPr>
+        <w:tab/>
+        <w:t xml:space="preserve"> </w:t>
+      </w:r>
+      <w:r>
+        <w:rPr>
+          <w:rFonts w:ascii="Arial" w:hAnsi="Arial" w:cs="Arial"/>
+          <w:i w:val="0"/>
+          <w:color w:val="auto"/>
+          <w:u w:val="single"/>
+        </w:rPr>
+        <w:t>int end</w:t>
+      </w:r>
+      <w:r>
+        <w:rPr>
+          <w:rFonts w:ascii="Arial" w:hAnsi="Arial" w:cs="Arial"/>
+          <w:i w:val="0"/>
+          <w:color w:val="auto"/>
+        </w:rPr>
+        <w:t>: The ending position of where the player wants to go to.</w:t>
+      </w:r>
+    </w:p>
+    <w:p>
+      <w:pPr>
+        <w:pStyle w:val="Comment0"/>
+        <w:spacing w:before="100" w:beforeAutospacing="1" w:after="100" w:afterAutospacing="1"/>
+        <w:ind w:firstLine="720"/>
+        <w:rPr>
+          <w:rFonts w:ascii="Arial" w:hAnsi="Arial" w:cs="Arial"/>
+          <w:i w:val="0"/>
+          <w:color w:val="auto"/>
+        </w:rPr>
+      </w:pPr>
+      <w:r>
+        <w:rPr>
+          <w:rFonts w:ascii="Arial" w:hAnsi="Arial" w:cs="Arial"/>
+          <w:b/>
+          <w:i w:val="0"/>
+          <w:color w:val="auto"/>
+        </w:rPr>
+        <w:lastRenderedPageBreak/>
+        <w:t>Outputs:</w:t>
+      </w:r>
+      <w:r>
+        <w:rPr>
+          <w:rFonts w:ascii="Arial" w:hAnsi="Arial" w:cs="Arial"/>
+          <w:i w:val="0"/>
+          <w:color w:val="auto"/>
+        </w:rPr>
+        <w:t xml:space="preserve"> </w:t>
+      </w:r>
+      <w:r>
+        <w:rPr>
+          <w:rFonts w:ascii="Arial" w:hAnsi="Arial" w:cs="Arial"/>
+          <w:i w:val="0"/>
+          <w:color w:val="auto"/>
+          <w:u w:val="single"/>
+        </w:rPr>
+        <w:t>bool valid</w:t>
+      </w:r>
+      <w:r>
+        <w:rPr>
+          <w:rFonts w:ascii="Arial" w:hAnsi="Arial" w:cs="Arial"/>
+          <w:i w:val="0"/>
+          <w:color w:val="auto"/>
+          <w:u w:val="single"/>
+        </w:rPr>
+        <w:t xml:space="preserve">: </w:t>
+      </w:r>
+      <w:r>
+        <w:rPr>
+          <w:rFonts w:ascii="Arial" w:hAnsi="Arial" w:cs="Arial"/>
+          <w:i w:val="0"/>
+          <w:color w:val="auto"/>
+        </w:rPr>
+        <w:t>The Boolean that tells the process whether the move is valid or not.</w:t>
+      </w:r>
+    </w:p>
+    <w:p>
+      <w:pPr>
+        <w:pStyle w:val="Comment0"/>
+        <w:spacing w:before="100" w:beforeAutospacing="1" w:after="100" w:afterAutospacing="1"/>
+        <w:ind w:firstLine="720"/>
+        <w:rPr>
+          <w:rFonts w:ascii="Arial" w:hAnsi="Arial" w:cs="Arial"/>
+          <w:i w:val="0"/>
+          <w:color w:val="auto"/>
+        </w:rPr>
+      </w:pPr>
+      <w:r>
+        <w:rPr>
+          <w:rFonts w:ascii="Arial" w:hAnsi="Arial" w:cs="Arial"/>
+          <w:b/>
+          <w:i w:val="0"/>
+          <w:color w:val="auto"/>
+        </w:rPr>
+        <w:t xml:space="preserve">Calls: </w:t>
+      </w:r>
+    </w:p>
+    <w:p>
+      <w:pPr>
+        <w:pStyle w:val="Comment0"/>
+        <w:spacing w:before="100" w:beforeAutospacing="1" w:after="100" w:afterAutospacing="1"/>
+        <w:ind w:firstLine="720"/>
+        <w:rPr>
+          <w:rFonts w:ascii="Arial" w:hAnsi="Arial" w:cs="Arial"/>
+          <w:i w:val="0"/>
+          <w:color w:val="auto"/>
+        </w:rPr>
+      </w:pPr>
+      <w:r>
+        <w:rPr>
+          <w:rFonts w:ascii="Arial" w:hAnsi="Arial" w:cs="Arial"/>
+          <w:b/>
+          <w:i w:val="0"/>
+          <w:color w:val="auto"/>
+        </w:rPr>
+        <w:t>Called:</w:t>
+      </w:r>
+    </w:p>
+    <w:p>
+      <w:pPr>
+        <w:pStyle w:val="Comment0"/>
+        <w:spacing w:after="100" w:afterAutospacing="1"/>
+        <w:ind w:left="720"/>
+        <w:rPr>
+          <w:rFonts w:ascii="Arial" w:hAnsi="Arial" w:cs="Arial"/>
+          <w:i w:val="0"/>
+          <w:color w:val="auto"/>
+        </w:rPr>
+      </w:pPr>
+      <w:r>
+        <w:rPr>
+          <w:rFonts w:ascii="Arial" w:hAnsi="Arial" w:cs="Arial"/>
+          <w:b/>
+          <w:i w:val="0"/>
+          <w:color w:val="auto"/>
+        </w:rPr>
+        <w:t xml:space="preserve">Procedure: </w:t>
+      </w:r>
+      <w:r>
+        <w:rPr>
+          <w:rFonts w:ascii="Arial" w:hAnsi="Arial" w:cs="Arial"/>
+          <w:i w:val="0"/>
+          <w:color w:val="auto"/>
+        </w:rPr>
+        <w:t>If the user wants to go up one space, or two spaces if it has yet to move that</w:t>
+      </w:r>
+    </w:p>
+    <w:p>
+      <w:pPr>
+        <w:pStyle w:val="Comment0"/>
+        <w:spacing w:after="100" w:afterAutospacing="1"/>
+        <w:ind w:left="720"/>
+        <w:rPr>
+          <w:rFonts w:ascii="Arial" w:hAnsi="Arial" w:cs="Arial"/>
+          <w:i w:val="0"/>
+          <w:color w:val="auto"/>
+        </w:rPr>
+      </w:pPr>
+      <w:r>
+        <w:rPr>
+          <w:rFonts w:ascii="Arial" w:hAnsi="Arial" w:cs="Arial"/>
+          <w:b/>
+          <w:i w:val="0"/>
+          <w:color w:val="auto"/>
+        </w:rPr>
+        <w:tab/>
+        <w:t xml:space="preserve">        </w:t>
+      </w:r>
+      <w:r>
+        <w:rPr>
+          <w:rFonts w:ascii="Arial" w:hAnsi="Arial" w:cs="Arial"/>
+          <w:i w:val="0"/>
+          <w:color w:val="auto"/>
+        </w:rPr>
+        <w:t>pawn, then set valid = true.</w:t>
+      </w:r>
+    </w:p>
+    <w:p>
+      <w:pPr>
+        <w:pStyle w:val="Comment0"/>
+        <w:numPr>
+          <w:ilvl w:val="2"/>
+          <w:numId w:val="8"/>
+        </w:numPr>
+        <w:spacing w:before="100" w:beforeAutospacing="1" w:after="100" w:afterAutospacing="1"/>
+        <w:rPr>
+          <w:rFonts w:ascii="Arial" w:hAnsi="Arial" w:cs="Arial"/>
+          <w:b/>
+          <w:i w:val="0"/>
+          <w:color w:val="auto"/>
+        </w:rPr>
+      </w:pPr>
+      <w:r>
+        <w:rPr>
+          <w:rFonts w:ascii="Arial" w:hAnsi="Arial" w:cs="Arial"/>
+          <w:b/>
+          <w:i w:val="0"/>
+          <w:color w:val="auto"/>
+        </w:rPr>
+        <w:t>getLocation</w:t>
+      </w:r>
+    </w:p>
+    <w:p>
+      <w:pPr>
+        <w:pStyle w:val="Comment0"/>
+        <w:spacing w:before="100" w:beforeAutospacing="1" w:after="100" w:afterAutospacing="1"/>
+        <w:ind w:left="720"/>
+        <w:rPr>
+          <w:rFonts w:ascii="Arial" w:hAnsi="Arial" w:cs="Arial"/>
+          <w:i w:val="0"/>
+          <w:color w:val="auto"/>
+        </w:rPr>
+      </w:pPr>
+      <w:r>
+        <w:rPr>
+          <w:rFonts w:ascii="Arial" w:hAnsi="Arial" w:cs="Arial"/>
+          <w:b/>
+          <w:i w:val="0"/>
+          <w:color w:val="auto"/>
+        </w:rPr>
+        <w:t xml:space="preserve">Purpose: </w:t>
+      </w:r>
+      <w:r>
+        <w:rPr>
+          <w:rFonts w:ascii="Arial" w:hAnsi="Arial" w:cs="Arial"/>
+          <w:i w:val="0"/>
+          <w:color w:val="auto"/>
+        </w:rPr>
+        <w:t xml:space="preserve">The purpose of this function is to create the </w:t>
+      </w:r>
+      <w:r>
+        <w:rPr>
+          <w:rFonts w:ascii="Arial" w:hAnsi="Arial" w:cs="Arial"/>
+          <w:i w:val="0"/>
+          <w:color w:val="auto"/>
+        </w:rPr>
+        <w:t>pawn’s</w:t>
+      </w:r>
+      <w:r>
+        <w:rPr>
+          <w:rFonts w:ascii="Arial" w:hAnsi="Arial" w:cs="Arial"/>
+          <w:i w:val="0"/>
+          <w:color w:val="auto"/>
+        </w:rPr>
+        <w:t xml:space="preserve"> ability to move generally</w:t>
+      </w:r>
+      <w:r>
+        <w:rPr>
+          <w:rFonts w:ascii="Arial" w:hAnsi="Arial" w:cs="Arial"/>
+          <w:i w:val="0"/>
+          <w:color w:val="auto"/>
+        </w:rPr>
+        <w:t xml:space="preserve"> </w:t>
+      </w:r>
+      <w:r>
+        <w:rPr>
+          <w:rFonts w:ascii="Arial" w:hAnsi="Arial" w:cs="Arial"/>
+          <w:i w:val="0"/>
+          <w:color w:val="auto"/>
+        </w:rPr>
+        <w:tab/>
+      </w:r>
+    </w:p>
+    <w:p>
+      <w:pPr>
+        <w:pStyle w:val="Comment0"/>
+        <w:spacing w:before="100" w:beforeAutospacing="1" w:after="100" w:afterAutospacing="1"/>
+        <w:ind w:left="720"/>
+        <w:rPr>
+          <w:rFonts w:ascii="Arial" w:hAnsi="Arial" w:cs="Arial"/>
+          <w:i w:val="0"/>
+          <w:color w:val="auto"/>
+        </w:rPr>
+      </w:pPr>
+      <w:r>
+        <w:rPr>
+          <w:rFonts w:ascii="Arial" w:hAnsi="Arial" w:cs="Arial"/>
+          <w:b/>
+          <w:i w:val="0"/>
+          <w:color w:val="auto"/>
+        </w:rPr>
+        <w:tab/>
+        <w:t xml:space="preserve">     </w:t>
+      </w:r>
+      <w:r>
+        <w:rPr>
+          <w:rFonts w:ascii="Arial" w:hAnsi="Arial" w:cs="Arial"/>
+          <w:i w:val="0"/>
+          <w:color w:val="auto"/>
+        </w:rPr>
+        <w:t>by validating the move made by user.</w:t>
+      </w:r>
+    </w:p>
+    <w:p>
+      <w:pPr>
+        <w:pStyle w:val="Comment0"/>
+        <w:spacing w:before="100" w:beforeAutospacing="1" w:after="100" w:afterAutospacing="1"/>
+        <w:ind w:firstLine="720"/>
+        <w:rPr>
+          <w:rFonts w:ascii="Arial" w:hAnsi="Arial" w:cs="Arial"/>
+          <w:i w:val="0"/>
+          <w:color w:val="auto"/>
+        </w:rPr>
+      </w:pPr>
+      <w:r>
+        <w:rPr>
+          <w:rFonts w:ascii="Arial" w:hAnsi="Arial" w:cs="Arial"/>
+          <w:b/>
+          <w:i w:val="0"/>
+          <w:color w:val="auto"/>
+        </w:rPr>
+        <w:t xml:space="preserve">Inputs: </w:t>
+      </w:r>
+      <w:r>
+        <w:rPr>
+          <w:rFonts w:ascii="Arial" w:hAnsi="Arial" w:cs="Arial"/>
+          <w:i w:val="0"/>
+          <w:color w:val="auto"/>
+          <w:u w:val="single"/>
+        </w:rPr>
+        <w:t>int start:</w:t>
+      </w:r>
+      <w:r>
+        <w:rPr>
+          <w:rFonts w:ascii="Arial" w:hAnsi="Arial" w:cs="Arial"/>
+          <w:i w:val="0"/>
+          <w:color w:val="auto"/>
+        </w:rPr>
+        <w:t xml:space="preserve"> The starting position of where player is at.</w:t>
+      </w:r>
+    </w:p>
+    <w:p>
+      <w:pPr>
+        <w:pStyle w:val="Comment0"/>
+        <w:spacing w:before="100" w:beforeAutospacing="1" w:after="100" w:afterAutospacing="1"/>
+        <w:ind w:firstLine="720"/>
+        <w:rPr>
+          <w:rFonts w:ascii="Arial" w:hAnsi="Arial" w:cs="Arial"/>
+          <w:i w:val="0"/>
+          <w:color w:val="auto"/>
+        </w:rPr>
+      </w:pPr>
+      <w:r>
+        <w:rPr>
+          <w:rFonts w:ascii="Arial" w:hAnsi="Arial" w:cs="Arial"/>
+          <w:i w:val="0"/>
+          <w:color w:val="auto"/>
+        </w:rPr>
+        <w:tab/>
+        <w:t xml:space="preserve"> </w:t>
+      </w:r>
+      <w:r>
+        <w:rPr>
+          <w:rFonts w:ascii="Arial" w:hAnsi="Arial" w:cs="Arial"/>
+          <w:i w:val="0"/>
+          <w:color w:val="auto"/>
+          <w:u w:val="single"/>
+        </w:rPr>
+        <w:t>int end</w:t>
+      </w:r>
+      <w:r>
+        <w:rPr>
+          <w:rFonts w:ascii="Arial" w:hAnsi="Arial" w:cs="Arial"/>
+          <w:i w:val="0"/>
+          <w:color w:val="auto"/>
+        </w:rPr>
+        <w:t>: The ending position of where the player wants to go to.</w:t>
+      </w:r>
+    </w:p>
+    <w:p>
+      <w:pPr>
+        <w:pStyle w:val="Comment0"/>
+        <w:spacing w:before="100" w:beforeAutospacing="1" w:after="100" w:afterAutospacing="1"/>
+        <w:ind w:firstLine="720"/>
+        <w:rPr>
+          <w:rFonts w:ascii="Arial" w:hAnsi="Arial" w:cs="Arial"/>
+          <w:i w:val="0"/>
+          <w:color w:val="auto"/>
+        </w:rPr>
+      </w:pPr>
+      <w:r>
+        <w:rPr>
+          <w:rFonts w:ascii="Arial" w:hAnsi="Arial" w:cs="Arial"/>
+          <w:b/>
+          <w:i w:val="0"/>
+          <w:color w:val="auto"/>
+        </w:rPr>
+        <w:t>Outputs:</w:t>
+      </w:r>
+      <w:r>
+        <w:rPr>
+          <w:rFonts w:ascii="Arial" w:hAnsi="Arial" w:cs="Arial"/>
+          <w:i w:val="0"/>
+          <w:color w:val="auto"/>
+        </w:rPr>
+        <w:t xml:space="preserve"> </w:t>
+      </w:r>
+      <w:r>
+        <w:rPr>
+          <w:rFonts w:ascii="Arial" w:hAnsi="Arial" w:cs="Arial"/>
+          <w:i w:val="0"/>
+          <w:color w:val="auto"/>
+          <w:u w:val="single"/>
+        </w:rPr>
+        <w:t>bool valid</w:t>
+      </w:r>
+      <w:r>
+        <w:rPr>
+          <w:rFonts w:ascii="Arial" w:hAnsi="Arial" w:cs="Arial"/>
+          <w:i w:val="0"/>
+          <w:color w:val="auto"/>
+          <w:u w:val="single"/>
+        </w:rPr>
+        <w:t xml:space="preserve">: </w:t>
+      </w:r>
+      <w:r>
+        <w:rPr>
+          <w:rFonts w:ascii="Arial" w:hAnsi="Arial" w:cs="Arial"/>
+          <w:i w:val="0"/>
+          <w:color w:val="auto"/>
+        </w:rPr>
+        <w:t>The Boolean that tells the process whether the move is valid or not.</w:t>
+      </w:r>
+    </w:p>
+    <w:p>
+      <w:pPr>
+        <w:pStyle w:val="Comment0"/>
+        <w:spacing w:before="100" w:beforeAutospacing="1" w:after="100" w:afterAutospacing="1"/>
+        <w:ind w:firstLine="720"/>
+        <w:rPr>
+          <w:rFonts w:ascii="Arial" w:hAnsi="Arial" w:cs="Arial"/>
+          <w:i w:val="0"/>
+          <w:color w:val="auto"/>
+        </w:rPr>
+      </w:pPr>
+      <w:r>
+        <w:rPr>
+          <w:rFonts w:ascii="Arial" w:hAnsi="Arial" w:cs="Arial"/>
+          <w:b/>
+          <w:i w:val="0"/>
+          <w:color w:val="auto"/>
+        </w:rPr>
+        <w:t xml:space="preserve">Calls: </w:t>
+      </w:r>
+      <w:r>
+        <w:rPr>
+          <w:rFonts w:ascii="Arial" w:hAnsi="Arial" w:cs="Arial"/>
+          <w:b/>
+          <w:i w:val="0"/>
+          <w:color w:val="auto"/>
+        </w:rPr>
+        <w:t>None??????????</w:t>
+      </w:r>
+    </w:p>
+    <w:p>
+      <w:pPr>
+        <w:pStyle w:val="Comment0"/>
+        <w:spacing w:before="100" w:beforeAutospacing="1" w:after="100" w:afterAutospacing="1"/>
+        <w:ind w:firstLine="720"/>
+        <w:rPr>
+          <w:rFonts w:ascii="Arial" w:hAnsi="Arial" w:cs="Arial"/>
+          <w:i w:val="0"/>
+          <w:color w:val="auto"/>
+        </w:rPr>
+      </w:pPr>
+      <w:r>
+        <w:rPr>
+          <w:rFonts w:ascii="Arial" w:hAnsi="Arial" w:cs="Arial"/>
+          <w:b/>
+          <w:i w:val="0"/>
+          <w:color w:val="auto"/>
+        </w:rPr>
+        <w:t xml:space="preserve">Called: </w:t>
+      </w:r>
+      <w:r>
+        <w:rPr>
+          <w:rFonts w:ascii="Arial" w:hAnsi="Arial" w:cs="Arial"/>
+          <w:i w:val="0"/>
+          <w:color w:val="auto"/>
+        </w:rPr>
+        <w:t>None.</w:t>
+      </w:r>
+    </w:p>
+    <w:p>
+      <w:pPr>
+        <w:pStyle w:val="Comment0"/>
+        <w:spacing w:after="100" w:afterAutospacing="1"/>
+        <w:ind w:left="720"/>
+        <w:rPr>
+          <w:rFonts w:ascii="Arial" w:hAnsi="Arial" w:cs="Arial"/>
+          <w:i w:val="0"/>
+          <w:color w:val="auto"/>
+        </w:rPr>
+      </w:pPr>
+      <w:r>
+        <w:rPr>
+          <w:rFonts w:ascii="Arial" w:hAnsi="Arial" w:cs="Arial"/>
+          <w:b/>
+          <w:i w:val="0"/>
+          <w:color w:val="auto"/>
+        </w:rPr>
+        <w:t xml:space="preserve">Procedure: </w:t>
+      </w:r>
+      <w:r>
+        <w:rPr>
+          <w:rFonts w:ascii="Arial" w:hAnsi="Arial" w:cs="Arial"/>
+          <w:i w:val="0"/>
+          <w:color w:val="auto"/>
+        </w:rPr>
+        <w:t>If the user wants to go up one space, or two spaces if it has yet to move that</w:t>
+      </w:r>
+    </w:p>
+    <w:p>
+      <w:pPr>
+        <w:pStyle w:val="Comment0"/>
+        <w:spacing w:after="100" w:afterAutospacing="1"/>
+        <w:ind w:left="720"/>
+        <w:rPr>
+          <w:rFonts w:ascii="Arial" w:hAnsi="Arial" w:cs="Arial"/>
+          <w:i w:val="0"/>
+          <w:color w:val="auto"/>
+        </w:rPr>
+      </w:pPr>
+      <w:r>
+        <w:rPr>
+          <w:rFonts w:ascii="Arial" w:hAnsi="Arial" w:cs="Arial"/>
+          <w:b/>
+          <w:i w:val="0"/>
+          <w:color w:val="auto"/>
+        </w:rPr>
+        <w:tab/>
+        <w:t xml:space="preserve">        </w:t>
+      </w:r>
+      <w:r>
+        <w:rPr>
+          <w:rFonts w:ascii="Arial" w:hAnsi="Arial" w:cs="Arial"/>
+          <w:i w:val="0"/>
+          <w:color w:val="auto"/>
+        </w:rPr>
+        <w:t>pawn, then set valid = true.</w:t>
+      </w:r>
+    </w:p>
+    <w:p>
+      <w:pPr>
+        <w:pStyle w:val="Comment0"/>
+        <w:numPr>
+          <w:ilvl w:val="2"/>
+          <w:numId w:val="8"/>
+        </w:numPr>
+        <w:spacing w:before="100" w:beforeAutospacing="1" w:after="100" w:afterAutospacing="1"/>
+        <w:rPr>
+          <w:rFonts w:ascii="Arial" w:hAnsi="Arial" w:cs="Arial"/>
+          <w:b/>
+          <w:i w:val="0"/>
+          <w:color w:val="auto"/>
+        </w:rPr>
+      </w:pPr>
+      <w:r>
+        <w:rPr>
+          <w:rFonts w:ascii="Arial" w:hAnsi="Arial" w:cs="Arial"/>
+          <w:b/>
+          <w:i w:val="0"/>
+          <w:color w:val="auto"/>
+        </w:rPr>
+        <w:t>getName</w:t>
+      </w:r>
+    </w:p>
+    <w:p>
+      <w:pPr>
+        <w:pStyle w:val="Comment0"/>
+        <w:spacing w:before="100" w:beforeAutospacing="1" w:after="100" w:afterAutospacing="1"/>
+        <w:ind w:left="720"/>
+        <w:rPr>
+          <w:rFonts w:ascii="Arial" w:hAnsi="Arial" w:cs="Arial"/>
+          <w:i w:val="0"/>
+          <w:color w:val="auto"/>
+        </w:rPr>
+      </w:pPr>
+      <w:r>
+        <w:rPr>
+          <w:rFonts w:ascii="Arial" w:hAnsi="Arial" w:cs="Arial"/>
+          <w:b/>
+          <w:i w:val="0"/>
+          <w:color w:val="auto"/>
+        </w:rPr>
+        <w:t xml:space="preserve">Purpose: </w:t>
+      </w:r>
+      <w:r>
+        <w:rPr>
+          <w:rFonts w:ascii="Arial" w:hAnsi="Arial" w:cs="Arial"/>
+          <w:i w:val="0"/>
+          <w:color w:val="auto"/>
+        </w:rPr>
+        <w:t xml:space="preserve">The purpose of this </w:t>
+      </w:r>
+      <w:r>
+        <w:rPr>
+          <w:rFonts w:ascii="Arial" w:hAnsi="Arial" w:cs="Arial"/>
+          <w:i w:val="0"/>
+          <w:color w:val="auto"/>
+        </w:rPr>
+        <w:t xml:space="preserve">getter function is to return the pieces </w:t>
+      </w:r>
+      <w:r>
+        <w:rPr>
+          <w:rFonts w:ascii="Arial" w:hAnsi="Arial" w:cs="Arial"/>
+          <w:i w:val="0"/>
+          <w:color w:val="auto"/>
+        </w:rPr>
+        <w:t>name.</w:t>
+      </w:r>
+    </w:p>
+    <w:p>
+      <w:pPr>
+        <w:pStyle w:val="Comment0"/>
+        <w:spacing w:before="100" w:beforeAutospacing="1" w:after="100" w:afterAutospacing="1"/>
+        <w:ind w:firstLine="720"/>
+        <w:rPr>
+          <w:rFonts w:ascii="Arial" w:hAnsi="Arial" w:cs="Arial"/>
+          <w:i w:val="0"/>
+          <w:color w:val="auto"/>
+        </w:rPr>
+      </w:pPr>
+      <w:r>
+        <w:rPr>
+          <w:rFonts w:ascii="Arial" w:hAnsi="Arial" w:cs="Arial"/>
+          <w:b/>
+          <w:i w:val="0"/>
+          <w:color w:val="auto"/>
+        </w:rPr>
+        <w:t xml:space="preserve">Inputs: </w:t>
+      </w:r>
+      <w:r>
+        <w:rPr>
+          <w:rFonts w:ascii="Arial" w:hAnsi="Arial" w:cs="Arial"/>
+          <w:i w:val="0"/>
+          <w:color w:val="auto"/>
+          <w:u w:val="single"/>
+        </w:rPr>
+        <w:t>None.</w:t>
+      </w:r>
+    </w:p>
+    <w:p>
+      <w:pPr>
+        <w:pStyle w:val="Comment0"/>
+        <w:spacing w:before="100" w:beforeAutospacing="1" w:after="100" w:afterAutospacing="1"/>
+        <w:ind w:firstLine="720"/>
+        <w:rPr>
+          <w:rFonts w:ascii="Arial" w:hAnsi="Arial" w:cs="Arial"/>
+          <w:i w:val="0"/>
+          <w:color w:val="auto"/>
+        </w:rPr>
+      </w:pPr>
+      <w:r>
+        <w:rPr>
+          <w:rFonts w:ascii="Arial" w:hAnsi="Arial" w:cs="Arial"/>
+          <w:b/>
+          <w:i w:val="0"/>
+          <w:color w:val="auto"/>
+        </w:rPr>
+        <w:t>Outputs:</w:t>
+      </w:r>
+      <w:r>
+        <w:rPr>
+          <w:rFonts w:ascii="Arial" w:hAnsi="Arial" w:cs="Arial"/>
+          <w:i w:val="0"/>
+          <w:color w:val="auto"/>
+        </w:rPr>
+        <w:t xml:space="preserve"> </w:t>
+      </w:r>
+      <w:r>
+        <w:rPr>
+          <w:rFonts w:ascii="Arial" w:hAnsi="Arial" w:cs="Arial"/>
+          <w:i w:val="0"/>
+          <w:color w:val="auto"/>
+          <w:u w:val="single"/>
+        </w:rPr>
+        <w:t>String name</w:t>
+      </w:r>
+      <w:r>
+        <w:rPr>
+          <w:rFonts w:ascii="Arial" w:hAnsi="Arial" w:cs="Arial"/>
+          <w:i w:val="0"/>
+          <w:color w:val="auto"/>
+          <w:u w:val="single"/>
+        </w:rPr>
+        <w:t xml:space="preserve">: </w:t>
+      </w:r>
+      <w:r>
+        <w:rPr>
+          <w:rFonts w:ascii="Arial" w:hAnsi="Arial" w:cs="Arial"/>
+          <w:i w:val="0"/>
+          <w:color w:val="auto"/>
+        </w:rPr>
+        <w:t xml:space="preserve">The </w:t>
+      </w:r>
+      <w:r>
+        <w:rPr>
+          <w:rFonts w:ascii="Arial" w:hAnsi="Arial" w:cs="Arial"/>
+          <w:i w:val="0"/>
+          <w:color w:val="auto"/>
+        </w:rPr>
+        <w:t>String</w:t>
+      </w:r>
+      <w:r>
+        <w:rPr>
+          <w:rFonts w:ascii="Arial" w:hAnsi="Arial" w:cs="Arial"/>
+          <w:i w:val="0"/>
+          <w:color w:val="auto"/>
+        </w:rPr>
+        <w:t xml:space="preserve"> returned </w:t>
+      </w:r>
+      <w:r>
+        <w:rPr>
+          <w:rFonts w:ascii="Arial" w:hAnsi="Arial" w:cs="Arial"/>
+          <w:i w:val="0"/>
+          <w:color w:val="auto"/>
+        </w:rPr>
+        <w:t>is the name of the piece</w:t>
+      </w:r>
+      <w:r>
+        <w:rPr>
+          <w:rFonts w:ascii="Arial" w:hAnsi="Arial" w:cs="Arial"/>
+          <w:i w:val="0"/>
+          <w:color w:val="auto"/>
+        </w:rPr>
+        <w:t>.</w:t>
+      </w:r>
+    </w:p>
+    <w:p>
+      <w:pPr>
+        <w:pStyle w:val="Comment0"/>
+        <w:spacing w:before="100" w:beforeAutospacing="1" w:after="100" w:afterAutospacing="1"/>
+        <w:ind w:firstLine="720"/>
+        <w:rPr>
+          <w:rFonts w:ascii="Arial" w:hAnsi="Arial" w:cs="Arial"/>
+          <w:i w:val="0"/>
+          <w:color w:val="auto"/>
+        </w:rPr>
+      </w:pPr>
+      <w:r>
+        <w:rPr>
+          <w:rFonts w:ascii="Arial" w:hAnsi="Arial" w:cs="Arial"/>
+          <w:b/>
+          <w:i w:val="0"/>
+          <w:color w:val="auto"/>
+        </w:rPr>
+        <w:t xml:space="preserve">Calls: </w:t>
+      </w:r>
+      <w:r>
+        <w:rPr>
+          <w:rFonts w:ascii="Arial" w:hAnsi="Arial" w:cs="Arial"/>
+          <w:b/>
+          <w:i w:val="0"/>
+          <w:color w:val="auto"/>
+        </w:rPr>
+        <w:t>None??????????</w:t>
+      </w:r>
+    </w:p>
+    <w:p>
+      <w:pPr>
+        <w:pStyle w:val="Comment0"/>
+        <w:spacing w:before="100" w:beforeAutospacing="1" w:after="100" w:afterAutospacing="1"/>
+        <w:ind w:firstLine="720"/>
+        <w:rPr>
+          <w:rFonts w:ascii="Arial" w:hAnsi="Arial" w:cs="Arial"/>
+          <w:i w:val="0"/>
+          <w:color w:val="auto"/>
+        </w:rPr>
+      </w:pPr>
+      <w:r>
+        <w:rPr>
+          <w:rFonts w:ascii="Arial" w:hAnsi="Arial" w:cs="Arial"/>
+          <w:b/>
+          <w:i w:val="0"/>
+          <w:color w:val="auto"/>
+        </w:rPr>
+        <w:t xml:space="preserve">Called: </w:t>
+      </w:r>
+      <w:r>
+        <w:rPr>
+          <w:rFonts w:ascii="Arial" w:hAnsi="Arial" w:cs="Arial"/>
+          <w:i w:val="0"/>
+          <w:color w:val="auto"/>
+        </w:rPr>
+        <w:t>None.</w:t>
+      </w:r>
+    </w:p>
+    <w:p>
+      <w:pPr>
+        <w:pStyle w:val="Comment0"/>
+        <w:spacing w:after="100" w:afterAutospacing="1"/>
+        <w:ind w:left="720"/>
+        <w:rPr>
+          <w:rFonts w:ascii="Arial" w:hAnsi="Arial" w:cs="Arial"/>
+          <w:i w:val="0"/>
+          <w:color w:val="auto"/>
+        </w:rPr>
+      </w:pPr>
+      <w:r>
+        <w:rPr>
+          <w:rFonts w:ascii="Arial" w:hAnsi="Arial" w:cs="Arial"/>
+          <w:b/>
+          <w:i w:val="0"/>
+          <w:color w:val="auto"/>
+        </w:rPr>
+        <w:t xml:space="preserve">Procedure: </w:t>
+      </w:r>
+      <w:r>
+        <w:rPr>
+          <w:rFonts w:ascii="Arial" w:hAnsi="Arial" w:cs="Arial"/>
+          <w:i w:val="0"/>
+          <w:color w:val="auto"/>
+        </w:rPr>
+        <w:t xml:space="preserve">Simple getter for the </w:t>
+      </w:r>
+      <w:r>
+        <w:rPr>
+          <w:rFonts w:ascii="Arial" w:hAnsi="Arial" w:cs="Arial"/>
+          <w:i w:val="0"/>
+          <w:color w:val="auto"/>
+        </w:rPr>
+        <w:t>name of the piece</w:t>
+      </w:r>
+      <w:r>
+        <w:rPr>
+          <w:rFonts w:ascii="Arial" w:hAnsi="Arial" w:cs="Arial"/>
+          <w:i w:val="0"/>
+          <w:color w:val="auto"/>
+        </w:rPr>
+        <w:t>.</w:t>
+      </w:r>
+    </w:p>
+    <w:p>
+      <w:pPr>
+        <w:pStyle w:val="Comment0"/>
+        <w:spacing w:after="100" w:afterAutospacing="1"/>
+        <w:ind w:left="720"/>
+        <w:rPr>
+          <w:rFonts w:ascii="Arial" w:hAnsi="Arial" w:cs="Arial"/>
+          <w:i w:val="0"/>
+          <w:color w:val="auto"/>
+        </w:rPr>
+      </w:pPr>
+    </w:p>
+    <w:p>
+      <w:pPr>
+        <w:pStyle w:val="Comment0"/>
+        <w:spacing w:after="100" w:afterAutospacing="1"/>
+        <w:ind w:left="720"/>
+        <w:rPr>
+          <w:rFonts w:ascii="Arial" w:hAnsi="Arial" w:cs="Arial"/>
+          <w:i w:val="0"/>
+          <w:color w:val="auto"/>
+        </w:rPr>
+      </w:pPr>
+    </w:p>
+    <w:p>
+      <w:pPr>
+        <w:pStyle w:val="Comment0"/>
+        <w:numPr>
+          <w:ilvl w:val="2"/>
+          <w:numId w:val="8"/>
+        </w:numPr>
+        <w:spacing w:before="100" w:beforeAutospacing="1" w:after="100" w:afterAutospacing="1"/>
+        <w:rPr>
+          <w:rFonts w:ascii="Arial" w:hAnsi="Arial" w:cs="Arial"/>
+          <w:b/>
+          <w:i w:val="0"/>
+          <w:color w:val="auto"/>
+        </w:rPr>
+      </w:pPr>
+      <w:r>
+        <w:rPr>
+          <w:rFonts w:ascii="Arial" w:hAnsi="Arial" w:cs="Arial"/>
+          <w:b/>
+          <w:i w:val="0"/>
+          <w:color w:val="auto"/>
+        </w:rPr>
+        <w:t>setName</w:t>
+      </w:r>
+    </w:p>
+    <w:p>
+      <w:pPr>
+        <w:pStyle w:val="Comment0"/>
+        <w:spacing w:before="100" w:beforeAutospacing="1" w:after="100" w:afterAutospacing="1"/>
+        <w:ind w:left="720"/>
+        <w:rPr>
+          <w:rFonts w:ascii="Arial" w:hAnsi="Arial" w:cs="Arial"/>
+          <w:i w:val="0"/>
+          <w:color w:val="auto"/>
+        </w:rPr>
+      </w:pPr>
+      <w:r>
+        <w:rPr>
+          <w:rFonts w:ascii="Arial" w:hAnsi="Arial" w:cs="Arial"/>
+          <w:b/>
+          <w:i w:val="0"/>
+          <w:color w:val="auto"/>
+        </w:rPr>
+        <w:t xml:space="preserve">Purpose: </w:t>
+      </w:r>
+      <w:r>
+        <w:rPr>
+          <w:rFonts w:ascii="Arial" w:hAnsi="Arial" w:cs="Arial"/>
+          <w:i w:val="0"/>
+          <w:color w:val="auto"/>
+        </w:rPr>
+        <w:t xml:space="preserve">The purpose of this </w:t>
+      </w:r>
+      <w:r>
+        <w:rPr>
+          <w:rFonts w:ascii="Arial" w:hAnsi="Arial" w:cs="Arial"/>
+          <w:i w:val="0"/>
+          <w:color w:val="auto"/>
+        </w:rPr>
+        <w:t xml:space="preserve">setter function is to set </w:t>
+      </w:r>
+      <w:r>
+        <w:rPr>
+          <w:rFonts w:ascii="Arial" w:hAnsi="Arial" w:cs="Arial"/>
+          <w:i w:val="0"/>
+          <w:color w:val="auto"/>
+        </w:rPr>
+        <w:t xml:space="preserve">the </w:t>
+      </w:r>
+      <w:r>
+        <w:rPr>
+          <w:rFonts w:ascii="Arial" w:hAnsi="Arial" w:cs="Arial"/>
+          <w:i w:val="0"/>
+          <w:color w:val="auto"/>
+        </w:rPr>
+        <w:t xml:space="preserve">name </w:t>
+      </w:r>
+      <w:r>
+        <w:rPr>
+          <w:rFonts w:ascii="Arial" w:hAnsi="Arial" w:cs="Arial"/>
+          <w:i w:val="0"/>
+          <w:color w:val="auto"/>
+        </w:rPr>
+        <w:t>of each piece to id them.</w:t>
+      </w:r>
+    </w:p>
+    <w:p>
+      <w:pPr>
+        <w:pStyle w:val="Comment0"/>
+        <w:spacing w:before="100" w:beforeAutospacing="1" w:after="100" w:afterAutospacing="1"/>
+        <w:ind w:firstLine="720"/>
+        <w:rPr>
+          <w:rFonts w:ascii="Arial" w:hAnsi="Arial" w:cs="Arial"/>
+          <w:i w:val="0"/>
+          <w:color w:val="auto"/>
+        </w:rPr>
+      </w:pPr>
+      <w:r>
+        <w:rPr>
+          <w:rFonts w:ascii="Arial" w:hAnsi="Arial" w:cs="Arial"/>
+          <w:b/>
+          <w:i w:val="0"/>
+          <w:color w:val="auto"/>
+        </w:rPr>
+        <w:t xml:space="preserve">Inputs: </w:t>
+      </w:r>
+      <w:r>
+        <w:rPr>
+          <w:rFonts w:ascii="Arial" w:hAnsi="Arial" w:cs="Arial"/>
+          <w:i w:val="0"/>
+          <w:color w:val="auto"/>
+          <w:u w:val="single"/>
+        </w:rPr>
+        <w:t xml:space="preserve">int </w:t>
+      </w:r>
+      <w:r>
+        <w:rPr>
+          <w:rFonts w:ascii="Arial" w:hAnsi="Arial" w:cs="Arial"/>
+          <w:i w:val="0"/>
+          <w:color w:val="auto"/>
+          <w:u w:val="single"/>
+        </w:rPr>
+        <w:t>nm</w:t>
+      </w:r>
+      <w:r>
+        <w:rPr>
+          <w:rFonts w:ascii="Arial" w:hAnsi="Arial" w:cs="Arial"/>
+          <w:i w:val="0"/>
+          <w:color w:val="auto"/>
+          <w:u w:val="single"/>
+        </w:rPr>
+        <w:t>:</w:t>
+      </w:r>
+      <w:r>
+        <w:rPr>
+          <w:rFonts w:ascii="Arial" w:hAnsi="Arial" w:cs="Arial"/>
+          <w:i w:val="0"/>
+          <w:color w:val="auto"/>
+        </w:rPr>
+        <w:t xml:space="preserve"> Name of the </w:t>
+      </w:r>
+      <w:r>
+        <w:rPr>
+          <w:rFonts w:ascii="Arial" w:hAnsi="Arial" w:cs="Arial"/>
+          <w:i w:val="0"/>
+          <w:color w:val="auto"/>
+        </w:rPr>
+        <w:t>piece. (rook, pawn, queen, etc.)</w:t>
+      </w:r>
+    </w:p>
+    <w:p>
+      <w:pPr>
+        <w:pStyle w:val="Comment0"/>
+        <w:spacing w:before="100" w:beforeAutospacing="1" w:after="100" w:afterAutospacing="1"/>
+        <w:ind w:firstLine="720"/>
+        <w:rPr>
+          <w:rFonts w:ascii="Arial" w:hAnsi="Arial" w:cs="Arial"/>
+          <w:i w:val="0"/>
+          <w:color w:val="auto"/>
+        </w:rPr>
+      </w:pPr>
+      <w:r>
+        <w:rPr>
+          <w:rFonts w:ascii="Arial" w:hAnsi="Arial" w:cs="Arial"/>
+          <w:b/>
+          <w:i w:val="0"/>
+          <w:color w:val="auto"/>
+        </w:rPr>
+        <w:t>Outputs:</w:t>
+      </w:r>
+      <w:r>
+        <w:rPr>
+          <w:rFonts w:ascii="Arial" w:hAnsi="Arial" w:cs="Arial"/>
+          <w:i w:val="0"/>
+          <w:color w:val="auto"/>
+        </w:rPr>
+        <w:t xml:space="preserve"> </w:t>
+      </w:r>
+      <w:r>
+        <w:rPr>
+          <w:rFonts w:ascii="Arial" w:hAnsi="Arial" w:cs="Arial"/>
+          <w:i w:val="0"/>
+          <w:color w:val="auto"/>
+        </w:rPr>
+        <w:t>None.</w:t>
+      </w:r>
+    </w:p>
+    <w:p>
+      <w:pPr>
+        <w:pStyle w:val="Comment0"/>
+        <w:spacing w:before="100" w:beforeAutospacing="1" w:after="100" w:afterAutospacing="1"/>
+        <w:ind w:firstLine="720"/>
+        <w:rPr>
+          <w:rFonts w:ascii="Arial" w:hAnsi="Arial" w:cs="Arial"/>
+          <w:i w:val="0"/>
+          <w:color w:val="auto"/>
+        </w:rPr>
+      </w:pPr>
+      <w:r>
+        <w:rPr>
+          <w:rFonts w:ascii="Arial" w:hAnsi="Arial" w:cs="Arial"/>
+          <w:b/>
+          <w:i w:val="0"/>
+          <w:color w:val="auto"/>
+        </w:rPr>
+        <w:t xml:space="preserve">Calls: </w:t>
+      </w:r>
+      <w:r>
+        <w:rPr>
+          <w:rFonts w:ascii="Arial" w:hAnsi="Arial" w:cs="Arial"/>
+          <w:b/>
+          <w:i w:val="0"/>
+          <w:color w:val="auto"/>
+        </w:rPr>
+        <w:t>None??????????</w:t>
+      </w:r>
+    </w:p>
+    <w:p>
+      <w:pPr>
+        <w:pStyle w:val="Comment0"/>
+        <w:spacing w:before="100" w:beforeAutospacing="1" w:after="100" w:afterAutospacing="1"/>
+        <w:ind w:firstLine="720"/>
+        <w:rPr>
+          <w:rFonts w:ascii="Arial" w:hAnsi="Arial" w:cs="Arial"/>
+          <w:i w:val="0"/>
+          <w:color w:val="auto"/>
+        </w:rPr>
+      </w:pPr>
+      <w:r>
+        <w:rPr>
+          <w:rFonts w:ascii="Arial" w:hAnsi="Arial" w:cs="Arial"/>
+          <w:b/>
+          <w:i w:val="0"/>
+          <w:color w:val="auto"/>
+        </w:rPr>
+        <w:t xml:space="preserve">Called: </w:t>
+      </w:r>
+      <w:r>
+        <w:rPr>
+          <w:rFonts w:ascii="Arial" w:hAnsi="Arial" w:cs="Arial"/>
+          <w:i w:val="0"/>
+          <w:color w:val="auto"/>
+        </w:rPr>
+        <w:t>None.</w:t>
+      </w:r>
+    </w:p>
+    <w:p>
+      <w:pPr>
+        <w:pStyle w:val="Comment0"/>
+        <w:spacing w:after="100" w:afterAutospacing="1"/>
+        <w:ind w:left="720"/>
+        <w:rPr>
+          <w:rFonts w:ascii="Arial" w:hAnsi="Arial" w:cs="Arial"/>
+          <w:i w:val="0"/>
+          <w:color w:val="auto"/>
+        </w:rPr>
+      </w:pPr>
+      <w:r>
+        <w:rPr>
+          <w:rFonts w:ascii="Arial" w:hAnsi="Arial" w:cs="Arial"/>
+          <w:b/>
+          <w:i w:val="0"/>
+          <w:color w:val="auto"/>
+        </w:rPr>
+        <w:lastRenderedPageBreak/>
+        <w:t xml:space="preserve">Procedure: </w:t>
+      </w:r>
+      <w:r>
+        <w:rPr>
+          <w:rFonts w:ascii="Arial" w:hAnsi="Arial" w:cs="Arial"/>
+          <w:i w:val="0"/>
+          <w:color w:val="auto"/>
+        </w:rPr>
+        <w:t xml:space="preserve">Simple setter function that sets the </w:t>
+      </w:r>
+      <w:r>
+        <w:rPr>
+          <w:rFonts w:ascii="Arial" w:hAnsi="Arial" w:cs="Arial"/>
+          <w:i w:val="0"/>
+          <w:color w:val="auto"/>
+        </w:rPr>
+        <w:t xml:space="preserve">piece’s </w:t>
+      </w:r>
+      <w:r>
+        <w:rPr>
+          <w:rFonts w:ascii="Arial" w:hAnsi="Arial" w:cs="Arial"/>
+          <w:i w:val="0"/>
+          <w:color w:val="auto"/>
+        </w:rPr>
+        <w:t>name.</w:t>
+      </w:r>
+    </w:p>
+    <w:p>
+      <w:pPr>
+        <w:pStyle w:val="Comment0"/>
+        <w:spacing w:after="100" w:afterAutospacing="1"/>
+        <w:ind w:left="720"/>
+        <w:rPr>
+          <w:rFonts w:ascii="Arial" w:hAnsi="Arial" w:cs="Arial"/>
+          <w:i w:val="0"/>
+          <w:color w:val="auto"/>
+        </w:rPr>
+      </w:pPr>
+    </w:p>
+    <w:p>
+      <w:pPr>
+        <w:pStyle w:val="Comment0"/>
+        <w:numPr>
+          <w:ilvl w:val="2"/>
+          <w:numId w:val="8"/>
+        </w:numPr>
+        <w:spacing w:before="100" w:beforeAutospacing="1" w:after="100" w:afterAutospacing="1"/>
+        <w:rPr>
+          <w:rFonts w:ascii="Arial" w:hAnsi="Arial" w:cs="Arial"/>
+          <w:b/>
+          <w:i w:val="0"/>
+          <w:color w:val="auto"/>
+        </w:rPr>
+      </w:pPr>
+      <w:r>
+        <w:rPr>
+          <w:rFonts w:ascii="Arial" w:hAnsi="Arial" w:cs="Arial"/>
+          <w:b/>
+          <w:i w:val="0"/>
+          <w:color w:val="auto"/>
+        </w:rPr>
+        <w:t>setImageName</w:t>
+      </w:r>
+    </w:p>
+    <w:p>
+      <w:pPr>
+        <w:pStyle w:val="Comment0"/>
+        <w:spacing w:before="100" w:beforeAutospacing="1" w:after="100" w:afterAutospacing="1"/>
+        <w:ind w:left="720"/>
+        <w:rPr>
+          <w:rFonts w:ascii="Arial" w:hAnsi="Arial" w:cs="Arial"/>
+          <w:i w:val="0"/>
+          <w:color w:val="auto"/>
+        </w:rPr>
+      </w:pPr>
+      <w:r>
+        <w:rPr>
+          <w:rFonts w:ascii="Arial" w:hAnsi="Arial" w:cs="Arial"/>
+          <w:b/>
+          <w:i w:val="0"/>
+          <w:color w:val="auto"/>
+        </w:rPr>
+        <w:t xml:space="preserve">Purpose: </w:t>
+      </w:r>
+      <w:r>
+        <w:rPr>
+          <w:rFonts w:ascii="Arial" w:hAnsi="Arial" w:cs="Arial"/>
+          <w:i w:val="0"/>
+          <w:color w:val="auto"/>
+        </w:rPr>
+        <w:t xml:space="preserve">The purpose of this </w:t>
+      </w:r>
+      <w:r>
+        <w:rPr>
+          <w:rFonts w:ascii="Arial" w:hAnsi="Arial" w:cs="Arial"/>
+          <w:i w:val="0"/>
+          <w:color w:val="auto"/>
+        </w:rPr>
+        <w:t xml:space="preserve">setter function is to set </w:t>
+      </w:r>
+      <w:r>
+        <w:rPr>
+          <w:rFonts w:ascii="Arial" w:hAnsi="Arial" w:cs="Arial"/>
+          <w:i w:val="0"/>
+          <w:color w:val="auto"/>
+        </w:rPr>
+        <w:t>image name for sprite use</w:t>
+      </w:r>
+      <w:r>
+        <w:rPr>
+          <w:rFonts w:ascii="Arial" w:hAnsi="Arial" w:cs="Arial"/>
+          <w:i w:val="0"/>
+          <w:color w:val="auto"/>
+        </w:rPr>
+        <w:t>.</w:t>
+      </w:r>
+    </w:p>
+    <w:p>
+      <w:pPr>
+        <w:pStyle w:val="Comment0"/>
+        <w:spacing w:before="100" w:beforeAutospacing="1" w:after="100" w:afterAutospacing="1"/>
+        <w:ind w:firstLine="720"/>
+        <w:rPr>
+          <w:rFonts w:ascii="Arial" w:hAnsi="Arial" w:cs="Arial"/>
+          <w:i w:val="0"/>
+          <w:color w:val="auto"/>
+        </w:rPr>
+      </w:pPr>
+      <w:r>
+        <w:rPr>
+          <w:rFonts w:ascii="Arial" w:hAnsi="Arial" w:cs="Arial"/>
+          <w:b/>
+          <w:i w:val="0"/>
+          <w:color w:val="auto"/>
+        </w:rPr>
+        <w:t xml:space="preserve">Inputs: </w:t>
+      </w:r>
+      <w:r>
+        <w:rPr>
+          <w:rFonts w:ascii="Arial" w:hAnsi="Arial" w:cs="Arial"/>
+          <w:i w:val="0"/>
+          <w:color w:val="auto"/>
+          <w:u w:val="single"/>
+        </w:rPr>
+        <w:t xml:space="preserve">int </w:t>
+      </w:r>
+      <w:r>
+        <w:rPr>
+          <w:rFonts w:ascii="Arial" w:hAnsi="Arial" w:cs="Arial"/>
+          <w:i w:val="0"/>
+          <w:color w:val="auto"/>
+          <w:u w:val="single"/>
+        </w:rPr>
+        <w:t>iN</w:t>
+      </w:r>
+      <w:r>
+        <w:rPr>
+          <w:rFonts w:ascii="Arial" w:hAnsi="Arial" w:cs="Arial"/>
+          <w:i w:val="0"/>
+          <w:color w:val="auto"/>
+          <w:u w:val="single"/>
+        </w:rPr>
+        <w:t>:</w:t>
+      </w:r>
+      <w:r>
+        <w:rPr>
+          <w:rFonts w:ascii="Arial" w:hAnsi="Arial" w:cs="Arial"/>
+          <w:i w:val="0"/>
+          <w:color w:val="auto"/>
+        </w:rPr>
+        <w:t xml:space="preserve"> </w:t>
+      </w:r>
+      <w:r>
+        <w:rPr>
+          <w:rFonts w:ascii="Arial" w:hAnsi="Arial" w:cs="Arial"/>
+          <w:i w:val="0"/>
+          <w:color w:val="auto"/>
+        </w:rPr>
+        <w:t>Name of the image of the piece (.png)</w:t>
+      </w:r>
+    </w:p>
+    <w:p>
+      <w:pPr>
+        <w:pStyle w:val="Comment0"/>
+        <w:spacing w:before="100" w:beforeAutospacing="1" w:after="100" w:afterAutospacing="1"/>
+        <w:ind w:firstLine="720"/>
+        <w:rPr>
+          <w:rFonts w:ascii="Arial" w:hAnsi="Arial" w:cs="Arial"/>
+          <w:i w:val="0"/>
+          <w:color w:val="auto"/>
+        </w:rPr>
+      </w:pPr>
+      <w:r>
+        <w:rPr>
+          <w:rFonts w:ascii="Arial" w:hAnsi="Arial" w:cs="Arial"/>
+          <w:b/>
+          <w:i w:val="0"/>
+          <w:color w:val="auto"/>
+        </w:rPr>
+        <w:t>Outputs:</w:t>
+      </w:r>
+      <w:r>
+        <w:rPr>
+          <w:rFonts w:ascii="Arial" w:hAnsi="Arial" w:cs="Arial"/>
+          <w:i w:val="0"/>
+          <w:color w:val="auto"/>
+        </w:rPr>
+        <w:t xml:space="preserve"> </w:t>
+      </w:r>
+      <w:r>
+        <w:rPr>
+          <w:rFonts w:ascii="Arial" w:hAnsi="Arial" w:cs="Arial"/>
+          <w:i w:val="0"/>
+          <w:color w:val="auto"/>
+        </w:rPr>
+        <w:t>None.</w:t>
+      </w:r>
+    </w:p>
+    <w:p>
+      <w:pPr>
+        <w:pStyle w:val="Comment0"/>
+        <w:spacing w:before="100" w:beforeAutospacing="1" w:after="100" w:afterAutospacing="1"/>
+        <w:ind w:firstLine="720"/>
+        <w:rPr>
+          <w:rFonts w:ascii="Arial" w:hAnsi="Arial" w:cs="Arial"/>
+          <w:i w:val="0"/>
+          <w:color w:val="auto"/>
+        </w:rPr>
+      </w:pPr>
+      <w:r>
+        <w:rPr>
+          <w:rFonts w:ascii="Arial" w:hAnsi="Arial" w:cs="Arial"/>
+          <w:b/>
+          <w:i w:val="0"/>
+          <w:color w:val="auto"/>
+        </w:rPr>
+        <w:t xml:space="preserve">Calls: </w:t>
+      </w:r>
+      <w:r>
+        <w:rPr>
+          <w:rFonts w:ascii="Arial" w:hAnsi="Arial" w:cs="Arial"/>
+          <w:b/>
+          <w:i w:val="0"/>
+          <w:color w:val="auto"/>
+        </w:rPr>
+        <w:t>None??????????</w:t>
+      </w:r>
+    </w:p>
+    <w:p>
+      <w:pPr>
+        <w:pStyle w:val="Comment0"/>
+        <w:spacing w:before="100" w:beforeAutospacing="1" w:after="100" w:afterAutospacing="1"/>
+        <w:ind w:firstLine="720"/>
+        <w:rPr>
+          <w:rFonts w:ascii="Arial" w:hAnsi="Arial" w:cs="Arial"/>
+          <w:i w:val="0"/>
+          <w:color w:val="auto"/>
+        </w:rPr>
+      </w:pPr>
+      <w:r>
+        <w:rPr>
+          <w:rFonts w:ascii="Arial" w:hAnsi="Arial" w:cs="Arial"/>
+          <w:b/>
+          <w:i w:val="0"/>
+          <w:color w:val="auto"/>
+        </w:rPr>
+        <w:t xml:space="preserve">Called: </w:t>
+      </w:r>
+      <w:r>
+        <w:rPr>
+          <w:rFonts w:ascii="Arial" w:hAnsi="Arial" w:cs="Arial"/>
+          <w:i w:val="0"/>
+          <w:color w:val="auto"/>
+        </w:rPr>
+        <w:t>None.</w:t>
+      </w:r>
+    </w:p>
+    <w:p>
+      <w:pPr>
+        <w:pStyle w:val="Comment0"/>
+        <w:spacing w:after="100" w:afterAutospacing="1"/>
+        <w:ind w:left="720"/>
+        <w:rPr>
+          <w:rFonts w:ascii="Arial" w:hAnsi="Arial" w:cs="Arial"/>
+          <w:i w:val="0"/>
+          <w:color w:val="auto"/>
+        </w:rPr>
+      </w:pPr>
+      <w:r>
+        <w:rPr>
+          <w:rFonts w:ascii="Arial" w:hAnsi="Arial" w:cs="Arial"/>
+          <w:b/>
+          <w:i w:val="0"/>
+          <w:color w:val="auto"/>
+        </w:rPr>
+        <w:t xml:space="preserve">Procedure: </w:t>
+      </w:r>
+      <w:r>
+        <w:rPr>
+          <w:rFonts w:ascii="Arial" w:hAnsi="Arial" w:cs="Arial"/>
+          <w:i w:val="0"/>
+          <w:color w:val="auto"/>
+        </w:rPr>
+        <w:t xml:space="preserve">Simple setter function that sets the </w:t>
+      </w:r>
+      <w:r>
+        <w:rPr>
+          <w:rFonts w:ascii="Arial" w:hAnsi="Arial" w:cs="Arial"/>
+          <w:i w:val="0"/>
+          <w:color w:val="auto"/>
+        </w:rPr>
+        <w:t>image’s name</w:t>
+      </w:r>
+      <w:r>
+        <w:rPr>
+          <w:rFonts w:ascii="Arial" w:hAnsi="Arial" w:cs="Arial"/>
+          <w:i w:val="0"/>
+          <w:color w:val="auto"/>
+        </w:rPr>
+        <w:t>.</w:t>
+      </w:r>
+    </w:p>
+    <w:p>
+      <w:pPr>
+        <w:pStyle w:val="Comment0"/>
+        <w:spacing w:after="100" w:afterAutospacing="1"/>
+        <w:ind w:left="720"/>
+        <w:rPr>
+          <w:rFonts w:ascii="Arial" w:hAnsi="Arial" w:cs="Arial"/>
+          <w:i w:val="0"/>
+          <w:color w:val="auto"/>
+        </w:rPr>
+      </w:pPr>
+    </w:p>
+    <w:p>
+      <w:pPr>
+        <w:pStyle w:val="Comment0"/>
+        <w:numPr>
+          <w:ilvl w:val="2"/>
+          <w:numId w:val="8"/>
+        </w:numPr>
+        <w:spacing w:before="100" w:beforeAutospacing="1" w:after="100" w:afterAutospacing="1"/>
+        <w:rPr>
+          <w:rFonts w:ascii="Arial" w:hAnsi="Arial" w:cs="Arial"/>
+          <w:b/>
+          <w:i w:val="0"/>
+          <w:color w:val="auto"/>
+        </w:rPr>
+      </w:pPr>
+      <w:r>
+        <w:rPr>
+          <w:rFonts w:ascii="Arial" w:hAnsi="Arial" w:cs="Arial"/>
+          <w:b/>
+          <w:i w:val="0"/>
+          <w:color w:val="auto"/>
+        </w:rPr>
+        <w:t>setAlly</w:t>
+      </w:r>
+    </w:p>
+    <w:p>
+      <w:pPr>
+        <w:pStyle w:val="Comment0"/>
+        <w:spacing w:before="100" w:beforeAutospacing="1" w:after="100" w:afterAutospacing="1"/>
+        <w:ind w:left="720"/>
+        <w:rPr>
+          <w:rFonts w:ascii="Arial" w:hAnsi="Arial" w:cs="Arial"/>
+          <w:i w:val="0"/>
+          <w:color w:val="auto"/>
+        </w:rPr>
+      </w:pPr>
+      <w:r>
+        <w:rPr>
+          <w:rFonts w:ascii="Arial" w:hAnsi="Arial" w:cs="Arial"/>
+          <w:b/>
+          <w:i w:val="0"/>
+          <w:color w:val="auto"/>
+        </w:rPr>
+        <w:t xml:space="preserve">Purpose: </w:t>
+      </w:r>
+      <w:r>
+        <w:rPr>
+          <w:rFonts w:ascii="Arial" w:hAnsi="Arial" w:cs="Arial"/>
+          <w:i w:val="0"/>
+          <w:color w:val="auto"/>
+        </w:rPr>
+        <w:t xml:space="preserve">The purpose of this </w:t>
+      </w:r>
+      <w:r>
+        <w:rPr>
+          <w:rFonts w:ascii="Arial" w:hAnsi="Arial" w:cs="Arial"/>
+          <w:i w:val="0"/>
+          <w:color w:val="auto"/>
+        </w:rPr>
+        <w:t>setter function is to set the alliance of the piece.</w:t>
+      </w:r>
+    </w:p>
+    <w:p>
+      <w:pPr>
+        <w:pStyle w:val="Comment0"/>
+        <w:spacing w:before="100" w:beforeAutospacing="1" w:after="100" w:afterAutospacing="1"/>
+        <w:ind w:firstLine="720"/>
+        <w:rPr>
+          <w:rFonts w:ascii="Arial" w:hAnsi="Arial" w:cs="Arial"/>
+          <w:i w:val="0"/>
+          <w:color w:val="auto"/>
+        </w:rPr>
+      </w:pPr>
+      <w:r>
+        <w:rPr>
+          <w:rFonts w:ascii="Arial" w:hAnsi="Arial" w:cs="Arial"/>
+          <w:b/>
+          <w:i w:val="0"/>
+          <w:color w:val="auto"/>
+        </w:rPr>
+        <w:t xml:space="preserve">Inputs: </w:t>
+      </w:r>
+      <w:r>
+        <w:rPr>
+          <w:rFonts w:ascii="Arial" w:hAnsi="Arial" w:cs="Arial"/>
+          <w:i w:val="0"/>
+          <w:color w:val="auto"/>
+          <w:u w:val="single"/>
+        </w:rPr>
+        <w:t xml:space="preserve">int </w:t>
+      </w:r>
+      <w:r>
+        <w:rPr>
+          <w:rFonts w:ascii="Arial" w:hAnsi="Arial" w:cs="Arial"/>
+          <w:i w:val="0"/>
+          <w:color w:val="auto"/>
+          <w:u w:val="single"/>
+        </w:rPr>
+        <w:t>ally</w:t>
+      </w:r>
+      <w:r>
+        <w:rPr>
+          <w:rFonts w:ascii="Arial" w:hAnsi="Arial" w:cs="Arial"/>
+          <w:i w:val="0"/>
+          <w:color w:val="auto"/>
+          <w:u w:val="single"/>
+        </w:rPr>
+        <w:t>:</w:t>
+      </w:r>
+      <w:r>
+        <w:rPr>
+          <w:rFonts w:ascii="Arial" w:hAnsi="Arial" w:cs="Arial"/>
+          <w:i w:val="0"/>
+          <w:color w:val="auto"/>
+        </w:rPr>
+        <w:t xml:space="preserve"> </w:t>
+      </w:r>
+      <w:r>
+        <w:rPr>
+          <w:rFonts w:ascii="Arial" w:hAnsi="Arial" w:cs="Arial"/>
+          <w:i w:val="0"/>
+          <w:color w:val="auto"/>
+        </w:rPr>
+        <w:t>The number of the alliance you want it to be in.</w:t>
+      </w:r>
+    </w:p>
+    <w:p>
+      <w:pPr>
+        <w:pStyle w:val="Comment0"/>
+        <w:spacing w:before="100" w:beforeAutospacing="1" w:after="100" w:afterAutospacing="1"/>
+        <w:ind w:firstLine="720"/>
+        <w:rPr>
+          <w:rFonts w:ascii="Arial" w:hAnsi="Arial" w:cs="Arial"/>
+          <w:i w:val="0"/>
+          <w:color w:val="auto"/>
+        </w:rPr>
+      </w:pPr>
+      <w:r>
+        <w:rPr>
+          <w:rFonts w:ascii="Arial" w:hAnsi="Arial" w:cs="Arial"/>
+          <w:b/>
+          <w:i w:val="0"/>
+          <w:color w:val="auto"/>
+        </w:rPr>
+        <w:t>Outputs:</w:t>
+      </w:r>
+      <w:r>
+        <w:rPr>
+          <w:rFonts w:ascii="Arial" w:hAnsi="Arial" w:cs="Arial"/>
+          <w:i w:val="0"/>
+          <w:color w:val="auto"/>
+        </w:rPr>
+        <w:t xml:space="preserve"> </w:t>
+      </w:r>
+      <w:r>
+        <w:rPr>
+          <w:rFonts w:ascii="Arial" w:hAnsi="Arial" w:cs="Arial"/>
+          <w:i w:val="0"/>
+          <w:color w:val="auto"/>
+        </w:rPr>
+        <w:t>None.</w:t>
+      </w:r>
+    </w:p>
+    <w:p>
+      <w:pPr>
+        <w:pStyle w:val="Comment0"/>
+        <w:spacing w:before="100" w:beforeAutospacing="1" w:after="100" w:afterAutospacing="1"/>
+        <w:ind w:firstLine="720"/>
+        <w:rPr>
+          <w:rFonts w:ascii="Arial" w:hAnsi="Arial" w:cs="Arial"/>
+          <w:i w:val="0"/>
+          <w:color w:val="auto"/>
+        </w:rPr>
+      </w:pPr>
+      <w:r>
+        <w:rPr>
+          <w:rFonts w:ascii="Arial" w:hAnsi="Arial" w:cs="Arial"/>
+          <w:b/>
+          <w:i w:val="0"/>
+          <w:color w:val="auto"/>
+        </w:rPr>
+        <w:t xml:space="preserve">Calls: </w:t>
+      </w:r>
+      <w:r>
+        <w:rPr>
+          <w:rFonts w:ascii="Arial" w:hAnsi="Arial" w:cs="Arial"/>
+          <w:b/>
+          <w:i w:val="0"/>
+          <w:color w:val="auto"/>
+        </w:rPr>
+        <w:t>None??????????</w:t>
+      </w:r>
+    </w:p>
+    <w:p>
+      <w:pPr>
+        <w:pStyle w:val="Comment0"/>
+        <w:spacing w:before="100" w:beforeAutospacing="1" w:after="100" w:afterAutospacing="1"/>
+        <w:ind w:firstLine="720"/>
+        <w:rPr>
+          <w:rFonts w:ascii="Arial" w:hAnsi="Arial" w:cs="Arial"/>
+          <w:i w:val="0"/>
+          <w:color w:val="auto"/>
+        </w:rPr>
+      </w:pPr>
+      <w:r>
+        <w:rPr>
+          <w:rFonts w:ascii="Arial" w:hAnsi="Arial" w:cs="Arial"/>
+          <w:b/>
+          <w:i w:val="0"/>
+          <w:color w:val="auto"/>
+        </w:rPr>
+        <w:t xml:space="preserve">Called: </w:t>
+      </w:r>
+      <w:r>
+        <w:rPr>
+          <w:rFonts w:ascii="Arial" w:hAnsi="Arial" w:cs="Arial"/>
+          <w:i w:val="0"/>
+          <w:color w:val="auto"/>
+        </w:rPr>
+        <w:t>None.</w:t>
+      </w:r>
+    </w:p>
+    <w:p>
+      <w:pPr>
+        <w:pStyle w:val="Comment0"/>
+        <w:spacing w:after="100" w:afterAutospacing="1"/>
+        <w:ind w:left="720"/>
+        <w:rPr>
+          <w:rFonts w:ascii="Arial" w:hAnsi="Arial" w:cs="Arial"/>
+          <w:i w:val="0"/>
+          <w:color w:val="auto"/>
+        </w:rPr>
+      </w:pPr>
+      <w:r>
+        <w:rPr>
+          <w:rFonts w:ascii="Arial" w:hAnsi="Arial" w:cs="Arial"/>
+          <w:b/>
+          <w:i w:val="0"/>
+          <w:color w:val="auto"/>
+        </w:rPr>
+        <w:t xml:space="preserve">Procedure: </w:t>
+      </w:r>
+      <w:r>
+        <w:rPr>
+          <w:rFonts w:ascii="Arial" w:hAnsi="Arial" w:cs="Arial"/>
+          <w:i w:val="0"/>
+          <w:color w:val="auto"/>
+        </w:rPr>
+        <w:t>Simple setter function that sets the alliance of the piece.</w:t>
+      </w:r>
+    </w:p>
+    <w:p>
+      <w:pPr>
+        <w:pStyle w:val="Comment0"/>
+        <w:numPr>
+          <w:ilvl w:val="2"/>
+          <w:numId w:val="8"/>
+        </w:numPr>
+        <w:spacing w:before="100" w:beforeAutospacing="1" w:after="100" w:afterAutospacing="1"/>
+        <w:rPr>
+          <w:rFonts w:ascii="Arial" w:hAnsi="Arial" w:cs="Arial"/>
+          <w:b/>
+          <w:i w:val="0"/>
+          <w:color w:val="auto"/>
+        </w:rPr>
+      </w:pPr>
+      <w:r>
+        <w:rPr>
+          <w:rFonts w:ascii="Arial" w:hAnsi="Arial" w:cs="Arial"/>
+          <w:b/>
+          <w:i w:val="0"/>
+          <w:color w:val="auto"/>
+        </w:rPr>
+        <w:t>getAlly</w:t>
+      </w:r>
+    </w:p>
+    <w:p>
+      <w:pPr>
+        <w:pStyle w:val="Comment0"/>
+        <w:spacing w:before="100" w:beforeAutospacing="1" w:after="100" w:afterAutospacing="1"/>
+        <w:ind w:left="720"/>
+        <w:rPr>
+          <w:rFonts w:ascii="Arial" w:hAnsi="Arial" w:cs="Arial"/>
+          <w:i w:val="0"/>
+          <w:color w:val="auto"/>
+        </w:rPr>
+      </w:pPr>
+      <w:r>
+        <w:rPr>
+          <w:rFonts w:ascii="Arial" w:hAnsi="Arial" w:cs="Arial"/>
+          <w:b/>
+          <w:i w:val="0"/>
+          <w:color w:val="auto"/>
+        </w:rPr>
+        <w:t xml:space="preserve">Purpose: </w:t>
+      </w:r>
+      <w:r>
+        <w:rPr>
+          <w:rFonts w:ascii="Arial" w:hAnsi="Arial" w:cs="Arial"/>
+          <w:i w:val="0"/>
+          <w:color w:val="auto"/>
+        </w:rPr>
+        <w:t xml:space="preserve">The purpose of this </w:t>
+      </w:r>
+      <w:r>
+        <w:rPr>
+          <w:rFonts w:ascii="Arial" w:hAnsi="Arial" w:cs="Arial"/>
+          <w:i w:val="0"/>
+          <w:color w:val="auto"/>
+        </w:rPr>
+        <w:t>getter function is to return the pieces alliance (color).</w:t>
+      </w:r>
+    </w:p>
+    <w:p>
+      <w:pPr>
+        <w:pStyle w:val="Comment0"/>
+        <w:spacing w:before="100" w:beforeAutospacing="1" w:after="100" w:afterAutospacing="1"/>
+        <w:ind w:firstLine="720"/>
+        <w:rPr>
+          <w:rFonts w:ascii="Arial" w:hAnsi="Arial" w:cs="Arial"/>
+          <w:i w:val="0"/>
+          <w:color w:val="auto"/>
+        </w:rPr>
+      </w:pPr>
+      <w:r>
+        <w:rPr>
+          <w:rFonts w:ascii="Arial" w:hAnsi="Arial" w:cs="Arial"/>
+          <w:b/>
+          <w:i w:val="0"/>
+          <w:color w:val="auto"/>
+        </w:rPr>
+        <w:t xml:space="preserve">Inputs: </w:t>
+      </w:r>
+      <w:r>
+        <w:rPr>
+          <w:rFonts w:ascii="Arial" w:hAnsi="Arial" w:cs="Arial"/>
+          <w:i w:val="0"/>
+          <w:color w:val="auto"/>
+          <w:u w:val="single"/>
+        </w:rPr>
+        <w:t>None.</w:t>
+      </w:r>
+    </w:p>
+    <w:p>
+      <w:pPr>
+        <w:pStyle w:val="Comment0"/>
+        <w:spacing w:before="100" w:beforeAutospacing="1" w:after="100" w:afterAutospacing="1"/>
+        <w:ind w:firstLine="720"/>
+        <w:rPr>
+          <w:rFonts w:ascii="Arial" w:hAnsi="Arial" w:cs="Arial"/>
+          <w:i w:val="0"/>
+          <w:color w:val="auto"/>
+        </w:rPr>
+      </w:pPr>
+      <w:r>
+        <w:rPr>
+          <w:rFonts w:ascii="Arial" w:hAnsi="Arial" w:cs="Arial"/>
+          <w:b/>
+          <w:i w:val="0"/>
+          <w:color w:val="auto"/>
+        </w:rPr>
+        <w:t>Outputs:</w:t>
+      </w:r>
+      <w:r>
+        <w:rPr>
+          <w:rFonts w:ascii="Arial" w:hAnsi="Arial" w:cs="Arial"/>
+          <w:i w:val="0"/>
+          <w:color w:val="auto"/>
+        </w:rPr>
+        <w:t xml:space="preserve"> </w:t>
+      </w:r>
+      <w:r>
+        <w:rPr>
+          <w:rFonts w:ascii="Arial" w:hAnsi="Arial" w:cs="Arial"/>
+          <w:i w:val="0"/>
+          <w:color w:val="auto"/>
+          <w:u w:val="single"/>
+        </w:rPr>
+        <w:t>int</w:t>
+      </w:r>
+      <w:r>
+        <w:rPr>
+          <w:rFonts w:ascii="Arial" w:hAnsi="Arial" w:cs="Arial"/>
+          <w:i w:val="0"/>
+          <w:color w:val="auto"/>
+          <w:u w:val="single"/>
+        </w:rPr>
+        <w:t xml:space="preserve"> </w:t>
+      </w:r>
+      <w:r>
+        <w:rPr>
+          <w:rFonts w:ascii="Arial" w:hAnsi="Arial" w:cs="Arial"/>
+          <w:i w:val="0"/>
+          <w:color w:val="auto"/>
+          <w:u w:val="single"/>
+        </w:rPr>
+        <w:t>aliance</w:t>
+      </w:r>
+      <w:r>
+        <w:rPr>
+          <w:rFonts w:ascii="Arial" w:hAnsi="Arial" w:cs="Arial"/>
+          <w:i w:val="0"/>
+          <w:color w:val="auto"/>
+          <w:u w:val="single"/>
+        </w:rPr>
+        <w:t xml:space="preserve">: </w:t>
+      </w:r>
+      <w:r>
+        <w:rPr>
+          <w:rFonts w:ascii="Arial" w:hAnsi="Arial" w:cs="Arial"/>
+          <w:i w:val="0"/>
+          <w:color w:val="auto"/>
+        </w:rPr>
+        <w:t xml:space="preserve">The </w:t>
+      </w:r>
+      <w:r>
+        <w:rPr>
+          <w:rFonts w:ascii="Arial" w:hAnsi="Arial" w:cs="Arial"/>
+          <w:i w:val="0"/>
+          <w:color w:val="auto"/>
+        </w:rPr>
+        <w:t>integer returned tells what alliance the piece is in.</w:t>
+      </w:r>
+    </w:p>
+    <w:p>
+      <w:pPr>
+        <w:pStyle w:val="Comment0"/>
+        <w:spacing w:before="100" w:beforeAutospacing="1" w:after="100" w:afterAutospacing="1"/>
+        <w:ind w:firstLine="720"/>
+        <w:rPr>
+          <w:rFonts w:ascii="Arial" w:hAnsi="Arial" w:cs="Arial"/>
+          <w:i w:val="0"/>
+          <w:color w:val="auto"/>
+        </w:rPr>
+      </w:pPr>
+      <w:r>
+        <w:rPr>
+          <w:rFonts w:ascii="Arial" w:hAnsi="Arial" w:cs="Arial"/>
+          <w:b/>
+          <w:i w:val="0"/>
+          <w:color w:val="auto"/>
+        </w:rPr>
+        <w:t xml:space="preserve">Calls: </w:t>
+      </w:r>
+      <w:r>
+        <w:rPr>
+          <w:rFonts w:ascii="Arial" w:hAnsi="Arial" w:cs="Arial"/>
+          <w:b/>
+          <w:i w:val="0"/>
+          <w:color w:val="auto"/>
+        </w:rPr>
+        <w:t>None??????????</w:t>
+      </w:r>
+    </w:p>
+    <w:p>
+      <w:pPr>
+        <w:pStyle w:val="Comment0"/>
+        <w:spacing w:before="100" w:beforeAutospacing="1" w:after="100" w:afterAutospacing="1"/>
+        <w:ind w:firstLine="720"/>
+        <w:rPr>
+          <w:rFonts w:ascii="Arial" w:hAnsi="Arial" w:cs="Arial"/>
+          <w:i w:val="0"/>
+          <w:color w:val="auto"/>
+        </w:rPr>
+      </w:pPr>
+      <w:r>
+        <w:rPr>
+          <w:rFonts w:ascii="Arial" w:hAnsi="Arial" w:cs="Arial"/>
+          <w:b/>
+          <w:i w:val="0"/>
+          <w:color w:val="auto"/>
+        </w:rPr>
+        <w:t xml:space="preserve">Called: </w:t>
+      </w:r>
+      <w:r>
+        <w:rPr>
+          <w:rFonts w:ascii="Arial" w:hAnsi="Arial" w:cs="Arial"/>
+          <w:i w:val="0"/>
+          <w:color w:val="auto"/>
+        </w:rPr>
+        <w:t>None.</w:t>
+      </w:r>
+    </w:p>
+    <w:p>
+      <w:pPr>
+        <w:pStyle w:val="Comment0"/>
+        <w:spacing w:after="100" w:afterAutospacing="1"/>
+        <w:ind w:left="720"/>
+        <w:rPr>
+          <w:rFonts w:ascii="Arial" w:hAnsi="Arial" w:cs="Arial"/>
+          <w:i w:val="0"/>
+          <w:color w:val="auto"/>
+        </w:rPr>
+      </w:pPr>
+      <w:r>
+        <w:rPr>
+          <w:rFonts w:ascii="Arial" w:hAnsi="Arial" w:cs="Arial"/>
+          <w:b/>
+          <w:i w:val="0"/>
+          <w:color w:val="auto"/>
+        </w:rPr>
+        <w:t xml:space="preserve">Procedure: </w:t>
+      </w:r>
+      <w:r>
+        <w:rPr>
+          <w:rFonts w:ascii="Arial" w:hAnsi="Arial" w:cs="Arial"/>
+          <w:i w:val="0"/>
+          <w:color w:val="auto"/>
+        </w:rPr>
+        <w:t>Simple getter for the alliance.</w:t>
+      </w:r>
+    </w:p>
+    <w:p>
+      <w:pPr>
+        <w:pStyle w:val="Comment0"/>
+        <w:spacing w:after="100" w:afterAutospacing="1"/>
+        <w:rPr>
+          <w:rFonts w:ascii="Arial" w:hAnsi="Arial" w:cs="Arial"/>
+          <w:b/>
+          <w:i w:val="0"/>
+          <w:color w:val="auto"/>
+        </w:rPr>
+      </w:pPr>
+    </w:p>
+    <w:p>
+      <w:pPr>
+        <w:pStyle w:val="Comment0"/>
+        <w:spacing w:after="100" w:afterAutospacing="1"/>
+        <w:rPr>
+          <w:rFonts w:ascii="Arial" w:hAnsi="Arial" w:cs="Arial"/>
+          <w:b/>
+          <w:i w:val="0"/>
+          <w:color w:val="auto"/>
+        </w:rPr>
+      </w:pPr>
+      <w:r>
+        <w:rPr>
+          <w:rFonts w:ascii="Arial" w:hAnsi="Arial" w:cs="Arial"/>
+          <w:b/>
+          <w:i w:val="0"/>
+          <w:color w:val="auto"/>
+        </w:rPr>
+        <w:t xml:space="preserve">2.13.8 </w:t>
+      </w:r>
+      <w:r>
+        <w:rPr>
+          <w:rFonts w:ascii="Arial" w:hAnsi="Arial" w:cs="Arial"/>
+          <w:b/>
+          <w:i w:val="0"/>
+          <w:color w:val="auto"/>
+        </w:rPr>
+        <w:t>getImageName</w:t>
+      </w:r>
+    </w:p>
+    <w:p>
+      <w:pPr>
+        <w:pStyle w:val="Comment0"/>
+        <w:spacing w:before="100" w:beforeAutospacing="1" w:after="100" w:afterAutospacing="1"/>
+        <w:ind w:left="720"/>
+        <w:rPr>
+          <w:rFonts w:ascii="Arial" w:hAnsi="Arial" w:cs="Arial"/>
+          <w:i w:val="0"/>
+          <w:color w:val="auto"/>
+        </w:rPr>
+      </w:pPr>
+      <w:r>
+        <w:rPr>
+          <w:rFonts w:ascii="Arial" w:hAnsi="Arial" w:cs="Arial"/>
+          <w:b/>
+          <w:i w:val="0"/>
+          <w:color w:val="auto"/>
+        </w:rPr>
+        <w:t xml:space="preserve">Purpose: </w:t>
+      </w:r>
+      <w:r>
+        <w:rPr>
+          <w:rFonts w:ascii="Arial" w:hAnsi="Arial" w:cs="Arial"/>
+          <w:i w:val="0"/>
+          <w:color w:val="auto"/>
+        </w:rPr>
+        <w:t>The purpose of this</w:t>
+      </w:r>
+      <w:r>
+        <w:rPr>
+          <w:rFonts w:ascii="Arial" w:hAnsi="Arial" w:cs="Arial"/>
+          <w:i w:val="0"/>
+          <w:color w:val="auto"/>
+        </w:rPr>
+        <w:t xml:space="preserve"> getter</w:t>
+      </w:r>
+      <w:r>
+        <w:rPr>
+          <w:rFonts w:ascii="Arial" w:hAnsi="Arial" w:cs="Arial"/>
+          <w:i w:val="0"/>
+          <w:color w:val="auto"/>
+        </w:rPr>
+        <w:t xml:space="preserve"> function is </w:t>
+      </w:r>
+      <w:r>
+        <w:rPr>
+          <w:rFonts w:ascii="Arial" w:hAnsi="Arial" w:cs="Arial"/>
+          <w:i w:val="0"/>
+          <w:color w:val="auto"/>
+        </w:rPr>
+        <w:t>get the image name</w:t>
+      </w:r>
+      <w:r>
+        <w:rPr>
+          <w:rFonts w:ascii="Arial" w:hAnsi="Arial" w:cs="Arial"/>
+          <w:i w:val="0"/>
+          <w:color w:val="auto"/>
+        </w:rPr>
+        <w:t>.</w:t>
+      </w:r>
+    </w:p>
+    <w:p>
+      <w:pPr>
+        <w:pStyle w:val="Comment0"/>
+        <w:spacing w:before="100" w:beforeAutospacing="1" w:after="100" w:afterAutospacing="1"/>
+        <w:ind w:firstLine="720"/>
+        <w:rPr>
+          <w:rFonts w:ascii="Arial" w:hAnsi="Arial" w:cs="Arial"/>
+          <w:i w:val="0"/>
+          <w:color w:val="auto"/>
+        </w:rPr>
+      </w:pPr>
+      <w:r>
+        <w:rPr>
+          <w:rFonts w:ascii="Arial" w:hAnsi="Arial" w:cs="Arial"/>
+          <w:b/>
+          <w:i w:val="0"/>
+          <w:color w:val="auto"/>
+        </w:rPr>
+        <w:t xml:space="preserve">Inputs: </w:t>
+      </w:r>
+      <w:r>
+        <w:rPr>
+          <w:rFonts w:ascii="Arial" w:hAnsi="Arial" w:cs="Arial"/>
+          <w:i w:val="0"/>
+          <w:color w:val="auto"/>
+        </w:rPr>
+        <w:t>None</w:t>
+      </w:r>
+      <w:r>
+        <w:rPr>
+          <w:rFonts w:ascii="Arial" w:hAnsi="Arial" w:cs="Arial"/>
+          <w:i w:val="0"/>
+          <w:color w:val="auto"/>
+          <w:u w:val="single"/>
+        </w:rPr>
+        <w:t>.</w:t>
+      </w:r>
+    </w:p>
+    <w:p>
+      <w:pPr>
+        <w:pStyle w:val="Comment0"/>
+        <w:spacing w:before="100" w:beforeAutospacing="1" w:after="100" w:afterAutospacing="1"/>
+        <w:ind w:firstLine="720"/>
+        <w:rPr>
+          <w:rFonts w:ascii="Arial" w:hAnsi="Arial" w:cs="Arial"/>
+          <w:i w:val="0"/>
+          <w:color w:val="auto"/>
+        </w:rPr>
+      </w:pPr>
+      <w:r>
+        <w:rPr>
+          <w:rFonts w:ascii="Arial" w:hAnsi="Arial" w:cs="Arial"/>
+          <w:b/>
+          <w:i w:val="0"/>
+          <w:color w:val="auto"/>
+        </w:rPr>
+        <w:t>Outputs:</w:t>
+      </w:r>
+      <w:r>
+        <w:rPr>
+          <w:rFonts w:ascii="Arial" w:hAnsi="Arial" w:cs="Arial"/>
+          <w:i w:val="0"/>
+          <w:color w:val="auto"/>
+        </w:rPr>
+        <w:t xml:space="preserve"> </w:t>
+      </w:r>
+      <w:r>
+        <w:rPr>
+          <w:rFonts w:ascii="Arial" w:hAnsi="Arial" w:cs="Arial"/>
+          <w:i w:val="0"/>
+          <w:color w:val="auto"/>
+          <w:u w:val="single"/>
+        </w:rPr>
+        <w:t>String imageName:</w:t>
+      </w:r>
+      <w:r>
+        <w:rPr>
+          <w:rFonts w:ascii="Arial" w:hAnsi="Arial" w:cs="Arial"/>
+          <w:i w:val="0"/>
+          <w:color w:val="auto"/>
+        </w:rPr>
+        <w:t xml:space="preserve"> Returns this class’ string attribute</w:t>
+      </w:r>
+    </w:p>
+    <w:p>
+      <w:pPr>
+        <w:pStyle w:val="Comment0"/>
+        <w:spacing w:before="100" w:beforeAutospacing="1" w:after="100" w:afterAutospacing="1"/>
+        <w:ind w:firstLine="720"/>
+        <w:rPr>
+          <w:rFonts w:ascii="Arial" w:hAnsi="Arial" w:cs="Arial"/>
+          <w:i w:val="0"/>
+          <w:color w:val="auto"/>
+        </w:rPr>
+      </w:pPr>
+      <w:r>
+        <w:rPr>
+          <w:rFonts w:ascii="Arial" w:hAnsi="Arial" w:cs="Arial"/>
+          <w:b/>
+          <w:i w:val="0"/>
+          <w:color w:val="auto"/>
+        </w:rPr>
+        <w:t xml:space="preserve">Calls: </w:t>
+      </w:r>
+      <w:r>
+        <w:rPr>
+          <w:rFonts w:ascii="Arial" w:hAnsi="Arial" w:cs="Arial"/>
+          <w:b/>
+          <w:i w:val="0"/>
+          <w:color w:val="auto"/>
+        </w:rPr>
+        <w:t>None??????????</w:t>
+      </w:r>
+    </w:p>
+    <w:p>
+      <w:pPr>
+        <w:pStyle w:val="Comment0"/>
+        <w:spacing w:before="100" w:beforeAutospacing="1" w:after="100" w:afterAutospacing="1"/>
+        <w:ind w:firstLine="720"/>
+        <w:rPr>
+          <w:rFonts w:ascii="Arial" w:hAnsi="Arial" w:cs="Arial"/>
+          <w:i w:val="0"/>
+          <w:color w:val="auto"/>
+        </w:rPr>
+      </w:pPr>
+      <w:r>
+        <w:rPr>
+          <w:rFonts w:ascii="Arial" w:hAnsi="Arial" w:cs="Arial"/>
+          <w:b/>
+          <w:i w:val="0"/>
+          <w:color w:val="auto"/>
+        </w:rPr>
+        <w:lastRenderedPageBreak/>
+        <w:t xml:space="preserve">Called: </w:t>
+      </w:r>
+      <w:r>
+        <w:rPr>
+          <w:rFonts w:ascii="Arial" w:hAnsi="Arial" w:cs="Arial"/>
+          <w:i w:val="0"/>
+          <w:color w:val="auto"/>
+        </w:rPr>
+        <w:t>None.</w:t>
+      </w:r>
+    </w:p>
+    <w:p>
+      <w:pPr>
+        <w:pStyle w:val="Comment0"/>
+        <w:spacing w:after="100" w:afterAutospacing="1"/>
+        <w:ind w:left="720"/>
+        <w:rPr>
+          <w:rFonts w:ascii="Arial" w:hAnsi="Arial" w:cs="Arial"/>
+          <w:i w:val="0"/>
+          <w:color w:val="auto"/>
+        </w:rPr>
+      </w:pPr>
+      <w:r>
+        <w:rPr>
+          <w:rFonts w:ascii="Arial" w:hAnsi="Arial" w:cs="Arial"/>
+          <w:b/>
+          <w:i w:val="0"/>
+          <w:color w:val="auto"/>
+        </w:rPr>
+        <w:t>Procedure:</w:t>
+      </w:r>
+      <w:r>
+        <w:rPr>
+          <w:rFonts w:ascii="Arial" w:hAnsi="Arial" w:cs="Arial"/>
+          <w:i w:val="0"/>
+          <w:color w:val="auto"/>
+        </w:rPr>
+        <w:t xml:space="preserve"> Simple getter for the </w:t>
+      </w:r>
+      <w:r>
+        <w:rPr>
+          <w:rFonts w:ascii="Arial" w:hAnsi="Arial" w:cs="Arial"/>
+          <w:i w:val="0"/>
+          <w:color w:val="auto"/>
+        </w:rPr>
+        <w:t>image name</w:t>
+      </w:r>
+      <w:r>
+        <w:rPr>
+          <w:rFonts w:ascii="Arial" w:hAnsi="Arial" w:cs="Arial"/>
+          <w:i w:val="0"/>
+          <w:color w:val="auto"/>
+        </w:rPr>
+        <w:t>.</w:t>
+      </w:r>
+    </w:p>
+    <w:p>
+      <w:pPr>
+        <w:pStyle w:val="Comment0"/>
+        <w:numPr>
+          <w:ilvl w:val="2"/>
+          <w:numId w:val="11"/>
+        </w:numPr>
+        <w:spacing w:before="100" w:beforeAutospacing="1" w:after="100" w:afterAutospacing="1"/>
+        <w:rPr>
+          <w:rFonts w:ascii="Arial" w:hAnsi="Arial" w:cs="Arial"/>
+          <w:b/>
+          <w:i w:val="0"/>
+          <w:color w:val="auto"/>
+        </w:rPr>
+      </w:pPr>
+      <w:r>
+        <w:rPr>
+          <w:rFonts w:ascii="Arial" w:hAnsi="Arial" w:cs="Arial"/>
+          <w:b/>
+          <w:i w:val="0"/>
+          <w:color w:val="auto"/>
+        </w:rPr>
+        <w:t>valid</w:t>
+      </w:r>
+      <w:r>
+        <w:rPr>
+          <w:rFonts w:ascii="Arial" w:hAnsi="Arial" w:cs="Arial"/>
+          <w:b/>
+          <w:i w:val="0"/>
+          <w:color w:val="auto"/>
+        </w:rPr>
+        <w:t>Move</w:t>
+      </w:r>
+    </w:p>
+    <w:p>
+      <w:pPr>
+        <w:pStyle w:val="Comment0"/>
+        <w:spacing w:before="100" w:beforeAutospacing="1" w:after="100" w:afterAutospacing="1"/>
+        <w:ind w:left="720"/>
+        <w:rPr>
+          <w:rFonts w:ascii="Arial" w:hAnsi="Arial" w:cs="Arial"/>
+          <w:i w:val="0"/>
+          <w:color w:val="auto"/>
+        </w:rPr>
+      </w:pPr>
+      <w:r>
+        <w:rPr>
+          <w:rFonts w:ascii="Arial" w:hAnsi="Arial" w:cs="Arial"/>
+          <w:b/>
+          <w:i w:val="0"/>
+          <w:color w:val="auto"/>
+        </w:rPr>
+        <w:t xml:space="preserve">Purpose: </w:t>
+      </w:r>
+      <w:r>
+        <w:rPr>
+          <w:rFonts w:ascii="Arial" w:hAnsi="Arial" w:cs="Arial"/>
+          <w:i w:val="0"/>
+          <w:color w:val="auto"/>
+        </w:rPr>
+        <w:t xml:space="preserve">The purpose of this function is to create the </w:t>
+      </w:r>
+      <w:r>
+        <w:rPr>
+          <w:rFonts w:ascii="Arial" w:hAnsi="Arial" w:cs="Arial"/>
+          <w:i w:val="0"/>
+          <w:color w:val="auto"/>
+        </w:rPr>
+        <w:t>piece’s</w:t>
+      </w:r>
+      <w:r>
+        <w:rPr>
+          <w:rFonts w:ascii="Arial" w:hAnsi="Arial" w:cs="Arial"/>
+          <w:i w:val="0"/>
+          <w:color w:val="auto"/>
+        </w:rPr>
+        <w:t xml:space="preserve"> ability to move generally</w:t>
+      </w:r>
+      <w:r>
+        <w:rPr>
+          <w:rFonts w:ascii="Arial" w:hAnsi="Arial" w:cs="Arial"/>
+          <w:i w:val="0"/>
+          <w:color w:val="auto"/>
+        </w:rPr>
+        <w:t xml:space="preserve"> </w:t>
+      </w:r>
+      <w:r>
+        <w:rPr>
+          <w:rFonts w:ascii="Arial" w:hAnsi="Arial" w:cs="Arial"/>
+          <w:i w:val="0"/>
+          <w:color w:val="auto"/>
+        </w:rPr>
+        <w:tab/>
+      </w:r>
+    </w:p>
+    <w:p>
+      <w:pPr>
+        <w:pStyle w:val="Comment0"/>
+        <w:spacing w:before="100" w:beforeAutospacing="1" w:after="100" w:afterAutospacing="1"/>
+        <w:ind w:left="720"/>
+        <w:rPr>
+          <w:rFonts w:ascii="Arial" w:hAnsi="Arial" w:cs="Arial"/>
+          <w:i w:val="0"/>
+          <w:color w:val="auto"/>
+        </w:rPr>
+      </w:pPr>
+      <w:r>
+        <w:rPr>
+          <w:rFonts w:ascii="Arial" w:hAnsi="Arial" w:cs="Arial"/>
+          <w:b/>
+          <w:i w:val="0"/>
+          <w:color w:val="auto"/>
+        </w:rPr>
+        <w:tab/>
+        <w:t xml:space="preserve">     </w:t>
+      </w:r>
+      <w:r>
+        <w:rPr>
+          <w:rFonts w:ascii="Arial" w:hAnsi="Arial" w:cs="Arial"/>
+          <w:i w:val="0"/>
+          <w:color w:val="auto"/>
+        </w:rPr>
+        <w:t>by validating the move made by user.</w:t>
+      </w:r>
+    </w:p>
+    <w:p>
+      <w:pPr>
+        <w:pStyle w:val="Comment0"/>
+        <w:spacing w:before="100" w:beforeAutospacing="1" w:after="100" w:afterAutospacing="1"/>
+        <w:ind w:firstLine="720"/>
+        <w:rPr>
+          <w:rFonts w:ascii="Arial" w:hAnsi="Arial" w:cs="Arial"/>
+          <w:i w:val="0"/>
+          <w:color w:val="auto"/>
+        </w:rPr>
+      </w:pPr>
+      <w:r>
+        <w:rPr>
+          <w:rFonts w:ascii="Arial" w:hAnsi="Arial" w:cs="Arial"/>
+          <w:b/>
+          <w:i w:val="0"/>
+          <w:color w:val="auto"/>
+        </w:rPr>
+        <w:t xml:space="preserve">Inputs: </w:t>
+      </w:r>
+      <w:r>
+        <w:rPr>
+          <w:rFonts w:ascii="Arial" w:hAnsi="Arial" w:cs="Arial"/>
+          <w:i w:val="0"/>
+          <w:color w:val="auto"/>
+          <w:u w:val="single"/>
+        </w:rPr>
+        <w:t>int start:</w:t>
+      </w:r>
+      <w:r>
+        <w:rPr>
+          <w:rFonts w:ascii="Arial" w:hAnsi="Arial" w:cs="Arial"/>
+          <w:i w:val="0"/>
+          <w:color w:val="auto"/>
+        </w:rPr>
+        <w:t xml:space="preserve"> The starting position of where player is at.</w:t>
+      </w:r>
+    </w:p>
+    <w:p>
+      <w:pPr>
+        <w:pStyle w:val="Comment0"/>
+        <w:spacing w:before="100" w:beforeAutospacing="1" w:after="100" w:afterAutospacing="1"/>
+        <w:ind w:firstLine="720"/>
+        <w:rPr>
+          <w:rFonts w:ascii="Arial" w:hAnsi="Arial" w:cs="Arial"/>
+          <w:i w:val="0"/>
+          <w:color w:val="auto"/>
+        </w:rPr>
+      </w:pPr>
+      <w:r>
+        <w:rPr>
+          <w:rFonts w:ascii="Arial" w:hAnsi="Arial" w:cs="Arial"/>
+          <w:i w:val="0"/>
+          <w:color w:val="auto"/>
+        </w:rPr>
+        <w:tab/>
+        <w:t xml:space="preserve"> </w:t>
+      </w:r>
+      <w:r>
+        <w:rPr>
+          <w:rFonts w:ascii="Arial" w:hAnsi="Arial" w:cs="Arial"/>
+          <w:i w:val="0"/>
+          <w:color w:val="auto"/>
+          <w:u w:val="single"/>
+        </w:rPr>
+        <w:t>int end</w:t>
+      </w:r>
+      <w:r>
+        <w:rPr>
+          <w:rFonts w:ascii="Arial" w:hAnsi="Arial" w:cs="Arial"/>
+          <w:i w:val="0"/>
+          <w:color w:val="auto"/>
+        </w:rPr>
+        <w:t>: The ending position of where the player wants to go to.</w:t>
+      </w:r>
+    </w:p>
+    <w:p>
+      <w:pPr>
+        <w:pStyle w:val="Comment0"/>
+        <w:spacing w:before="100" w:beforeAutospacing="1" w:after="100" w:afterAutospacing="1"/>
+        <w:ind w:firstLine="720"/>
+        <w:rPr>
+          <w:rFonts w:ascii="Arial" w:hAnsi="Arial" w:cs="Arial"/>
+          <w:i w:val="0"/>
+          <w:color w:val="auto"/>
+        </w:rPr>
+      </w:pPr>
+      <w:r>
+        <w:rPr>
+          <w:rFonts w:ascii="Arial" w:hAnsi="Arial" w:cs="Arial"/>
+          <w:b/>
+          <w:i w:val="0"/>
+          <w:color w:val="auto"/>
+        </w:rPr>
+        <w:t>Outputs:</w:t>
+      </w:r>
+      <w:r>
+        <w:rPr>
+          <w:rFonts w:ascii="Arial" w:hAnsi="Arial" w:cs="Arial"/>
+          <w:i w:val="0"/>
+          <w:color w:val="auto"/>
+        </w:rPr>
+        <w:t xml:space="preserve"> </w:t>
+      </w:r>
+      <w:r>
+        <w:rPr>
+          <w:rFonts w:ascii="Arial" w:hAnsi="Arial" w:cs="Arial"/>
+          <w:i w:val="0"/>
+          <w:color w:val="auto"/>
+          <w:u w:val="single"/>
+        </w:rPr>
+        <w:t>bool valid</w:t>
+      </w:r>
+      <w:r>
+        <w:rPr>
+          <w:rFonts w:ascii="Arial" w:hAnsi="Arial" w:cs="Arial"/>
+          <w:i w:val="0"/>
+          <w:color w:val="auto"/>
+          <w:u w:val="single"/>
+        </w:rPr>
+        <w:t xml:space="preserve">: </w:t>
+      </w:r>
+      <w:r>
+        <w:rPr>
+          <w:rFonts w:ascii="Arial" w:hAnsi="Arial" w:cs="Arial"/>
+          <w:i w:val="0"/>
+          <w:color w:val="auto"/>
+        </w:rPr>
+        <w:t>The Boolean that tells the process whether the move is valid or not.</w:t>
+      </w:r>
+    </w:p>
+    <w:p>
+      <w:pPr>
+        <w:pStyle w:val="Comment0"/>
+        <w:spacing w:before="100" w:beforeAutospacing="1" w:after="100" w:afterAutospacing="1"/>
+        <w:ind w:firstLine="720"/>
+        <w:rPr>
+          <w:rFonts w:ascii="Arial" w:hAnsi="Arial" w:cs="Arial"/>
+          <w:i w:val="0"/>
+          <w:color w:val="auto"/>
+        </w:rPr>
+      </w:pPr>
+      <w:r>
+        <w:rPr>
+          <w:rFonts w:ascii="Arial" w:hAnsi="Arial" w:cs="Arial"/>
+          <w:b/>
+          <w:i w:val="0"/>
+          <w:color w:val="auto"/>
+        </w:rPr>
+        <w:t xml:space="preserve">Calls: </w:t>
+      </w:r>
+      <w:r>
+        <w:rPr>
+          <w:rFonts w:ascii="Arial" w:hAnsi="Arial" w:cs="Arial"/>
+          <w:b/>
+          <w:i w:val="0"/>
+          <w:color w:val="auto"/>
+        </w:rPr>
+        <w:t>None??????????</w:t>
+      </w:r>
+    </w:p>
+    <w:p>
+      <w:pPr>
+        <w:pStyle w:val="Comment0"/>
+        <w:spacing w:before="100" w:beforeAutospacing="1" w:after="100" w:afterAutospacing="1"/>
+        <w:ind w:firstLine="720"/>
+        <w:rPr>
+          <w:rFonts w:ascii="Arial" w:hAnsi="Arial" w:cs="Arial"/>
+          <w:i w:val="0"/>
+          <w:color w:val="auto"/>
+        </w:rPr>
+      </w:pPr>
+      <w:r>
+        <w:rPr>
+          <w:rFonts w:ascii="Arial" w:hAnsi="Arial" w:cs="Arial"/>
+          <w:b/>
+          <w:i w:val="0"/>
+          <w:color w:val="auto"/>
+        </w:rPr>
+        <w:t xml:space="preserve">Called: </w:t>
+      </w:r>
+      <w:r>
+        <w:rPr>
+          <w:rFonts w:ascii="Arial" w:hAnsi="Arial" w:cs="Arial"/>
+          <w:i w:val="0"/>
+          <w:color w:val="auto"/>
+        </w:rPr>
+        <w:t>None.</w:t>
+      </w:r>
+    </w:p>
+    <w:p>
+      <w:pPr>
+        <w:pStyle w:val="Comment0"/>
+        <w:spacing w:after="100" w:afterAutospacing="1"/>
+        <w:ind w:left="720"/>
+        <w:rPr>
+          <w:rFonts w:ascii="Arial" w:hAnsi="Arial" w:cs="Arial"/>
+          <w:i w:val="0"/>
+          <w:color w:val="auto"/>
+        </w:rPr>
+      </w:pPr>
+      <w:r>
+        <w:rPr>
+          <w:rFonts w:ascii="Arial" w:hAnsi="Arial" w:cs="Arial"/>
+          <w:b/>
+          <w:i w:val="0"/>
+          <w:color w:val="auto"/>
+        </w:rPr>
+        <w:t xml:space="preserve">Procedure: </w:t>
+      </w:r>
+      <w:r>
+        <w:rPr>
+          <w:rFonts w:ascii="Arial" w:hAnsi="Arial" w:cs="Arial"/>
+          <w:i w:val="0"/>
+          <w:color w:val="auto"/>
+        </w:rPr>
+        <w:t>Depending on what the criteria for the piece is, it will check and return true or</w:t>
+      </w:r>
+    </w:p>
+    <w:p>
+      <w:pPr>
+        <w:pStyle w:val="Comment0"/>
+        <w:spacing w:after="100" w:afterAutospacing="1"/>
+        <w:ind w:left="720"/>
+        <w:rPr>
+          <w:rFonts w:ascii="Arial" w:hAnsi="Arial" w:cs="Arial"/>
+          <w:i w:val="0"/>
+          <w:color w:val="auto"/>
+        </w:rPr>
+      </w:pPr>
+      <w:r>
+        <w:rPr>
+          <w:rFonts w:ascii="Arial" w:hAnsi="Arial" w:cs="Arial"/>
+          <w:b/>
+          <w:i w:val="0"/>
+          <w:color w:val="auto"/>
+        </w:rPr>
+        <w:tab/>
+        <w:t xml:space="preserve">        </w:t>
+      </w:r>
+      <w:r>
+        <w:rPr>
+          <w:rFonts w:ascii="Arial" w:hAnsi="Arial" w:cs="Arial"/>
+          <w:i w:val="0"/>
+          <w:color w:val="auto"/>
+        </w:rPr>
+        <w:t>False.</w:t>
+      </w:r>
+    </w:p>
+    <w:p>
+      <w:bookmarkStart w:id="4" w:name="_GoBack"/>
+      <w:bookmarkEnd w:id="4"/>
+    </w:p>
     <w:sectPr>
-      <w:headerReference w:type="even" r:id="rId7"/>
-      <w:headerReference w:type="default" r:id="rId8"/>
-      <w:footerReference w:type="even" r:id="rId9"/>
-      <w:footerReference w:type="default" r:id="rId10"/>
-      <w:headerReference w:type="first" r:id="rId11"/>
-      <w:footerReference w:type="first" r:id="rId12"/>
+      <w:headerReference w:type="even" r:id="rId8"/>
+      <w:headerReference w:type="default" r:id="rId9"/>
+      <w:footerReference w:type="even" r:id="rId10"/>
+      <w:footerReference w:type="default" r:id="rId11"/>
+      <w:headerReference w:type="first" r:id="rId12"/>
+      <w:footerReference w:type="first" r:id="rId13"/>
       <w:pgSz w:w="12240" w:h="15840" w:code="1"/>
       <w:pgMar w:top="1440" w:right="1440" w:bottom="1440" w:left="1440" w:header="864" w:footer="864" w:gutter="0"/>
       <w:pgNumType w:start="1"/>
@@ -6549,18 +10811,8 @@
       <w:rPr>
         <w:i/>
       </w:rPr>
-      <w:t xml:space="preserve"> for </w:t>
+      <w:t xml:space="preserve"> for ChessTackle</w:t>
     </w:r>
-    <w:proofErr w:type="spellStart"/>
-    <w:r>
-      <w:rPr>
-        <w:i/>
-      </w:rPr>
-      <w:t>ChessTackle</w:t>
-    </w:r>
-    <w:bookmarkStart w:id="4" w:name="_GoBack"/>
-    <w:bookmarkEnd w:id="4"/>
-    <w:proofErr w:type="spellEnd"/>
     <w:r>
       <w:rPr>
         <w:i/>
@@ -6595,7 +10847,7 @@
         <w:i/>
         <w:noProof/>
       </w:rPr>
-      <w:t>10</w:t>
+      <w:t>15</w:t>
     </w:r>
     <w:r>
       <w:rPr>
@@ -7355,6 +11607,119 @@
     </w:lvl>
   </w:abstractNum>
   <w:abstractNum w:abstractNumId="6" w15:restartNumberingAfterBreak="0">
+    <w:nsid w:val="4C995F77"/>
+    <w:multiLevelType w:val="multilevel"/>
+    <w:tmpl w:val="2D849E1C"/>
+    <w:lvl w:ilvl="0">
+      <w:start w:val="2"/>
+      <w:numFmt w:val="decimal"/>
+      <w:lvlText w:val="%1"/>
+      <w:lvlJc w:val="left"/>
+      <w:pPr>
+        <w:ind w:left="600" w:hanging="600"/>
+      </w:pPr>
+      <w:rPr>
+        <w:rFonts w:hint="default"/>
+      </w:rPr>
+    </w:lvl>
+    <w:lvl w:ilvl="1">
+      <w:start w:val="13"/>
+      <w:numFmt w:val="decimal"/>
+      <w:lvlText w:val="%1.%2"/>
+      <w:lvlJc w:val="left"/>
+      <w:pPr>
+        <w:ind w:left="600" w:hanging="600"/>
+      </w:pPr>
+      <w:rPr>
+        <w:rFonts w:hint="default"/>
+      </w:rPr>
+    </w:lvl>
+    <w:lvl w:ilvl="2">
+      <w:start w:val="9"/>
+      <w:numFmt w:val="decimal"/>
+      <w:lvlText w:val="%1.%2.%3"/>
+      <w:lvlJc w:val="left"/>
+      <w:pPr>
+        <w:ind w:left="720" w:hanging="720"/>
+      </w:pPr>
+      <w:rPr>
+        <w:rFonts w:hint="default"/>
+      </w:rPr>
+    </w:lvl>
+    <w:lvl w:ilvl="3">
+      <w:start w:val="1"/>
+      <w:numFmt w:val="decimal"/>
+      <w:lvlText w:val="%1.%2.%3.%4"/>
+      <w:lvlJc w:val="left"/>
+      <w:pPr>
+        <w:ind w:left="720" w:hanging="720"/>
+      </w:pPr>
+      <w:rPr>
+        <w:rFonts w:hint="default"/>
+      </w:rPr>
+    </w:lvl>
+    <w:lvl w:ilvl="4">
+      <w:start w:val="1"/>
+      <w:numFmt w:val="decimal"/>
+      <w:lvlText w:val="%1.%2.%3.%4.%5"/>
+      <w:lvlJc w:val="left"/>
+      <w:pPr>
+        <w:ind w:left="1080" w:hanging="1080"/>
+      </w:pPr>
+      <w:rPr>
+        <w:rFonts w:hint="default"/>
+      </w:rPr>
+    </w:lvl>
+    <w:lvl w:ilvl="5">
+      <w:start w:val="1"/>
+      <w:numFmt w:val="decimal"/>
+      <w:lvlText w:val="%1.%2.%3.%4.%5.%6"/>
+      <w:lvlJc w:val="left"/>
+      <w:pPr>
+        <w:ind w:left="1080" w:hanging="1080"/>
+      </w:pPr>
+      <w:rPr>
+        <w:rFonts w:hint="default"/>
+      </w:rPr>
+    </w:lvl>
+    <w:lvl w:ilvl="6">
+      <w:start w:val="1"/>
+      <w:numFmt w:val="decimal"/>
+      <w:lvlText w:val="%1.%2.%3.%4.%5.%6.%7"/>
+      <w:lvlJc w:val="left"/>
+      <w:pPr>
+        <w:ind w:left="1440" w:hanging="1440"/>
+      </w:pPr>
+      <w:rPr>
+        <w:rFonts w:hint="default"/>
+      </w:rPr>
+    </w:lvl>
+    <w:lvl w:ilvl="7">
+      <w:start w:val="1"/>
+      <w:numFmt w:val="decimal"/>
+      <w:lvlText w:val="%1.%2.%3.%4.%5.%6.%7.%8"/>
+      <w:lvlJc w:val="left"/>
+      <w:pPr>
+        <w:ind w:left="1440" w:hanging="1440"/>
+      </w:pPr>
+      <w:rPr>
+        <w:rFonts w:hint="default"/>
+      </w:rPr>
+    </w:lvl>
+    <w:lvl w:ilvl="8">
+      <w:start w:val="1"/>
+      <w:numFmt w:val="decimal"/>
+      <w:lvlText w:val="%1.%2.%3.%4.%5.%6.%7.%8.%9"/>
+      <w:lvlJc w:val="left"/>
+      <w:pPr>
+        <w:ind w:left="1800" w:hanging="1800"/>
+      </w:pPr>
+      <w:rPr>
+        <w:rFonts w:hint="default"/>
+      </w:rPr>
+    </w:lvl>
+  </w:abstractNum>
+  <w:abstractNum w:abstractNumId="7" w15:restartNumberingAfterBreak="0">
     <w:nsid w:val="68C3404A"/>
     <w:multiLevelType w:val="hybridMultilevel"/>
     <w:tmpl w:val="F6049AE0"/>
@@ -7467,7 +11832,7 @@
       </w:rPr>
     </w:lvl>
   </w:abstractNum>
-  <w:abstractNum w:abstractNumId="7" w15:restartNumberingAfterBreak="0">
+  <w:abstractNum w:abstractNumId="8" w15:restartNumberingAfterBreak="0">
     <w:nsid w:val="6B585501"/>
     <w:multiLevelType w:val="hybridMultilevel"/>
     <w:tmpl w:val="5B08A2C4"/>
@@ -7556,7 +11921,7 @@
       </w:pPr>
     </w:lvl>
   </w:abstractNum>
-  <w:abstractNum w:abstractNumId="8" w15:restartNumberingAfterBreak="0">
+  <w:abstractNum w:abstractNumId="9" w15:restartNumberingAfterBreak="0">
     <w:nsid w:val="7A816DCC"/>
     <w:multiLevelType w:val="hybridMultilevel"/>
     <w:tmpl w:val="0C9E8DD2"/>
@@ -7642,7 +12007,7 @@
       </w:pPr>
     </w:lvl>
   </w:abstractNum>
-  <w:abstractNum w:abstractNumId="9" w15:restartNumberingAfterBreak="0">
+  <w:abstractNum w:abstractNumId="10" w15:restartNumberingAfterBreak="0">
     <w:nsid w:val="7C534651"/>
     <w:multiLevelType w:val="hybridMultilevel"/>
     <w:tmpl w:val="A89875D6"/>
@@ -7762,16 +12127,16 @@
     <w:abstractNumId w:val="2"/>
   </w:num>
   <w:num w:numId="3">
-    <w:abstractNumId w:val="8"/>
+    <w:abstractNumId w:val="9"/>
   </w:num>
   <w:num w:numId="4">
-    <w:abstractNumId w:val="7"/>
+    <w:abstractNumId w:val="8"/>
   </w:num>
   <w:num w:numId="5">
     <w:abstractNumId w:val="5"/>
   </w:num>
   <w:num w:numId="6">
-    <w:abstractNumId w:val="6"/>
+    <w:abstractNumId w:val="7"/>
   </w:num>
   <w:num w:numId="7">
     <w:abstractNumId w:val="0"/>
@@ -7783,7 +12148,10 @@
     <w:abstractNumId w:val="3"/>
   </w:num>
   <w:num w:numId="10">
-    <w:abstractNumId w:val="9"/>
+    <w:abstractNumId w:val="10"/>
+  </w:num>
+  <w:num w:numId="11">
+    <w:abstractNumId w:val="6"/>
   </w:num>
   <w:numIdMacAtCleanup w:val="10"/>
 </w:numbering>
@@ -9272,4 +13640,16 @@
     </a:ext>
   </a:extLst>
 </a:theme>
+</file>
+
+<file path=customXml/item1.xml><?xml version="1.0" encoding="utf-8"?>
+<b:Sources xmlns:b="http://schemas.openxmlformats.org/officeDocument/2006/bibliography" xmlns="http://schemas.openxmlformats.org/officeDocument/2006/bibliography" SelectedStyle="\APASixthEditionOfficeOnline.xsl" StyleName="APA" Version="6"/>
+</file>
+
+<file path=customXml/itemProps1.xml><?xml version="1.0" encoding="utf-8"?>
+<ds:datastoreItem xmlns:ds="http://schemas.openxmlformats.org/officeDocument/2006/customXml" ds:itemID="{E30FE8BD-F40B-4952-A010-5DEEE7C3B22A}">
+  <ds:schemaRefs>
+    <ds:schemaRef ds:uri="http://schemas.openxmlformats.org/officeDocument/2006/bibliography"/>
+  </ds:schemaRefs>
+</ds:datastoreItem>
 </file>